--- a/20200405_report.docx
+++ b/20200405_report.docx
@@ -729,7 +729,21 @@
         <w:rPr>
           <w:rFonts w:ascii="Times" w:hAnsi="Times"/>
         </w:rPr>
-        <w:t>Salamat, S. and Rosing, T., 2020. FPGA Acceleration Of Sequence Alignment: A Survey. UC San Diego: Department of Computer Science and Engineering, pp.2,3.</w:t>
+        <w:t xml:space="preserve">Salamat, S. and Rosing, T., 2020. FPGA Acceleration </w:t>
+      </w:r>
+      <w:proofErr w:type="gramStart"/>
+      <w:r>
+        <w:rPr>
+          <w:rFonts w:ascii="Times" w:hAnsi="Times"/>
+        </w:rPr>
+        <w:t>Of</w:t>
+      </w:r>
+      <w:proofErr w:type="gramEnd"/>
+      <w:r>
+        <w:rPr>
+          <w:rFonts w:ascii="Times" w:hAnsi="Times"/>
+        </w:rPr>
+        <w:t xml:space="preserve"> Sequence Alignment: A Survey. UC San Diego: Department of Computer Science and Engineering, pp.2,3.</w:t>
       </w:r>
     </w:p>
     <w:p>
@@ -1917,7 +1931,25 @@
         <w:rPr>
           <w:rFonts w:ascii="Times" w:hAnsi="Times"/>
         </w:rPr>
-        <w:t xml:space="preserve"> Data Structure</w:t>
+        <w:t xml:space="preserve"> </w:t>
+      </w:r>
+      <w:r>
+        <w:rPr>
+          <w:rFonts w:ascii="Times" w:hAnsi="Times"/>
+        </w:rPr>
+        <w:t xml:space="preserve">Entry </w:t>
+      </w:r>
+      <w:r>
+        <w:rPr>
+          <w:rFonts w:ascii="Times" w:hAnsi="Times"/>
+        </w:rPr>
+        <w:t xml:space="preserve">Data </w:t>
+      </w:r>
+      <w:r>
+        <w:rPr>
+          <w:rFonts w:ascii="Times" w:hAnsi="Times"/>
+        </w:rPr>
+        <w:t>Structure</w:t>
       </w:r>
     </w:p>
     <w:p>
@@ -2869,7 +2901,15 @@
                               <w:t>1</w:t>
                             </w:r>
                             <w:r>
-                              <w:t xml:space="preserve">, … , </w:t>
+                              <w:t xml:space="preserve">, </w:t>
+                            </w:r>
+                            <w:proofErr w:type="gramStart"/>
+                            <w:r>
+                              <w:t>… ,</w:t>
+                            </w:r>
+                            <w:proofErr w:type="gramEnd"/>
+                            <w:r>
+                              <w:t xml:space="preserve"> </w:t>
                             </w:r>
                             <w:proofErr w:type="spellStart"/>
                             <w:r>
@@ -3237,6 +3277,7 @@
       <w:r>
         <w:rPr>
           <w:rFonts w:ascii="Times" w:hAnsi="Times"/>
+          <w:noProof/>
         </w:rPr>
         <mc:AlternateContent>
           <mc:Choice Requires="wps">
@@ -3393,7 +3434,15 @@
                               <w:t>1</w:t>
                             </w:r>
                             <w:r>
-                              <w:t xml:space="preserve">, … , </w:t>
+                              <w:t xml:space="preserve">, </w:t>
+                            </w:r>
+                            <w:proofErr w:type="gramStart"/>
+                            <w:r>
+                              <w:t>… ,</w:t>
+                            </w:r>
+                            <w:proofErr w:type="gramEnd"/>
+                            <w:r>
+                              <w:t xml:space="preserve"> </w:t>
                             </w:r>
                             <w:proofErr w:type="spellStart"/>
                             <w:r>
@@ -3863,6 +3912,7 @@
       <w:r>
         <w:rPr>
           <w:rFonts w:ascii="Times" w:hAnsi="Times"/>
+          <w:noProof/>
         </w:rPr>
         <mc:AlternateContent>
           <mc:Choice Requires="wps">
@@ -3990,6 +4040,7 @@
       <w:r>
         <w:rPr>
           <w:rFonts w:ascii="Times" w:hAnsi="Times"/>
+          <w:noProof/>
         </w:rPr>
         <mc:AlternateContent>
           <mc:Choice Requires="wps">
@@ -4056,6 +4107,7 @@
       <w:r>
         <w:rPr>
           <w:rFonts w:ascii="Times" w:hAnsi="Times"/>
+          <w:noProof/>
         </w:rPr>
         <mc:AlternateContent>
           <mc:Choice Requires="wps">
@@ -4146,6 +4198,7 @@
           <w:rFonts w:ascii="Times" w:hAnsi="Times"/>
           <w:b/>
           <w:bCs/>
+          <w:noProof/>
         </w:rPr>
         <mc:AlternateContent>
           <mc:Choice Requires="wps">
@@ -4214,6 +4267,7 @@
           <w:rFonts w:ascii="Times" w:hAnsi="Times"/>
           <w:b/>
           <w:bCs/>
+          <w:noProof/>
         </w:rPr>
         <mc:AlternateContent>
           <mc:Choice Requires="wps">
@@ -4347,6 +4401,7 @@
       <w:r>
         <w:rPr>
           <w:rFonts w:ascii="Times" w:hAnsi="Times"/>
+          <w:noProof/>
         </w:rPr>
         <mc:AlternateContent>
           <mc:Choice Requires="wps">
@@ -4474,6 +4529,7 @@
       <w:r>
         <w:rPr>
           <w:rFonts w:ascii="Times" w:hAnsi="Times"/>
+          <w:noProof/>
         </w:rPr>
         <mc:AlternateContent>
           <mc:Choice Requires="wps">
@@ -4591,6 +4647,7 @@
       <w:r>
         <w:rPr>
           <w:rFonts w:ascii="Times" w:hAnsi="Times"/>
+          <w:noProof/>
         </w:rPr>
         <mc:AlternateContent>
           <mc:Choice Requires="wps">
@@ -4663,6 +4720,7 @@
       <w:r>
         <w:rPr>
           <w:rFonts w:ascii="Times" w:hAnsi="Times"/>
+          <w:noProof/>
         </w:rPr>
         <mc:AlternateContent>
           <mc:Choice Requires="wps">
@@ -4729,6 +4787,7 @@
       <w:r>
         <w:rPr>
           <w:rFonts w:ascii="Times" w:hAnsi="Times"/>
+          <w:noProof/>
         </w:rPr>
         <mc:AlternateContent>
           <mc:Choice Requires="wps">
@@ -4846,6 +4905,7 @@
       <w:r>
         <w:rPr>
           <w:rFonts w:ascii="Times" w:hAnsi="Times"/>
+          <w:noProof/>
         </w:rPr>
         <mc:AlternateContent>
           <mc:Choice Requires="wps">
@@ -5699,7 +5759,21 @@
         <w:rPr>
           <w:rFonts w:ascii="Times" w:hAnsi="Times"/>
         </w:rPr>
-        <w:t>. "A Beginner's Guide To Understanding Convolutional Neural Networks." Adeshpande3.github</w:t>
+        <w:t xml:space="preserve">. "A Beginner's Guide </w:t>
+      </w:r>
+      <w:proofErr w:type="gramStart"/>
+      <w:r>
+        <w:rPr>
+          <w:rFonts w:ascii="Times" w:hAnsi="Times"/>
+        </w:rPr>
+        <w:t>To</w:t>
+      </w:r>
+      <w:proofErr w:type="gramEnd"/>
+      <w:r>
+        <w:rPr>
+          <w:rFonts w:ascii="Times" w:hAnsi="Times"/>
+        </w:rPr>
+        <w:t xml:space="preserve"> Understanding Convolutional Neural Networks." Adeshpande3.github</w:t>
       </w:r>
       <w:r>
         <w:rPr>
@@ -5819,12 +5893,26 @@
         <w:rPr>
           <w:color w:val="000000"/>
         </w:rPr>
-        <w:t xml:space="preserve">Hughes, Randall A, and Andrew D Ellington. “Synthetic DNA Synthesis and Assembly: Putting the Synthetic in Synthetic Biology.” Cold Spring Harbor perspectives in biology vol. 9,1 a023812. 3 Jan. 2017, doi:10.1101/cshperspect.a023812. Accessed </w:t>
-      </w:r>
+        <w:t>Hughes, Randall A, and Andrew D Ellington. “Synthetic DNA Synthesis and Assembly: Putting the Synthetic in Synthetic Biology.” Cold Spring Harbor perspectives in biology vol. 9,1 a023812. 3 Jan. 2017, doi:10.1101/</w:t>
+      </w:r>
+      <w:proofErr w:type="gramStart"/>
       <w:r>
         <w:rPr>
           <w:color w:val="000000"/>
         </w:rPr>
+        <w:t>cshperspect.a</w:t>
+      </w:r>
+      <w:proofErr w:type="gramEnd"/>
+      <w:r>
+        <w:rPr>
+          <w:color w:val="000000"/>
+        </w:rPr>
+        <w:t xml:space="preserve">023812. Accessed </w:t>
+      </w:r>
+      <w:r>
+        <w:rPr>
+          <w:color w:val="000000"/>
+        </w:rPr>
         <w:t xml:space="preserve">Web. </w:t>
       </w:r>
       <w:r>
@@ -5866,7 +5954,21 @@
         <w:rPr>
           <w:rFonts w:ascii="Times" w:hAnsi="Times"/>
         </w:rPr>
-        <w:t xml:space="preserve"> Conv1d: Working With 1D Convolutional Neural Networks In </w:t>
+        <w:t xml:space="preserve"> Conv1d: Working With 1D Convolutional Neural Networks </w:t>
+      </w:r>
+      <w:proofErr w:type="gramStart"/>
+      <w:r>
+        <w:rPr>
+          <w:rFonts w:ascii="Times" w:hAnsi="Times"/>
+        </w:rPr>
+        <w:t>In</w:t>
+      </w:r>
+      <w:proofErr w:type="gramEnd"/>
+      <w:r>
+        <w:rPr>
+          <w:rFonts w:ascii="Times" w:hAnsi="Times"/>
+        </w:rPr>
+        <w:t xml:space="preserve"> </w:t>
       </w:r>
       <w:proofErr w:type="spellStart"/>
       <w:r>
@@ -6275,6 +6377,7 @@
         <w:t xml:space="preserve">"3.2.4.3.1. </w:t>
       </w:r>
       <w:proofErr w:type="spellStart"/>
+      <w:proofErr w:type="gramStart"/>
       <w:r>
         <w:rPr>
           <w:rFonts w:ascii="Times" w:hAnsi="Times"/>
@@ -6282,6 +6385,7 @@
         <w:t>Sklearn.Ensemble.Randomforestclassifier</w:t>
       </w:r>
       <w:proofErr w:type="spellEnd"/>
+      <w:proofErr w:type="gramEnd"/>
       <w:r>
         <w:rPr>
           <w:rFonts w:ascii="Times" w:hAnsi="Times"/>
@@ -6368,7 +6472,21 @@
         <w:rPr>
           <w:rFonts w:ascii="Times" w:hAnsi="Times"/>
         </w:rPr>
-        <w:t xml:space="preserve"> Tian. "New Tools For Cost-Effective DNA Synthesis." Synthetic Biology (2013): 3-21. </w:t>
+        <w:t xml:space="preserve"> Tian. "New Tools </w:t>
+      </w:r>
+      <w:proofErr w:type="gramStart"/>
+      <w:r>
+        <w:rPr>
+          <w:rFonts w:ascii="Times" w:hAnsi="Times"/>
+        </w:rPr>
+        <w:t>For</w:t>
+      </w:r>
+      <w:proofErr w:type="gramEnd"/>
+      <w:r>
+        <w:rPr>
+          <w:rFonts w:ascii="Times" w:hAnsi="Times"/>
+        </w:rPr>
+        <w:t xml:space="preserve"> Cost-Effective DNA Synthesis." Synthetic Biology (2013): 3-21. </w:t>
       </w:r>
       <w:r>
         <w:rPr>
@@ -6514,6 +6632,11 @@
         <w:docPartUnique/>
       </w:docPartObj>
     </w:sdtPr>
+    <w:sdtEndPr>
+      <w:rPr>
+        <w:rStyle w:val="PageNumber"/>
+      </w:rPr>
+    </w:sdtEndPr>
     <w:sdtContent>
       <w:p>
         <w:pPr>
@@ -6583,6 +6706,11 @@
           <w:docPartUnique/>
         </w:docPartObj>
       </w:sdtPr>
+      <w:sdtEndPr>
+        <w:rPr>
+          <w:rStyle w:val="PageNumber"/>
+        </w:rPr>
+      </w:sdtEndPr>
       <w:sdtContent>
         <w:r>
           <w:rPr>

--- a/20200405_report.docx
+++ b/20200405_report.docx
@@ -530,13 +530,13 @@
           <w:rFonts w:ascii="Times" w:hAnsi="Times"/>
         </w:rPr>
       </w:pPr>
-    </w:p>
-    <w:p>
-      <w:pPr>
-        <w:rPr>
-          <w:rFonts w:ascii="Times" w:hAnsi="Times"/>
-        </w:rPr>
-      </w:pPr>
+      <w:r>
+        <w:rPr>
+          <w:rFonts w:ascii="Times" w:hAnsi="Times"/>
+        </w:rPr>
+        <w:tab/>
+        <w:t>[Introduction of alignment]</w:t>
+      </w:r>
     </w:p>
     <w:p>
       <w:pPr>
@@ -623,6 +623,58 @@
         </w:rPr>
         <w:t>].</w:t>
       </w:r>
+      <w:r>
+        <w:rPr>
+          <w:rFonts w:ascii="Times" w:hAnsi="Times"/>
+        </w:rPr>
+        <w:t xml:space="preserve"> Different scoring matrixes can be used to alter these scores. </w:t>
+      </w:r>
+      <w:commentRangeStart w:id="0"/>
+      <w:r>
+        <w:rPr>
+          <w:rFonts w:ascii="Times" w:hAnsi="Times"/>
+        </w:rPr>
+        <w:t xml:space="preserve">For </w:t>
+      </w:r>
+      <w:r>
+        <w:rPr>
+          <w:rFonts w:ascii="Times" w:hAnsi="Times"/>
+        </w:rPr>
+        <w:t>instance</w:t>
+      </w:r>
+      <w:commentRangeEnd w:id="0"/>
+      <w:r>
+        <w:rPr>
+          <w:rStyle w:val="CommentReference"/>
+        </w:rPr>
+        <w:commentReference w:id="0"/>
+      </w:r>
+      <w:r>
+        <w:rPr>
+          <w:rFonts w:ascii="Times" w:hAnsi="Times"/>
+        </w:rPr>
+        <w:t>,</w:t>
+      </w:r>
+      <w:r>
+        <w:rPr>
+          <w:rFonts w:ascii="Times" w:hAnsi="Times"/>
+        </w:rPr>
+        <w:t xml:space="preserve"> …</w:t>
+      </w:r>
+    </w:p>
+    <w:p>
+      <w:pPr>
+        <w:rPr>
+          <w:rFonts w:ascii="Times" w:hAnsi="Times"/>
+        </w:rPr>
+      </w:pPr>
+      <w:r>
+        <w:rPr>
+          <w:rFonts w:ascii="Times" w:hAnsi="Times"/>
+        </w:rPr>
+        <w:tab/>
+        <w:t>[Application of alignment to this research]</w:t>
+      </w:r>
     </w:p>
     <w:p>
       <w:pPr>
@@ -631,6 +683,102 @@
           <w:rFonts w:ascii="Times" w:hAnsi="Times"/>
         </w:rPr>
       </w:pPr>
+      <w:r>
+        <w:rPr>
+          <w:rFonts w:ascii="Times" w:hAnsi="Times"/>
+        </w:rPr>
+        <w:t xml:space="preserve">The main focus of this research </w:t>
+      </w:r>
+      <w:r>
+        <w:rPr>
+          <w:rFonts w:ascii="Times" w:hAnsi="Times"/>
+        </w:rPr>
+        <w:t xml:space="preserve">only </w:t>
+      </w:r>
+      <w:r>
+        <w:rPr>
+          <w:rFonts w:ascii="Times" w:hAnsi="Times"/>
+        </w:rPr>
+        <w:t>involves the nucleotide similarity between sequences</w:t>
+      </w:r>
+      <w:r>
+        <w:rPr>
+          <w:rFonts w:ascii="Times" w:hAnsi="Times"/>
+        </w:rPr>
+        <w:t xml:space="preserve">. As a result, the project is structured around identifying sequence matches rather than sequence alignments, which as previously mentioned requires evolutionary data. The scope of this research </w:t>
+      </w:r>
+      <w:r>
+        <w:rPr>
+          <w:rFonts w:ascii="Times" w:hAnsi="Times"/>
+        </w:rPr>
+        <w:t xml:space="preserve">operationally </w:t>
+      </w:r>
+      <w:r>
+        <w:rPr>
+          <w:rFonts w:ascii="Times" w:hAnsi="Times"/>
+        </w:rPr>
+        <w:t>define</w:t>
+      </w:r>
+      <w:r>
+        <w:rPr>
+          <w:rFonts w:ascii="Times" w:hAnsi="Times"/>
+        </w:rPr>
+        <w:t>s subsequence matching</w:t>
+      </w:r>
+      <w:r>
+        <w:rPr>
+          <w:rFonts w:ascii="Times" w:hAnsi="Times"/>
+        </w:rPr>
+        <w:t xml:space="preserve"> as the matching of </w:t>
+      </w:r>
+      <w:r>
+        <w:rPr>
+          <w:rFonts w:ascii="Times" w:hAnsi="Times"/>
+        </w:rPr>
+        <w:t>k-mer</w:t>
+      </w:r>
+      <w:r>
+        <w:rPr>
+          <w:rFonts w:ascii="Times" w:hAnsi="Times"/>
+        </w:rPr>
+        <w:t xml:space="preserve"> sequences based </w:t>
+      </w:r>
+      <w:r>
+        <w:rPr>
+          <w:rFonts w:ascii="Times" w:hAnsi="Times"/>
+        </w:rPr>
+        <w:t xml:space="preserve">entirely on their </w:t>
+      </w:r>
+      <w:r>
+        <w:rPr>
+          <w:rFonts w:ascii="Times" w:hAnsi="Times"/>
+        </w:rPr>
+        <w:t xml:space="preserve">percent similarity </w:t>
+      </w:r>
+      <w:r>
+        <w:rPr>
+          <w:rFonts w:ascii="Times" w:hAnsi="Times"/>
+        </w:rPr>
+        <w:t xml:space="preserve">with respect to PSA scores. </w:t>
+      </w:r>
+      <w:r>
+        <w:rPr>
+          <w:rFonts w:ascii="Times" w:hAnsi="Times"/>
+        </w:rPr>
+        <w:t xml:space="preserve">Since the SW technique focuses primarily on local alignment while the NW technique focuses on global alignment, the former will be used as the </w:t>
+      </w:r>
+      <w:r>
+        <w:rPr>
+          <w:rFonts w:ascii="Times" w:hAnsi="Times"/>
+        </w:rPr>
+        <w:t>basis</w:t>
+      </w:r>
+      <w:r>
+        <w:rPr>
+          <w:rFonts w:ascii="Times" w:hAnsi="Times"/>
+        </w:rPr>
+        <w:t xml:space="preserve"> for alignment scores. </w:t>
+      </w:r>
     </w:p>
     <w:p>
       <w:pPr>
@@ -643,55 +791,120 @@
         <w:rPr>
           <w:rFonts w:ascii="Times" w:hAnsi="Times"/>
         </w:rPr>
-        <w:t>I</w:t>
-      </w:r>
-      <w:r>
-        <w:rPr>
-          <w:rFonts w:ascii="Times" w:hAnsi="Times"/>
-        </w:rPr>
-        <w:t xml:space="preserve">n the case of this research, </w:t>
-      </w:r>
-      <w:r>
-        <w:rPr>
-          <w:rFonts w:ascii="Times" w:hAnsi="Times"/>
-        </w:rPr>
-        <w:t xml:space="preserve">DNA subsequence matching </w:t>
-      </w:r>
-      <w:r>
-        <w:rPr>
-          <w:rFonts w:ascii="Times" w:hAnsi="Times"/>
-        </w:rPr>
-        <w:t xml:space="preserve">is defined as the </w:t>
-      </w:r>
-      <w:r>
-        <w:rPr>
-          <w:rFonts w:ascii="Times" w:hAnsi="Times"/>
-        </w:rPr>
-        <w:t>matching</w:t>
-      </w:r>
-      <w:r>
-        <w:rPr>
-          <w:rFonts w:ascii="Times" w:hAnsi="Times"/>
-        </w:rPr>
-        <w:t xml:space="preserve"> of short sequences (of 150 nucleotides or less) based on percent similarity of </w:t>
-      </w:r>
-      <w:r>
-        <w:rPr>
-          <w:rFonts w:ascii="Times" w:hAnsi="Times"/>
-        </w:rPr>
-        <w:t xml:space="preserve">local </w:t>
-      </w:r>
-      <w:r>
-        <w:rPr>
-          <w:rFonts w:ascii="Times" w:hAnsi="Times"/>
-        </w:rPr>
-        <w:t>sequence alignment scores.</w:t>
-      </w:r>
-      <w:r>
-        <w:rPr>
-          <w:rFonts w:ascii="Times" w:hAnsi="Times"/>
-        </w:rPr>
-        <w:t xml:space="preserve"> Since the SW technique focuses primarily on local alignment while the NW technique focuses on global alignment, the former will be used as the bases for alignment scores. </w:t>
+        <w:t xml:space="preserve">Each subsequence is aligned based on a 95 percent similarity threshold; </w:t>
+      </w:r>
+      <w:r>
+        <w:rPr>
+          <w:rFonts w:ascii="Times" w:hAnsi="Times"/>
+        </w:rPr>
+        <w:t xml:space="preserve">more simply, if when </w:t>
+      </w:r>
+      <w:r>
+        <w:rPr>
+          <w:rFonts w:ascii="Times" w:hAnsi="Times"/>
+        </w:rPr>
+        <w:t>aligning with respect to a</w:t>
+      </w:r>
+      <w:r>
+        <w:rPr>
+          <w:rFonts w:ascii="Times" w:hAnsi="Times"/>
+        </w:rPr>
+        <w:t xml:space="preserve"> reference k-mer, a query k-mer scores equal to or higher than 95 percent</w:t>
+      </w:r>
+      <w:r>
+        <w:rPr>
+          <w:rFonts w:ascii="Times" w:hAnsi="Times"/>
+        </w:rPr>
+        <w:t xml:space="preserve"> of the score when the reference is aligned to itself</w:t>
+      </w:r>
+      <w:r>
+        <w:rPr>
+          <w:rFonts w:ascii="Times" w:hAnsi="Times"/>
+        </w:rPr>
+        <w:t xml:space="preserve">, then it is considered to be </w:t>
+      </w:r>
+      <w:r>
+        <w:rPr>
+          <w:rFonts w:ascii="Times" w:hAnsi="Times"/>
+        </w:rPr>
+        <w:t>matched</w:t>
+      </w:r>
+      <w:r>
+        <w:rPr>
+          <w:rFonts w:ascii="Times" w:hAnsi="Times"/>
+        </w:rPr>
+        <w:t xml:space="preserve">. </w:t>
+      </w:r>
+    </w:p>
+    <w:p>
+      <w:pPr>
+        <w:rPr>
+          <w:rFonts w:ascii="Times" w:hAnsi="Times"/>
+        </w:rPr>
+      </w:pPr>
+    </w:p>
+    <w:p>
+      <w:pPr>
+        <w:rPr>
+          <w:rFonts w:ascii="Times" w:hAnsi="Times"/>
+        </w:rPr>
+      </w:pPr>
+      <w:r>
+        <w:rPr>
+          <w:rFonts w:ascii="Times" w:hAnsi="Times"/>
+        </w:rPr>
+        <w:t>RATIONAL:</w:t>
+      </w:r>
+      <w:r>
+        <w:rPr>
+          <w:rFonts w:ascii="Times" w:hAnsi="Times"/>
+        </w:rPr>
+        <w:tab/>
+      </w:r>
+    </w:p>
+    <w:p>
+      <w:pPr>
+        <w:rPr>
+          <w:rFonts w:ascii="Times" w:hAnsi="Times"/>
+        </w:rPr>
+      </w:pPr>
+    </w:p>
+    <w:p>
+      <w:pPr>
+        <w:ind w:firstLine="720"/>
+        <w:rPr>
+          <w:rFonts w:ascii="Times" w:hAnsi="Times"/>
+        </w:rPr>
+      </w:pPr>
+      <w:r>
+        <w:rPr>
+          <w:rFonts w:ascii="Times" w:hAnsi="Times"/>
+        </w:rPr>
+        <w:t>There</w:t>
+      </w:r>
+      <w:r>
+        <w:rPr>
+          <w:rFonts w:ascii="Times" w:hAnsi="Times"/>
+        </w:rPr>
+        <w:t xml:space="preserve"> would need to be some </w:t>
+      </w:r>
+      <w:r>
+        <w:rPr>
+          <w:rFonts w:ascii="Times" w:hAnsi="Times"/>
+        </w:rPr>
+        <w:t>intrinsic</w:t>
+      </w:r>
+      <w:r>
+        <w:rPr>
+          <w:rFonts w:ascii="Times" w:hAnsi="Times"/>
+        </w:rPr>
+        <w:t xml:space="preserve"> measurement of </w:t>
+      </w:r>
+      <w:r>
+        <w:rPr>
+          <w:rFonts w:ascii="Times" w:hAnsi="Times"/>
+        </w:rPr>
+        <w:t>subsequence matching in the data. For instance, one propositon</w:t>
       </w:r>
     </w:p>
     <w:p>
@@ -729,21 +942,7 @@
         <w:rPr>
           <w:rFonts w:ascii="Times" w:hAnsi="Times"/>
         </w:rPr>
-        <w:t xml:space="preserve">Salamat, S. and Rosing, T., 2020. FPGA Acceleration </w:t>
-      </w:r>
-      <w:proofErr w:type="gramStart"/>
-      <w:r>
-        <w:rPr>
-          <w:rFonts w:ascii="Times" w:hAnsi="Times"/>
-        </w:rPr>
-        <w:t>Of</w:t>
-      </w:r>
-      <w:proofErr w:type="gramEnd"/>
-      <w:r>
-        <w:rPr>
-          <w:rFonts w:ascii="Times" w:hAnsi="Times"/>
-        </w:rPr>
-        <w:t xml:space="preserve"> Sequence Alignment: A Survey. UC San Diego: Department of Computer Science and Engineering, pp.2,3.</w:t>
+        <w:t>Salamat, S. and Rosing, T., 2020. FPGA Acceleration Of Sequence Alignment: A Survey. UC San Diego: Department of Computer Science and Engineering, pp.2,3.</w:t>
       </w:r>
     </w:p>
     <w:p>
@@ -1089,14 +1288,7 @@
         <w:rPr>
           <w:rFonts w:ascii="Times" w:hAnsi="Times"/>
         </w:rPr>
-        <w:t xml:space="preserve"> another English quantifier or context indicator. In </w:t>
-      </w:r>
-      <w:r>
-        <w:rPr>
-          <w:rFonts w:ascii="Times" w:hAnsi="Times"/>
-        </w:rPr>
-        <w:lastRenderedPageBreak/>
-        <w:t xml:space="preserve">this way, </w:t>
+        <w:t xml:space="preserve"> another English quantifier or context indicator. In this way, </w:t>
       </w:r>
       <w:r>
         <w:rPr>
@@ -1562,130 +1754,6 @@
           <w:rFonts w:ascii="Times" w:hAnsi="Times"/>
         </w:rPr>
       </w:pPr>
-      <w:r>
-        <w:rPr>
-          <w:rFonts w:ascii="Times" w:hAnsi="Times"/>
-        </w:rPr>
-        <w:t>RATIONAL</w:t>
-      </w:r>
-      <w:r>
-        <w:rPr>
-          <w:rFonts w:ascii="Times" w:hAnsi="Times"/>
-        </w:rPr>
-        <w:t>:</w:t>
-      </w:r>
-    </w:p>
-    <w:p>
-      <w:pPr>
-        <w:rPr>
-          <w:rFonts w:ascii="Times" w:hAnsi="Times"/>
-        </w:rPr>
-      </w:pPr>
-    </w:p>
-    <w:p>
-      <w:pPr>
-        <w:rPr>
-          <w:rFonts w:ascii="Times" w:hAnsi="Times"/>
-        </w:rPr>
-      </w:pPr>
-      <w:r>
-        <w:rPr>
-          <w:rFonts w:ascii="Times" w:hAnsi="Times"/>
-          <w:noProof/>
-        </w:rPr>
-        <mc:AlternateContent>
-          <mc:Choice Requires="wpi">
-            <w:drawing>
-              <wp:anchor distT="0" distB="0" distL="114300" distR="114300" simplePos="0" relativeHeight="251659264" behindDoc="0" locked="0" layoutInCell="1" allowOverlap="1" wp14:anchorId="5D67FE35" wp14:editId="1D9C52BB">
-                <wp:simplePos x="0" y="0"/>
-                <wp:positionH relativeFrom="column">
-                  <wp:posOffset>4218258</wp:posOffset>
-                </wp:positionH>
-                <wp:positionV relativeFrom="paragraph">
-                  <wp:posOffset>704516</wp:posOffset>
-                </wp:positionV>
-                <wp:extent cx="360" cy="360"/>
-                <wp:effectExtent l="38100" t="38100" r="38100" b="38100"/>
-                <wp:wrapNone/>
-                <wp:docPr id="1" name="Ink 1"/>
-                <wp:cNvGraphicFramePr/>
-                <a:graphic xmlns:a="http://schemas.openxmlformats.org/drawingml/2006/main">
-                  <a:graphicData uri="http://schemas.microsoft.com/office/word/2010/wordprocessingInk">
-                    <w14:contentPart bwMode="auto" r:id="rId7">
-                      <w14:nvContentPartPr>
-                        <w14:cNvContentPartPr/>
-                      </w14:nvContentPartPr>
-                      <w14:xfrm>
-                        <a:off x="0" y="0"/>
-                        <a:ext cx="360" cy="360"/>
-                      </w14:xfrm>
-                    </w14:contentPart>
-                  </a:graphicData>
-                </a:graphic>
-              </wp:anchor>
-            </w:drawing>
-          </mc:Choice>
-          <mc:Fallback>
-            <w:pict>
-              <v:shapetype w14:anchorId="34708985" id="_x0000_t75" coordsize="21600,21600" o:spt="75" o:preferrelative="t" path="m@4@5l@4@11@9@11@9@5xe" filled="f" stroked="f">
-                <v:stroke joinstyle="miter"/>
-                <v:formulas>
-                  <v:f eqn="if lineDrawn pixelLineWidth 0"/>
-                  <v:f eqn="sum @0 1 0"/>
-                  <v:f eqn="sum 0 0 @1"/>
-                  <v:f eqn="prod @2 1 2"/>
-                  <v:f eqn="prod @3 21600 pixelWidth"/>
-                  <v:f eqn="prod @3 21600 pixelHeight"/>
-                  <v:f eqn="sum @0 0 1"/>
-                  <v:f eqn="prod @6 1 2"/>
-                  <v:f eqn="prod @7 21600 pixelWidth"/>
-                  <v:f eqn="sum @8 21600 0"/>
-                  <v:f eqn="prod @7 21600 pixelHeight"/>
-                  <v:f eqn="sum @10 21600 0"/>
-                </v:formulas>
-                <v:path o:extrusionok="f" gradientshapeok="t" o:connecttype="rect"/>
-                <o:lock v:ext="edit" aspectratio="t"/>
-              </v:shapetype>
-              <v:shape id="Ink 1" o:spid="_x0000_s1026" type="#_x0000_t75" style="position:absolute;margin-left:331.45pt;margin-top:54.75pt;width:1.45pt;height:1.45pt;z-index:251659264;visibility:visible;mso-wrap-style:square;mso-wrap-distance-left:9pt;mso-wrap-distance-top:0;mso-wrap-distance-right:9pt;mso-wrap-distance-bottom:0;mso-position-horizontal:absolute;mso-position-horizontal-relative:text;mso-position-vertical:absolute;mso-position-vertical-relative:text" o:gfxdata="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">
-                <v:imagedata r:id="rId8" o:title=""/>
-              </v:shape>
-            </w:pict>
-          </mc:Fallback>
-        </mc:AlternateContent>
-      </w:r>
-      <w:r>
-        <w:rPr>
-          <w:rFonts w:ascii="Times" w:hAnsi="Times"/>
-        </w:rPr>
-        <w:tab/>
-      </w:r>
-    </w:p>
-    <w:p>
-      <w:pPr>
-        <w:rPr>
-          <w:rFonts w:ascii="Times" w:hAnsi="Times"/>
-        </w:rPr>
-      </w:pPr>
-    </w:p>
-    <w:p>
-      <w:pPr>
-        <w:rPr>
-          <w:rFonts w:ascii="Times" w:hAnsi="Times"/>
-        </w:rPr>
-      </w:pPr>
-      <w:r>
-        <w:rPr>
-          <w:rFonts w:ascii="Times" w:hAnsi="Times"/>
-        </w:rPr>
-        <w:t>ALGORITHM:</w:t>
-      </w:r>
-    </w:p>
-    <w:p>
-      <w:pPr>
-        <w:rPr>
-          <w:rFonts w:ascii="Times" w:hAnsi="Times"/>
-        </w:rPr>
-      </w:pPr>
     </w:p>
     <w:p>
       <w:pPr>
@@ -1698,54 +1766,83 @@
         <w:rPr>
           <w:rFonts w:ascii="Times" w:hAnsi="Times"/>
         </w:rPr>
-        <w:t xml:space="preserve">Through the use of the MATLAB Bioinformatics Toolbox, a modified SW alignment technique is used through the function </w:t>
-      </w:r>
-      <w:r>
-        <w:rPr>
-          <w:rFonts w:ascii="Times" w:hAnsi="Times"/>
-          <w:i/>
-          <w:iCs/>
-        </w:rPr>
-        <w:t>localalign</w:t>
-      </w:r>
-      <w:r>
-        <w:rPr>
-          <w:rFonts w:ascii="Times" w:hAnsi="Times"/>
-        </w:rPr>
-        <w:t xml:space="preserve"> [q]. </w:t>
-      </w:r>
-    </w:p>
-    <w:p>
-      <w:pPr>
-        <w:rPr>
-          <w:rFonts w:ascii="Times" w:hAnsi="Times"/>
-        </w:rPr>
-      </w:pPr>
-    </w:p>
-    <w:p>
-      <w:pPr>
-        <w:rPr>
-          <w:rFonts w:ascii="Times" w:hAnsi="Times"/>
-        </w:rPr>
-      </w:pPr>
-      <w:r>
-        <w:rPr>
-          <w:rFonts w:ascii="Times" w:hAnsi="Times"/>
-        </w:rPr>
-        <w:t>[</w:t>
-      </w:r>
-      <w:r>
-        <w:rPr>
-          <w:rFonts w:ascii="Times" w:hAnsi="Times"/>
-        </w:rPr>
-        <w:t>q</w:t>
-      </w:r>
-      <w:r>
-        <w:rPr>
-          <w:rFonts w:ascii="Times" w:hAnsi="Times"/>
-        </w:rPr>
-        <w:t>] Barton, G. (1993). An efficient algorithm to locate all locally optimal alignments between two sequences allowing for gaps. CABIOS 9, 729–734.</w:t>
-      </w:r>
+        <w:t>With the use of locally generated sequences</w:t>
+      </w:r>
+      <w:r>
+        <w:rPr>
+          <w:rFonts w:ascii="Times" w:hAnsi="Times"/>
+        </w:rPr>
+        <w:t xml:space="preserve">, the analysis of different </w:t>
+      </w:r>
+      <w:r>
+        <w:rPr>
+          <w:rFonts w:ascii="Times" w:hAnsi="Times"/>
+        </w:rPr>
+        <w:t>subsequence matches</w:t>
+      </w:r>
+      <w:r>
+        <w:rPr>
+          <w:rFonts w:ascii="Times" w:hAnsi="Times"/>
+        </w:rPr>
+        <w:t xml:space="preserve"> was explored using </w:t>
+      </w:r>
+      <w:r>
+        <w:rPr>
+          <w:rFonts w:ascii="Times" w:hAnsi="Times"/>
+        </w:rPr>
+        <w:t>a</w:t>
+      </w:r>
+      <w:r>
+        <w:rPr>
+          <w:rFonts w:ascii="Times" w:hAnsi="Times"/>
+        </w:rPr>
+        <w:t xml:space="preserve"> </w:t>
+      </w:r>
+      <w:r>
+        <w:rPr>
+          <w:rFonts w:ascii="Times" w:hAnsi="Times"/>
+        </w:rPr>
+        <w:t>popular technique</w:t>
+      </w:r>
+      <w:r>
+        <w:rPr>
+          <w:rFonts w:ascii="Times" w:hAnsi="Times"/>
+        </w:rPr>
+        <w:t xml:space="preserve"> in machine learning and neural network architecture: </w:t>
+      </w:r>
+      <w:r>
+        <w:rPr>
+          <w:rFonts w:ascii="Times" w:hAnsi="Times"/>
+        </w:rPr>
+        <w:t>Long Sort-Term Memory (LSTM) Recurrent Neural Network (RNN)</w:t>
+      </w:r>
+      <w:r>
+        <w:rPr>
+          <w:rFonts w:ascii="Times" w:hAnsi="Times"/>
+        </w:rPr>
+        <w:t xml:space="preserve"> (Nucleotide</w:t>
+      </w:r>
+      <w:r>
+        <w:rPr>
+          <w:rFonts w:ascii="Times" w:hAnsi="Times"/>
+        </w:rPr>
+        <w:t xml:space="preserve"> [Internet]</w:t>
+      </w:r>
+      <w:r>
+        <w:rPr>
+          <w:rFonts w:ascii="Times" w:hAnsi="Times"/>
+        </w:rPr>
+        <w:t>).</w:t>
+      </w:r>
+    </w:p>
+    <w:p>
+      <w:pPr>
+        <w:rPr>
+          <w:rFonts w:ascii="Times" w:hAnsi="Times"/>
+          <w:b/>
+          <w:bCs/>
+        </w:rPr>
+      </w:pPr>
     </w:p>
     <w:p>
       <w:pPr>
@@ -1807,103 +1904,64 @@
         <w:rPr>
           <w:rFonts w:ascii="Times" w:hAnsi="Times"/>
         </w:rPr>
-        <w:t>SELECTION:</w:t>
-      </w:r>
-    </w:p>
-    <w:p>
-      <w:pPr>
-        <w:rPr>
-          <w:rFonts w:ascii="Times" w:hAnsi="Times"/>
-        </w:rPr>
-      </w:pPr>
-    </w:p>
-    <w:p>
-      <w:pPr>
-        <w:rPr>
-          <w:rFonts w:ascii="Times" w:hAnsi="Times"/>
-        </w:rPr>
-      </w:pPr>
-      <w:r>
-        <w:rPr>
-          <w:rFonts w:ascii="Times" w:hAnsi="Times"/>
-        </w:rPr>
-        <w:tab/>
-        <w:t>Accession numbers of relativity short genes ranging from 1 to 5 kilobases (kb) were selected under the family of Mycobacteri</w:t>
-      </w:r>
-      <w:r>
-        <w:rPr>
-          <w:rFonts w:ascii="Times" w:hAnsi="Times"/>
-        </w:rPr>
-        <w:t>um from Nucleotide on GenBank [j].</w:t>
-      </w:r>
-    </w:p>
-    <w:p>
-      <w:pPr>
-        <w:rPr>
-          <w:rFonts w:ascii="Times" w:hAnsi="Times"/>
-        </w:rPr>
-      </w:pPr>
-    </w:p>
-    <w:p>
-      <w:pPr>
-        <w:rPr>
-          <w:rFonts w:ascii="Times" w:hAnsi="Times"/>
-        </w:rPr>
-      </w:pPr>
-    </w:p>
-    <w:p>
-      <w:pPr>
-        <w:rPr>
-          <w:rFonts w:ascii="Times" w:hAnsi="Times"/>
-        </w:rPr>
-      </w:pPr>
-      <w:r>
-        <w:rPr>
-          <w:rFonts w:ascii="Times" w:hAnsi="Times"/>
-        </w:rPr>
-        <w:t xml:space="preserve">MATLAB </w:t>
-      </w:r>
-      <w:proofErr w:type="spellStart"/>
-      <w:r>
-        <w:rPr>
-          <w:rFonts w:ascii="Times" w:hAnsi="Times"/>
-        </w:rPr>
-        <w:t>getgenbank</w:t>
-      </w:r>
-      <w:proofErr w:type="spellEnd"/>
-      <w:r>
-        <w:rPr>
-          <w:rFonts w:ascii="Times" w:hAnsi="Times"/>
-        </w:rPr>
-        <w:t xml:space="preserve"> function</w:t>
-      </w:r>
-    </w:p>
-    <w:p>
-      <w:pPr>
-        <w:rPr>
-          <w:rFonts w:ascii="Times" w:hAnsi="Times"/>
-        </w:rPr>
-      </w:pPr>
-    </w:p>
-    <w:p>
-      <w:pPr>
-        <w:rPr>
-          <w:rFonts w:ascii="Times" w:hAnsi="Times"/>
-        </w:rPr>
-      </w:pPr>
-    </w:p>
-    <w:p>
-      <w:pPr>
-        <w:rPr>
-          <w:rFonts w:ascii="Times" w:hAnsi="Times"/>
-        </w:rPr>
-      </w:pPr>
-      <w:r>
-        <w:rPr>
-          <w:rFonts w:ascii="Times" w:hAnsi="Times"/>
-        </w:rPr>
         <w:t>STRUCTURE:</w:t>
       </w:r>
+    </w:p>
+    <w:p>
+      <w:pPr>
+        <w:rPr>
+          <w:rFonts w:ascii="Times" w:hAnsi="Times"/>
+        </w:rPr>
+      </w:pPr>
+    </w:p>
+    <w:p>
+      <w:pPr>
+        <w:ind w:firstLine="720"/>
+        <w:rPr>
+          <w:rFonts w:ascii="Times" w:hAnsi="Times"/>
+        </w:rPr>
+      </w:pPr>
+      <w:r>
+        <w:rPr>
+          <w:rFonts w:ascii="Times" w:hAnsi="Times"/>
+        </w:rPr>
+        <w:t>In order to use machine learning to predict protein alignment, it was postulated that there needs to be two main aspects of the data and model. The first hypothesized aspect was that the data needs to somehow resemble alignment of sequences. It is far too difficult to generate alignment scores or positions based off a singular sequence. To simply the research, the main output focus was the positions of the most optimal alignment instead of alignment scores. In order to resemble optimal alignment positions in the data, the sequences were split up into sequentially appearing k-mer segments, or subsequences of k long molecules, each one starting one more nucleotide to the right than the preceding one. The position of each subsequent k-mer in a list represents the position at which it appears in the sequence. Structured in a table, the first column is this list of k-mer sequences. The second column is a logical list identifying where a selected sequence appears in the list of k-mer sequences. In this way, the position of logical true values in the list identify where an alignment occurs in the sequence because of the one-to-one correspondence between the logical value list and the list of k-mer subsequences.</w:t>
+      </w:r>
+    </w:p>
+    <w:p>
+      <w:pPr>
+        <w:ind w:firstLine="720"/>
+        <w:rPr>
+          <w:rFonts w:ascii="Times" w:hAnsi="Times"/>
+        </w:rPr>
+      </w:pPr>
+    </w:p>
+    <w:p>
+      <w:pPr>
+        <w:rPr>
+          <w:rFonts w:ascii="Times" w:hAnsi="Times"/>
+        </w:rPr>
+      </w:pPr>
+      <w:r>
+        <w:rPr>
+          <w:rFonts w:ascii="Times" w:hAnsi="Times"/>
+        </w:rPr>
+        <w:t>The following figure illustrates the basic set up of the data structure that was fed through the LSTM model.</w:t>
+      </w:r>
+    </w:p>
+    <w:p>
+      <w:pPr>
+        <w:rPr>
+          <w:rFonts w:ascii="Times" w:hAnsi="Times"/>
+        </w:rPr>
+      </w:pPr>
+    </w:p>
+    <w:p>
+      <w:pPr>
+        <w:rPr>
+          <w:rFonts w:ascii="Times" w:hAnsi="Times"/>
+        </w:rPr>
+      </w:pPr>
     </w:p>
     <w:p>
       <w:pPr>
@@ -1931,25 +1989,7 @@
         <w:rPr>
           <w:rFonts w:ascii="Times" w:hAnsi="Times"/>
         </w:rPr>
-        <w:t xml:space="preserve"> </w:t>
-      </w:r>
-      <w:r>
-        <w:rPr>
-          <w:rFonts w:ascii="Times" w:hAnsi="Times"/>
-        </w:rPr>
-        <w:t xml:space="preserve">Entry </w:t>
-      </w:r>
-      <w:r>
-        <w:rPr>
-          <w:rFonts w:ascii="Times" w:hAnsi="Times"/>
-        </w:rPr>
-        <w:t xml:space="preserve">Data </w:t>
-      </w:r>
-      <w:r>
-        <w:rPr>
-          <w:rFonts w:ascii="Times" w:hAnsi="Times"/>
-        </w:rPr>
-        <w:t>Structure</w:t>
+        <w:t xml:space="preserve"> Entry Data Structure</w:t>
       </w:r>
     </w:p>
     <w:p>
@@ -1976,14 +2016,7 @@
         <w:rPr>
           <w:rFonts w:ascii="Times" w:hAnsi="Times"/>
         </w:rPr>
-        <w:t>Query (</w:t>
-      </w:r>
-      <w:proofErr w:type="spellStart"/>
-      <w:r>
-        <w:rPr>
-          <w:rFonts w:ascii="Times" w:hAnsi="Times"/>
-        </w:rPr>
-        <w:t>S</w:t>
+        <w:t>Query (S</w:t>
       </w:r>
       <w:r>
         <w:rPr>
@@ -1992,7 +2025,6 @@
         </w:rPr>
         <w:t>q</w:t>
       </w:r>
-      <w:proofErr w:type="spellEnd"/>
       <w:r>
         <w:rPr>
           <w:rFonts w:ascii="Times" w:hAnsi="Times"/>
@@ -2040,13 +2072,7 @@
               <w:rPr>
                 <w:rFonts w:ascii="Times" w:hAnsi="Times"/>
               </w:rPr>
-              <w:t>Reference</w:t>
-            </w:r>
-            <w:r>
-              <w:rPr>
-                <w:rFonts w:ascii="Times" w:hAnsi="Times"/>
-              </w:rPr>
-              <w:t xml:space="preserve"> (S</w:t>
+              <w:t>Reference (S</w:t>
             </w:r>
             <w:r>
               <w:rPr>
@@ -2326,7 +2352,6 @@
                 <w:vertAlign w:val="subscript"/>
               </w:rPr>
             </w:pPr>
-            <w:proofErr w:type="spellStart"/>
             <w:r>
               <w:rPr>
                 <w:rFonts w:ascii="Times" w:hAnsi="Times"/>
@@ -2340,7 +2365,6 @@
               </w:rPr>
               <w:t>i</w:t>
             </w:r>
-            <w:proofErr w:type="spellEnd"/>
           </w:p>
         </w:tc>
         <w:tc>
@@ -2557,7 +2581,6 @@
                 <w:rFonts w:ascii="Times" w:hAnsi="Times"/>
               </w:rPr>
             </w:pPr>
-            <w:proofErr w:type="spellStart"/>
             <w:r>
               <w:rPr>
                 <w:rFonts w:ascii="Times" w:hAnsi="Times"/>
@@ -2571,7 +2594,6 @@
               </w:rPr>
               <w:t>n</w:t>
             </w:r>
-            <w:proofErr w:type="spellEnd"/>
           </w:p>
         </w:tc>
         <w:tc>
@@ -2585,7 +2607,6 @@
                 <w:rFonts w:ascii="Times" w:hAnsi="Times"/>
               </w:rPr>
             </w:pPr>
-            <w:proofErr w:type="spellStart"/>
             <w:r>
               <w:rPr>
                 <w:rFonts w:ascii="Times" w:hAnsi="Times"/>
@@ -2599,7 +2620,6 @@
               </w:rPr>
               <w:t>n</w:t>
             </w:r>
-            <w:proofErr w:type="spellEnd"/>
           </w:p>
         </w:tc>
       </w:tr>
@@ -2622,14 +2642,7 @@
           <w:rFonts w:ascii="Times" w:hAnsi="Times"/>
         </w:rPr>
         <w:tab/>
-        <w:t xml:space="preserve">where </w:t>
-      </w:r>
-      <w:proofErr w:type="spellStart"/>
-      <w:r>
-        <w:rPr>
-          <w:rFonts w:ascii="Times" w:hAnsi="Times"/>
-        </w:rPr>
-        <w:t>k</w:t>
+        <w:t>where k</w:t>
       </w:r>
       <w:r>
         <w:rPr>
@@ -2638,7 +2651,132 @@
         </w:rPr>
         <w:t>i</w:t>
       </w:r>
-      <w:proofErr w:type="spellEnd"/>
+      <w:r>
+        <w:rPr>
+          <w:rFonts w:ascii="Times" w:hAnsi="Times"/>
+        </w:rPr>
+        <w:t xml:space="preserve"> represents an individual k-mer segment of the reference sequence S</w:t>
+      </w:r>
+      <w:r>
+        <w:rPr>
+          <w:rFonts w:ascii="Times" w:hAnsi="Times"/>
+          <w:vertAlign w:val="subscript"/>
+        </w:rPr>
+        <w:t>r</w:t>
+      </w:r>
+      <w:r>
+        <w:rPr>
+          <w:rFonts w:ascii="Times" w:hAnsi="Times"/>
+        </w:rPr>
+        <w:t xml:space="preserve"> and m</w:t>
+      </w:r>
+      <w:r>
+        <w:rPr>
+          <w:rFonts w:ascii="Times" w:hAnsi="Times"/>
+          <w:vertAlign w:val="subscript"/>
+        </w:rPr>
+        <w:t>i</w:t>
+      </w:r>
+      <w:r>
+        <w:rPr>
+          <w:rFonts w:ascii="Times" w:hAnsi="Times"/>
+        </w:rPr>
+        <w:t xml:space="preserve"> represents the logical value of a match of the query sequence S</w:t>
+      </w:r>
+      <w:r>
+        <w:rPr>
+          <w:rFonts w:ascii="Times" w:hAnsi="Times"/>
+          <w:vertAlign w:val="subscript"/>
+        </w:rPr>
+        <w:t>q</w:t>
+      </w:r>
+      <w:r>
+        <w:rPr>
+          <w:rFonts w:ascii="Times" w:hAnsi="Times"/>
+        </w:rPr>
+        <w:t xml:space="preserve"> against k</w:t>
+      </w:r>
+      <w:r>
+        <w:rPr>
+          <w:rFonts w:ascii="Times" w:hAnsi="Times"/>
+          <w:vertAlign w:val="subscript"/>
+        </w:rPr>
+        <w:t>i</w:t>
+      </w:r>
+      <w:r>
+        <w:rPr>
+          <w:rFonts w:ascii="Times" w:hAnsi="Times"/>
+        </w:rPr>
+        <w:t>.</w:t>
+      </w:r>
+    </w:p>
+    <w:p>
+      <w:pPr>
+        <w:ind w:firstLine="720"/>
+        <w:rPr>
+          <w:rFonts w:ascii="Times" w:hAnsi="Times"/>
+        </w:rPr>
+      </w:pPr>
+    </w:p>
+    <w:p>
+      <w:pPr>
+        <w:rPr>
+          <w:rFonts w:ascii="Times" w:hAnsi="Times"/>
+        </w:rPr>
+      </w:pPr>
+    </w:p>
+    <w:p>
+      <w:pPr>
+        <w:rPr>
+          <w:rFonts w:ascii="Times" w:hAnsi="Times"/>
+        </w:rPr>
+      </w:pPr>
+      <w:r>
+        <w:rPr>
+          <w:rFonts w:ascii="Times" w:hAnsi="Times"/>
+        </w:rPr>
+        <w:t>COLLECTION</w:t>
+      </w:r>
+      <w:r>
+        <w:rPr>
+          <w:rFonts w:ascii="Times" w:hAnsi="Times"/>
+        </w:rPr>
+        <w:t>:</w:t>
+      </w:r>
+    </w:p>
+    <w:p>
+      <w:pPr>
+        <w:rPr>
+          <w:rFonts w:ascii="Times" w:hAnsi="Times"/>
+        </w:rPr>
+      </w:pPr>
+    </w:p>
+    <w:p>
+      <w:pPr>
+        <w:ind w:firstLine="720"/>
+        <w:rPr>
+          <w:rFonts w:ascii="Times" w:hAnsi="Times"/>
+        </w:rPr>
+      </w:pPr>
+      <w:r>
+        <w:rPr>
+          <w:rFonts w:ascii="Times" w:hAnsi="Times"/>
+        </w:rPr>
+        <w:lastRenderedPageBreak/>
+        <w:t>The</w:t>
+      </w:r>
+      <w:r>
+        <w:rPr>
+          <w:rFonts w:ascii="Times" w:hAnsi="Times"/>
+        </w:rPr>
+        <w:t xml:space="preserve"> DNA sequence that was generated to create the training, test, and validation data</w:t>
+      </w:r>
+      <w:r>
+        <w:rPr>
+          <w:rFonts w:ascii="Times" w:hAnsi="Times"/>
+        </w:rPr>
+        <w:t xml:space="preserve"> sets</w:t>
+      </w:r>
       <w:r>
         <w:rPr>
           <w:rFonts w:ascii="Times" w:hAnsi="Times"/>
@@ -2649,109 +2787,230 @@
         <w:rPr>
           <w:rFonts w:ascii="Times" w:hAnsi="Times"/>
         </w:rPr>
-        <w:t>re</w:t>
-      </w:r>
-      <w:r>
-        <w:rPr>
-          <w:rFonts w:ascii="Times" w:hAnsi="Times"/>
-        </w:rPr>
-        <w:t xml:space="preserve">presents </w:t>
-      </w:r>
-      <w:r>
-        <w:rPr>
-          <w:rFonts w:ascii="Times" w:hAnsi="Times"/>
-        </w:rPr>
-        <w:t>an individual k-</w:t>
-      </w:r>
-      <w:proofErr w:type="spellStart"/>
-      <w:r>
-        <w:rPr>
-          <w:rFonts w:ascii="Times" w:hAnsi="Times"/>
-        </w:rPr>
-        <w:t>mer</w:t>
-      </w:r>
-      <w:proofErr w:type="spellEnd"/>
-      <w:r>
-        <w:rPr>
-          <w:rFonts w:ascii="Times" w:hAnsi="Times"/>
-        </w:rPr>
-        <w:t xml:space="preserve"> segment of the reference sequence S</w:t>
-      </w:r>
-      <w:r>
-        <w:rPr>
-          <w:rFonts w:ascii="Times" w:hAnsi="Times"/>
-          <w:vertAlign w:val="subscript"/>
-        </w:rPr>
-        <w:t>r</w:t>
-      </w:r>
-      <w:r>
-        <w:rPr>
-          <w:rFonts w:ascii="Times" w:hAnsi="Times"/>
-        </w:rPr>
-        <w:t xml:space="preserve"> and m</w:t>
-      </w:r>
-      <w:r>
-        <w:rPr>
-          <w:rFonts w:ascii="Times" w:hAnsi="Times"/>
-          <w:vertAlign w:val="subscript"/>
-        </w:rPr>
-        <w:t>i</w:t>
-      </w:r>
-      <w:r>
-        <w:rPr>
-          <w:rFonts w:ascii="Times" w:hAnsi="Times"/>
-        </w:rPr>
-        <w:t xml:space="preserve"> represents the logical value of a match of the query sequence </w:t>
-      </w:r>
-      <w:proofErr w:type="spellStart"/>
-      <w:r>
-        <w:rPr>
-          <w:rFonts w:ascii="Times" w:hAnsi="Times"/>
-        </w:rPr>
-        <w:t>S</w:t>
-      </w:r>
-      <w:r>
-        <w:rPr>
-          <w:rFonts w:ascii="Times" w:hAnsi="Times"/>
-          <w:vertAlign w:val="subscript"/>
-        </w:rPr>
-        <w:t>q</w:t>
-      </w:r>
-      <w:proofErr w:type="spellEnd"/>
-      <w:r>
-        <w:rPr>
-          <w:rFonts w:ascii="Times" w:hAnsi="Times"/>
-        </w:rPr>
-        <w:t xml:space="preserve"> against </w:t>
-      </w:r>
-      <w:proofErr w:type="spellStart"/>
-      <w:r>
-        <w:rPr>
-          <w:rFonts w:ascii="Times" w:hAnsi="Times"/>
-        </w:rPr>
-        <w:t>k</w:t>
-      </w:r>
-      <w:r>
-        <w:rPr>
-          <w:rFonts w:ascii="Times" w:hAnsi="Times"/>
-          <w:vertAlign w:val="subscript"/>
-        </w:rPr>
-        <w:t>i</w:t>
-      </w:r>
-      <w:proofErr w:type="spellEnd"/>
-      <w:r>
-        <w:rPr>
-          <w:rFonts w:ascii="Times" w:hAnsi="Times"/>
-        </w:rPr>
-        <w:t>.</w:t>
-      </w:r>
-    </w:p>
-    <w:p>
-      <w:pPr>
-        <w:rPr>
-          <w:rFonts w:ascii="Times" w:hAnsi="Times"/>
-        </w:rPr>
-      </w:pPr>
+        <w:t>was</w:t>
+      </w:r>
+      <w:r>
+        <w:rPr>
+          <w:rFonts w:ascii="Times" w:hAnsi="Times"/>
+        </w:rPr>
+        <w:t xml:space="preserve"> obtained </w:t>
+      </w:r>
+      <w:r>
+        <w:rPr>
+          <w:rFonts w:ascii="Times" w:hAnsi="Times"/>
+        </w:rPr>
+        <w:t xml:space="preserve">using the </w:t>
+      </w:r>
+      <w:r>
+        <w:rPr>
+          <w:rFonts w:ascii="Times" w:hAnsi="Times"/>
+          <w:i/>
+          <w:iCs/>
+        </w:rPr>
+        <w:t xml:space="preserve">randseq </w:t>
+      </w:r>
+      <w:r>
+        <w:rPr>
+          <w:rFonts w:ascii="Times" w:hAnsi="Times"/>
+        </w:rPr>
+        <w:t>function from</w:t>
+      </w:r>
+      <w:r>
+        <w:rPr>
+          <w:rFonts w:ascii="Times" w:hAnsi="Times"/>
+        </w:rPr>
+        <w:t xml:space="preserve"> the </w:t>
+      </w:r>
+      <w:r>
+        <w:rPr>
+          <w:rFonts w:ascii="Times" w:hAnsi="Times"/>
+        </w:rPr>
+        <w:t>MATLAB Bioinformatics Toolbox</w:t>
+      </w:r>
+      <w:r>
+        <w:rPr>
+          <w:rFonts w:ascii="Times" w:hAnsi="Times"/>
+        </w:rPr>
+        <w:t xml:space="preserve">. In a custom MATLAB function, </w:t>
+      </w:r>
+      <w:r>
+        <w:rPr>
+          <w:rFonts w:ascii="Times" w:hAnsi="Times"/>
+          <w:i/>
+          <w:iCs/>
+        </w:rPr>
+        <w:t>generateDNA</w:t>
+      </w:r>
+      <w:r>
+        <w:rPr>
+          <w:rFonts w:ascii="Times" w:hAnsi="Times"/>
+        </w:rPr>
+        <w:t xml:space="preserve">, </w:t>
+      </w:r>
+      <w:r>
+        <w:rPr>
+          <w:rFonts w:ascii="Times" w:hAnsi="Times"/>
+          <w:i/>
+          <w:iCs/>
+        </w:rPr>
+        <w:t>randseq</w:t>
+      </w:r>
+      <w:r>
+        <w:rPr>
+          <w:rFonts w:ascii="Times" w:hAnsi="Times"/>
+        </w:rPr>
+        <w:t xml:space="preserve"> generates a sequence of length n and saves it to a specified file, ‘dna.txt.’ In another custom function, </w:t>
+      </w:r>
+      <w:r>
+        <w:rPr>
+          <w:rFonts w:ascii="Times" w:hAnsi="Times"/>
+          <w:i/>
+          <w:iCs/>
+        </w:rPr>
+        <w:t>gatherData</w:t>
+      </w:r>
+      <w:r>
+        <w:rPr>
+          <w:rFonts w:ascii="Times" w:hAnsi="Times"/>
+        </w:rPr>
+        <w:t xml:space="preserve">, a cell character array of short k-mers are generated for a certain small length. These k-mers are then loop through in sequence and fed into another custom function, </w:t>
+      </w:r>
+      <w:r>
+        <w:rPr>
+          <w:rFonts w:ascii="Times" w:hAnsi="Times"/>
+          <w:i/>
+          <w:iCs/>
+        </w:rPr>
+        <w:t>generateNonopTable</w:t>
+      </w:r>
+      <w:r>
+        <w:rPr>
+          <w:rFonts w:ascii="Times" w:hAnsi="Times"/>
+        </w:rPr>
+        <w:t xml:space="preserve">, with the name of the sequence stored in ‘dna.txt,’ </w:t>
+      </w:r>
+      <w:r>
+        <w:rPr>
+          <w:rFonts w:ascii="Times" w:hAnsi="Times"/>
+        </w:rPr>
+        <w:t>the cell character array of k-mers</w:t>
+      </w:r>
+      <w:r>
+        <w:rPr>
+          <w:rFonts w:ascii="Times" w:hAnsi="Times"/>
+        </w:rPr>
+        <w:t xml:space="preserve">, the length of the generated k-mers, and an alpha value that corresponds to the </w:t>
+      </w:r>
+      <w:r>
+        <w:rPr>
+          <w:rFonts w:ascii="Times" w:hAnsi="Times"/>
+        </w:rPr>
+        <w:t xml:space="preserve">95% </w:t>
+      </w:r>
+      <w:r>
+        <w:rPr>
+          <w:rFonts w:ascii="Times" w:hAnsi="Times"/>
+        </w:rPr>
+        <w:t>percent similarity in the local alignment matches between sequence.</w:t>
+      </w:r>
+      <w:r>
+        <w:rPr>
+          <w:rFonts w:ascii="Times" w:hAnsi="Times"/>
+        </w:rPr>
+        <w:t xml:space="preserve"> In the </w:t>
+      </w:r>
+      <w:r>
+        <w:rPr>
+          <w:rFonts w:ascii="Times" w:hAnsi="Times"/>
+          <w:i/>
+          <w:iCs/>
+        </w:rPr>
+        <w:t>generateNonopTable</w:t>
+      </w:r>
+      <w:r>
+        <w:rPr>
+          <w:rFonts w:ascii="Times" w:hAnsi="Times"/>
+        </w:rPr>
+        <w:t xml:space="preserve"> function, a table of sequence matches for each k-mer given to the function is generated by aligning the given k-mer with the sequence of k-mers at 95% similarity. </w:t>
+      </w:r>
+      <w:r>
+        <w:rPr>
+          <w:rFonts w:ascii="Times" w:hAnsi="Times"/>
+        </w:rPr>
+        <w:t xml:space="preserve">Specifically, through the use of the MATLAB Bioinformatics Toolbox, a modified (SW) alignment technique is used through the function </w:t>
+      </w:r>
+      <w:r>
+        <w:rPr>
+          <w:rFonts w:ascii="Times" w:hAnsi="Times"/>
+          <w:i/>
+          <w:iCs/>
+        </w:rPr>
+        <w:t>localalign</w:t>
+      </w:r>
+      <w:r>
+        <w:rPr>
+          <w:rFonts w:ascii="Times" w:hAnsi="Times"/>
+        </w:rPr>
+        <w:t xml:space="preserve"> [1]</w:t>
+      </w:r>
+      <w:r>
+        <w:rPr>
+          <w:rFonts w:ascii="Times" w:hAnsi="Times"/>
+        </w:rPr>
+        <w:t xml:space="preserve"> in order to perform the alignments of each k-mer in </w:t>
+      </w:r>
+      <w:r>
+        <w:rPr>
+          <w:rFonts w:ascii="Times" w:hAnsi="Times"/>
+          <w:i/>
+          <w:iCs/>
+        </w:rPr>
+        <w:t>generateNonopTable</w:t>
+      </w:r>
+      <w:r>
+        <w:rPr>
+          <w:rFonts w:ascii="Times" w:hAnsi="Times"/>
+        </w:rPr>
+        <w:t xml:space="preserve">. </w:t>
+      </w:r>
+      <w:r>
+        <w:rPr>
+          <w:rFonts w:ascii="Times" w:hAnsi="Times"/>
+        </w:rPr>
+        <w:t>The result of each iteration is a structure, which is represented in Figure 1, of k-mers and their respective Boolean matching value when compared to k-mers already existing in the sequence. In this way, only data that is applicable to the sequence is generated and included in the model data sets. Duplicate data is removed automatically.</w:t>
+      </w:r>
+    </w:p>
+    <w:p>
+      <w:pPr>
+        <w:rPr>
+          <w:rFonts w:ascii="Times" w:hAnsi="Times"/>
+        </w:rPr>
+      </w:pPr>
+    </w:p>
+    <w:p>
+      <w:pPr>
+        <w:rPr>
+          <w:rFonts w:ascii="Times" w:hAnsi="Times"/>
+        </w:rPr>
+      </w:pPr>
+      <w:r>
+        <w:rPr>
+          <w:rFonts w:ascii="Times" w:hAnsi="Times"/>
+        </w:rPr>
+        <w:t>[</w:t>
+      </w:r>
+      <w:r>
+        <w:rPr>
+          <w:rFonts w:ascii="Times" w:hAnsi="Times"/>
+        </w:rPr>
+        <w:t>1</w:t>
+      </w:r>
+      <w:r>
+        <w:rPr>
+          <w:rFonts w:ascii="Times" w:hAnsi="Times"/>
+        </w:rPr>
+        <w:t>] Barton, G. (1993). An efficient algorithm to locate all locally optimal alignments between two sequences allowing for gaps. CABIOS 9, 729–734.</w:t>
+      </w:r>
     </w:p>
     <w:p>
       <w:pPr>
@@ -2781,6 +3040,14 @@
     </w:p>
     <w:p>
       <w:pPr>
+        <w:rPr>
+          <w:rFonts w:ascii="Times" w:hAnsi="Times"/>
+        </w:rPr>
+      </w:pPr>
+    </w:p>
+    <w:p>
+      <w:pPr>
+        <w:ind w:firstLine="720"/>
         <w:rPr>
           <w:rFonts w:ascii="Times" w:hAnsi="Times"/>
         </w:rPr>
@@ -2799,7 +3066,23 @@
           <w:b/>
           <w:bCs/>
         </w:rPr>
-        <w:t>Figure 1:</w:t>
+        <w:t xml:space="preserve">Figure </w:t>
+      </w:r>
+      <w:r>
+        <w:rPr>
+          <w:rFonts w:ascii="Times" w:hAnsi="Times"/>
+          <w:b/>
+          <w:bCs/>
+        </w:rPr>
+        <w:t>2</w:t>
+      </w:r>
+      <w:r>
+        <w:rPr>
+          <w:rFonts w:ascii="Times" w:hAnsi="Times"/>
+          <w:b/>
+          <w:bCs/>
+        </w:rPr>
+        <w:t>:</w:t>
       </w:r>
       <w:r>
         <w:rPr>
@@ -2901,19 +3184,7 @@
                               <w:t>1</w:t>
                             </w:r>
                             <w:r>
-                              <w:t xml:space="preserve">, </w:t>
-                            </w:r>
-                            <w:proofErr w:type="gramStart"/>
-                            <w:r>
-                              <w:t>… ,</w:t>
-                            </w:r>
-                            <w:proofErr w:type="gramEnd"/>
-                            <w:r>
-                              <w:t xml:space="preserve"> </w:t>
-                            </w:r>
-                            <w:proofErr w:type="spellStart"/>
-                            <w:r>
-                              <w:t>S</w:t>
+                              <w:t>, … , S</w:t>
                             </w:r>
                             <w:r>
                               <w:rPr>
@@ -2921,7 +3192,6 @@
                               </w:rPr>
                               <w:t>j</w:t>
                             </w:r>
-                            <w:proofErr w:type="spellEnd"/>
                             <w:r>
                               <w:t>, … , S</w:t>
                             </w:r>
@@ -3434,19 +3704,7 @@
                               <w:t>1</w:t>
                             </w:r>
                             <w:r>
-                              <w:t xml:space="preserve">, </w:t>
-                            </w:r>
-                            <w:proofErr w:type="gramStart"/>
-                            <w:r>
-                              <w:t>… ,</w:t>
-                            </w:r>
-                            <w:proofErr w:type="gramEnd"/>
-                            <w:r>
-                              <w:t xml:space="preserve"> </w:t>
-                            </w:r>
-                            <w:proofErr w:type="spellStart"/>
-                            <w:r>
-                              <w:t>L</w:t>
+                              <w:t>, … , L</w:t>
                             </w:r>
                             <w:r>
                               <w:rPr>
@@ -3454,7 +3712,6 @@
                               </w:rPr>
                               <w:t>j</w:t>
                             </w:r>
-                            <w:proofErr w:type="spellEnd"/>
                             <w:r>
                               <w:t>, … , L</w:t>
                             </w:r>
@@ -3617,14 +3874,7 @@
           <w:rFonts w:ascii="Times" w:hAnsi="Times"/>
         </w:rPr>
         <w:tab/>
-        <w:t xml:space="preserve">where </w:t>
-      </w:r>
-      <w:proofErr w:type="spellStart"/>
-      <w:r>
-        <w:rPr>
-          <w:rFonts w:ascii="Times" w:hAnsi="Times"/>
-        </w:rPr>
-        <w:t>S</w:t>
+        <w:t>where S</w:t>
       </w:r>
       <w:r>
         <w:rPr>
@@ -3633,33 +3883,11 @@
         </w:rPr>
         <w:t>j</w:t>
       </w:r>
-      <w:proofErr w:type="spellEnd"/>
-      <w:r>
-        <w:rPr>
-          <w:rFonts w:ascii="Times" w:hAnsi="Times"/>
-        </w:rPr>
-        <w:t xml:space="preserve"> represents a list of k-</w:t>
-      </w:r>
-      <w:proofErr w:type="spellStart"/>
-      <w:r>
-        <w:rPr>
-          <w:rFonts w:ascii="Times" w:hAnsi="Times"/>
-        </w:rPr>
-        <w:t>mer</w:t>
-      </w:r>
-      <w:proofErr w:type="spellEnd"/>
-      <w:r>
-        <w:rPr>
-          <w:rFonts w:ascii="Times" w:hAnsi="Times"/>
-        </w:rPr>
-        <w:t xml:space="preserve"> fragments of a unique gene sequence and </w:t>
-      </w:r>
-      <w:proofErr w:type="spellStart"/>
-      <w:r>
-        <w:rPr>
-          <w:rFonts w:ascii="Times" w:hAnsi="Times"/>
-        </w:rPr>
-        <w:t>L</w:t>
+      <w:r>
+        <w:rPr>
+          <w:rFonts w:ascii="Times" w:hAnsi="Times"/>
+        </w:rPr>
+        <w:t xml:space="preserve"> represents a list of k-mer fragments of a unique gene sequence and L</w:t>
       </w:r>
       <w:r>
         <w:rPr>
@@ -3668,26 +3896,11 @@
         </w:rPr>
         <w:t>j</w:t>
       </w:r>
-      <w:proofErr w:type="spellEnd"/>
-      <w:r>
-        <w:rPr>
-          <w:rFonts w:ascii="Times" w:hAnsi="Times"/>
-        </w:rPr>
-        <w:t xml:space="preserve"> represents a list of logical values corresponding to the occurrences of those k-</w:t>
-      </w:r>
-      <w:proofErr w:type="spellStart"/>
-      <w:r>
-        <w:rPr>
-          <w:rFonts w:ascii="Times" w:hAnsi="Times"/>
-        </w:rPr>
-        <w:t>mer</w:t>
-      </w:r>
-      <w:proofErr w:type="spellEnd"/>
-      <w:r>
-        <w:rPr>
-          <w:rFonts w:ascii="Times" w:hAnsi="Times"/>
-        </w:rPr>
-        <w:t xml:space="preserve"> fragments within the specific set.</w:t>
+      <w:r>
+        <w:rPr>
+          <w:rFonts w:ascii="Times" w:hAnsi="Times"/>
+        </w:rPr>
+        <w:t xml:space="preserve"> represents a list of logical values corresponding to the occurrences of those k-mer fragments within the specific set.</w:t>
       </w:r>
     </w:p>
     <w:p>
@@ -3776,60 +3989,6 @@
           <w:rFonts w:ascii="Times" w:hAnsi="Times"/>
         </w:rPr>
         <w:t>.</w:t>
-      </w:r>
-    </w:p>
-    <w:p>
-      <w:pPr>
-        <w:rPr>
-          <w:rFonts w:ascii="Times" w:hAnsi="Times"/>
-        </w:rPr>
-      </w:pPr>
-    </w:p>
-    <w:p>
-      <w:pPr>
-        <w:rPr>
-          <w:rFonts w:ascii="Times" w:hAnsi="Times"/>
-        </w:rPr>
-      </w:pPr>
-      <w:r>
-        <w:rPr>
-          <w:rFonts w:ascii="Times" w:hAnsi="Times"/>
-        </w:rPr>
-        <w:br w:type="page"/>
-      </w:r>
-    </w:p>
-    <w:p>
-      <w:pPr>
-        <w:rPr>
-          <w:rFonts w:ascii="Times" w:hAnsi="Times"/>
-        </w:rPr>
-      </w:pPr>
-      <w:r>
-        <w:rPr>
-          <w:rFonts w:ascii="Times" w:hAnsi="Times"/>
-        </w:rPr>
-        <w:lastRenderedPageBreak/>
-        <w:t>FEATURE ANALYSIS:</w:t>
-      </w:r>
-    </w:p>
-    <w:p>
-      <w:pPr>
-        <w:rPr>
-          <w:rFonts w:ascii="Times" w:hAnsi="Times"/>
-        </w:rPr>
-      </w:pPr>
-    </w:p>
-    <w:p>
-      <w:pPr>
-        <w:rPr>
-          <w:rFonts w:ascii="Times" w:hAnsi="Times"/>
-        </w:rPr>
-      </w:pPr>
-      <w:r>
-        <w:rPr>
-          <w:rFonts w:ascii="Times" w:hAnsi="Times"/>
-        </w:rPr>
-        <w:tab/>
       </w:r>
     </w:p>
     <w:p>
@@ -3854,6 +4013,7 @@
           <w:b/>
           <w:bCs/>
         </w:rPr>
+        <w:lastRenderedPageBreak/>
         <w:t>MODEL</w:t>
       </w:r>
     </w:p>
@@ -3885,7 +4045,7 @@
           <w:rFonts w:ascii="Times" w:hAnsi="Times"/>
         </w:rPr>
       </w:pPr>
-      <w:hyperlink r:id="rId9" w:history="1">
+      <w:hyperlink r:id="rId11" w:history="1">
         <w:r>
           <w:rPr>
             <w:rStyle w:val="Hyperlink"/>
@@ -3894,6 +4054,98 @@
           <w:t>https://github.com/philippmuench/dna_lstm</w:t>
         </w:r>
       </w:hyperlink>
+    </w:p>
+    <w:p>
+      <w:pPr>
+        <w:rPr>
+          <w:rFonts w:ascii="Times" w:hAnsi="Times"/>
+        </w:rPr>
+      </w:pPr>
+    </w:p>
+    <w:p>
+      <w:pPr>
+        <w:ind w:firstLine="720"/>
+        <w:rPr>
+          <w:rFonts w:ascii="Times" w:hAnsi="Times"/>
+        </w:rPr>
+      </w:pPr>
+      <w:r>
+        <w:rPr>
+          <w:rFonts w:ascii="Times" w:hAnsi="Times"/>
+        </w:rPr>
+        <w:t>The structure of the data leads into the second hypothesized aspect: the use of a long short-term memory (LSTM) recurrent neural network (RNN) based model. Since the list of k-mer subsequences is structured like time s</w:t>
+      </w:r>
+      <w:r>
+        <w:rPr>
+          <w:rFonts w:ascii="Times" w:hAnsi="Times"/>
+        </w:rPr>
+        <w:t>eries, LSTM is arguably the best model for this format of data.</w:t>
+      </w:r>
+    </w:p>
+    <w:p>
+      <w:pPr>
+        <w:rPr>
+          <w:rFonts w:ascii="Times" w:hAnsi="Times"/>
+        </w:rPr>
+      </w:pPr>
+    </w:p>
+    <w:p>
+      <w:pPr>
+        <w:rPr>
+          <w:rFonts w:ascii="Times" w:hAnsi="Times"/>
+        </w:rPr>
+      </w:pPr>
+    </w:p>
+    <w:p>
+      <w:pPr>
+        <w:jc w:val="center"/>
+        <w:rPr>
+          <w:rFonts w:ascii="Times" w:hAnsi="Times"/>
+        </w:rPr>
+      </w:pPr>
+      <w:r>
+        <w:rPr>
+          <w:rFonts w:ascii="Times" w:hAnsi="Times"/>
+          <w:b/>
+          <w:bCs/>
+        </w:rPr>
+        <w:t xml:space="preserve">Figure </w:t>
+      </w:r>
+      <w:r>
+        <w:rPr>
+          <w:rFonts w:ascii="Times" w:hAnsi="Times"/>
+          <w:b/>
+          <w:bCs/>
+        </w:rPr>
+        <w:t>3</w:t>
+      </w:r>
+      <w:r>
+        <w:rPr>
+          <w:rFonts w:ascii="Times" w:hAnsi="Times"/>
+          <w:b/>
+          <w:bCs/>
+        </w:rPr>
+        <w:t>:</w:t>
+      </w:r>
+      <w:r>
+        <w:rPr>
+          <w:rFonts w:ascii="Times" w:hAnsi="Times"/>
+        </w:rPr>
+        <w:t xml:space="preserve"> </w:t>
+      </w:r>
+      <w:r>
+        <w:rPr>
+          <w:rFonts w:ascii="Times" w:hAnsi="Times"/>
+        </w:rPr>
+        <w:t>Machine Learning Model</w:t>
+      </w:r>
+    </w:p>
+    <w:p>
+      <w:pPr>
+        <w:rPr>
+          <w:rFonts w:ascii="Times" w:hAnsi="Times"/>
+        </w:rPr>
+      </w:pPr>
     </w:p>
     <w:p>
       <w:pPr>
@@ -5089,7 +5341,7 @@
         <w:rPr>
           <w:rFonts w:ascii="Times" w:hAnsi="Times"/>
         </w:rPr>
-        <w:t>Long-Short Term Memory (LSTM) Recurrent Neural Network (RNN)</w:t>
+        <w:t>LSTM RNN</w:t>
       </w:r>
     </w:p>
     <w:p>
@@ -5158,6 +5410,20 @@
     </w:p>
     <w:p>
       <w:pPr>
+        <w:ind w:firstLine="360"/>
+        <w:rPr>
+          <w:rFonts w:ascii="Times" w:hAnsi="Times"/>
+        </w:rPr>
+      </w:pPr>
+      <w:r>
+        <w:rPr>
+          <w:rFonts w:ascii="Times" w:hAnsi="Times"/>
+        </w:rPr>
+        <w:t xml:space="preserve">Despite the fact that the DNA data was set up as time steps, the LSTM failed to correctly identify new true cases. </w:t>
+      </w:r>
+    </w:p>
+    <w:p>
+      <w:pPr>
         <w:rPr>
           <w:rFonts w:ascii="Times" w:hAnsi="Times"/>
         </w:rPr>
@@ -5225,167 +5491,119 @@
           <w:rFonts w:ascii="Times" w:hAnsi="Times"/>
         </w:rPr>
       </w:pPr>
-    </w:p>
-    <w:p>
-      <w:pPr>
-        <w:rPr>
-          <w:rFonts w:ascii="Times" w:hAnsi="Times"/>
-        </w:rPr>
-      </w:pPr>
-      <w:r>
-        <w:rPr>
-          <w:rFonts w:ascii="Times" w:hAnsi="Times"/>
-        </w:rPr>
-        <w:t>FALSE POSITIVES/FALSE NEGATIVES</w:t>
-      </w:r>
-    </w:p>
-    <w:p>
-      <w:pPr>
-        <w:rPr>
-          <w:rFonts w:ascii="Times" w:hAnsi="Times"/>
-        </w:rPr>
-      </w:pPr>
-    </w:p>
-    <w:p>
-      <w:pPr>
-        <w:rPr>
-          <w:rFonts w:ascii="Times" w:hAnsi="Times"/>
-        </w:rPr>
-      </w:pPr>
-      <w:r>
+      <w:r>
+        <w:rPr>
+          <w:rFonts w:ascii="Times" w:hAnsi="Times"/>
+        </w:rPr>
+        <w:tab/>
+      </w:r>
+    </w:p>
+    <w:p>
+      <w:pPr>
+        <w:rPr>
+          <w:rFonts w:ascii="Times" w:hAnsi="Times"/>
+        </w:rPr>
+      </w:pPr>
+    </w:p>
+    <w:p>
+      <w:pPr>
+        <w:rPr>
+          <w:rFonts w:ascii="Times" w:hAnsi="Times"/>
+        </w:rPr>
+      </w:pPr>
+      <w:r>
+        <w:rPr>
+          <w:rFonts w:ascii="Times" w:hAnsi="Times"/>
+        </w:rPr>
+        <w:t>CONCLUSION</w:t>
+      </w:r>
+    </w:p>
+    <w:p>
+      <w:pPr>
+        <w:rPr>
+          <w:rFonts w:ascii="Times" w:hAnsi="Times"/>
+        </w:rPr>
+      </w:pPr>
+    </w:p>
+    <w:p>
+      <w:pPr>
+        <w:rPr>
+          <w:rFonts w:ascii="Times" w:hAnsi="Times"/>
+        </w:rPr>
+      </w:pPr>
+      <w:r>
+        <w:rPr>
+          <w:rFonts w:ascii="Times" w:hAnsi="Times"/>
+        </w:rPr>
+        <w:tab/>
+      </w:r>
+      <w:r>
+        <w:rPr>
+          <w:rFonts w:ascii="Times" w:hAnsi="Times"/>
+        </w:rPr>
+        <w:t xml:space="preserve"> </w:t>
+      </w:r>
+    </w:p>
+    <w:p>
+      <w:pPr>
+        <w:rPr>
+          <w:rFonts w:ascii="Times" w:hAnsi="Times"/>
+        </w:rPr>
+      </w:pPr>
+    </w:p>
+    <w:p>
+      <w:pPr>
+        <w:rPr>
+          <w:rFonts w:ascii="Times" w:hAnsi="Times"/>
+        </w:rPr>
+      </w:pPr>
+      <w:r>
+        <w:rPr>
+          <w:rFonts w:ascii="Times" w:hAnsi="Times"/>
+        </w:rPr>
+        <w:t>FUTURE RESEARCH</w:t>
+      </w:r>
+    </w:p>
+    <w:p>
+      <w:pPr>
         <w:rPr>
           <w:rFonts w:ascii="Times" w:hAnsi="Times"/>
           <w:b/>
           <w:bCs/>
         </w:rPr>
-        <w:tab/>
-      </w:r>
-    </w:p>
-    <w:p>
-      <w:pPr>
-        <w:rPr>
-          <w:rFonts w:ascii="Times" w:hAnsi="Times"/>
-        </w:rPr>
-      </w:pPr>
-      <w:r>
-        <w:rPr>
-          <w:rFonts w:ascii="Times" w:hAnsi="Times"/>
-        </w:rPr>
-        <w:t>COMPARISON</w:t>
-      </w:r>
-    </w:p>
-    <w:p>
-      <w:pPr>
-        <w:rPr>
-          <w:rFonts w:ascii="Times" w:hAnsi="Times"/>
-        </w:rPr>
-      </w:pPr>
-    </w:p>
-    <w:p>
-      <w:pPr>
-        <w:rPr>
-          <w:rFonts w:ascii="Times" w:hAnsi="Times"/>
-        </w:rPr>
-      </w:pPr>
-      <w:r>
-        <w:rPr>
-          <w:rFonts w:ascii="Times" w:hAnsi="Times"/>
-        </w:rPr>
-        <w:tab/>
-      </w:r>
-    </w:p>
-    <w:p>
-      <w:pPr>
-        <w:rPr>
-          <w:rFonts w:ascii="Times" w:hAnsi="Times"/>
-        </w:rPr>
-      </w:pPr>
-    </w:p>
-    <w:p>
-      <w:pPr>
-        <w:rPr>
-          <w:rFonts w:ascii="Times" w:hAnsi="Times"/>
-        </w:rPr>
-      </w:pPr>
-      <w:r>
-        <w:rPr>
-          <w:rFonts w:ascii="Times" w:hAnsi="Times"/>
-        </w:rPr>
-        <w:t>CONCLUSION</w:t>
-      </w:r>
-    </w:p>
-    <w:p>
-      <w:pPr>
-        <w:rPr>
-          <w:rFonts w:ascii="Times" w:hAnsi="Times"/>
-        </w:rPr>
-      </w:pPr>
-    </w:p>
-    <w:p>
-      <w:pPr>
-        <w:rPr>
-          <w:rFonts w:ascii="Times" w:hAnsi="Times"/>
-        </w:rPr>
-      </w:pPr>
-      <w:r>
-        <w:rPr>
-          <w:rFonts w:ascii="Times" w:hAnsi="Times"/>
-        </w:rPr>
-        <w:tab/>
-      </w:r>
-      <w:r>
-        <w:rPr>
-          <w:rFonts w:ascii="Times" w:hAnsi="Times"/>
-        </w:rPr>
-        <w:t xml:space="preserve"> </w:t>
-      </w:r>
-    </w:p>
-    <w:p>
-      <w:pPr>
-        <w:rPr>
-          <w:rFonts w:ascii="Times" w:hAnsi="Times"/>
-        </w:rPr>
-      </w:pPr>
-    </w:p>
-    <w:p>
-      <w:pPr>
-        <w:rPr>
-          <w:rFonts w:ascii="Times" w:hAnsi="Times"/>
-        </w:rPr>
-      </w:pPr>
-      <w:r>
-        <w:rPr>
-          <w:rFonts w:ascii="Times" w:hAnsi="Times"/>
-        </w:rPr>
-        <w:t>FUTURE RESEARCH</w:t>
-      </w:r>
-    </w:p>
-    <w:p>
-      <w:pPr>
+      </w:pPr>
+    </w:p>
+    <w:p>
+      <w:pPr>
+        <w:rPr>
+          <w:rFonts w:ascii="Times" w:hAnsi="Times"/>
+        </w:rPr>
+      </w:pPr>
+      <w:r>
         <w:rPr>
           <w:rFonts w:ascii="Times" w:hAnsi="Times"/>
           <w:b/>
           <w:bCs/>
         </w:rPr>
-      </w:pPr>
-    </w:p>
-    <w:p>
-      <w:pPr>
-        <w:rPr>
-          <w:rFonts w:ascii="Times" w:hAnsi="Times"/>
-        </w:rPr>
-      </w:pPr>
-      <w:r>
+        <w:tab/>
+      </w:r>
+      <w:r>
+        <w:rPr>
+          <w:rFonts w:ascii="Times" w:hAnsi="Times"/>
+        </w:rPr>
+        <w:t xml:space="preserve">Instead of simply storing a logical TRUE or FALSE as the value corresponding to each k-mer, store the physical percent difference in the two alignment scores. </w:t>
+      </w:r>
+    </w:p>
+    <w:p>
+      <w:pPr>
+        <w:jc w:val="center"/>
         <w:rPr>
           <w:rFonts w:ascii="Times" w:hAnsi="Times"/>
           <w:b/>
           <w:bCs/>
         </w:rPr>
-        <w:tab/>
-      </w:r>
-    </w:p>
-    <w:p>
-      <w:pPr>
+      </w:pPr>
+      <w:r>
         <w:rPr>
           <w:rFonts w:ascii="Times" w:hAnsi="Times"/>
           <w:b/>
@@ -5393,8 +5611,1823 @@
           <w:sz w:val="28"/>
           <w:szCs w:val="28"/>
         </w:rPr>
-      </w:pPr>
-      <w:r>
+        <w:br w:type="page"/>
+      </w:r>
+      <w:r>
+        <w:rPr>
+          <w:rFonts w:ascii="Times" w:hAnsi="Times"/>
+          <w:b/>
+          <w:bCs/>
+        </w:rPr>
+        <w:lastRenderedPageBreak/>
+        <w:t>APPLICATION</w:t>
+      </w:r>
+    </w:p>
+    <w:p>
+      <w:pPr>
+        <w:rPr>
+          <w:rFonts w:ascii="Times" w:hAnsi="Times"/>
+        </w:rPr>
+      </w:pPr>
+      <w:r>
+        <w:rPr>
+          <w:rFonts w:ascii="Times" w:hAnsi="Times"/>
+        </w:rPr>
+        <w:t>BACKROUND:</w:t>
+      </w:r>
+    </w:p>
+    <w:p>
+      <w:pPr>
+        <w:rPr>
+          <w:rFonts w:ascii="Times" w:hAnsi="Times"/>
+        </w:rPr>
+      </w:pPr>
+    </w:p>
+    <w:p>
+      <w:pPr>
+        <w:rPr>
+          <w:rFonts w:ascii="Times" w:hAnsi="Times"/>
+        </w:rPr>
+      </w:pPr>
+      <w:r>
+        <w:rPr>
+          <w:rFonts w:ascii="Times" w:hAnsi="Times"/>
+        </w:rPr>
+        <w:tab/>
+        <w:t xml:space="preserve">Originally postulated by Watson and Crick in the 1950s, the process of cellular </w:t>
+      </w:r>
+      <w:r>
+        <w:rPr>
+          <w:rFonts w:ascii="Times" w:hAnsi="Times"/>
+        </w:rPr>
+        <w:t>deoxyribonucleic acid (DNA) synthesis</w:t>
+      </w:r>
+      <w:r>
+        <w:rPr>
+          <w:rFonts w:ascii="Times" w:hAnsi="Times"/>
+        </w:rPr>
+        <w:t xml:space="preserve"> has</w:t>
+      </w:r>
+      <w:r>
+        <w:rPr>
+          <w:rFonts w:ascii="Times" w:hAnsi="Times"/>
+        </w:rPr>
+        <w:t xml:space="preserve"> </w:t>
+      </w:r>
+      <w:r>
+        <w:rPr>
+          <w:rFonts w:ascii="Times" w:hAnsi="Times"/>
+        </w:rPr>
+        <w:t>been long understood as a trademark to biological studies (</w:t>
+      </w:r>
+      <w:r>
+        <w:rPr>
+          <w:rFonts w:ascii="Times" w:hAnsi="Times"/>
+        </w:rPr>
+        <w:t>Cooper</w:t>
+      </w:r>
+      <w:r>
+        <w:rPr>
+          <w:rFonts w:ascii="Times" w:hAnsi="Times"/>
+        </w:rPr>
+        <w:t>). Over the past few decades, u</w:t>
+      </w:r>
+      <w:r>
+        <w:rPr>
+          <w:rFonts w:ascii="Times" w:hAnsi="Times"/>
+        </w:rPr>
+        <w:t xml:space="preserve">nderstanding </w:t>
+      </w:r>
+      <w:r>
+        <w:rPr>
+          <w:rFonts w:ascii="Times" w:hAnsi="Times"/>
+        </w:rPr>
+        <w:t>this process</w:t>
+      </w:r>
+      <w:r>
+        <w:rPr>
+          <w:rFonts w:ascii="Times" w:hAnsi="Times"/>
+        </w:rPr>
+        <w:t xml:space="preserve"> has led to the discovery </w:t>
+      </w:r>
+      <w:r>
+        <w:rPr>
+          <w:rFonts w:ascii="Times" w:hAnsi="Times"/>
+        </w:rPr>
+        <w:t xml:space="preserve">and development </w:t>
+      </w:r>
+      <w:r>
+        <w:rPr>
+          <w:rFonts w:ascii="Times" w:hAnsi="Times"/>
+        </w:rPr>
+        <w:t xml:space="preserve">of </w:t>
+      </w:r>
+      <w:r>
+        <w:rPr>
+          <w:rFonts w:ascii="Times" w:hAnsi="Times"/>
+        </w:rPr>
+        <w:t xml:space="preserve">many </w:t>
+      </w:r>
+      <w:r>
+        <w:rPr>
+          <w:rFonts w:ascii="Times" w:hAnsi="Times"/>
+        </w:rPr>
+        <w:t>synthetic manufacturing method</w:t>
+      </w:r>
+      <w:r>
+        <w:rPr>
+          <w:rFonts w:ascii="Times" w:hAnsi="Times"/>
+        </w:rPr>
+        <w:t>s, namely syntenic gene synthesis (</w:t>
+      </w:r>
+      <w:r>
+        <w:rPr>
+          <w:color w:val="000000"/>
+        </w:rPr>
+        <w:t>Hughes</w:t>
+      </w:r>
+      <w:r>
+        <w:rPr>
+          <w:rFonts w:ascii="Times" w:hAnsi="Times"/>
+        </w:rPr>
+        <w:t>)</w:t>
+      </w:r>
+      <w:r>
+        <w:rPr>
+          <w:rFonts w:ascii="Times" w:hAnsi="Times"/>
+        </w:rPr>
+        <w:t>.</w:t>
+      </w:r>
+      <w:r>
+        <w:rPr>
+          <w:rFonts w:ascii="Times" w:hAnsi="Times"/>
+        </w:rPr>
+        <w:t xml:space="preserve"> As a result, other areas of genomics have accumulated massive research interest. From the start of the Human Genome Project in 1990 to the discovery of Cluster Regularly Interspaced Palindromic Repeat (CRISPR) Cas9 system in 2005, the field of genomics has proven to advance at incredible rates as the reservoir of information pertaining to DNA and gene research increases (</w:t>
+      </w:r>
+      <w:r>
+        <w:rPr>
+          <w:rFonts w:ascii="Times" w:hAnsi="Times"/>
+        </w:rPr>
+        <w:t>"The Human Genome Project</w:t>
+      </w:r>
+      <w:r>
+        <w:rPr>
+          <w:rFonts w:ascii="Times" w:hAnsi="Times"/>
+        </w:rPr>
+        <w:t>”) (</w:t>
+      </w:r>
+      <w:r>
+        <w:rPr>
+          <w:rFonts w:ascii="Times" w:hAnsi="Times"/>
+        </w:rPr>
+        <w:t>"CRISPR Timeline"</w:t>
+      </w:r>
+      <w:r>
+        <w:rPr>
+          <w:rFonts w:ascii="Times" w:hAnsi="Times"/>
+        </w:rPr>
+        <w:t>). Although the public adoption of genomic technologies and tools is arguably in the near feature, the cost of producing and researching novel genes remains as the field’s largest determinant (</w:t>
+      </w:r>
+      <w:r>
+        <w:rPr>
+          <w:rFonts w:ascii="Times" w:hAnsi="Times"/>
+        </w:rPr>
+        <w:t>Tang</w:t>
+      </w:r>
+      <w:r>
+        <w:rPr>
+          <w:rFonts w:ascii="Times" w:hAnsi="Times"/>
+        </w:rPr>
+        <w:t>). In a 2017 publication, t</w:t>
+      </w:r>
+      <w:r>
+        <w:rPr>
+          <w:rFonts w:ascii="Times" w:hAnsi="Times"/>
+        </w:rPr>
+        <w:t xml:space="preserve">wo University of Texas laboratory and biological researchers, Randall A. Hughes and Andrew D. Ellington, </w:t>
+      </w:r>
+      <w:r>
+        <w:rPr>
+          <w:rFonts w:ascii="Times" w:hAnsi="Times"/>
+        </w:rPr>
+        <w:t>assert that by decreasing</w:t>
+      </w:r>
+      <w:r>
+        <w:rPr>
+          <w:rFonts w:ascii="Times" w:hAnsi="Times"/>
+        </w:rPr>
+        <w:t xml:space="preserve"> the “DNA read-write cost gap</w:t>
+      </w:r>
+      <w:r>
+        <w:rPr>
+          <w:rFonts w:ascii="Times" w:hAnsi="Times"/>
+        </w:rPr>
+        <w:t>,</w:t>
+      </w:r>
+      <w:r>
+        <w:rPr>
+          <w:rFonts w:ascii="Times" w:hAnsi="Times"/>
+        </w:rPr>
+        <w:t>”</w:t>
+      </w:r>
+      <w:r>
+        <w:rPr>
+          <w:rFonts w:ascii="Times" w:hAnsi="Times"/>
+        </w:rPr>
+        <w:t xml:space="preserve"> humanity could claim</w:t>
+      </w:r>
+      <w:r>
+        <w:rPr>
+          <w:rFonts w:ascii="Times" w:hAnsi="Times"/>
+        </w:rPr>
+        <w:t xml:space="preserve"> this century as the “century of DNA.” </w:t>
+      </w:r>
+      <w:r>
+        <w:rPr>
+          <w:rFonts w:ascii="Times" w:hAnsi="Times"/>
+        </w:rPr>
+        <w:t xml:space="preserve">Closing this gap will in fact allow researchers to more discover novel genes and genetic systems with far less resources. </w:t>
+      </w:r>
+      <w:r>
+        <w:rPr>
+          <w:rFonts w:ascii="Times" w:hAnsi="Times"/>
+        </w:rPr>
+        <w:t>With the advent of such research, both industrial and academic disciplines involved may witness the advancement of certain fields including “novel therapeutics, materials, [and] biosensing” (Hughes).</w:t>
+      </w:r>
+    </w:p>
+    <w:p>
+      <w:pPr>
+        <w:ind w:firstLine="720"/>
+        <w:rPr>
+          <w:rFonts w:ascii="Times" w:hAnsi="Times"/>
+        </w:rPr>
+      </w:pPr>
+      <w:r>
+        <w:rPr>
+          <w:rFonts w:ascii="Times" w:hAnsi="Times"/>
+        </w:rPr>
+        <w:t xml:space="preserve">One process that the two researchers highlight </w:t>
+      </w:r>
+      <w:r>
+        <w:rPr>
+          <w:rFonts w:ascii="Times" w:hAnsi="Times"/>
+        </w:rPr>
+        <w:t xml:space="preserve">in their paper </w:t>
+      </w:r>
+      <w:r>
+        <w:rPr>
+          <w:rFonts w:ascii="Times" w:hAnsi="Times"/>
+        </w:rPr>
+        <w:t>is oligonucleotide synthesis</w:t>
+      </w:r>
+      <w:r>
+        <w:rPr>
+          <w:rFonts w:ascii="Times" w:hAnsi="Times"/>
+        </w:rPr>
+        <w:t xml:space="preserve"> (also known as gene synthesis)</w:t>
+      </w:r>
+      <w:r>
+        <w:rPr>
+          <w:rFonts w:ascii="Times" w:hAnsi="Times"/>
+        </w:rPr>
+        <w:t>, which ligates, or glues, short single-stranded DNA (ssDNA</w:t>
+      </w:r>
+      <w:r>
+        <w:rPr>
+          <w:rFonts w:ascii="Times" w:hAnsi="Times"/>
+        </w:rPr>
+        <w:t>)</w:t>
+      </w:r>
+      <w:r>
+        <w:rPr>
+          <w:rFonts w:ascii="Times" w:hAnsi="Times"/>
+        </w:rPr>
+        <w:t xml:space="preserve"> together </w:t>
+      </w:r>
+      <w:r>
+        <w:rPr>
+          <w:rFonts w:ascii="Times" w:hAnsi="Times"/>
+        </w:rPr>
+        <w:t>to chemically</w:t>
+      </w:r>
+      <w:r>
+        <w:rPr>
+          <w:rFonts w:ascii="Times" w:hAnsi="Times"/>
+        </w:rPr>
+        <w:t xml:space="preserve"> synthesize</w:t>
+      </w:r>
+      <w:r>
+        <w:rPr>
+          <w:rFonts w:ascii="Times" w:hAnsi="Times"/>
+        </w:rPr>
+        <w:t xml:space="preserve"> </w:t>
+      </w:r>
+      <w:r>
+        <w:rPr>
+          <w:rFonts w:ascii="Times" w:hAnsi="Times"/>
+        </w:rPr>
+        <w:t>gene</w:t>
+      </w:r>
+      <w:r>
+        <w:rPr>
+          <w:rFonts w:ascii="Times" w:hAnsi="Times"/>
+        </w:rPr>
+        <w:t>s</w:t>
+      </w:r>
+      <w:r>
+        <w:rPr>
+          <w:rFonts w:ascii="Times" w:hAnsi="Times"/>
+        </w:rPr>
+        <w:t>. Although this general process can be carried out by many different procedures in lab, column-based</w:t>
+      </w:r>
+      <w:r>
+        <w:rPr>
+          <w:rFonts w:ascii="Times" w:hAnsi="Times"/>
+        </w:rPr>
+        <w:t xml:space="preserve"> (or column enclosed)</w:t>
+      </w:r>
+      <w:r>
+        <w:rPr>
+          <w:rFonts w:ascii="Times" w:hAnsi="Times"/>
+        </w:rPr>
+        <w:t xml:space="preserve"> oligonucleotide synthesis remains as an efficient and cost-effective method by which DNA </w:t>
+      </w:r>
+      <w:r>
+        <w:rPr>
+          <w:rFonts w:ascii="Times" w:hAnsi="Times"/>
+        </w:rPr>
+        <w:t>is</w:t>
+      </w:r>
+      <w:r>
+        <w:rPr>
+          <w:rFonts w:ascii="Times" w:hAnsi="Times"/>
+        </w:rPr>
+        <w:t xml:space="preserve"> synthesized. Through a “four-step chain elongation cycle,” ssDNA ranging from 60 to 100 nucleotides are chemically synthesized. In their order, these steps include deprotection, coupling, oxidation, and capping. After these short </w:t>
+      </w:r>
+      <w:r>
+        <w:rPr>
+          <w:rFonts w:ascii="Times" w:hAnsi="Times"/>
+        </w:rPr>
+        <w:t>molecules</w:t>
+      </w:r>
+      <w:r>
+        <w:rPr>
+          <w:rFonts w:ascii="Times" w:hAnsi="Times"/>
+        </w:rPr>
+        <w:t xml:space="preserve"> have been synthesized, nucleotides </w:t>
+      </w:r>
+      <w:r>
+        <w:rPr>
+          <w:rFonts w:ascii="Times" w:hAnsi="Times"/>
+        </w:rPr>
+        <w:t xml:space="preserve">in each molecule </w:t>
+      </w:r>
+      <w:r>
+        <w:rPr>
+          <w:rFonts w:ascii="Times" w:hAnsi="Times"/>
+        </w:rPr>
+        <w:t xml:space="preserve">are aligned through </w:t>
+      </w:r>
+      <w:r>
+        <w:rPr>
+          <w:rFonts w:ascii="Times" w:hAnsi="Times"/>
+        </w:rPr>
+        <w:t xml:space="preserve">a </w:t>
+      </w:r>
+      <w:r>
+        <w:rPr>
+          <w:rFonts w:ascii="Times" w:hAnsi="Times"/>
+        </w:rPr>
+        <w:t>specifically designed base pairing</w:t>
+      </w:r>
+      <w:r>
+        <w:rPr>
+          <w:rFonts w:ascii="Times" w:hAnsi="Times"/>
+        </w:rPr>
+        <w:t xml:space="preserve"> process</w:t>
+      </w:r>
+      <w:r>
+        <w:rPr>
+          <w:rFonts w:ascii="Times" w:hAnsi="Times"/>
+        </w:rPr>
+        <w:t xml:space="preserve">. An enzyme </w:t>
+      </w:r>
+      <w:r>
+        <w:rPr>
+          <w:rFonts w:ascii="Times" w:hAnsi="Times"/>
+        </w:rPr>
+        <w:t xml:space="preserve">commonly used in cellular DNA synthesis </w:t>
+      </w:r>
+      <w:r>
+        <w:rPr>
+          <w:rFonts w:ascii="Times" w:hAnsi="Times"/>
+        </w:rPr>
+        <w:t>called DNA Polymerase is used to both fill-in any gaps</w:t>
+      </w:r>
+      <w:r>
+        <w:rPr>
+          <w:rFonts w:ascii="Times" w:hAnsi="Times"/>
+        </w:rPr>
+        <w:t xml:space="preserve"> </w:t>
+      </w:r>
+      <w:r>
+        <w:rPr>
+          <w:rFonts w:ascii="Times" w:hAnsi="Times"/>
+        </w:rPr>
+        <w:t xml:space="preserve">in the molecule </w:t>
+      </w:r>
+      <w:r>
+        <w:rPr>
+          <w:rFonts w:ascii="Times" w:hAnsi="Times"/>
+        </w:rPr>
+        <w:t xml:space="preserve">created during the base pairing process </w:t>
+      </w:r>
+      <w:r>
+        <w:rPr>
+          <w:rFonts w:ascii="Times" w:hAnsi="Times"/>
+        </w:rPr>
+        <w:t xml:space="preserve">and proofread the </w:t>
+      </w:r>
+      <w:r>
+        <w:rPr>
+          <w:rFonts w:ascii="Times" w:hAnsi="Times"/>
+        </w:rPr>
+        <w:t>sequence</w:t>
+      </w:r>
+      <w:r>
+        <w:rPr>
+          <w:rFonts w:ascii="Times" w:hAnsi="Times"/>
+        </w:rPr>
+        <w:t xml:space="preserve">. The product is a synthetic gene </w:t>
+      </w:r>
+      <w:r>
+        <w:rPr>
+          <w:rFonts w:ascii="Times" w:hAnsi="Times"/>
+        </w:rPr>
+        <w:t xml:space="preserve">sequence </w:t>
+      </w:r>
+      <w:r>
+        <w:rPr>
+          <w:rFonts w:ascii="Times" w:hAnsi="Times"/>
+        </w:rPr>
+        <w:t xml:space="preserve">that is identical to one that </w:t>
+      </w:r>
+      <w:r>
+        <w:rPr>
+          <w:rFonts w:ascii="Times" w:hAnsi="Times"/>
+        </w:rPr>
+        <w:t>would</w:t>
+      </w:r>
+      <w:r>
+        <w:rPr>
+          <w:rFonts w:ascii="Times" w:hAnsi="Times"/>
+        </w:rPr>
+        <w:t xml:space="preserve"> be synthesized through a cellular process; the difference</w:t>
+      </w:r>
+      <w:r>
+        <w:rPr>
+          <w:rFonts w:ascii="Times" w:hAnsi="Times"/>
+        </w:rPr>
+        <w:t>, however,</w:t>
+      </w:r>
+      <w:r>
+        <w:rPr>
+          <w:rFonts w:ascii="Times" w:hAnsi="Times"/>
+        </w:rPr>
+        <w:t xml:space="preserve"> is that laboratory researchers </w:t>
+      </w:r>
+      <w:r>
+        <w:rPr>
+          <w:rFonts w:ascii="Times" w:hAnsi="Times"/>
+        </w:rPr>
+        <w:t xml:space="preserve">can </w:t>
+      </w:r>
+      <w:r>
+        <w:rPr>
+          <w:rFonts w:ascii="Times" w:hAnsi="Times"/>
+        </w:rPr>
+        <w:t xml:space="preserve">control </w:t>
+      </w:r>
+      <w:r>
+        <w:rPr>
+          <w:rFonts w:ascii="Times" w:hAnsi="Times"/>
+        </w:rPr>
+        <w:t>this synthetic</w:t>
+      </w:r>
+      <w:r>
+        <w:rPr>
+          <w:rFonts w:ascii="Times" w:hAnsi="Times"/>
+        </w:rPr>
+        <w:t xml:space="preserve"> sequence. </w:t>
+      </w:r>
+      <w:r>
+        <w:rPr>
+          <w:rFonts w:ascii="Times" w:hAnsi="Times"/>
+        </w:rPr>
+        <w:t>With current technology, t</w:t>
+      </w:r>
+      <w:r>
+        <w:rPr>
+          <w:rFonts w:ascii="Times" w:hAnsi="Times"/>
+        </w:rPr>
+        <w:t>his method can synthesize individual ssDNA at “scales ranging from 10 to 1000 nmol” with costs anywhere between “$0.05 and $0.17 per base” (Hughes).</w:t>
+      </w:r>
+      <w:r>
+        <w:rPr>
+          <w:rFonts w:ascii="Times" w:hAnsi="Times"/>
+        </w:rPr>
+        <w:t xml:space="preserve"> Because of these constraints on synthesis, scaling with larger sequences is a challenge.</w:t>
+      </w:r>
+    </w:p>
+    <w:p>
+      <w:pPr>
+        <w:ind w:firstLine="720"/>
+        <w:rPr>
+          <w:rFonts w:ascii="Times" w:hAnsi="Times"/>
+        </w:rPr>
+      </w:pPr>
+    </w:p>
+    <w:p>
+      <w:pPr>
+        <w:rPr>
+          <w:rFonts w:ascii="Times" w:hAnsi="Times"/>
+        </w:rPr>
+      </w:pPr>
+      <w:r>
+        <w:rPr>
+          <w:rFonts w:ascii="Times" w:hAnsi="Times"/>
+        </w:rPr>
+        <w:t>RESTRICTION SYNTHESIS</w:t>
+      </w:r>
+      <w:r>
+        <w:rPr>
+          <w:rFonts w:ascii="Times" w:hAnsi="Times"/>
+        </w:rPr>
+        <w:t>:</w:t>
+      </w:r>
+    </w:p>
+    <w:p>
+      <w:pPr>
+        <w:rPr>
+          <w:rFonts w:ascii="Times" w:hAnsi="Times"/>
+        </w:rPr>
+      </w:pPr>
+    </w:p>
+    <w:p>
+      <w:pPr>
+        <w:rPr>
+          <w:rFonts w:ascii="Times" w:hAnsi="Times"/>
+        </w:rPr>
+      </w:pPr>
+      <w:r>
+        <w:rPr>
+          <w:rFonts w:ascii="Times" w:hAnsi="Times"/>
+          <w:noProof/>
+        </w:rPr>
+        <mc:AlternateContent>
+          <mc:Choice Requires="wpi">
+            <w:drawing>
+              <wp:anchor distT="0" distB="0" distL="114300" distR="114300" simplePos="0" relativeHeight="251689984" behindDoc="0" locked="0" layoutInCell="1" allowOverlap="1" wp14:anchorId="7A75ADD0" wp14:editId="0F99F662">
+                <wp:simplePos x="0" y="0"/>
+                <wp:positionH relativeFrom="column">
+                  <wp:posOffset>4218258</wp:posOffset>
+                </wp:positionH>
+                <wp:positionV relativeFrom="paragraph">
+                  <wp:posOffset>704516</wp:posOffset>
+                </wp:positionV>
+                <wp:extent cx="360" cy="360"/>
+                <wp:effectExtent l="38100" t="38100" r="38100" b="38100"/>
+                <wp:wrapNone/>
+                <wp:docPr id="2" name="Ink 2"/>
+                <wp:cNvGraphicFramePr/>
+                <a:graphic xmlns:a="http://schemas.openxmlformats.org/drawingml/2006/main">
+                  <a:graphicData uri="http://schemas.microsoft.com/office/word/2010/wordprocessingInk">
+                    <w14:contentPart bwMode="auto" r:id="rId12">
+                      <w14:nvContentPartPr>
+                        <w14:cNvContentPartPr/>
+                      </w14:nvContentPartPr>
+                      <w14:xfrm>
+                        <a:off x="0" y="0"/>
+                        <a:ext cx="360" cy="360"/>
+                      </w14:xfrm>
+                    </w14:contentPart>
+                  </a:graphicData>
+                </a:graphic>
+              </wp:anchor>
+            </w:drawing>
+          </mc:Choice>
+          <mc:Fallback>
+            <w:pict>
+              <v:shapetype w14:anchorId="5A50B3F1" id="_x0000_t75" coordsize="21600,21600" o:spt="75" o:preferrelative="t" path="m@4@5l@4@11@9@11@9@5xe" filled="f" stroked="f">
+                <v:stroke joinstyle="miter"/>
+                <v:formulas>
+                  <v:f eqn="if lineDrawn pixelLineWidth 0"/>
+                  <v:f eqn="sum @0 1 0"/>
+                  <v:f eqn="sum 0 0 @1"/>
+                  <v:f eqn="prod @2 1 2"/>
+                  <v:f eqn="prod @3 21600 pixelWidth"/>
+                  <v:f eqn="prod @3 21600 pixelHeight"/>
+                  <v:f eqn="sum @0 0 1"/>
+                  <v:f eqn="prod @6 1 2"/>
+                  <v:f eqn="prod @7 21600 pixelWidth"/>
+                  <v:f eqn="sum @8 21600 0"/>
+                  <v:f eqn="prod @7 21600 pixelHeight"/>
+                  <v:f eqn="sum @10 21600 0"/>
+                </v:formulas>
+                <v:path o:extrusionok="f" gradientshapeok="t" o:connecttype="rect"/>
+                <o:lock v:ext="edit" aspectratio="t"/>
+              </v:shapetype>
+              <v:shape id="Ink 2" o:spid="_x0000_s1026" type="#_x0000_t75" style="position:absolute;margin-left:331.45pt;margin-top:54.75pt;width:1.45pt;height:1.45pt;z-index:251689984;visibility:visible;mso-wrap-style:square;mso-wrap-distance-left:9pt;mso-wrap-distance-top:0;mso-wrap-distance-right:9pt;mso-wrap-distance-bottom:0;mso-position-horizontal:absolute;mso-position-horizontal-relative:text;mso-position-vertical:absolute;mso-position-vertical-relative:text" o:gfxdata="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">
+                <v:imagedata r:id="rId13" o:title=""/>
+              </v:shape>
+            </w:pict>
+          </mc:Fallback>
+        </mc:AlternateContent>
+      </w:r>
+      <w:r>
+        <w:rPr>
+          <w:rFonts w:ascii="Times" w:hAnsi="Times"/>
+        </w:rPr>
+        <w:tab/>
+      </w:r>
+      <w:r>
+        <w:rPr>
+          <w:rFonts w:ascii="Times" w:hAnsi="Times"/>
+        </w:rPr>
+        <w:t xml:space="preserve">Stemming from the need to decrease the cost of synthetic synthesis, the rationale </w:t>
+      </w:r>
+      <w:r>
+        <w:rPr>
+          <w:rFonts w:ascii="Times" w:hAnsi="Times"/>
+        </w:rPr>
+        <w:t>behind</w:t>
+      </w:r>
+      <w:r>
+        <w:rPr>
+          <w:rFonts w:ascii="Times" w:hAnsi="Times"/>
+        </w:rPr>
+        <w:t xml:space="preserve"> this research </w:t>
+      </w:r>
+      <w:r>
+        <w:rPr>
+          <w:rFonts w:ascii="Times" w:hAnsi="Times"/>
+        </w:rPr>
+        <w:t>begins with the introduction of a</w:t>
+      </w:r>
+      <w:r>
+        <w:rPr>
+          <w:rFonts w:ascii="Times" w:hAnsi="Times"/>
+        </w:rPr>
+        <w:t xml:space="preserve"> </w:t>
+      </w:r>
+      <w:r>
+        <w:rPr>
+          <w:rFonts w:ascii="Times" w:hAnsi="Times"/>
+        </w:rPr>
+        <w:t xml:space="preserve">hypothesized </w:t>
+      </w:r>
+      <w:r>
+        <w:rPr>
+          <w:rFonts w:ascii="Times" w:hAnsi="Times"/>
+        </w:rPr>
+        <w:t>catabolic synthesis</w:t>
+      </w:r>
+      <w:r>
+        <w:rPr>
+          <w:rFonts w:ascii="Times" w:hAnsi="Times"/>
+        </w:rPr>
+        <w:t xml:space="preserve"> method (referred to as restriction synthesis)</w:t>
+      </w:r>
+      <w:r>
+        <w:rPr>
+          <w:rFonts w:ascii="Times" w:hAnsi="Times"/>
+        </w:rPr>
+        <w:t xml:space="preserve">: a </w:t>
+      </w:r>
+      <w:r>
+        <w:rPr>
+          <w:rFonts w:ascii="Times" w:hAnsi="Times"/>
+        </w:rPr>
+        <w:t>process</w:t>
+      </w:r>
+      <w:r>
+        <w:rPr>
+          <w:rFonts w:ascii="Times" w:hAnsi="Times"/>
+        </w:rPr>
+        <w:t xml:space="preserve"> that breaks down a DNA into </w:t>
+      </w:r>
+      <w:r>
+        <w:rPr>
+          <w:rFonts w:ascii="Times" w:hAnsi="Times"/>
+        </w:rPr>
+        <w:t>fragments using many endonucleases in order</w:t>
+      </w:r>
+      <w:r>
+        <w:rPr>
+          <w:rFonts w:ascii="Times" w:hAnsi="Times"/>
+        </w:rPr>
+        <w:t xml:space="preserve"> to synthesize a gene</w:t>
+      </w:r>
+      <w:r>
+        <w:rPr>
+          <w:rFonts w:ascii="Times" w:hAnsi="Times"/>
+        </w:rPr>
+        <w:t xml:space="preserve">. This process is an extension of the </w:t>
+      </w:r>
+      <w:r>
+        <w:rPr>
+          <w:rFonts w:ascii="Times" w:hAnsi="Times"/>
+        </w:rPr>
+        <w:t>BioBricks™</w:t>
+      </w:r>
+      <w:r>
+        <w:rPr>
+          <w:rFonts w:ascii="Times" w:hAnsi="Times"/>
+        </w:rPr>
+        <w:t xml:space="preserve"> </w:t>
+      </w:r>
+      <w:r>
+        <w:rPr>
+          <w:rFonts w:ascii="Times" w:hAnsi="Times"/>
+        </w:rPr>
+        <w:t xml:space="preserve">standard </w:t>
+      </w:r>
+      <w:r>
+        <w:rPr>
+          <w:rFonts w:ascii="Times" w:hAnsi="Times"/>
+        </w:rPr>
+        <w:t xml:space="preserve">proposed by </w:t>
+      </w:r>
+      <w:r>
+        <w:rPr>
+          <w:rFonts w:ascii="Times" w:hAnsi="Times"/>
+        </w:rPr>
+        <w:t>Dr. Thomas Knight</w:t>
+      </w:r>
+      <w:r>
+        <w:rPr>
+          <w:rFonts w:ascii="Times" w:hAnsi="Times"/>
+        </w:rPr>
+        <w:t xml:space="preserve">. In their publication, </w:t>
+      </w:r>
+      <w:r>
+        <w:rPr>
+          <w:rFonts w:ascii="Times" w:hAnsi="Times"/>
+        </w:rPr>
+        <w:t>BioBricks™</w:t>
+      </w:r>
+      <w:r>
+        <w:rPr>
+          <w:rFonts w:ascii="Times" w:hAnsi="Times"/>
+        </w:rPr>
+        <w:t xml:space="preserve"> is defined as a process that “employs </w:t>
+      </w:r>
+      <w:r>
+        <w:rPr>
+          <w:rFonts w:ascii="Times" w:hAnsi="Times"/>
+        </w:rPr>
+        <w:t>iterative restriction enzyme digestion and ligation reactions to assemble small basic parts into larger composite parts</w:t>
+      </w:r>
+      <w:r>
+        <w:rPr>
+          <w:rFonts w:ascii="Times" w:hAnsi="Times"/>
+        </w:rPr>
+        <w:t xml:space="preserve">.” These larger components are built using fragments </w:t>
+      </w:r>
+      <w:r>
+        <w:rPr>
+          <w:rFonts w:ascii="Times" w:hAnsi="Times"/>
+        </w:rPr>
+        <w:lastRenderedPageBreak/>
+        <w:t>flanked by two restriction enzymes, Xbal and SpeI (</w:t>
+      </w:r>
+      <w:r>
+        <w:rPr>
+          <w:color w:val="000000"/>
+        </w:rPr>
+        <w:t>Anderson</w:t>
+      </w:r>
+      <w:r>
+        <w:rPr>
+          <w:rFonts w:ascii="Times" w:hAnsi="Times"/>
+        </w:rPr>
+        <w:t xml:space="preserve">). One key difference between restriction synthesis and </w:t>
+      </w:r>
+      <w:r>
+        <w:rPr>
+          <w:rFonts w:ascii="Times" w:hAnsi="Times"/>
+        </w:rPr>
+        <w:t>BioBricks™</w:t>
+      </w:r>
+      <w:r>
+        <w:rPr>
+          <w:rFonts w:ascii="Times" w:hAnsi="Times"/>
+        </w:rPr>
+        <w:t xml:space="preserve"> is that the latter restricts digestion to those two enzymes: </w:t>
+      </w:r>
+      <w:r>
+        <w:rPr>
+          <w:rFonts w:ascii="Times" w:hAnsi="Times"/>
+        </w:rPr>
+        <w:t>XbaI and SpeI</w:t>
+      </w:r>
+      <w:r>
+        <w:rPr>
+          <w:rFonts w:ascii="Times" w:hAnsi="Times"/>
+        </w:rPr>
+        <w:t xml:space="preserve">. Conversely, restriction synthesis relies on a dataset of more than 200 enzymes all with unique restriction cutting sites. In flanking subsequences with a greater number of available restriction enzymes, restriction synthesis was originally thought to build many more composite subsequences, which are homologous to those referenced by the </w:t>
+      </w:r>
+      <w:r>
+        <w:rPr>
+          <w:rFonts w:ascii="Times" w:hAnsi="Times"/>
+        </w:rPr>
+        <w:t>BioBricks™</w:t>
+      </w:r>
+      <w:r>
+        <w:rPr>
+          <w:rFonts w:ascii="Times" w:hAnsi="Times"/>
+        </w:rPr>
+        <w:t xml:space="preserve"> standard.</w:t>
+      </w:r>
+    </w:p>
+    <w:p>
+      <w:pPr>
+        <w:rPr>
+          <w:rFonts w:ascii="Times" w:hAnsi="Times"/>
+        </w:rPr>
+      </w:pPr>
+      <w:r>
+        <w:rPr>
+          <w:rFonts w:ascii="Times" w:hAnsi="Times"/>
+        </w:rPr>
+        <w:tab/>
+        <w:t>The development of an algorithmic simulation of restriction synthesis began in 2016. Since the project’s inception, the estimated cost of synthesis has shown to decrease rapidly as the simulation grew more representative of the proposed lab procedure. With costs now as low as $0.019/bp, this simulation is ready for its next stage of development, predictive subsequence classification, which will be major topic of this paper.</w:t>
+      </w:r>
+    </w:p>
+    <w:p>
+      <w:pPr>
+        <w:ind w:firstLine="720"/>
+        <w:rPr>
+          <w:rFonts w:ascii="Times" w:hAnsi="Times"/>
+        </w:rPr>
+      </w:pPr>
+      <w:r>
+        <w:rPr>
+          <w:rFonts w:ascii="Times" w:hAnsi="Times"/>
+        </w:rPr>
+        <w:t>In regard to synthesizing DNA,</w:t>
+      </w:r>
+      <w:r>
+        <w:rPr>
+          <w:rFonts w:ascii="Times" w:hAnsi="Times"/>
+        </w:rPr>
+        <w:t xml:space="preserve"> </w:t>
+      </w:r>
+      <w:r>
+        <w:rPr>
+          <w:rFonts w:ascii="Times" w:hAnsi="Times"/>
+        </w:rPr>
+        <w:t xml:space="preserve">catabolic synthesis is </w:t>
+      </w:r>
+      <w:r>
+        <w:rPr>
+          <w:rFonts w:ascii="Times" w:hAnsi="Times"/>
+        </w:rPr>
+        <w:t>counterintuitive</w:t>
+      </w:r>
+      <w:r>
+        <w:rPr>
+          <w:rFonts w:ascii="Times" w:hAnsi="Times"/>
+        </w:rPr>
+        <w:t xml:space="preserve"> compared to the anabolic methods. Nevertheless,</w:t>
+      </w:r>
+      <w:r>
+        <w:rPr>
+          <w:rFonts w:ascii="Times" w:hAnsi="Times"/>
+        </w:rPr>
+        <w:t xml:space="preserve"> this </w:t>
+      </w:r>
+      <w:r>
+        <w:rPr>
+          <w:rFonts w:ascii="Times" w:hAnsi="Times"/>
+        </w:rPr>
+        <w:t>process</w:t>
+      </w:r>
+      <w:r>
+        <w:rPr>
+          <w:rFonts w:ascii="Times" w:hAnsi="Times"/>
+        </w:rPr>
+        <w:t xml:space="preserve"> generate</w:t>
+      </w:r>
+      <w:r>
+        <w:rPr>
+          <w:rFonts w:ascii="Times" w:hAnsi="Times"/>
+        </w:rPr>
+        <w:t>s</w:t>
+      </w:r>
+      <w:r>
+        <w:rPr>
+          <w:rFonts w:ascii="Times" w:hAnsi="Times"/>
+        </w:rPr>
+        <w:t xml:space="preserve"> low </w:t>
+      </w:r>
+      <w:r>
+        <w:rPr>
+          <w:rFonts w:ascii="Times" w:hAnsi="Times"/>
+        </w:rPr>
+        <w:t>simulated</w:t>
+      </w:r>
+      <w:r>
+        <w:rPr>
+          <w:rFonts w:ascii="Times" w:hAnsi="Times"/>
+        </w:rPr>
+        <w:t xml:space="preserve"> costs because of </w:t>
+      </w:r>
+      <w:r>
+        <w:rPr>
+          <w:rFonts w:ascii="Times" w:hAnsi="Times"/>
+        </w:rPr>
+        <w:t>its use</w:t>
+      </w:r>
+      <w:r>
+        <w:rPr>
+          <w:rFonts w:ascii="Times" w:hAnsi="Times"/>
+        </w:rPr>
+        <w:t xml:space="preserve"> </w:t>
+      </w:r>
+      <w:r>
+        <w:rPr>
+          <w:rFonts w:ascii="Times" w:hAnsi="Times"/>
+        </w:rPr>
+        <w:t>of restriction enzymes</w:t>
+      </w:r>
+      <w:r>
+        <w:rPr>
+          <w:rFonts w:ascii="Times" w:hAnsi="Times"/>
+        </w:rPr>
+        <w:t xml:space="preserve">. </w:t>
+      </w:r>
+      <w:r>
+        <w:rPr>
+          <w:rFonts w:ascii="Times" w:hAnsi="Times"/>
+        </w:rPr>
+        <w:t xml:space="preserve">During the simulation of synthesis, the algorithm searches for applicable sequences. As it will be explained more in depth later in the report, an applicable sequence is one that can be flanked and digested by two enzymes and be end-to-end compatible with sticky-ended sequences before and after it. Therefore, the total cost of synthesizing a fragment is determined by the individual unit cost of the enzymes used, and the cost per base pair ($/bp) is determined by the length of the flanked sequence. In this way, longer sequences spread the overhead of the cost for each iteration, decreasing the total for the entire process. </w:t>
+      </w:r>
+      <w:r>
+        <w:rPr>
+          <w:rFonts w:ascii="Times" w:hAnsi="Times"/>
+        </w:rPr>
+        <w:t xml:space="preserve">In other conventional methods such as anabolic </w:t>
+      </w:r>
+      <w:r>
+        <w:rPr>
+          <w:rFonts w:ascii="Times" w:hAnsi="Times"/>
+        </w:rPr>
+        <w:t>gene</w:t>
+      </w:r>
+      <w:r>
+        <w:rPr>
+          <w:rFonts w:ascii="Times" w:hAnsi="Times"/>
+        </w:rPr>
+        <w:t xml:space="preserve"> synthesis, the cost of production is fixed to the sum of each singular reaction of nucleotide-</w:t>
+      </w:r>
+      <w:r>
+        <w:rPr>
+          <w:rFonts w:ascii="Times" w:hAnsi="Times"/>
+        </w:rPr>
+        <w:t>to</w:t>
+      </w:r>
+      <w:r>
+        <w:rPr>
+          <w:rFonts w:ascii="Times" w:hAnsi="Times"/>
+        </w:rPr>
+        <w:t xml:space="preserve">-nucleotide elongation. As the main determinant of production, this </w:t>
+      </w:r>
+      <w:r>
+        <w:rPr>
+          <w:rFonts w:ascii="Times" w:hAnsi="Times"/>
+        </w:rPr>
+        <w:t>cost</w:t>
+      </w:r>
+      <w:r>
+        <w:rPr>
+          <w:rFonts w:ascii="Times" w:hAnsi="Times"/>
+        </w:rPr>
+        <w:t xml:space="preserve"> metric is integral </w:t>
+      </w:r>
+      <w:r>
+        <w:rPr>
+          <w:rFonts w:ascii="Times" w:hAnsi="Times"/>
+        </w:rPr>
+        <w:t>to</w:t>
+      </w:r>
+      <w:r>
+        <w:rPr>
+          <w:rFonts w:ascii="Times" w:hAnsi="Times"/>
+        </w:rPr>
+        <w:t xml:space="preserve"> increasing the efficiency of the</w:t>
+      </w:r>
+      <w:r>
+        <w:rPr>
+          <w:rFonts w:ascii="Times" w:hAnsi="Times"/>
+        </w:rPr>
+        <w:t xml:space="preserve"> gene synthesis</w:t>
+      </w:r>
+      <w:r>
+        <w:rPr>
+          <w:rFonts w:ascii="Times" w:hAnsi="Times"/>
+        </w:rPr>
+        <w:t xml:space="preserve"> process.</w:t>
+      </w:r>
+    </w:p>
+    <w:p>
+      <w:pPr>
+        <w:rPr>
+          <w:rFonts w:ascii="Times" w:hAnsi="Times"/>
+        </w:rPr>
+      </w:pPr>
+    </w:p>
+    <w:p>
+      <w:pPr>
+        <w:rPr>
+          <w:rFonts w:ascii="Times" w:hAnsi="Times"/>
+        </w:rPr>
+      </w:pPr>
+      <w:r>
+        <w:rPr>
+          <w:rFonts w:ascii="Times" w:hAnsi="Times"/>
+        </w:rPr>
+        <w:t>ALGORITHM:</w:t>
+      </w:r>
+    </w:p>
+    <w:p>
+      <w:pPr>
+        <w:rPr>
+          <w:rFonts w:ascii="Times" w:hAnsi="Times"/>
+        </w:rPr>
+      </w:pPr>
+    </w:p>
+    <w:p>
+      <w:pPr>
+        <w:rPr>
+          <w:rFonts w:ascii="Times" w:hAnsi="Times"/>
+        </w:rPr>
+      </w:pPr>
+      <w:r>
+        <w:rPr>
+          <w:rFonts w:ascii="Times" w:hAnsi="Times"/>
+        </w:rPr>
+        <w:tab/>
+        <w:t xml:space="preserve">Restriction synthesis is currently modeled computational based on an iterative restriction enzyme digest and sticky end alignment process. </w:t>
+      </w:r>
+      <w:r>
+        <w:rPr>
+          <w:rFonts w:ascii="Times" w:hAnsi="Times"/>
+        </w:rPr>
+        <w:t xml:space="preserve">Given a gene and a </w:t>
+      </w:r>
+      <w:r>
+        <w:rPr>
+          <w:rFonts w:ascii="Times" w:hAnsi="Times"/>
+        </w:rPr>
+        <w:t>larger DNA sequence (also known as the set),</w:t>
+      </w:r>
+      <w:r>
+        <w:rPr>
+          <w:rFonts w:ascii="Times" w:hAnsi="Times"/>
+        </w:rPr>
+        <w:t xml:space="preserve"> the algorithm </w:t>
+      </w:r>
+      <w:r>
+        <w:rPr>
+          <w:rFonts w:ascii="Times" w:hAnsi="Times"/>
+        </w:rPr>
+        <w:t xml:space="preserve">simulates the process by first </w:t>
+      </w:r>
+      <w:r>
+        <w:rPr>
+          <w:rFonts w:ascii="Times" w:hAnsi="Times"/>
+        </w:rPr>
+        <w:t>search</w:t>
+      </w:r>
+      <w:r>
+        <w:rPr>
+          <w:rFonts w:ascii="Times" w:hAnsi="Times"/>
+        </w:rPr>
+        <w:t>ing</w:t>
+      </w:r>
+      <w:r>
+        <w:rPr>
+          <w:rFonts w:ascii="Times" w:hAnsi="Times"/>
+        </w:rPr>
+        <w:t xml:space="preserve"> for fragments </w:t>
+      </w:r>
+      <w:r>
+        <w:rPr>
+          <w:rFonts w:ascii="Times" w:hAnsi="Times"/>
+        </w:rPr>
+        <w:t xml:space="preserve">(or subsets) </w:t>
+      </w:r>
+      <w:r>
+        <w:rPr>
+          <w:rFonts w:ascii="Times" w:hAnsi="Times"/>
+        </w:rPr>
+        <w:t xml:space="preserve">in the </w:t>
+      </w:r>
+      <w:r>
+        <w:rPr>
+          <w:rFonts w:ascii="Times" w:hAnsi="Times"/>
+        </w:rPr>
+        <w:t xml:space="preserve">set </w:t>
+      </w:r>
+      <w:r>
+        <w:rPr>
+          <w:rFonts w:ascii="Times" w:hAnsi="Times"/>
+        </w:rPr>
+        <w:t>that sequentially appear in the gene.</w:t>
+      </w:r>
+      <w:r>
+        <w:rPr>
+          <w:rFonts w:ascii="Times" w:hAnsi="Times"/>
+        </w:rPr>
+        <w:t xml:space="preserve"> These matches are considered subsequence matches, which is one of three conditions required for a fragment to be used for the synthesis process.</w:t>
+      </w:r>
+      <w:r>
+        <w:rPr>
+          <w:rFonts w:ascii="Times" w:hAnsi="Times"/>
+        </w:rPr>
+        <w:t xml:space="preserve"> The length of these fragments varies with each search depending on what </w:t>
+      </w:r>
+      <w:r>
+        <w:rPr>
+          <w:rFonts w:ascii="Times" w:hAnsi="Times"/>
+        </w:rPr>
+        <w:t>subsets are</w:t>
+      </w:r>
+      <w:r>
+        <w:rPr>
+          <w:rFonts w:ascii="Times" w:hAnsi="Times"/>
+        </w:rPr>
+        <w:t xml:space="preserve"> available</w:t>
+      </w:r>
+      <w:r>
+        <w:rPr>
+          <w:rFonts w:ascii="Times" w:hAnsi="Times"/>
+        </w:rPr>
+        <w:t xml:space="preserve"> in the set</w:t>
+      </w:r>
+      <w:r>
+        <w:rPr>
+          <w:rFonts w:ascii="Times" w:hAnsi="Times"/>
+        </w:rPr>
+        <w:t xml:space="preserve">. It is more likely, for </w:t>
+      </w:r>
+      <w:r>
+        <w:rPr>
+          <w:rFonts w:ascii="Times" w:hAnsi="Times"/>
+        </w:rPr>
+        <w:t>instance</w:t>
+      </w:r>
+      <w:r>
+        <w:rPr>
+          <w:rFonts w:ascii="Times" w:hAnsi="Times"/>
+        </w:rPr>
+        <w:t xml:space="preserve">, to find a </w:t>
+      </w:r>
+      <w:r>
+        <w:rPr>
+          <w:rFonts w:ascii="Times" w:hAnsi="Times"/>
+        </w:rPr>
+        <w:t xml:space="preserve">subsequence match </w:t>
+      </w:r>
+      <w:r>
+        <w:rPr>
+          <w:rFonts w:ascii="Times" w:hAnsi="Times"/>
+        </w:rPr>
+        <w:t xml:space="preserve">of length seven compared to a </w:t>
+      </w:r>
+      <w:r>
+        <w:rPr>
+          <w:rFonts w:ascii="Times" w:hAnsi="Times"/>
+        </w:rPr>
+        <w:t xml:space="preserve">subsequence match </w:t>
+      </w:r>
+      <w:r>
+        <w:rPr>
+          <w:rFonts w:ascii="Times" w:hAnsi="Times"/>
+        </w:rPr>
+        <w:t xml:space="preserve">of length fourteen. Taking this into account, each </w:t>
+      </w:r>
+      <w:r>
+        <w:rPr>
+          <w:rFonts w:ascii="Times" w:hAnsi="Times"/>
+        </w:rPr>
+        <w:t>subsequence</w:t>
+      </w:r>
+      <w:r>
+        <w:rPr>
+          <w:rFonts w:ascii="Times" w:hAnsi="Times"/>
+        </w:rPr>
+        <w:t xml:space="preserve"> search begins </w:t>
+      </w:r>
+      <w:r>
+        <w:rPr>
+          <w:rFonts w:ascii="Times" w:hAnsi="Times"/>
+        </w:rPr>
+        <w:t>with parsing for sub</w:t>
+      </w:r>
+      <w:r>
+        <w:rPr>
+          <w:rFonts w:ascii="Times" w:hAnsi="Times"/>
+        </w:rPr>
+        <w:t xml:space="preserve">sequences of length </w:t>
+      </w:r>
+      <w:r>
+        <w:rPr>
+          <w:rFonts w:ascii="Times" w:hAnsi="Times"/>
+        </w:rPr>
+        <w:t>t,</w:t>
+      </w:r>
+      <w:r>
+        <w:rPr>
+          <w:rFonts w:ascii="Times" w:hAnsi="Times"/>
+        </w:rPr>
+        <w:t xml:space="preserve"> and then</w:t>
+      </w:r>
+      <w:r>
+        <w:rPr>
+          <w:rFonts w:ascii="Times" w:hAnsi="Times"/>
+        </w:rPr>
+        <w:t xml:space="preserve"> continues by</w:t>
+      </w:r>
+      <w:r>
+        <w:rPr>
+          <w:rFonts w:ascii="Times" w:hAnsi="Times"/>
+        </w:rPr>
+        <w:t xml:space="preserve"> </w:t>
+      </w:r>
+      <w:r>
+        <w:rPr>
+          <w:rFonts w:ascii="Times" w:hAnsi="Times"/>
+        </w:rPr>
+        <w:t>decrease</w:t>
+      </w:r>
+      <w:r>
+        <w:rPr>
+          <w:rFonts w:ascii="Times" w:hAnsi="Times"/>
+        </w:rPr>
+        <w:t xml:space="preserve"> this</w:t>
+      </w:r>
+      <w:r>
+        <w:rPr>
+          <w:rFonts w:ascii="Times" w:hAnsi="Times"/>
+        </w:rPr>
+        <w:t xml:space="preserve"> </w:t>
+      </w:r>
+      <w:r>
+        <w:rPr>
+          <w:rFonts w:ascii="Times" w:hAnsi="Times"/>
+        </w:rPr>
+        <w:t xml:space="preserve">value until a </w:t>
+      </w:r>
+      <w:r>
+        <w:rPr>
+          <w:rFonts w:ascii="Times" w:hAnsi="Times"/>
+        </w:rPr>
+        <w:t>sub</w:t>
+      </w:r>
+      <w:r>
+        <w:rPr>
+          <w:rFonts w:ascii="Times" w:hAnsi="Times"/>
+        </w:rPr>
+        <w:t>sequence match is found</w:t>
+      </w:r>
+      <w:r>
+        <w:rPr>
+          <w:rFonts w:ascii="Times" w:hAnsi="Times"/>
+        </w:rPr>
+        <w:t xml:space="preserve"> (t is set to 16 by default)</w:t>
+      </w:r>
+      <w:r>
+        <w:rPr>
+          <w:rFonts w:ascii="Times" w:hAnsi="Times"/>
+        </w:rPr>
+        <w:t xml:space="preserve">. </w:t>
+      </w:r>
+      <w:r>
+        <w:rPr>
+          <w:rFonts w:ascii="Times" w:hAnsi="Times"/>
+        </w:rPr>
+        <w:t xml:space="preserve">Through this method, each iteration for a subsequence match </w:t>
+      </w:r>
+      <w:r>
+        <w:rPr>
+          <w:rFonts w:ascii="Times" w:hAnsi="Times"/>
+        </w:rPr>
+        <w:t xml:space="preserve">ensures that the </w:t>
+      </w:r>
+      <w:r>
+        <w:rPr>
+          <w:rFonts w:ascii="Times" w:hAnsi="Times"/>
+        </w:rPr>
+        <w:t>longest</w:t>
+      </w:r>
+      <w:r>
+        <w:rPr>
+          <w:rFonts w:ascii="Times" w:hAnsi="Times"/>
+        </w:rPr>
+        <w:t xml:space="preserve"> possible </w:t>
+      </w:r>
+      <w:r>
+        <w:rPr>
+          <w:rFonts w:ascii="Times" w:hAnsi="Times"/>
+        </w:rPr>
+        <w:t>subsequence match</w:t>
+      </w:r>
+      <w:r>
+        <w:rPr>
+          <w:rFonts w:ascii="Times" w:hAnsi="Times"/>
+        </w:rPr>
+        <w:t xml:space="preserve"> is found. </w:t>
+      </w:r>
+    </w:p>
+    <w:p>
+      <w:pPr>
+        <w:ind w:firstLine="720"/>
+        <w:rPr>
+          <w:rFonts w:ascii="Times" w:hAnsi="Times"/>
+        </w:rPr>
+      </w:pPr>
+      <w:r>
+        <w:rPr>
+          <w:rFonts w:ascii="Times" w:hAnsi="Times"/>
+        </w:rPr>
+        <w:t xml:space="preserve">An instance match, unlike a </w:t>
+      </w:r>
+      <w:r>
+        <w:rPr>
+          <w:rFonts w:ascii="Times" w:hAnsi="Times"/>
+        </w:rPr>
+        <w:t>sub</w:t>
+      </w:r>
+      <w:r>
+        <w:rPr>
+          <w:rFonts w:ascii="Times" w:hAnsi="Times"/>
+        </w:rPr>
+        <w:t xml:space="preserve">sequence match, </w:t>
+      </w:r>
+      <w:r>
+        <w:rPr>
+          <w:rFonts w:ascii="Times" w:hAnsi="Times"/>
+        </w:rPr>
+        <w:t>is based on whether</w:t>
+      </w:r>
+      <w:r>
+        <w:rPr>
+          <w:rFonts w:ascii="Times" w:hAnsi="Times"/>
+        </w:rPr>
+        <w:t xml:space="preserve"> two enzymes</w:t>
+      </w:r>
+      <w:r>
+        <w:rPr>
+          <w:rFonts w:ascii="Times" w:hAnsi="Times"/>
+        </w:rPr>
+        <w:t xml:space="preserve"> </w:t>
+      </w:r>
+      <w:r>
+        <w:rPr>
+          <w:rFonts w:ascii="Times" w:hAnsi="Times"/>
+        </w:rPr>
+        <w:t xml:space="preserve">exist that can </w:t>
+      </w:r>
+      <w:r>
+        <w:rPr>
+          <w:rFonts w:ascii="Times" w:hAnsi="Times"/>
+        </w:rPr>
+        <w:t>flank and digest</w:t>
+      </w:r>
+      <w:r>
+        <w:rPr>
+          <w:rFonts w:ascii="Times" w:hAnsi="Times"/>
+        </w:rPr>
+        <w:t xml:space="preserve"> the fragment in </w:t>
+      </w:r>
+      <w:r>
+        <w:rPr>
+          <w:rFonts w:ascii="Times" w:hAnsi="Times"/>
+        </w:rPr>
+        <w:t>the set</w:t>
+      </w:r>
+      <w:r>
+        <w:rPr>
+          <w:rFonts w:ascii="Times" w:hAnsi="Times"/>
+        </w:rPr>
+        <w:t xml:space="preserve">. This condition is critical because while </w:t>
+      </w:r>
+      <w:r>
+        <w:rPr>
+          <w:rFonts w:ascii="Times" w:hAnsi="Times"/>
+        </w:rPr>
+        <w:t xml:space="preserve">there exist </w:t>
+      </w:r>
+      <w:r>
+        <w:rPr>
+          <w:rFonts w:ascii="Times" w:hAnsi="Times"/>
+        </w:rPr>
+        <w:t xml:space="preserve">thousands of </w:t>
+      </w:r>
+      <w:r>
+        <w:rPr>
+          <w:rFonts w:ascii="Times" w:hAnsi="Times"/>
+        </w:rPr>
+        <w:t>sub</w:t>
+      </w:r>
+      <w:r>
+        <w:rPr>
+          <w:rFonts w:ascii="Times" w:hAnsi="Times"/>
+        </w:rPr>
+        <w:t xml:space="preserve">sequence matches, only </w:t>
+      </w:r>
+      <w:r>
+        <w:rPr>
+          <w:rFonts w:ascii="Times" w:hAnsi="Times"/>
+        </w:rPr>
+        <w:t>a select few may be applicable for the synthesis process—in order for a subsequence to be included from the set, it needs to be removed by flanked enzymatic digest (</w:t>
+      </w:r>
+      <w:r>
+        <w:rPr>
+          <w:color w:val="000000"/>
+        </w:rPr>
+        <w:t>Anderson</w:t>
+      </w:r>
+      <w:r>
+        <w:rPr>
+          <w:rFonts w:ascii="Times" w:hAnsi="Times"/>
+        </w:rPr>
+        <w:t>)</w:t>
+      </w:r>
+      <w:r>
+        <w:rPr>
+          <w:rFonts w:ascii="Times" w:hAnsi="Times"/>
+        </w:rPr>
+        <w:t xml:space="preserve">. </w:t>
+      </w:r>
+      <w:r>
+        <w:rPr>
+          <w:rFonts w:ascii="Times" w:hAnsi="Times"/>
+        </w:rPr>
+        <w:t>Using the New England Biolabs’ restriction enzyme database, the algorithm has access to 204 unique restriction enzymes and their respective restriction sites (</w:t>
+      </w:r>
+      <w:r>
+        <w:rPr>
+          <w:color w:val="000000"/>
+        </w:rPr>
+        <w:t>New England</w:t>
+      </w:r>
+      <w:r>
+        <w:rPr>
+          <w:color w:val="000000"/>
+        </w:rPr>
+        <w:t xml:space="preserve"> </w:t>
+      </w:r>
+      <w:r>
+        <w:rPr>
+          <w:color w:val="000000"/>
+        </w:rPr>
+        <w:t>Biolabs</w:t>
+      </w:r>
+      <w:r>
+        <w:rPr>
+          <w:rFonts w:ascii="Times" w:hAnsi="Times"/>
+        </w:rPr>
+        <w:t xml:space="preserve">). </w:t>
+      </w:r>
+      <w:r>
+        <w:rPr>
+          <w:rFonts w:ascii="Times" w:hAnsi="Times"/>
+        </w:rPr>
+        <w:t xml:space="preserve">Despite this low number of enzymes, many have </w:t>
+      </w:r>
+      <w:r>
+        <w:rPr>
+          <w:rFonts w:ascii="Times" w:hAnsi="Times"/>
+        </w:rPr>
+        <w:lastRenderedPageBreak/>
+        <w:t xml:space="preserve">versatile </w:t>
+      </w:r>
+      <w:r>
+        <w:rPr>
+          <w:rFonts w:ascii="Times" w:hAnsi="Times"/>
+        </w:rPr>
+        <w:t>recognition sequences</w:t>
+      </w:r>
+      <w:r>
+        <w:rPr>
+          <w:rFonts w:ascii="Times" w:hAnsi="Times"/>
+        </w:rPr>
+        <w:t xml:space="preserve">, </w:t>
+      </w:r>
+      <w:r>
+        <w:rPr>
+          <w:rFonts w:ascii="Times" w:hAnsi="Times"/>
+        </w:rPr>
+        <w:t>cutting</w:t>
+      </w:r>
+      <w:r>
+        <w:rPr>
+          <w:rFonts w:ascii="Times" w:hAnsi="Times"/>
+        </w:rPr>
+        <w:t xml:space="preserve"> a variety </w:t>
+      </w:r>
+      <w:r>
+        <w:rPr>
+          <w:rFonts w:ascii="Times" w:hAnsi="Times"/>
+        </w:rPr>
+        <w:t>of DNA patterns</w:t>
+      </w:r>
+      <w:r>
+        <w:rPr>
+          <w:rFonts w:ascii="Times" w:hAnsi="Times"/>
+        </w:rPr>
+        <w:t xml:space="preserve">. </w:t>
+      </w:r>
+      <w:r>
+        <w:rPr>
+          <w:rFonts w:ascii="Times" w:hAnsi="Times"/>
+        </w:rPr>
+        <w:t>Access to these</w:t>
+      </w:r>
+      <w:r>
+        <w:rPr>
+          <w:rFonts w:ascii="Times" w:hAnsi="Times"/>
+        </w:rPr>
+        <w:t xml:space="preserve"> versatile enzymes </w:t>
+      </w:r>
+      <w:r>
+        <w:rPr>
+          <w:rFonts w:ascii="Times" w:hAnsi="Times"/>
+        </w:rPr>
+        <w:t>is</w:t>
+      </w:r>
+      <w:r>
+        <w:rPr>
+          <w:rFonts w:ascii="Times" w:hAnsi="Times"/>
+        </w:rPr>
+        <w:t xml:space="preserve"> one of the reasons why this process can </w:t>
+      </w:r>
+      <w:r>
+        <w:rPr>
+          <w:rFonts w:ascii="Times" w:hAnsi="Times"/>
+        </w:rPr>
+        <w:t>successfully complete on a variety of genes</w:t>
+      </w:r>
+      <w:r>
+        <w:rPr>
+          <w:rFonts w:ascii="Times" w:hAnsi="Times"/>
+        </w:rPr>
+        <w:t xml:space="preserve">. </w:t>
+      </w:r>
+    </w:p>
+    <w:p>
+      <w:pPr>
+        <w:rPr>
+          <w:rFonts w:ascii="Times" w:hAnsi="Times"/>
+        </w:rPr>
+      </w:pPr>
+      <w:r>
+        <w:rPr>
+          <w:rFonts w:ascii="Times" w:hAnsi="Times"/>
+        </w:rPr>
+        <w:tab/>
+        <w:t xml:space="preserve">In addition to a </w:t>
+      </w:r>
+      <w:r>
+        <w:rPr>
+          <w:rFonts w:ascii="Times" w:hAnsi="Times"/>
+        </w:rPr>
+        <w:t>sub</w:t>
+      </w:r>
+      <w:r>
+        <w:rPr>
+          <w:rFonts w:ascii="Times" w:hAnsi="Times"/>
+        </w:rPr>
+        <w:t xml:space="preserve">sequence match and an instance match, a third match is required: a ligation match. Some restriction enzymes cut DNA in a Z-like manner, where the product of the </w:t>
+      </w:r>
+      <w:r>
+        <w:rPr>
+          <w:rFonts w:ascii="Times" w:hAnsi="Times"/>
+        </w:rPr>
+        <w:t xml:space="preserve">enzymatic </w:t>
+      </w:r>
+      <w:r>
+        <w:rPr>
+          <w:rFonts w:ascii="Times" w:hAnsi="Times"/>
+        </w:rPr>
+        <w:t xml:space="preserve">digest </w:t>
+      </w:r>
+      <w:r>
+        <w:rPr>
+          <w:rFonts w:ascii="Times" w:hAnsi="Times"/>
+        </w:rPr>
+        <w:t>contains</w:t>
+      </w:r>
+      <w:r>
+        <w:rPr>
+          <w:rFonts w:ascii="Times" w:hAnsi="Times"/>
+        </w:rPr>
+        <w:t xml:space="preserve"> </w:t>
+      </w:r>
+      <w:r>
+        <w:rPr>
+          <w:rFonts w:ascii="Times" w:hAnsi="Times"/>
+        </w:rPr>
+        <w:t xml:space="preserve">nucleotide </w:t>
+      </w:r>
+      <w:r>
+        <w:rPr>
+          <w:rFonts w:ascii="Times" w:hAnsi="Times"/>
+        </w:rPr>
+        <w:t>overhan</w:t>
+      </w:r>
+      <w:r>
+        <w:rPr>
+          <w:rFonts w:ascii="Times" w:hAnsi="Times"/>
+        </w:rPr>
+        <w:t>g</w:t>
+      </w:r>
+      <w:r>
+        <w:rPr>
+          <w:rFonts w:ascii="Times" w:hAnsi="Times"/>
+        </w:rPr>
+        <w:t>s, commonly referred to as stick</w:t>
+      </w:r>
+      <w:r>
+        <w:rPr>
+          <w:rFonts w:ascii="Times" w:hAnsi="Times"/>
+        </w:rPr>
+        <w:t xml:space="preserve">y </w:t>
+      </w:r>
+      <w:r>
+        <w:rPr>
+          <w:rFonts w:ascii="Times" w:hAnsi="Times"/>
+        </w:rPr>
+        <w:t>ends. Because many of the</w:t>
+      </w:r>
+      <w:r>
+        <w:rPr>
+          <w:rFonts w:ascii="Times" w:hAnsi="Times"/>
+        </w:rPr>
+        <w:t xml:space="preserve"> </w:t>
+      </w:r>
+      <w:r>
+        <w:rPr>
+          <w:rFonts w:ascii="Times" w:hAnsi="Times"/>
+        </w:rPr>
+        <w:t>enzymes create these sticky ends on</w:t>
+      </w:r>
+      <w:r>
+        <w:rPr>
+          <w:rFonts w:ascii="Times" w:hAnsi="Times"/>
+        </w:rPr>
+        <w:t xml:space="preserve"> digested</w:t>
+      </w:r>
+      <w:r>
+        <w:rPr>
+          <w:rFonts w:ascii="Times" w:hAnsi="Times"/>
+        </w:rPr>
+        <w:t xml:space="preserve"> fragments, a ligation match </w:t>
+      </w:r>
+      <w:r>
+        <w:rPr>
+          <w:rFonts w:ascii="Times" w:hAnsi="Times"/>
+        </w:rPr>
+        <w:t>is needed to ensure</w:t>
+      </w:r>
+      <w:r>
+        <w:rPr>
+          <w:rFonts w:ascii="Times" w:hAnsi="Times"/>
+        </w:rPr>
+        <w:t xml:space="preserve"> that sequential </w:t>
+      </w:r>
+      <w:r>
+        <w:rPr>
+          <w:rFonts w:ascii="Times" w:hAnsi="Times"/>
+        </w:rPr>
+        <w:t>fragments</w:t>
+      </w:r>
+      <w:r>
+        <w:rPr>
+          <w:rFonts w:ascii="Times" w:hAnsi="Times"/>
+        </w:rPr>
+        <w:t xml:space="preserve"> are compatible. </w:t>
+      </w:r>
+      <w:r>
+        <w:rPr>
+          <w:rFonts w:ascii="Times" w:hAnsi="Times"/>
+        </w:rPr>
+        <w:t>For instance, a subsequence that ends in an overhang of AGTA on the 5’ end needs to be followed with an overhang that begins with TCAT on the 3’ end. Also, fragments cut with enzymes that produce blunt ends, or ends without any overhangs, need to be followed with fragments that have these produced blunt ends as well. T</w:t>
+      </w:r>
+      <w:r>
+        <w:rPr>
+          <w:rFonts w:ascii="Times" w:hAnsi="Times"/>
+        </w:rPr>
+        <w:t>his</w:t>
+      </w:r>
+      <w:r>
+        <w:rPr>
+          <w:rFonts w:ascii="Times" w:hAnsi="Times"/>
+        </w:rPr>
+        <w:t xml:space="preserve"> final</w:t>
+      </w:r>
+      <w:r>
+        <w:rPr>
+          <w:rFonts w:ascii="Times" w:hAnsi="Times"/>
+        </w:rPr>
+        <w:t xml:space="preserve"> end-to-end compatibility </w:t>
+      </w:r>
+      <w:r>
+        <w:rPr>
+          <w:rFonts w:ascii="Times" w:hAnsi="Times"/>
+        </w:rPr>
+        <w:t>indicates whether a</w:t>
+      </w:r>
+      <w:r>
+        <w:rPr>
+          <w:rFonts w:ascii="Times" w:hAnsi="Times"/>
+        </w:rPr>
+        <w:t xml:space="preserve"> fragment </w:t>
+      </w:r>
+      <w:r>
+        <w:rPr>
+          <w:rFonts w:ascii="Times" w:hAnsi="Times"/>
+        </w:rPr>
+        <w:t>is</w:t>
+      </w:r>
+      <w:r>
+        <w:rPr>
+          <w:rFonts w:ascii="Times" w:hAnsi="Times"/>
+        </w:rPr>
+        <w:t xml:space="preserve"> complete match and</w:t>
+      </w:r>
+      <w:r>
+        <w:rPr>
+          <w:rFonts w:ascii="Times" w:hAnsi="Times"/>
+        </w:rPr>
+        <w:t xml:space="preserve"> whether</w:t>
+      </w:r>
+      <w:r>
+        <w:rPr>
+          <w:rFonts w:ascii="Times" w:hAnsi="Times"/>
+        </w:rPr>
+        <w:t xml:space="preserve"> the search process continues. </w:t>
+      </w:r>
+    </w:p>
+    <w:p>
+      <w:pPr>
+        <w:ind w:firstLine="720"/>
+        <w:rPr>
+          <w:rFonts w:ascii="Times" w:hAnsi="Times"/>
+        </w:rPr>
+      </w:pPr>
+      <w:r>
+        <w:rPr>
+          <w:rFonts w:ascii="Times" w:hAnsi="Times"/>
+        </w:rPr>
+        <w:t>These three main conditions</w:t>
+      </w:r>
+      <w:r>
+        <w:rPr>
+          <w:rFonts w:ascii="Times" w:hAnsi="Times"/>
+        </w:rPr>
+        <w:t>, subs</w:t>
+      </w:r>
+      <w:r>
+        <w:rPr>
+          <w:rFonts w:ascii="Times" w:hAnsi="Times"/>
+        </w:rPr>
+        <w:t>equence match, instance match, and ligation match</w:t>
+      </w:r>
+      <w:r>
+        <w:rPr>
+          <w:rFonts w:ascii="Times" w:hAnsi="Times"/>
+        </w:rPr>
+        <w:t xml:space="preserve">, </w:t>
+      </w:r>
+      <w:r>
+        <w:rPr>
+          <w:rFonts w:ascii="Times" w:hAnsi="Times"/>
+        </w:rPr>
+        <w:t xml:space="preserve">dictate </w:t>
+      </w:r>
+      <w:r>
+        <w:rPr>
+          <w:rFonts w:ascii="Times" w:hAnsi="Times"/>
+        </w:rPr>
+        <w:t>whether a subset in the set can be including in the synthesis process. Specifically, the two former conditions rely entirely on the sequence of the gene and the set. For this reason, both DNA sequences need to be known prior to performing this method. This assumption would require costly sequencing if each gene was synthesized from a different set. In other words, each unique gene sequence would have a respective sequenced set from which subsequences would be pulled. While this solution would allow for incredibly accurate synthesis, it would massively increase the cost of this method. Another solution is to have one singular set that can be applied to a category of genes, ones that are alike in their general nucleotide composition. While this solution would allow for prices to remain constantly low, it requires choosing which subsets of fragments to include a generalized set. This proposed solution is the most cost-effective out of the two. Because of the algorithm’s high reliance on subsequence matching, this will be the main focus of the paper.</w:t>
+      </w:r>
+    </w:p>
+    <w:p>
+      <w:pPr>
         <w:rPr>
           <w:rFonts w:ascii="Times" w:hAnsi="Times"/>
           <w:b/>
@@ -5402,17 +7435,10 @@
           <w:sz w:val="28"/>
           <w:szCs w:val="28"/>
         </w:rPr>
-        <w:br w:type="page"/>
-      </w:r>
-    </w:p>
-    <w:p>
-      <w:pPr>
-        <w:jc w:val="center"/>
-        <w:rPr>
-          <w:rFonts w:ascii="Times" w:hAnsi="Times"/>
-        </w:rPr>
-      </w:pPr>
-      <w:r>
+      </w:pPr>
+    </w:p>
+    <w:p>
+      <w:pPr>
         <w:rPr>
           <w:rFonts w:ascii="Times" w:hAnsi="Times"/>
           <w:b/>
@@ -5420,6 +7446,33 @@
           <w:sz w:val="28"/>
           <w:szCs w:val="28"/>
         </w:rPr>
+      </w:pPr>
+      <w:r>
+        <w:rPr>
+          <w:rFonts w:ascii="Times" w:hAnsi="Times"/>
+          <w:b/>
+          <w:bCs/>
+          <w:sz w:val="28"/>
+          <w:szCs w:val="28"/>
+        </w:rPr>
+        <w:br w:type="page"/>
+      </w:r>
+    </w:p>
+    <w:p>
+      <w:pPr>
+        <w:jc w:val="center"/>
+        <w:rPr>
+          <w:rFonts w:ascii="Times" w:hAnsi="Times"/>
+        </w:rPr>
+      </w:pPr>
+      <w:r>
+        <w:rPr>
+          <w:rFonts w:ascii="Times" w:hAnsi="Times"/>
+          <w:b/>
+          <w:bCs/>
+          <w:sz w:val="28"/>
+          <w:szCs w:val="28"/>
+        </w:rPr>
         <w:lastRenderedPageBreak/>
         <w:t>REFERENCES</w:t>
       </w:r>
@@ -5442,21 +7495,7 @@
         <w:rPr>
           <w:color w:val="000000"/>
         </w:rPr>
-        <w:t>Anderson, J Christopher et al. “</w:t>
-      </w:r>
-      <w:proofErr w:type="spellStart"/>
-      <w:r>
-        <w:rPr>
-          <w:color w:val="000000"/>
-        </w:rPr>
-        <w:t>BglBricks</w:t>
-      </w:r>
-      <w:proofErr w:type="spellEnd"/>
-      <w:r>
-        <w:rPr>
-          <w:color w:val="000000"/>
-        </w:rPr>
-        <w:t xml:space="preserve">: A flexible standard for biological part assembly.” Journal of biological engineering vol. 4,1 1. 20 Jan. 2010, doi:10.1186/1754-1611-4-1. Accessed </w:t>
+        <w:t xml:space="preserve">Anderson, J Christopher et al. “BglBricks: A flexible standard for biological part assembly.” Journal of biological engineering vol. 4,1 1. 20 Jan. 2010, doi:10.1186/1754-1611-4-1. Accessed </w:t>
       </w:r>
       <w:r>
         <w:rPr>
@@ -5489,7 +7528,6 @@
           <w:color w:val="000000"/>
         </w:rPr>
       </w:pPr>
-      <w:proofErr w:type="spellStart"/>
       <w:r>
         <w:rPr>
           <w:rFonts w:ascii="Times" w:hAnsi="Times" w:cs="Arial"/>
@@ -5497,9 +7535,8 @@
           <w:bCs w:val="0"/>
           <w:color w:val="000000"/>
         </w:rPr>
-        <w:t>Breiman</w:t>
-      </w:r>
-      <w:proofErr w:type="spellEnd"/>
+        <w:t>Breiman L., Cutler A.</w:t>
+      </w:r>
       <w:r>
         <w:rPr>
           <w:rFonts w:ascii="Times" w:hAnsi="Times" w:cs="Arial"/>
@@ -5507,36 +7544,7 @@
           <w:bCs w:val="0"/>
           <w:color w:val="000000"/>
         </w:rPr>
-        <w:t xml:space="preserve"> L., Cutler </w:t>
-      </w:r>
-      <w:proofErr w:type="spellStart"/>
-      <w:r>
-        <w:rPr>
-          <w:rFonts w:ascii="Times" w:hAnsi="Times" w:cs="Arial"/>
-          <w:b w:val="0"/>
-          <w:bCs w:val="0"/>
-          <w:color w:val="000000"/>
-        </w:rPr>
-        <w:t>A.</w:t>
-      </w:r>
-      <w:r>
-        <w:rPr>
-          <w:rFonts w:ascii="Times" w:hAnsi="Times" w:cs="Arial"/>
-          <w:b w:val="0"/>
-          <w:bCs w:val="0"/>
-          <w:color w:val="000000"/>
-        </w:rPr>
-        <w:t>"Random</w:t>
-      </w:r>
-      <w:proofErr w:type="spellEnd"/>
-      <w:r>
-        <w:rPr>
-          <w:rFonts w:ascii="Times" w:hAnsi="Times" w:cs="Arial"/>
-          <w:b w:val="0"/>
-          <w:bCs w:val="0"/>
-          <w:color w:val="000000"/>
-        </w:rPr>
-        <w:t xml:space="preserve"> Forests - Classification Description." </w:t>
+        <w:t>"Random Forests - Classification Description." </w:t>
       </w:r>
       <w:r>
         <w:rPr>
@@ -5745,35 +7753,7 @@
         <w:rPr>
           <w:rFonts w:ascii="Times" w:hAnsi="Times"/>
         </w:rPr>
-        <w:t xml:space="preserve">Deshpande, </w:t>
-      </w:r>
-      <w:proofErr w:type="spellStart"/>
-      <w:r>
-        <w:rPr>
-          <w:rFonts w:ascii="Times" w:hAnsi="Times"/>
-        </w:rPr>
-        <w:t>Adit</w:t>
-      </w:r>
-      <w:proofErr w:type="spellEnd"/>
-      <w:r>
-        <w:rPr>
-          <w:rFonts w:ascii="Times" w:hAnsi="Times"/>
-        </w:rPr>
-        <w:t xml:space="preserve">. "A Beginner's Guide </w:t>
-      </w:r>
-      <w:proofErr w:type="gramStart"/>
-      <w:r>
-        <w:rPr>
-          <w:rFonts w:ascii="Times" w:hAnsi="Times"/>
-        </w:rPr>
-        <w:t>To</w:t>
-      </w:r>
-      <w:proofErr w:type="gramEnd"/>
-      <w:r>
-        <w:rPr>
-          <w:rFonts w:ascii="Times" w:hAnsi="Times"/>
-        </w:rPr>
-        <w:t xml:space="preserve"> Understanding Convolutional Neural Networks." Adeshpande3.github</w:t>
+        <w:t>Deshpande, Adit. "A Beginner's Guide To Understanding Convolutional Neural Networks." Adeshpande3.github</w:t>
       </w:r>
       <w:r>
         <w:rPr>
@@ -5818,37 +7798,8 @@
       <w:pPr>
         <w:ind w:left="720" w:hanging="720"/>
       </w:pPr>
-      <w:proofErr w:type="spellStart"/>
-      <w:r>
-        <w:t>Devetyarov</w:t>
-      </w:r>
-      <w:proofErr w:type="spellEnd"/>
-      <w:r>
-        <w:t xml:space="preserve"> D., </w:t>
-      </w:r>
-      <w:proofErr w:type="spellStart"/>
-      <w:r>
-        <w:t>Nouretdinov</w:t>
-      </w:r>
-      <w:proofErr w:type="spellEnd"/>
-      <w:r>
-        <w:t xml:space="preserve"> I. (2010) Prediction with Confidence Based on a Random Forest Classifier. In: Papadopoulos H., </w:t>
-      </w:r>
-      <w:proofErr w:type="spellStart"/>
-      <w:r>
-        <w:t>Andreou</w:t>
-      </w:r>
-      <w:proofErr w:type="spellEnd"/>
-      <w:r>
-        <w:t xml:space="preserve"> A.S., </w:t>
-      </w:r>
-      <w:proofErr w:type="spellStart"/>
-      <w:r>
-        <w:t>Bramer</w:t>
-      </w:r>
-      <w:proofErr w:type="spellEnd"/>
-      <w:r>
-        <w:t xml:space="preserve"> M. (eds) Artificial Intelligence Applications and Innovations. AIAI 2010. IFIP Advances in Information and Communication Technology, vol 339. Springer, Berlin, Heidelberg</w:t>
+      <w:r>
+        <w:t>Devetyarov D., Nouretdinov I. (2010) Prediction with Confidence Based on a Random Forest Classifier. In: Papadopoulos H., Andreou A.S., Bramer M. (eds) Artificial Intelligence Applications and Innovations. AIAI 2010. IFIP Advances in Information and Communication Technology, vol 339. Springer, Berlin, Heidelberg</w:t>
       </w:r>
       <w:r>
         <w:t xml:space="preserve">. </w:t>
@@ -5893,32 +7844,18 @@
         <w:rPr>
           <w:color w:val="000000"/>
         </w:rPr>
-        <w:t>Hughes, Randall A, and Andrew D Ellington. “Synthetic DNA Synthesis and Assembly: Putting the Synthetic in Synthetic Biology.” Cold Spring Harbor perspectives in biology vol. 9,1 a023812. 3 Jan. 2017, doi:10.1101/</w:t>
-      </w:r>
-      <w:proofErr w:type="gramStart"/>
+        <w:t xml:space="preserve">Hughes, Randall A, and Andrew D Ellington. “Synthetic DNA Synthesis and Assembly: Putting the Synthetic in Synthetic Biology.” Cold Spring Harbor perspectives in biology vol. 9,1 a023812. 3 Jan. 2017, doi:10.1101/cshperspect.a023812. Accessed </w:t>
+      </w:r>
       <w:r>
         <w:rPr>
           <w:color w:val="000000"/>
         </w:rPr>
-        <w:t>cshperspect.a</w:t>
-      </w:r>
-      <w:proofErr w:type="gramEnd"/>
+        <w:t xml:space="preserve">Web. </w:t>
+      </w:r>
       <w:r>
         <w:rPr>
           <w:color w:val="000000"/>
         </w:rPr>
-        <w:t xml:space="preserve">023812. Accessed </w:t>
-      </w:r>
-      <w:r>
-        <w:rPr>
-          <w:color w:val="000000"/>
-        </w:rPr>
-        <w:t xml:space="preserve">Web. </w:t>
-      </w:r>
-      <w:r>
-        <w:rPr>
-          <w:color w:val="000000"/>
-        </w:rPr>
         <w:t>24 Oct 2019.</w:t>
       </w:r>
     </w:p>
@@ -5940,63 +7877,7 @@
         <w:rPr>
           <w:rFonts w:ascii="Times" w:hAnsi="Times"/>
         </w:rPr>
-        <w:t>"</w:t>
-      </w:r>
-      <w:proofErr w:type="spellStart"/>
-      <w:r>
-        <w:rPr>
-          <w:rFonts w:ascii="Times" w:hAnsi="Times"/>
-        </w:rPr>
-        <w:t>Keras</w:t>
-      </w:r>
-      <w:proofErr w:type="spellEnd"/>
-      <w:r>
-        <w:rPr>
-          <w:rFonts w:ascii="Times" w:hAnsi="Times"/>
-        </w:rPr>
-        <w:t xml:space="preserve"> Conv1d: Working With 1D Convolutional Neural Networks </w:t>
-      </w:r>
-      <w:proofErr w:type="gramStart"/>
-      <w:r>
-        <w:rPr>
-          <w:rFonts w:ascii="Times" w:hAnsi="Times"/>
-        </w:rPr>
-        <w:t>In</w:t>
-      </w:r>
-      <w:proofErr w:type="gramEnd"/>
-      <w:r>
-        <w:rPr>
-          <w:rFonts w:ascii="Times" w:hAnsi="Times"/>
-        </w:rPr>
-        <w:t xml:space="preserve"> </w:t>
-      </w:r>
-      <w:proofErr w:type="spellStart"/>
-      <w:r>
-        <w:rPr>
-          <w:rFonts w:ascii="Times" w:hAnsi="Times"/>
-        </w:rPr>
-        <w:t>Keras</w:t>
-      </w:r>
-      <w:proofErr w:type="spellEnd"/>
-      <w:r>
-        <w:rPr>
-          <w:rFonts w:ascii="Times" w:hAnsi="Times"/>
-        </w:rPr>
-        <w:t xml:space="preserve"> - </w:t>
-      </w:r>
-      <w:proofErr w:type="spellStart"/>
-      <w:r>
-        <w:rPr>
-          <w:rFonts w:ascii="Times" w:hAnsi="Times"/>
-        </w:rPr>
-        <w:t>Missinglink.Ai</w:t>
-      </w:r>
-      <w:proofErr w:type="spellEnd"/>
-      <w:r>
-        <w:rPr>
-          <w:rFonts w:ascii="Times" w:hAnsi="Times"/>
-        </w:rPr>
-        <w:t xml:space="preserve">." </w:t>
+        <w:t xml:space="preserve">"Keras Conv1d: Working With 1D Convolutional Neural Networks In Keras - Missinglink.Ai." </w:t>
       </w:r>
       <w:r>
         <w:rPr>
@@ -6151,21 +8032,7 @@
         <w:rPr>
           <w:rFonts w:ascii="Times" w:hAnsi="Times"/>
         </w:rPr>
-        <w:t xml:space="preserve">Support Vector Machines: Data Analysis, Machine Learning and Applications, edited by Brandon H. Boyle, Nova Science Publishers, Incorporated, 2011. ProQuest </w:t>
-      </w:r>
-      <w:proofErr w:type="spellStart"/>
-      <w:r>
-        <w:rPr>
-          <w:rFonts w:ascii="Times" w:hAnsi="Times"/>
-        </w:rPr>
-        <w:t>Ebook</w:t>
-      </w:r>
-      <w:proofErr w:type="spellEnd"/>
-      <w:r>
-        <w:rPr>
-          <w:rFonts w:ascii="Times" w:hAnsi="Times"/>
-        </w:rPr>
-        <w:t xml:space="preserve"> Central, https://ebookcentral-proquest-com.ezproxy2.library.drexel.edu/lib/drexel-ebooks/detail.action?docID=3021500.</w:t>
+        <w:t>Support Vector Machines: Data Analysis, Machine Learning and Applications, edited by Brandon H. Boyle, Nova Science Publishers, Incorporated, 2011. ProQuest Ebook Central, https://ebookcentral-proquest-com.ezproxy2.library.drexel.edu/lib/drexel-ebooks/detail.action?docID=3021500.</w:t>
       </w:r>
       <w:r>
         <w:rPr>
@@ -6206,7 +8073,6 @@
           <w:color w:val="000000"/>
         </w:rPr>
       </w:pPr>
-      <w:proofErr w:type="spellStart"/>
       <w:r>
         <w:rPr>
           <w:rFonts w:ascii="Times" w:hAnsi="Times" w:cs="Arial"/>
@@ -6214,9 +8080,8 @@
           <w:bCs w:val="0"/>
           <w:color w:val="000000"/>
         </w:rPr>
-        <w:t>Scikit</w:t>
-      </w:r>
-      <w:proofErr w:type="spellEnd"/>
+        <w:t>Scikit-Learn</w:t>
+      </w:r>
       <w:r>
         <w:rPr>
           <w:rFonts w:ascii="Times" w:hAnsi="Times" w:cs="Arial"/>
@@ -6224,7 +8089,7 @@
           <w:bCs w:val="0"/>
           <w:color w:val="000000"/>
         </w:rPr>
-        <w:t>-Learn</w:t>
+        <w:t xml:space="preserve"> SVM</w:t>
       </w:r>
       <w:r>
         <w:rPr>
@@ -6233,7 +8098,7 @@
           <w:bCs w:val="0"/>
           <w:color w:val="000000"/>
         </w:rPr>
-        <w:t xml:space="preserve"> SVM</w:t>
+        <w:t xml:space="preserve">. </w:t>
       </w:r>
       <w:r>
         <w:rPr>
@@ -6242,36 +8107,7 @@
           <w:bCs w:val="0"/>
           <w:color w:val="000000"/>
         </w:rPr>
-        <w:t xml:space="preserve">. </w:t>
-      </w:r>
-      <w:r>
-        <w:rPr>
-          <w:rFonts w:ascii="Times" w:hAnsi="Times" w:cs="Arial"/>
-          <w:b w:val="0"/>
-          <w:bCs w:val="0"/>
-          <w:color w:val="000000"/>
-        </w:rPr>
-        <w:t xml:space="preserve">"1.4. Support Vector Machines — </w:t>
-      </w:r>
-      <w:proofErr w:type="spellStart"/>
-      <w:r>
-        <w:rPr>
-          <w:rFonts w:ascii="Times" w:hAnsi="Times" w:cs="Arial"/>
-          <w:b w:val="0"/>
-          <w:bCs w:val="0"/>
-          <w:color w:val="000000"/>
-        </w:rPr>
-        <w:t>Scikit</w:t>
-      </w:r>
-      <w:proofErr w:type="spellEnd"/>
-      <w:r>
-        <w:rPr>
-          <w:rFonts w:ascii="Times" w:hAnsi="Times" w:cs="Arial"/>
-          <w:b w:val="0"/>
-          <w:bCs w:val="0"/>
-          <w:color w:val="000000"/>
-        </w:rPr>
-        <w:t>-Learn 0.22.1 Documentation." </w:t>
+        <w:t>"1.4. Support Vector Machines — Scikit-Learn 0.22.1 Documentation." </w:t>
       </w:r>
       <w:r>
         <w:rPr>
@@ -6345,21 +8181,12 @@
           <w:rFonts w:ascii="Times" w:hAnsi="Times"/>
         </w:rPr>
       </w:pPr>
-      <w:proofErr w:type="spellStart"/>
       <w:r>
         <w:rPr>
           <w:rFonts w:ascii="Times" w:hAnsi="Times" w:cs="Arial"/>
           <w:color w:val="000000"/>
         </w:rPr>
-        <w:t>Scikit</w:t>
-      </w:r>
-      <w:proofErr w:type="spellEnd"/>
-      <w:r>
-        <w:rPr>
-          <w:rFonts w:ascii="Times" w:hAnsi="Times" w:cs="Arial"/>
-          <w:color w:val="000000"/>
-        </w:rPr>
-        <w:t>-Learn Random Forest.</w:t>
+        <w:t>Scikit-Learn Random Forest.</w:t>
       </w:r>
       <w:r>
         <w:rPr>
@@ -6374,37 +8201,7 @@
         <w:rPr>
           <w:rFonts w:ascii="Times" w:hAnsi="Times"/>
         </w:rPr>
-        <w:t xml:space="preserve">"3.2.4.3.1. </w:t>
-      </w:r>
-      <w:proofErr w:type="spellStart"/>
-      <w:proofErr w:type="gramStart"/>
-      <w:r>
-        <w:rPr>
-          <w:rFonts w:ascii="Times" w:hAnsi="Times"/>
-        </w:rPr>
-        <w:t>Sklearn.Ensemble.Randomforestclassifier</w:t>
-      </w:r>
-      <w:proofErr w:type="spellEnd"/>
-      <w:proofErr w:type="gramEnd"/>
-      <w:r>
-        <w:rPr>
-          <w:rFonts w:ascii="Times" w:hAnsi="Times"/>
-        </w:rPr>
-        <w:t xml:space="preserve"> — </w:t>
-      </w:r>
-      <w:proofErr w:type="spellStart"/>
-      <w:r>
-        <w:rPr>
-          <w:rFonts w:ascii="Times" w:hAnsi="Times"/>
-        </w:rPr>
-        <w:t>Scikit</w:t>
-      </w:r>
-      <w:proofErr w:type="spellEnd"/>
-      <w:r>
-        <w:rPr>
-          <w:rFonts w:ascii="Times" w:hAnsi="Times"/>
-        </w:rPr>
-        <w:t xml:space="preserve">-Learn 0.22.1 Documentation." Scikit-learn.org. </w:t>
+        <w:t xml:space="preserve">"3.2.4.3.1. Sklearn.Ensemble.Randomforestclassifier — Scikit-Learn 0.22.1 Documentation." Scikit-learn.org. </w:t>
       </w:r>
       <w:r>
         <w:rPr>
@@ -6444,49 +8241,7 @@
         <w:rPr>
           <w:rFonts w:ascii="Times" w:hAnsi="Times"/>
         </w:rPr>
-        <w:t xml:space="preserve">Tang, Nicholas, </w:t>
-      </w:r>
-      <w:proofErr w:type="spellStart"/>
-      <w:r>
-        <w:rPr>
-          <w:rFonts w:ascii="Times" w:hAnsi="Times"/>
-        </w:rPr>
-        <w:t>Siying</w:t>
-      </w:r>
-      <w:proofErr w:type="spellEnd"/>
-      <w:r>
-        <w:rPr>
-          <w:rFonts w:ascii="Times" w:hAnsi="Times"/>
-        </w:rPr>
-        <w:t xml:space="preserve"> Ma, and </w:t>
-      </w:r>
-      <w:proofErr w:type="spellStart"/>
-      <w:r>
-        <w:rPr>
-          <w:rFonts w:ascii="Times" w:hAnsi="Times"/>
-        </w:rPr>
-        <w:t>Jingdong</w:t>
-      </w:r>
-      <w:proofErr w:type="spellEnd"/>
-      <w:r>
-        <w:rPr>
-          <w:rFonts w:ascii="Times" w:hAnsi="Times"/>
-        </w:rPr>
-        <w:t xml:space="preserve"> Tian. "New Tools </w:t>
-      </w:r>
-      <w:proofErr w:type="gramStart"/>
-      <w:r>
-        <w:rPr>
-          <w:rFonts w:ascii="Times" w:hAnsi="Times"/>
-        </w:rPr>
-        <w:t>For</w:t>
-      </w:r>
-      <w:proofErr w:type="gramEnd"/>
-      <w:r>
-        <w:rPr>
-          <w:rFonts w:ascii="Times" w:hAnsi="Times"/>
-        </w:rPr>
-        <w:t xml:space="preserve"> Cost-Effective DNA Synthesis." Synthetic Biology (2013): 3-21. </w:t>
+        <w:t xml:space="preserve">Tang, Nicholas, Siying Ma, and Jingdong Tian. "New Tools For Cost-Effective DNA Synthesis." Synthetic Biology (2013): 3-21. </w:t>
       </w:r>
       <w:r>
         <w:rPr>
@@ -6570,8 +8325,8 @@
       </w:pPr>
     </w:p>
     <w:sectPr>
-      <w:headerReference w:type="even" r:id="rId10"/>
-      <w:headerReference w:type="default" r:id="rId11"/>
+      <w:headerReference w:type="even" r:id="rId14"/>
+      <w:headerReference w:type="default" r:id="rId15"/>
       <w:pgSz w:w="12240" w:h="15840"/>
       <w:pgMar w:top="1440" w:right="1440" w:bottom="1440" w:left="1440" w:header="720" w:footer="720" w:gutter="0"/>
       <w:cols w:space="720"/>
@@ -6579,6 +8334,45 @@
     </w:sectPr>
   </w:body>
 </w:document>
+</file>
+
+<file path=word/comments.xml><?xml version="1.0" encoding="utf-8"?>
+<w:comments xmlns:wpc="http://schemas.microsoft.com/office/word/2010/wordprocessingCanvas" xmlns:cx="http://schemas.microsoft.com/office/drawing/2014/chartex" xmlns:cx1="http://schemas.microsoft.com/office/drawing/2015/9/8/chartex" xmlns:cx2="http://schemas.microsoft.com/office/drawing/2015/10/21/chartex" xmlns:cx3="http://schemas.microsoft.com/office/drawing/2016/5/9/chartex" xmlns:cx4="http://schemas.microsoft.com/office/drawing/2016/5/10/chartex" xmlns:cx5="http://schemas.microsoft.com/office/drawing/2016/5/11/chartex" xmlns:cx6="http://schemas.microsoft.com/office/drawing/2016/5/12/chartex" xmlns:cx7="http://schemas.microsoft.com/office/drawing/2016/5/13/chartex" xmlns:cx8="http://schemas.microsoft.com/office/drawing/2016/5/14/chartex" xmlns:mc="http://schemas.openxmlformats.org/markup-compatibility/2006" xmlns:aink="http://schemas.microsoft.com/office/drawing/2016/ink" xmlns:am3d="http://schemas.microsoft.com/office/drawing/2017/model3d" xmlns:o="urn:schemas-microsoft-com:office:office" xmlns:r="http://schemas.openxmlformats.org/officeDocument/2006/relationships" xmlns:m="http://schemas.openxmlformats.org/officeDocument/2006/math" xmlns:v="urn:schemas-microsoft-com:vml" xmlns:wp14="http://schemas.microsoft.com/office/word/2010/wordprocessingDrawing" xmlns:wp="http://schemas.openxmlformats.org/drawingml/2006/wordprocessingDrawing" xmlns:w10="urn:schemas-microsoft-com:office:word" xmlns:w="http://schemas.openxmlformats.org/wordprocessingml/2006/main" xmlns:w14="http://schemas.microsoft.com/office/word/2010/wordml" xmlns:w15="http://schemas.microsoft.com/office/word/2012/wordml" xmlns:w16cex="http://schemas.microsoft.com/office/word/2018/wordml/cex" xmlns:w16cid="http://schemas.microsoft.com/office/word/2016/wordml/cid" xmlns:w16="http://schemas.microsoft.com/office/word/2018/wordml" xmlns:w16se="http://schemas.microsoft.com/office/word/2015/wordml/symex" xmlns:wpg="http://schemas.microsoft.com/office/word/2010/wordprocessingGroup" xmlns:wpi="http://schemas.microsoft.com/office/word/2010/wordprocessingInk" xmlns:wne="http://schemas.microsoft.com/office/word/2006/wordml" xmlns:wps="http://schemas.microsoft.com/office/word/2010/wordprocessingShape" mc:Ignorable="w14 w15 w16se w16cid w16 w16cex wp14">
+  <w:comment w:id="0" w:author="Moyer,Ethan" w:date="2020-05-23T11:35:00Z" w:initials="M">
+    <w:p>
+      <w:pPr>
+        <w:pStyle w:val="CommentText"/>
+      </w:pPr>
+      <w:r>
+        <w:rPr>
+          <w:rStyle w:val="CommentReference"/>
+        </w:rPr>
+        <w:annotationRef/>
+      </w:r>
+      <w:r>
+        <w:t>Talk about NUC44</w:t>
+      </w:r>
+    </w:p>
+  </w:comment>
+</w:comments>
+</file>
+
+<file path=word/commentsExtended.xml><?xml version="1.0" encoding="utf-8"?>
+<w15:commentsEx xmlns:wpc="http://schemas.microsoft.com/office/word/2010/wordprocessingCanvas" xmlns:cx="http://schemas.microsoft.com/office/drawing/2014/chartex" xmlns:cx1="http://schemas.microsoft.com/office/drawing/2015/9/8/chartex" xmlns:cx2="http://schemas.microsoft.com/office/drawing/2015/10/21/chartex" xmlns:cx3="http://schemas.microsoft.com/office/drawing/2016/5/9/chartex" xmlns:cx4="http://schemas.microsoft.com/office/drawing/2016/5/10/chartex" xmlns:cx5="http://schemas.microsoft.com/office/drawing/2016/5/11/chartex" xmlns:cx6="http://schemas.microsoft.com/office/drawing/2016/5/12/chartex" xmlns:cx7="http://schemas.microsoft.com/office/drawing/2016/5/13/chartex" xmlns:cx8="http://schemas.microsoft.com/office/drawing/2016/5/14/chartex" xmlns:mc="http://schemas.openxmlformats.org/markup-compatibility/2006" xmlns:aink="http://schemas.microsoft.com/office/drawing/2016/ink" xmlns:am3d="http://schemas.microsoft.com/office/drawing/2017/model3d" xmlns:o="urn:schemas-microsoft-com:office:office" xmlns:r="http://schemas.openxmlformats.org/officeDocument/2006/relationships" xmlns:m="http://schemas.openxmlformats.org/officeDocument/2006/math" xmlns:v="urn:schemas-microsoft-com:vml" xmlns:wp14="http://schemas.microsoft.com/office/word/2010/wordprocessingDrawing" xmlns:wp="http://schemas.openxmlformats.org/drawingml/2006/wordprocessingDrawing" xmlns:w10="urn:schemas-microsoft-com:office:word" xmlns:w="http://schemas.openxmlformats.org/wordprocessingml/2006/main" xmlns:w14="http://schemas.microsoft.com/office/word/2010/wordml" xmlns:w15="http://schemas.microsoft.com/office/word/2012/wordml" xmlns:w16cex="http://schemas.microsoft.com/office/word/2018/wordml/cex" xmlns:w16cid="http://schemas.microsoft.com/office/word/2016/wordml/cid" xmlns:w16="http://schemas.microsoft.com/office/word/2018/wordml" xmlns:w16se="http://schemas.microsoft.com/office/word/2015/wordml/symex" xmlns:wpg="http://schemas.microsoft.com/office/word/2010/wordprocessingGroup" xmlns:wpi="http://schemas.microsoft.com/office/word/2010/wordprocessingInk" xmlns:wne="http://schemas.microsoft.com/office/word/2006/wordml" xmlns:wps="http://schemas.microsoft.com/office/word/2010/wordprocessingShape" mc:Ignorable="w14 w15 w16se w16cid w16 w16cex wp14">
+  <w15:commentEx w15:paraId="25D4427F" w15:done="0"/>
+</w15:commentsEx>
+</file>
+
+<file path=word/commentsExtensible.xml><?xml version="1.0" encoding="utf-8"?>
+<w16cex:commentsExtensible xmlns:wpc="http://schemas.microsoft.com/office/word/2010/wordprocessingCanvas" xmlns:cx="http://schemas.microsoft.com/office/drawing/2014/chartex" xmlns:cx1="http://schemas.microsoft.com/office/drawing/2015/9/8/chartex" xmlns:cx2="http://schemas.microsoft.com/office/drawing/2015/10/21/chartex" xmlns:cx3="http://schemas.microsoft.com/office/drawing/2016/5/9/chartex" xmlns:cx4="http://schemas.microsoft.com/office/drawing/2016/5/10/chartex" xmlns:cx5="http://schemas.microsoft.com/office/drawing/2016/5/11/chartex" xmlns:cx6="http://schemas.microsoft.com/office/drawing/2016/5/12/chartex" xmlns:cx7="http://schemas.microsoft.com/office/drawing/2016/5/13/chartex" xmlns:cx8="http://schemas.microsoft.com/office/drawing/2016/5/14/chartex" xmlns:mc="http://schemas.openxmlformats.org/markup-compatibility/2006" xmlns:aink="http://schemas.microsoft.com/office/drawing/2016/ink" xmlns:am3d="http://schemas.microsoft.com/office/drawing/2017/model3d" xmlns:o="urn:schemas-microsoft-com:office:office" xmlns:r="http://schemas.openxmlformats.org/officeDocument/2006/relationships" xmlns:m="http://schemas.openxmlformats.org/officeDocument/2006/math" xmlns:v="urn:schemas-microsoft-com:vml" xmlns:wp14="http://schemas.microsoft.com/office/word/2010/wordprocessingDrawing" xmlns:wp="http://schemas.openxmlformats.org/drawingml/2006/wordprocessingDrawing" xmlns:w10="urn:schemas-microsoft-com:office:word" xmlns:w="http://schemas.openxmlformats.org/wordprocessingml/2006/main" xmlns:w14="http://schemas.microsoft.com/office/word/2010/wordml" xmlns:w15="http://schemas.microsoft.com/office/word/2012/wordml" xmlns:w16cex="http://schemas.microsoft.com/office/word/2018/wordml/cex" xmlns:w16cid="http://schemas.microsoft.com/office/word/2016/wordml/cid" xmlns:w16="http://schemas.microsoft.com/office/word/2018/wordml" xmlns:w16se="http://schemas.microsoft.com/office/word/2015/wordml/symex" xmlns:wpg="http://schemas.microsoft.com/office/word/2010/wordprocessingGroup" xmlns:wpi="http://schemas.microsoft.com/office/word/2010/wordprocessingInk" xmlns:wne="http://schemas.microsoft.com/office/word/2006/wordml" xmlns:wps="http://schemas.microsoft.com/office/word/2010/wordprocessingShape" mc:Ignorable="w14 w15 w16se w16cid w16 w16cex wp14">
+  <w16cex:commentExtensible w16cex:durableId="2273890F" w16cex:dateUtc="2020-05-23T15:35:00Z"/>
+</w16cex:commentsExtensible>
+</file>
+
+<file path=word/commentsIds.xml><?xml version="1.0" encoding="utf-8"?>
+<w16cid:commentsIds xmlns:wpc="http://schemas.microsoft.com/office/word/2010/wordprocessingCanvas" xmlns:cx="http://schemas.microsoft.com/office/drawing/2014/chartex" xmlns:cx1="http://schemas.microsoft.com/office/drawing/2015/9/8/chartex" xmlns:cx2="http://schemas.microsoft.com/office/drawing/2015/10/21/chartex" xmlns:cx3="http://schemas.microsoft.com/office/drawing/2016/5/9/chartex" xmlns:cx4="http://schemas.microsoft.com/office/drawing/2016/5/10/chartex" xmlns:cx5="http://schemas.microsoft.com/office/drawing/2016/5/11/chartex" xmlns:cx6="http://schemas.microsoft.com/office/drawing/2016/5/12/chartex" xmlns:cx7="http://schemas.microsoft.com/office/drawing/2016/5/13/chartex" xmlns:cx8="http://schemas.microsoft.com/office/drawing/2016/5/14/chartex" xmlns:mc="http://schemas.openxmlformats.org/markup-compatibility/2006" xmlns:aink="http://schemas.microsoft.com/office/drawing/2016/ink" xmlns:am3d="http://schemas.microsoft.com/office/drawing/2017/model3d" xmlns:o="urn:schemas-microsoft-com:office:office" xmlns:r="http://schemas.openxmlformats.org/officeDocument/2006/relationships" xmlns:m="http://schemas.openxmlformats.org/officeDocument/2006/math" xmlns:v="urn:schemas-microsoft-com:vml" xmlns:wp14="http://schemas.microsoft.com/office/word/2010/wordprocessingDrawing" xmlns:wp="http://schemas.openxmlformats.org/drawingml/2006/wordprocessingDrawing" xmlns:w10="urn:schemas-microsoft-com:office:word" xmlns:w="http://schemas.openxmlformats.org/wordprocessingml/2006/main" xmlns:w14="http://schemas.microsoft.com/office/word/2010/wordml" xmlns:w15="http://schemas.microsoft.com/office/word/2012/wordml" xmlns:w16cex="http://schemas.microsoft.com/office/word/2018/wordml/cex" xmlns:w16cid="http://schemas.microsoft.com/office/word/2016/wordml/cid" xmlns:w16="http://schemas.microsoft.com/office/word/2018/wordml" xmlns:w16se="http://schemas.microsoft.com/office/word/2015/wordml/symex" xmlns:wpg="http://schemas.microsoft.com/office/word/2010/wordprocessingGroup" xmlns:wpi="http://schemas.microsoft.com/office/word/2010/wordprocessingInk" xmlns:wne="http://schemas.microsoft.com/office/word/2006/wordml" xmlns:wps="http://schemas.microsoft.com/office/word/2010/wordprocessingShape" mc:Ignorable="w14 w15 w16se w16cid w16 w16cex wp14">
+  <w16cid:commentId w16cid:paraId="25D4427F" w16cid:durableId="2273890F"/>
+</w16cid:commentsIds>
 </file>
 
 <file path=word/endnotes.xml><?xml version="1.0" encoding="utf-8"?>
@@ -7699,6 +9493,14 @@
     <w:abstractNumId w:val="3"/>
   </w:num>
 </w:numbering>
+</file>
+
+<file path=word/people.xml><?xml version="1.0" encoding="utf-8"?>
+<w15:people xmlns:wpc="http://schemas.microsoft.com/office/word/2010/wordprocessingCanvas" xmlns:cx="http://schemas.microsoft.com/office/drawing/2014/chartex" xmlns:cx1="http://schemas.microsoft.com/office/drawing/2015/9/8/chartex" xmlns:cx2="http://schemas.microsoft.com/office/drawing/2015/10/21/chartex" xmlns:cx3="http://schemas.microsoft.com/office/drawing/2016/5/9/chartex" xmlns:cx4="http://schemas.microsoft.com/office/drawing/2016/5/10/chartex" xmlns:cx5="http://schemas.microsoft.com/office/drawing/2016/5/11/chartex" xmlns:cx6="http://schemas.microsoft.com/office/drawing/2016/5/12/chartex" xmlns:cx7="http://schemas.microsoft.com/office/drawing/2016/5/13/chartex" xmlns:cx8="http://schemas.microsoft.com/office/drawing/2016/5/14/chartex" xmlns:mc="http://schemas.openxmlformats.org/markup-compatibility/2006" xmlns:aink="http://schemas.microsoft.com/office/drawing/2016/ink" xmlns:am3d="http://schemas.microsoft.com/office/drawing/2017/model3d" xmlns:o="urn:schemas-microsoft-com:office:office" xmlns:r="http://schemas.openxmlformats.org/officeDocument/2006/relationships" xmlns:m="http://schemas.openxmlformats.org/officeDocument/2006/math" xmlns:v="urn:schemas-microsoft-com:vml" xmlns:wp14="http://schemas.microsoft.com/office/word/2010/wordprocessingDrawing" xmlns:wp="http://schemas.openxmlformats.org/drawingml/2006/wordprocessingDrawing" xmlns:w10="urn:schemas-microsoft-com:office:word" xmlns:w="http://schemas.openxmlformats.org/wordprocessingml/2006/main" xmlns:w14="http://schemas.microsoft.com/office/word/2010/wordml" xmlns:w15="http://schemas.microsoft.com/office/word/2012/wordml" xmlns:w16cex="http://schemas.microsoft.com/office/word/2018/wordml/cex" xmlns:w16cid="http://schemas.microsoft.com/office/word/2016/wordml/cid" xmlns:w16="http://schemas.microsoft.com/office/word/2018/wordml" xmlns:w16se="http://schemas.microsoft.com/office/word/2015/wordml/symex" xmlns:wpg="http://schemas.microsoft.com/office/word/2010/wordprocessingGroup" xmlns:wpi="http://schemas.microsoft.com/office/word/2010/wordprocessingInk" xmlns:wne="http://schemas.microsoft.com/office/word/2006/wordml" xmlns:wps="http://schemas.microsoft.com/office/word/2010/wordprocessingShape" mc:Ignorable="w14 w15 w16se w16cid w16 w16cex wp14">
+  <w15:person w15:author="Moyer,Ethan">
+    <w15:presenceInfo w15:providerId="AD" w15:userId="S::ejm374@drexel.edu::c602d791-7882-4b30-b038-70ff389a8a63"/>
+  </w15:person>
+</w15:people>
 </file>
 
 <file path=word/styles.xml><?xml version="1.0" encoding="utf-8"?>
@@ -8420,7 +10222,7 @@
           <inkml:channelProperty channel="F" name="resolution" value="0" units="1/dev"/>
         </inkml:channelProperties>
       </inkml:inkSource>
-      <inkml:timestamp xml:id="ts0" timeString="2020-03-01T17:03:28.807"/>
+      <inkml:timestamp xml:id="ts0" timeString="2020-05-21T11:46:41.450"/>
     </inkml:context>
     <inkml:brush xml:id="br0">
       <inkml:brushProperty name="width" value="0.05" units="cm"/>

--- a/20200405_report.docx
+++ b/20200405_report.docx
@@ -636,6 +636,7 @@
         </w:rPr>
         <w:t xml:space="preserve">For </w:t>
       </w:r>
+      <w:proofErr w:type="gramStart"/>
       <w:r>
         <w:rPr>
           <w:rFonts w:ascii="Times" w:hAnsi="Times"/>
@@ -643,6 +644,7 @@
         <w:t>instance</w:t>
       </w:r>
       <w:commentRangeEnd w:id="0"/>
+      <w:proofErr w:type="gramEnd"/>
       <w:r>
         <w:rPr>
           <w:rStyle w:val="CommentReference"/>
@@ -759,25 +761,7 @@
         <w:rPr>
           <w:rFonts w:ascii="Times" w:hAnsi="Times"/>
         </w:rPr>
-        <w:t xml:space="preserve">with respect to PSA scores. </w:t>
-      </w:r>
-      <w:r>
-        <w:rPr>
-          <w:rFonts w:ascii="Times" w:hAnsi="Times"/>
-        </w:rPr>
-        <w:t xml:space="preserve">Since the SW technique focuses primarily on local alignment while the NW technique focuses on global alignment, the former will be used as the </w:t>
-      </w:r>
-      <w:r>
-        <w:rPr>
-          <w:rFonts w:ascii="Times" w:hAnsi="Times"/>
-        </w:rPr>
-        <w:t>basis</w:t>
-      </w:r>
-      <w:r>
-        <w:rPr>
-          <w:rFonts w:ascii="Times" w:hAnsi="Times"/>
-        </w:rPr>
-        <w:t xml:space="preserve"> for alignment scores. </w:t>
+        <w:t xml:space="preserve">with respect to PSA scores. Since the SW technique focuses primarily on local alignment while the NW technique focuses on global alignment, the former will be used as the basis for alignment scores. </w:t>
       </w:r>
     </w:p>
     <w:p>
@@ -791,37 +775,19 @@
         <w:rPr>
           <w:rFonts w:ascii="Times" w:hAnsi="Times"/>
         </w:rPr>
-        <w:t xml:space="preserve">Each subsequence is aligned based on a 95 percent similarity threshold; </w:t>
-      </w:r>
-      <w:r>
-        <w:rPr>
-          <w:rFonts w:ascii="Times" w:hAnsi="Times"/>
-        </w:rPr>
-        <w:t xml:space="preserve">more simply, if when </w:t>
-      </w:r>
-      <w:r>
-        <w:rPr>
-          <w:rFonts w:ascii="Times" w:hAnsi="Times"/>
-        </w:rPr>
-        <w:t>aligning with respect to a</w:t>
-      </w:r>
-      <w:r>
-        <w:rPr>
-          <w:rFonts w:ascii="Times" w:hAnsi="Times"/>
-        </w:rPr>
-        <w:t xml:space="preserve"> reference k-mer, a query k-mer scores equal to or higher than 95 percent</w:t>
-      </w:r>
-      <w:r>
-        <w:rPr>
-          <w:rFonts w:ascii="Times" w:hAnsi="Times"/>
-        </w:rPr>
-        <w:t xml:space="preserve"> of the score when the reference is aligned to itself</w:t>
-      </w:r>
-      <w:r>
-        <w:rPr>
-          <w:rFonts w:ascii="Times" w:hAnsi="Times"/>
-        </w:rPr>
-        <w:t xml:space="preserve">, then it is considered to be </w:t>
+        <w:t xml:space="preserve">Each </w:t>
+      </w:r>
+      <w:r>
+        <w:rPr>
+          <w:rFonts w:ascii="Times" w:hAnsi="Times"/>
+        </w:rPr>
+        <w:t>k-mer</w:t>
+      </w:r>
+      <w:r>
+        <w:rPr>
+          <w:rFonts w:ascii="Times" w:hAnsi="Times"/>
+        </w:rPr>
+        <w:t xml:space="preserve"> is </w:t>
       </w:r>
       <w:r>
         <w:rPr>
@@ -833,7 +799,7 @@
         <w:rPr>
           <w:rFonts w:ascii="Times" w:hAnsi="Times"/>
         </w:rPr>
-        <w:t xml:space="preserve">. </w:t>
+        <w:t xml:space="preserve"> based on a 95 percent similarity threshold; more simply, if when aligning with respect to a reference k-mer, a query k-mer scores equal to or higher than 95 percent of the score when the reference is aligned to itself, then it is considered to be matched. </w:t>
       </w:r>
     </w:p>
     <w:p>
@@ -880,31 +846,25 @@
         <w:rPr>
           <w:rFonts w:ascii="Times" w:hAnsi="Times"/>
         </w:rPr>
-        <w:t>There</w:t>
-      </w:r>
-      <w:r>
-        <w:rPr>
-          <w:rFonts w:ascii="Times" w:hAnsi="Times"/>
-        </w:rPr>
-        <w:t xml:space="preserve"> would need to be some </w:t>
-      </w:r>
-      <w:r>
-        <w:rPr>
-          <w:rFonts w:ascii="Times" w:hAnsi="Times"/>
-        </w:rPr>
-        <w:t>intrinsic</w:t>
-      </w:r>
-      <w:r>
-        <w:rPr>
-          <w:rFonts w:ascii="Times" w:hAnsi="Times"/>
-        </w:rPr>
-        <w:t xml:space="preserve"> measurement of </w:t>
-      </w:r>
-      <w:r>
-        <w:rPr>
-          <w:rFonts w:ascii="Times" w:hAnsi="Times"/>
-        </w:rPr>
-        <w:t>subsequence matching in the data. For instance, one propositon</w:t>
+        <w:t>Originally, the premise behind this research was to determine where a match exists in a sequence of k-mers. This was thought to correspond to the position of a match, which would serve as an intrinsic measurement for the matching of two k-mers. Since each match is based on a 95 percent similarity threshold, these k-mers can be classified into classes. Analogous to equivalence classes, which</w:t>
+      </w:r>
+      <w:r>
+        <w:rPr>
+          <w:rFonts w:ascii="Times" w:hAnsi="Times"/>
+        </w:rPr>
+        <w:t xml:space="preserve"> in mathematics</w:t>
+      </w:r>
+      <w:r>
+        <w:rPr>
+          <w:rFonts w:ascii="Times" w:hAnsi="Times"/>
+        </w:rPr>
+        <w:t xml:space="preserve"> are</w:t>
+      </w:r>
+      <w:r>
+        <w:rPr>
+          <w:rFonts w:ascii="Times" w:hAnsi="Times"/>
+        </w:rPr>
+        <w:t xml:space="preserve"> similar sets when an equivalence relation is imposed on them, these classes serve as groups that house k-mers that are at least 95% similar.</w:t>
       </w:r>
     </w:p>
     <w:p>
@@ -942,7 +902,21 @@
         <w:rPr>
           <w:rFonts w:ascii="Times" w:hAnsi="Times"/>
         </w:rPr>
-        <w:t>Salamat, S. and Rosing, T., 2020. FPGA Acceleration Of Sequence Alignment: A Survey. UC San Diego: Department of Computer Science and Engineering, pp.2,3.</w:t>
+        <w:t xml:space="preserve">Salamat, S. and Rosing, T., 2020. FPGA Acceleration </w:t>
+      </w:r>
+      <w:proofErr w:type="gramStart"/>
+      <w:r>
+        <w:rPr>
+          <w:rFonts w:ascii="Times" w:hAnsi="Times"/>
+        </w:rPr>
+        <w:t>Of</w:t>
+      </w:r>
+      <w:proofErr w:type="gramEnd"/>
+      <w:r>
+        <w:rPr>
+          <w:rFonts w:ascii="Times" w:hAnsi="Times"/>
+        </w:rPr>
+        <w:t xml:space="preserve"> Sequence Alignment: A Survey. UC San Diego: Department of Computer Science and Engineering, pp.2,3.</w:t>
       </w:r>
     </w:p>
     <w:p>
@@ -988,6 +962,7 @@
         <w:rPr>
           <w:rFonts w:ascii="Times" w:hAnsi="Times"/>
         </w:rPr>
+        <w:lastRenderedPageBreak/>
         <w:t xml:space="preserve">[2] </w:t>
       </w:r>
       <w:r>
@@ -1649,7 +1624,19 @@
         <w:rPr>
           <w:rFonts w:ascii="Times" w:hAnsi="Times"/>
         </w:rPr>
-        <w:t xml:space="preserve"> As displayed by the provided examples, the concept of an arrangement pairs nicely with English words and the concept of a composition pairs nicely with the genetic language. In most cases, the length of subsequences is much greater than the length of words. As previously mentioned, it becomes increasingly difficult to classify subsequences as the length of each subsequence and the number of possible classes increases. </w:t>
+        <w:t xml:space="preserve"> As displayed by the provided examples, the concept of an arrangement pairs nicely with English words and the concept of a composition pairs nicely with the genetic language. In most cases, the length of subsequences is much greater than the length of words. As previously mentioned, it becomes increasingly difficult to classify subsequences as the length of each subsequence and the number of possible classes increases.</w:t>
+      </w:r>
+      <w:r>
+        <w:rPr>
+          <w:rFonts w:ascii="Times" w:hAnsi="Times"/>
+        </w:rPr>
+        <w:t xml:space="preserve"> </w:t>
+      </w:r>
+      <w:r>
+        <w:rPr>
+          <w:rFonts w:ascii="Times" w:hAnsi="Times"/>
+        </w:rPr>
+        <w:t xml:space="preserve">For these reasons, DNA subsequence matching is much more complex than language word classification; nonetheless, high dimensional word classification serves as a perfect analogy from DNA subsequence matching can be built. </w:t>
       </w:r>
     </w:p>
     <w:p>
@@ -1670,15 +1657,39 @@
         <w:rPr>
           <w:rFonts w:ascii="Times" w:hAnsi="Times"/>
         </w:rPr>
-        <w:t xml:space="preserve">For these reasons, DNA subsequence matching is much more complex than language word classification; nonetheless, high dimensional word classification serves as a perfect analogy from DNA subsequence matching can be built. </w:t>
-      </w:r>
-    </w:p>
-    <w:p>
-      <w:pPr>
-        <w:rPr>
-          <w:rFonts w:ascii="Times" w:hAnsi="Times"/>
-        </w:rPr>
-      </w:pPr>
+        <w:t xml:space="preserve">Moreover, the need for the neural network in the analogous word classifying problem is strikingly similar to our problem in DNA subsequence matching. If the number of quantifiers is low, there really isn’t much need for a network to do prediction. However, as these quantifiers </w:t>
+      </w:r>
+      <w:r>
+        <w:rPr>
+          <w:rFonts w:ascii="Times" w:hAnsi="Times"/>
+        </w:rPr>
+        <w:lastRenderedPageBreak/>
+        <w:t xml:space="preserve">increases increase, the complexity of classifying words (or in our case, subsequences) increases exponentially. Similar to how </w:t>
+      </w:r>
+      <w:r>
+        <w:rPr>
+          <w:rFonts w:ascii="Times" w:hAnsi="Times"/>
+        </w:rPr>
+        <w:t>my MATLAB-produced</w:t>
+      </w:r>
+      <w:r>
+        <w:rPr>
+          <w:rFonts w:ascii="Times" w:hAnsi="Times"/>
+        </w:rPr>
+        <w:t xml:space="preserve"> files containing disjoint information about different subsequence matches, so too could a ‘dictionary’ </w:t>
+      </w:r>
+      <w:r>
+        <w:rPr>
+          <w:rFonts w:ascii="Times" w:hAnsi="Times"/>
+        </w:rPr>
+        <w:t xml:space="preserve">file </w:t>
+      </w:r>
+      <w:r>
+        <w:rPr>
+          <w:rFonts w:ascii="Times" w:hAnsi="Times"/>
+        </w:rPr>
+        <w:t>contain disjoint information about words in different contexts for a variety of quantifiers.</w:t>
+      </w:r>
     </w:p>
     <w:p>
       <w:pPr>
@@ -1687,36 +1698,6 @@
           <w:rFonts w:ascii="Times" w:hAnsi="Times"/>
         </w:rPr>
       </w:pPr>
-      <w:r>
-        <w:rPr>
-          <w:rFonts w:ascii="Times" w:hAnsi="Times"/>
-        </w:rPr>
-        <w:t xml:space="preserve">Moreover, the need for the neural network in the analogous word classifying problem is strikingly similar to our problem in DNA subsequence matching. If the number of quantifiers is low, there really isn’t much need for a network to do prediction. However, as these quantifiers increases increase, the complexity of classifying words (or in our case, subsequences) increases exponentially. Similar to how </w:t>
-      </w:r>
-      <w:r>
-        <w:rPr>
-          <w:rFonts w:ascii="Times" w:hAnsi="Times"/>
-        </w:rPr>
-        <w:t>my MATLAB-produced</w:t>
-      </w:r>
-      <w:r>
-        <w:rPr>
-          <w:rFonts w:ascii="Times" w:hAnsi="Times"/>
-        </w:rPr>
-        <w:t xml:space="preserve"> files containing disjoint information about different subsequence matches, so too could a ‘dictionary’ </w:t>
-      </w:r>
-      <w:r>
-        <w:rPr>
-          <w:rFonts w:ascii="Times" w:hAnsi="Times"/>
-        </w:rPr>
-        <w:t xml:space="preserve">file </w:t>
-      </w:r>
-      <w:r>
-        <w:rPr>
-          <w:rFonts w:ascii="Times" w:hAnsi="Times"/>
-        </w:rPr>
-        <w:t>contain disjoint information about words in different contexts for a variety of quantifiers.</w:t>
-      </w:r>
     </w:p>
     <w:p>
       <w:pPr>
@@ -1725,124 +1706,12 @@
           <w:rFonts w:ascii="Times" w:hAnsi="Times"/>
         </w:rPr>
       </w:pPr>
-    </w:p>
-    <w:p>
-      <w:pPr>
-        <w:ind w:firstLine="720"/>
-        <w:rPr>
-          <w:rFonts w:ascii="Times" w:hAnsi="Times"/>
-        </w:rPr>
-      </w:pPr>
       <w:r>
         <w:rPr>
           <w:rFonts w:ascii="Times" w:hAnsi="Times"/>
         </w:rPr>
         <w:t xml:space="preserve">One aspect that the word classification model does not directly address is the ability to determine (and predict) where matches occur in a sentence. This is of course more critical in DNA subsequence matching as the position of subsequence matches, as opposed to the quality of having a match, is of much greater importance. Regardless, this will be achieved through careful curation of the data and the use of Long Short-Term Memory (LSTM) Recurrent Neural Networks (RNNs). </w:t>
       </w:r>
-    </w:p>
-    <w:p>
-      <w:pPr>
-        <w:ind w:firstLine="720"/>
-        <w:rPr>
-          <w:rFonts w:ascii="Times" w:hAnsi="Times"/>
-        </w:rPr>
-      </w:pPr>
-    </w:p>
-    <w:p>
-      <w:pPr>
-        <w:rPr>
-          <w:rFonts w:ascii="Times" w:hAnsi="Times"/>
-        </w:rPr>
-      </w:pPr>
-    </w:p>
-    <w:p>
-      <w:pPr>
-        <w:ind w:firstLine="720"/>
-        <w:rPr>
-          <w:rFonts w:ascii="Times" w:hAnsi="Times"/>
-        </w:rPr>
-      </w:pPr>
-      <w:r>
-        <w:rPr>
-          <w:rFonts w:ascii="Times" w:hAnsi="Times"/>
-        </w:rPr>
-        <w:t>With the use of locally generated sequences</w:t>
-      </w:r>
-      <w:r>
-        <w:rPr>
-          <w:rFonts w:ascii="Times" w:hAnsi="Times"/>
-        </w:rPr>
-        <w:t xml:space="preserve">, the analysis of different </w:t>
-      </w:r>
-      <w:r>
-        <w:rPr>
-          <w:rFonts w:ascii="Times" w:hAnsi="Times"/>
-        </w:rPr>
-        <w:t>subsequence matches</w:t>
-      </w:r>
-      <w:r>
-        <w:rPr>
-          <w:rFonts w:ascii="Times" w:hAnsi="Times"/>
-        </w:rPr>
-        <w:t xml:space="preserve"> was explored using </w:t>
-      </w:r>
-      <w:r>
-        <w:rPr>
-          <w:rFonts w:ascii="Times" w:hAnsi="Times"/>
-        </w:rPr>
-        <w:t>a</w:t>
-      </w:r>
-      <w:r>
-        <w:rPr>
-          <w:rFonts w:ascii="Times" w:hAnsi="Times"/>
-        </w:rPr>
-        <w:t xml:space="preserve"> </w:t>
-      </w:r>
-      <w:r>
-        <w:rPr>
-          <w:rFonts w:ascii="Times" w:hAnsi="Times"/>
-        </w:rPr>
-        <w:t>popular technique</w:t>
-      </w:r>
-      <w:r>
-        <w:rPr>
-          <w:rFonts w:ascii="Times" w:hAnsi="Times"/>
-        </w:rPr>
-        <w:t xml:space="preserve"> in machine learning and neural network architecture: </w:t>
-      </w:r>
-      <w:r>
-        <w:rPr>
-          <w:rFonts w:ascii="Times" w:hAnsi="Times"/>
-        </w:rPr>
-        <w:t>Long Sort-Term Memory (LSTM) Recurrent Neural Network (RNN)</w:t>
-      </w:r>
-      <w:r>
-        <w:rPr>
-          <w:rFonts w:ascii="Times" w:hAnsi="Times"/>
-        </w:rPr>
-        <w:t xml:space="preserve"> (Nucleotide</w:t>
-      </w:r>
-      <w:r>
-        <w:rPr>
-          <w:rFonts w:ascii="Times" w:hAnsi="Times"/>
-        </w:rPr>
-        <w:t xml:space="preserve"> [Internet]</w:t>
-      </w:r>
-      <w:r>
-        <w:rPr>
-          <w:rFonts w:ascii="Times" w:hAnsi="Times"/>
-        </w:rPr>
-        <w:t>).</w:t>
-      </w:r>
-    </w:p>
-    <w:p>
-      <w:pPr>
-        <w:rPr>
-          <w:rFonts w:ascii="Times" w:hAnsi="Times"/>
-          <w:b/>
-          <w:bCs/>
-        </w:rPr>
-      </w:pPr>
     </w:p>
     <w:p>
       <w:pPr>
@@ -1925,7 +1794,21 @@
         <w:rPr>
           <w:rFonts w:ascii="Times" w:hAnsi="Times"/>
         </w:rPr>
-        <w:t>In order to use machine learning to predict protein alignment, it was postulated that there needs to be two main aspects of the data and model. The first hypothesized aspect was that the data needs to somehow resemble alignment of sequences. It is far too difficult to generate alignment scores or positions based off a singular sequence. To simply the research, the main output focus was the positions of the most optimal alignment instead of alignment scores. In order to resemble optimal alignment positions in the data, the sequences were split up into sequentially appearing k-mer segments, or subsequences of k long molecules, each one starting one more nucleotide to the right than the preceding one. The position of each subsequent k-mer in a list represents the position at which it appears in the sequence. Structured in a table, the first column is this list of k-mer sequences. The second column is a logical list identifying where a selected sequence appears in the list of k-mer sequences. In this way, the position of logical true values in the list identify where an alignment occurs in the sequence because of the one-to-one correspondence between the logical value list and the list of k-mer subsequences.</w:t>
+        <w:t xml:space="preserve">In order to use machine learning to predict protein alignment, it was postulated that there needs to be two main aspects of the data and model. The first hypothesized aspect was that the data needs to somehow resemble alignment of sequences. It is far too difficult to generate alignment </w:t>
+      </w:r>
+      <w:proofErr w:type="gramStart"/>
+      <w:r>
+        <w:rPr>
+          <w:rFonts w:ascii="Times" w:hAnsi="Times"/>
+        </w:rPr>
+        <w:t>scores</w:t>
+      </w:r>
+      <w:proofErr w:type="gramEnd"/>
+      <w:r>
+        <w:rPr>
+          <w:rFonts w:ascii="Times" w:hAnsi="Times"/>
+        </w:rPr>
+        <w:t xml:space="preserve"> or positions based off a singular sequence. To simply the research, the main output focus was the positions of the most optimal alignment instead of alignment scores. In order to resemble optimal alignment positions in the data, the sequences were split up into sequentially appearing k-mer segments, or subsequences of k long molecules, each one starting one more nucleotide to the right than the preceding one. The position of each subsequent k-mer in a list represents the position at which it appears in the sequence. Structured in a table, the first column is this list of k-mer sequences. The second column is a logical list identifying where a selected sequence appears in the list of k-mer sequences. In this way, the position of logical true values in the list identify where an alignment occurs in the sequence because of the one-to-one correspondence between the logical value list and the list of k-mer subsequences.</w:t>
       </w:r>
     </w:p>
     <w:p>
@@ -1938,15 +1821,16 @@
     </w:p>
     <w:p>
       <w:pPr>
-        <w:rPr>
-          <w:rFonts w:ascii="Times" w:hAnsi="Times"/>
-        </w:rPr>
-      </w:pPr>
-      <w:r>
-        <w:rPr>
-          <w:rFonts w:ascii="Times" w:hAnsi="Times"/>
-        </w:rPr>
-        <w:t>The following figure illustrates the basic set up of the data structure that was fed through the LSTM model.</w:t>
+        <w:ind w:firstLine="720"/>
+        <w:rPr>
+          <w:rFonts w:ascii="Times" w:hAnsi="Times"/>
+        </w:rPr>
+      </w:pPr>
+      <w:r>
+        <w:rPr>
+          <w:rFonts w:ascii="Times" w:hAnsi="Times"/>
+        </w:rPr>
+        <w:t>The following figure illustrates the basic set up of the data structure that was fed through the LSTM model</w:t>
       </w:r>
     </w:p>
     <w:p>
@@ -2016,7 +1900,14 @@
         <w:rPr>
           <w:rFonts w:ascii="Times" w:hAnsi="Times"/>
         </w:rPr>
-        <w:t>Query (S</w:t>
+        <w:t>Query (</w:t>
+      </w:r>
+      <w:proofErr w:type="spellStart"/>
+      <w:r>
+        <w:rPr>
+          <w:rFonts w:ascii="Times" w:hAnsi="Times"/>
+        </w:rPr>
+        <w:t>S</w:t>
       </w:r>
       <w:r>
         <w:rPr>
@@ -2025,6 +1916,7 @@
         </w:rPr>
         <w:t>q</w:t>
       </w:r>
+      <w:proofErr w:type="spellEnd"/>
       <w:r>
         <w:rPr>
           <w:rFonts w:ascii="Times" w:hAnsi="Times"/>
@@ -2352,6 +2244,7 @@
                 <w:vertAlign w:val="subscript"/>
               </w:rPr>
             </w:pPr>
+            <w:proofErr w:type="spellStart"/>
             <w:r>
               <w:rPr>
                 <w:rFonts w:ascii="Times" w:hAnsi="Times"/>
@@ -2365,6 +2258,7 @@
               </w:rPr>
               <w:t>i</w:t>
             </w:r>
+            <w:proofErr w:type="spellEnd"/>
           </w:p>
         </w:tc>
         <w:tc>
@@ -2581,6 +2475,7 @@
                 <w:rFonts w:ascii="Times" w:hAnsi="Times"/>
               </w:rPr>
             </w:pPr>
+            <w:proofErr w:type="spellStart"/>
             <w:r>
               <w:rPr>
                 <w:rFonts w:ascii="Times" w:hAnsi="Times"/>
@@ -2594,6 +2489,7 @@
               </w:rPr>
               <w:t>n</w:t>
             </w:r>
+            <w:proofErr w:type="spellEnd"/>
           </w:p>
         </w:tc>
         <w:tc>
@@ -2607,6 +2503,7 @@
                 <w:rFonts w:ascii="Times" w:hAnsi="Times"/>
               </w:rPr>
             </w:pPr>
+            <w:proofErr w:type="spellStart"/>
             <w:r>
               <w:rPr>
                 <w:rFonts w:ascii="Times" w:hAnsi="Times"/>
@@ -2620,6 +2517,7 @@
               </w:rPr>
               <w:t>n</w:t>
             </w:r>
+            <w:proofErr w:type="spellEnd"/>
           </w:p>
         </w:tc>
       </w:tr>
@@ -2642,7 +2540,14 @@
           <w:rFonts w:ascii="Times" w:hAnsi="Times"/>
         </w:rPr>
         <w:tab/>
-        <w:t>where k</w:t>
+        <w:t xml:space="preserve">where </w:t>
+      </w:r>
+      <w:proofErr w:type="spellStart"/>
+      <w:r>
+        <w:rPr>
+          <w:rFonts w:ascii="Times" w:hAnsi="Times"/>
+        </w:rPr>
+        <w:t>k</w:t>
       </w:r>
       <w:r>
         <w:rPr>
@@ -2651,6 +2556,7 @@
         </w:rPr>
         <w:t>i</w:t>
       </w:r>
+      <w:proofErr w:type="spellEnd"/>
       <w:r>
         <w:rPr>
           <w:rFonts w:ascii="Times" w:hAnsi="Times"/>
@@ -2681,7 +2587,14 @@
         <w:rPr>
           <w:rFonts w:ascii="Times" w:hAnsi="Times"/>
         </w:rPr>
-        <w:t xml:space="preserve"> represents the logical value of a match of the query sequence S</w:t>
+        <w:t xml:space="preserve"> represents the logical value of a match of the query sequence </w:t>
+      </w:r>
+      <w:proofErr w:type="spellStart"/>
+      <w:r>
+        <w:rPr>
+          <w:rFonts w:ascii="Times" w:hAnsi="Times"/>
+        </w:rPr>
+        <w:t>S</w:t>
       </w:r>
       <w:r>
         <w:rPr>
@@ -2690,11 +2603,19 @@
         </w:rPr>
         <w:t>q</w:t>
       </w:r>
-      <w:r>
-        <w:rPr>
-          <w:rFonts w:ascii="Times" w:hAnsi="Times"/>
-        </w:rPr>
-        <w:t xml:space="preserve"> against k</w:t>
+      <w:proofErr w:type="spellEnd"/>
+      <w:r>
+        <w:rPr>
+          <w:rFonts w:ascii="Times" w:hAnsi="Times"/>
+        </w:rPr>
+        <w:t xml:space="preserve"> against </w:t>
+      </w:r>
+      <w:proofErr w:type="spellStart"/>
+      <w:r>
+        <w:rPr>
+          <w:rFonts w:ascii="Times" w:hAnsi="Times"/>
+        </w:rPr>
+        <w:t>k</w:t>
       </w:r>
       <w:r>
         <w:rPr>
@@ -2703,6 +2624,7 @@
         </w:rPr>
         <w:t>i</w:t>
       </w:r>
+      <w:proofErr w:type="spellEnd"/>
       <w:r>
         <w:rPr>
           <w:rFonts w:ascii="Times" w:hAnsi="Times"/>
@@ -2801,124 +2723,91 @@
         </w:rPr>
         <w:t xml:space="preserve">using the </w:t>
       </w:r>
+      <w:proofErr w:type="spellStart"/>
       <w:r>
         <w:rPr>
           <w:rFonts w:ascii="Times" w:hAnsi="Times"/>
           <w:i/>
           <w:iCs/>
         </w:rPr>
-        <w:t xml:space="preserve">randseq </w:t>
-      </w:r>
-      <w:r>
-        <w:rPr>
-          <w:rFonts w:ascii="Times" w:hAnsi="Times"/>
-        </w:rPr>
-        <w:t>function from</w:t>
-      </w:r>
-      <w:r>
-        <w:rPr>
-          <w:rFonts w:ascii="Times" w:hAnsi="Times"/>
-        </w:rPr>
-        <w:t xml:space="preserve"> the </w:t>
-      </w:r>
-      <w:r>
-        <w:rPr>
-          <w:rFonts w:ascii="Times" w:hAnsi="Times"/>
-        </w:rPr>
-        <w:t>MATLAB Bioinformatics Toolbox</w:t>
-      </w:r>
-      <w:r>
-        <w:rPr>
-          <w:rFonts w:ascii="Times" w:hAnsi="Times"/>
-        </w:rPr>
-        <w:t xml:space="preserve">. In a custom MATLAB function, </w:t>
-      </w:r>
+        <w:t>randseq</w:t>
+      </w:r>
+      <w:proofErr w:type="spellEnd"/>
       <w:r>
         <w:rPr>
           <w:rFonts w:ascii="Times" w:hAnsi="Times"/>
           <w:i/>
           <w:iCs/>
         </w:rPr>
-        <w:t>generateDNA</w:t>
-      </w:r>
-      <w:r>
-        <w:rPr>
-          <w:rFonts w:ascii="Times" w:hAnsi="Times"/>
-        </w:rPr>
-        <w:t xml:space="preserve">, </w:t>
-      </w:r>
+        <w:t xml:space="preserve"> </w:t>
+      </w:r>
+      <w:r>
+        <w:rPr>
+          <w:rFonts w:ascii="Times" w:hAnsi="Times"/>
+        </w:rPr>
+        <w:t>function from</w:t>
+      </w:r>
+      <w:r>
+        <w:rPr>
+          <w:rFonts w:ascii="Times" w:hAnsi="Times"/>
+        </w:rPr>
+        <w:t xml:space="preserve"> the MATLAB Bioinformatics Toolbox</w:t>
+      </w:r>
+      <w:r>
+        <w:rPr>
+          <w:rFonts w:ascii="Times" w:hAnsi="Times"/>
+        </w:rPr>
+        <w:t xml:space="preserve">. In a custom MATLAB function, </w:t>
+      </w:r>
+      <w:proofErr w:type="spellStart"/>
       <w:r>
         <w:rPr>
           <w:rFonts w:ascii="Times" w:hAnsi="Times"/>
           <w:i/>
           <w:iCs/>
         </w:rPr>
-        <w:t>randseq</w:t>
-      </w:r>
-      <w:r>
-        <w:rPr>
-          <w:rFonts w:ascii="Times" w:hAnsi="Times"/>
-        </w:rPr>
-        <w:t xml:space="preserve"> generates a sequence of length n and saves it to a specified file, ‘dna.txt.’ In another custom function, </w:t>
-      </w:r>
+        <w:t>generateDNA</w:t>
+      </w:r>
+      <w:proofErr w:type="spellEnd"/>
+      <w:r>
+        <w:rPr>
+          <w:rFonts w:ascii="Times" w:hAnsi="Times"/>
+        </w:rPr>
+        <w:t xml:space="preserve">, </w:t>
+      </w:r>
+      <w:proofErr w:type="spellStart"/>
       <w:r>
         <w:rPr>
           <w:rFonts w:ascii="Times" w:hAnsi="Times"/>
           <w:i/>
           <w:iCs/>
         </w:rPr>
-        <w:t>gatherData</w:t>
-      </w:r>
-      <w:r>
-        <w:rPr>
-          <w:rFonts w:ascii="Times" w:hAnsi="Times"/>
-        </w:rPr>
-        <w:t xml:space="preserve">, a cell character array of short k-mers are generated for a certain small length. These k-mers are then loop through in sequence and fed into another custom function, </w:t>
-      </w:r>
+        <w:t>randseq</w:t>
+      </w:r>
+      <w:proofErr w:type="spellEnd"/>
+      <w:r>
+        <w:rPr>
+          <w:rFonts w:ascii="Times" w:hAnsi="Times"/>
+        </w:rPr>
+        <w:t xml:space="preserve"> generates a sequence of length n and saves it to a specified file, ‘dna.txt.’ In another custom function, </w:t>
+      </w:r>
+      <w:proofErr w:type="spellStart"/>
       <w:r>
         <w:rPr>
           <w:rFonts w:ascii="Times" w:hAnsi="Times"/>
           <w:i/>
           <w:iCs/>
         </w:rPr>
-        <w:t>generateNonopTable</w:t>
-      </w:r>
-      <w:r>
-        <w:rPr>
-          <w:rFonts w:ascii="Times" w:hAnsi="Times"/>
-        </w:rPr>
-        <w:t xml:space="preserve">, with the name of the sequence stored in ‘dna.txt,’ </w:t>
-      </w:r>
-      <w:r>
-        <w:rPr>
-          <w:rFonts w:ascii="Times" w:hAnsi="Times"/>
-        </w:rPr>
-        <w:t>the cell character array of k-mers</w:t>
-      </w:r>
-      <w:r>
-        <w:rPr>
-          <w:rFonts w:ascii="Times" w:hAnsi="Times"/>
-        </w:rPr>
-        <w:t xml:space="preserve">, the length of the generated k-mers, and an alpha value that corresponds to the </w:t>
-      </w:r>
-      <w:r>
-        <w:rPr>
-          <w:rFonts w:ascii="Times" w:hAnsi="Times"/>
-        </w:rPr>
-        <w:t xml:space="preserve">95% </w:t>
-      </w:r>
-      <w:r>
-        <w:rPr>
-          <w:rFonts w:ascii="Times" w:hAnsi="Times"/>
-        </w:rPr>
-        <w:t>percent similarity in the local alignment matches between sequence.</w:t>
-      </w:r>
-      <w:r>
-        <w:rPr>
-          <w:rFonts w:ascii="Times" w:hAnsi="Times"/>
-        </w:rPr>
-        <w:t xml:space="preserve"> In the </w:t>
-      </w:r>
+        <w:t>gatherData</w:t>
+      </w:r>
+      <w:proofErr w:type="spellEnd"/>
+      <w:r>
+        <w:rPr>
+          <w:rFonts w:ascii="Times" w:hAnsi="Times"/>
+        </w:rPr>
+        <w:t xml:space="preserve">, a cell character array of short k-mers are generated for a certain small length. These k-mers are then loop through in sequence and fed into another custom function, </w:t>
+      </w:r>
+      <w:proofErr w:type="spellStart"/>
       <w:r>
         <w:rPr>
           <w:rFonts w:ascii="Times" w:hAnsi="Times"/>
@@ -2927,37 +2816,58 @@
         </w:rPr>
         <w:t>generateNonopTable</w:t>
       </w:r>
-      <w:r>
-        <w:rPr>
-          <w:rFonts w:ascii="Times" w:hAnsi="Times"/>
-        </w:rPr>
-        <w:t xml:space="preserve"> function, a table of sequence matches for each k-mer given to the function is generated by aligning the given k-mer with the sequence of k-mers at 95% similarity. </w:t>
-      </w:r>
-      <w:r>
-        <w:rPr>
-          <w:rFonts w:ascii="Times" w:hAnsi="Times"/>
-        </w:rPr>
-        <w:t xml:space="preserve">Specifically, through the use of the MATLAB Bioinformatics Toolbox, a modified (SW) alignment technique is used through the function </w:t>
-      </w:r>
+      <w:proofErr w:type="spellEnd"/>
+      <w:r>
+        <w:rPr>
+          <w:rFonts w:ascii="Times" w:hAnsi="Times"/>
+        </w:rPr>
+        <w:t xml:space="preserve">, with the name of the sequence stored in ‘dna.txt,’ </w:t>
+      </w:r>
+      <w:r>
+        <w:rPr>
+          <w:rFonts w:ascii="Times" w:hAnsi="Times"/>
+        </w:rPr>
+        <w:t>the cell character array of k-mers</w:t>
+      </w:r>
+      <w:r>
+        <w:rPr>
+          <w:rFonts w:ascii="Times" w:hAnsi="Times"/>
+        </w:rPr>
+        <w:t xml:space="preserve">, the length of the generated k-mers, and an alpha value that corresponds to the </w:t>
+      </w:r>
+      <w:r>
+        <w:rPr>
+          <w:rFonts w:ascii="Times" w:hAnsi="Times"/>
+        </w:rPr>
+        <w:t xml:space="preserve">95% </w:t>
+      </w:r>
+      <w:r>
+        <w:rPr>
+          <w:rFonts w:ascii="Times" w:hAnsi="Times"/>
+        </w:rPr>
+        <w:t>percent similarity in the local alignment matches between sequence.</w:t>
+      </w:r>
+      <w:r>
+        <w:rPr>
+          <w:rFonts w:ascii="Times" w:hAnsi="Times"/>
+        </w:rPr>
+        <w:t xml:space="preserve"> In the </w:t>
+      </w:r>
+      <w:proofErr w:type="spellStart"/>
       <w:r>
         <w:rPr>
           <w:rFonts w:ascii="Times" w:hAnsi="Times"/>
           <w:i/>
           <w:iCs/>
         </w:rPr>
-        <w:t>localalign</w:t>
-      </w:r>
-      <w:r>
-        <w:rPr>
-          <w:rFonts w:ascii="Times" w:hAnsi="Times"/>
-        </w:rPr>
-        <w:t xml:space="preserve"> [1]</w:t>
-      </w:r>
-      <w:r>
-        <w:rPr>
-          <w:rFonts w:ascii="Times" w:hAnsi="Times"/>
-        </w:rPr>
-        <w:t xml:space="preserve"> in order to perform the alignments of each k-mer in </w:t>
+        <w:t>generateNonopTable</w:t>
+      </w:r>
+      <w:proofErr w:type="spellEnd"/>
+      <w:r>
+        <w:rPr>
+          <w:rFonts w:ascii="Times" w:hAnsi="Times"/>
+        </w:rPr>
+        <w:t xml:space="preserve"> function, a table of sequence matches for each k-mer given to the function is generated by aligning the given k-mer with the sequence of k-mers at 95% similarity. Specifically, through the use of the MATLAB Bioinformatics Toolbox, a modified (SW) alignment technique is used through the function </w:t>
       </w:r>
       <w:r>
         <w:rPr>
@@ -2965,19 +2875,29 @@
           <w:i/>
           <w:iCs/>
         </w:rPr>
+        <w:t>localalign</w:t>
+      </w:r>
+      <w:r>
+        <w:rPr>
+          <w:rFonts w:ascii="Times" w:hAnsi="Times"/>
+        </w:rPr>
+        <w:t xml:space="preserve"> [1] in order to perform the alignments of each k-mer in </w:t>
+      </w:r>
+      <w:proofErr w:type="spellStart"/>
+      <w:r>
+        <w:rPr>
+          <w:rFonts w:ascii="Times" w:hAnsi="Times"/>
+          <w:i/>
+          <w:iCs/>
+        </w:rPr>
         <w:t>generateNonopTable</w:t>
       </w:r>
-      <w:r>
-        <w:rPr>
-          <w:rFonts w:ascii="Times" w:hAnsi="Times"/>
-        </w:rPr>
-        <w:t xml:space="preserve">. </w:t>
-      </w:r>
-      <w:r>
-        <w:rPr>
-          <w:rFonts w:ascii="Times" w:hAnsi="Times"/>
-        </w:rPr>
-        <w:t>The result of each iteration is a structure, which is represented in Figure 1, of k-mers and their respective Boolean matching value when compared to k-mers already existing in the sequence. In this way, only data that is applicable to the sequence is generated and included in the model data sets. Duplicate data is removed automatically.</w:t>
+      <w:proofErr w:type="spellEnd"/>
+      <w:r>
+        <w:rPr>
+          <w:rFonts w:ascii="Times" w:hAnsi="Times"/>
+        </w:rPr>
+        <w:t>. The result of each iteration is a structure, which is represented in Figure 1, of k-mers and their respective Boolean matching value when compared to k-mers already existing in the sequence. In this way, only data that is applicable to the sequence is generated and included in the model data sets. Duplicate data is removed automatically.</w:t>
       </w:r>
     </w:p>
     <w:p>
@@ -3044,6 +2964,20 @@
           <w:rFonts w:ascii="Times" w:hAnsi="Times"/>
         </w:rPr>
       </w:pPr>
+    </w:p>
+    <w:p>
+      <w:pPr>
+        <w:rPr>
+          <w:rFonts w:ascii="Times" w:hAnsi="Times"/>
+        </w:rPr>
+      </w:pPr>
+      <w:r>
+        <w:rPr>
+          <w:rFonts w:ascii="Times" w:hAnsi="Times"/>
+        </w:rPr>
+        <w:tab/>
+        <w:t>The following diagram displays the data pipeline for the paradigm of how the model should function</w:t>
+      </w:r>
     </w:p>
     <w:p>
       <w:pPr>
@@ -3184,7 +3118,19 @@
                               <w:t>1</w:t>
                             </w:r>
                             <w:r>
-                              <w:t>, … , S</w:t>
+                              <w:t xml:space="preserve">, </w:t>
+                            </w:r>
+                            <w:proofErr w:type="gramStart"/>
+                            <w:r>
+                              <w:t>… ,</w:t>
+                            </w:r>
+                            <w:proofErr w:type="gramEnd"/>
+                            <w:r>
+                              <w:t xml:space="preserve"> </w:t>
+                            </w:r>
+                            <w:proofErr w:type="spellStart"/>
+                            <w:r>
+                              <w:t>S</w:t>
                             </w:r>
                             <w:r>
                               <w:rPr>
@@ -3192,6 +3138,7 @@
                               </w:rPr>
                               <w:t>j</w:t>
                             </w:r>
+                            <w:proofErr w:type="spellEnd"/>
                             <w:r>
                               <w:t>, … , S</w:t>
                             </w:r>
@@ -3274,7 +3221,15 @@
                         <w:t>1</w:t>
                       </w:r>
                       <w:r>
-                        <w:t xml:space="preserve">, … , </w:t>
+                        <w:t xml:space="preserve">, </w:t>
+                      </w:r>
+                      <w:proofErr w:type="gramStart"/>
+                      <w:r>
+                        <w:t>… ,</w:t>
+                      </w:r>
+                      <w:proofErr w:type="gramEnd"/>
+                      <w:r>
+                        <w:t xml:space="preserve"> </w:t>
                       </w:r>
                       <w:proofErr w:type="spellStart"/>
                       <w:r>
@@ -3704,7 +3659,19 @@
                               <w:t>1</w:t>
                             </w:r>
                             <w:r>
-                              <w:t>, … , L</w:t>
+                              <w:t xml:space="preserve">, </w:t>
+                            </w:r>
+                            <w:proofErr w:type="gramStart"/>
+                            <w:r>
+                              <w:t>… ,</w:t>
+                            </w:r>
+                            <w:proofErr w:type="gramEnd"/>
+                            <w:r>
+                              <w:t xml:space="preserve"> </w:t>
+                            </w:r>
+                            <w:proofErr w:type="spellStart"/>
+                            <w:r>
+                              <w:t>L</w:t>
                             </w:r>
                             <w:r>
                               <w:rPr>
@@ -3712,6 +3679,7 @@
                               </w:rPr>
                               <w:t>j</w:t>
                             </w:r>
+                            <w:proofErr w:type="spellEnd"/>
                             <w:r>
                               <w:t>, … , L</w:t>
                             </w:r>
@@ -3794,7 +3762,15 @@
                         <w:t>1</w:t>
                       </w:r>
                       <w:r>
-                        <w:t xml:space="preserve">, … , </w:t>
+                        <w:t xml:space="preserve">, </w:t>
+                      </w:r>
+                      <w:proofErr w:type="gramStart"/>
+                      <w:r>
+                        <w:t>… ,</w:t>
+                      </w:r>
+                      <w:proofErr w:type="gramEnd"/>
+                      <w:r>
+                        <w:t xml:space="preserve"> </w:t>
                       </w:r>
                       <w:proofErr w:type="spellStart"/>
                       <w:r>
@@ -3874,7 +3850,14 @@
           <w:rFonts w:ascii="Times" w:hAnsi="Times"/>
         </w:rPr>
         <w:tab/>
-        <w:t>where S</w:t>
+        <w:t xml:space="preserve">where </w:t>
+      </w:r>
+      <w:proofErr w:type="spellStart"/>
+      <w:r>
+        <w:rPr>
+          <w:rFonts w:ascii="Times" w:hAnsi="Times"/>
+        </w:rPr>
+        <w:t>S</w:t>
       </w:r>
       <w:r>
         <w:rPr>
@@ -3883,11 +3866,19 @@
         </w:rPr>
         <w:t>j</w:t>
       </w:r>
-      <w:r>
-        <w:rPr>
-          <w:rFonts w:ascii="Times" w:hAnsi="Times"/>
-        </w:rPr>
-        <w:t xml:space="preserve"> represents a list of k-mer fragments of a unique gene sequence and L</w:t>
+      <w:proofErr w:type="spellEnd"/>
+      <w:r>
+        <w:rPr>
+          <w:rFonts w:ascii="Times" w:hAnsi="Times"/>
+        </w:rPr>
+        <w:t xml:space="preserve"> represents a list of k-mer fragments of a unique gene sequence and </w:t>
+      </w:r>
+      <w:proofErr w:type="spellStart"/>
+      <w:r>
+        <w:rPr>
+          <w:rFonts w:ascii="Times" w:hAnsi="Times"/>
+        </w:rPr>
+        <w:t>L</w:t>
       </w:r>
       <w:r>
         <w:rPr>
@@ -3896,6 +3887,7 @@
         </w:rPr>
         <w:t>j</w:t>
       </w:r>
+      <w:proofErr w:type="spellEnd"/>
       <w:r>
         <w:rPr>
           <w:rFonts w:ascii="Times" w:hAnsi="Times"/>
@@ -3940,6 +3932,7 @@
         <w:rPr>
           <w:rFonts w:ascii="Times" w:hAnsi="Times"/>
         </w:rPr>
+        <w:lastRenderedPageBreak/>
         <w:tab/>
       </w:r>
       <w:r>
@@ -4013,7 +4006,6 @@
           <w:b/>
           <w:bCs/>
         </w:rPr>
-        <w:lastRenderedPageBreak/>
         <w:t>MODEL</w:t>
       </w:r>
     </w:p>
@@ -4131,13 +4123,7 @@
         <w:rPr>
           <w:rFonts w:ascii="Times" w:hAnsi="Times"/>
         </w:rPr>
-        <w:t xml:space="preserve"> </w:t>
-      </w:r>
-      <w:r>
-        <w:rPr>
-          <w:rFonts w:ascii="Times" w:hAnsi="Times"/>
-        </w:rPr>
-        <w:t>Machine Learning Model</w:t>
+        <w:t xml:space="preserve"> Machine Learning Model</w:t>
       </w:r>
     </w:p>
     <w:p>
@@ -4571,10 +4557,7 @@
                               <w:jc w:val="center"/>
                             </w:pPr>
                             <w:r>
-                              <w:t xml:space="preserve">Output </w:t>
-                            </w:r>
-                            <w:r>
-                              <w:t>Dense Layer</w:t>
+                              <w:t>Output Dense Layer</w:t>
                             </w:r>
                           </w:p>
                           <w:p>
@@ -4622,10 +4605,7 @@
                         <w:jc w:val="center"/>
                       </w:pPr>
                       <w:r>
-                        <w:t xml:space="preserve">Output </w:t>
-                      </w:r>
-                      <w:r>
-                        <w:t>Dense Layer</w:t>
+                        <w:t>Output Dense Layer</w:t>
                       </w:r>
                     </w:p>
                     <w:p>
@@ -5371,10 +5351,137 @@
     </w:p>
     <w:p>
       <w:pPr>
-        <w:rPr>
-          <w:rFonts w:ascii="Times" w:hAnsi="Times"/>
-        </w:rPr>
-      </w:pPr>
+        <w:ind w:left="360"/>
+        <w:rPr>
+          <w:rFonts w:ascii="Times" w:hAnsi="Times"/>
+        </w:rPr>
+      </w:pPr>
+    </w:p>
+    <w:p>
+      <w:r>
+        <w:t xml:space="preserve">LSTM neural networks [2] overcome the vanishing gradient problem experienced by recurrent neural networks (RNNs) by employing multiplicative gates that enforce constant error flow through the internal states of special units called ‘memory </w:t>
+      </w:r>
+      <w:proofErr w:type="gramStart"/>
+      <w:r>
+        <w:t>cells’</w:t>
+      </w:r>
+      <w:proofErr w:type="gramEnd"/>
+      <w:r>
+        <w:t xml:space="preserve">. The input (IG), output (OG), and forget (FG) gates prevent memory contents from being perturbed by irrelevant inputs and outputs (refer Fig. 1(a)), thereby allowing for long term memory storage. Because of this ability to learn long term correlations in a sequence, LSTM networks obviate the need for a pre-specified time window and are capable of accurately modelling complex multivariate sequences. In this paper, we demonstrate that by modelling the normal </w:t>
+      </w:r>
+      <w:proofErr w:type="spellStart"/>
+      <w:r>
+        <w:t>behaviour</w:t>
+      </w:r>
+      <w:proofErr w:type="spellEnd"/>
+      <w:r>
+        <w:t xml:space="preserve"> of a time series via stacked LSTM networks, we can accurately detect deviations from normal </w:t>
+      </w:r>
+      <w:proofErr w:type="spellStart"/>
+      <w:r>
+        <w:t>behaviour</w:t>
+      </w:r>
+      <w:proofErr w:type="spellEnd"/>
+      <w:r>
+        <w:t xml:space="preserve"> without any pre-specified context window or preprocessing.</w:t>
+      </w:r>
+    </w:p>
+    <w:p>
+      <w:pPr>
+        <w:ind w:left="360"/>
+        <w:rPr>
+          <w:rFonts w:ascii="Times" w:hAnsi="Times"/>
+        </w:rPr>
+      </w:pPr>
+    </w:p>
+    <w:p>
+      <w:r>
+        <w:t xml:space="preserve">Long </w:t>
+      </w:r>
+      <w:proofErr w:type="gramStart"/>
+      <w:r>
+        <w:t>Short Term</w:t>
+      </w:r>
+      <w:proofErr w:type="gramEnd"/>
+      <w:r>
+        <w:t xml:space="preserve"> Memory (LSTM) networks have been demonstrated to be particularly useful for learning sequences containing longer term patterns of unknown length, due to their ability to maintain long term memory. Stacking recurrent hidden layers in such networks also enables the learning of </w:t>
+      </w:r>
+      <w:proofErr w:type="gramStart"/>
+      <w:r>
+        <w:t>higher level</w:t>
+      </w:r>
+      <w:proofErr w:type="gramEnd"/>
+      <w:r>
+        <w:t xml:space="preserve"> temporal features, for faster learning with sparser representations</w:t>
+      </w:r>
+      <w:r>
+        <w:t xml:space="preserve"> </w:t>
+      </w:r>
+    </w:p>
+    <w:p>
+      <w:pPr>
+        <w:ind w:left="360"/>
+        <w:rPr>
+          <w:rFonts w:ascii="Times" w:hAnsi="Times"/>
+        </w:rPr>
+      </w:pPr>
+    </w:p>
+    <w:p>
+      <w:pPr>
+        <w:rPr>
+          <w:rFonts w:ascii="Times" w:hAnsi="Times"/>
+        </w:rPr>
+      </w:pPr>
+    </w:p>
+    <w:p>
+      <w:pPr>
+        <w:ind w:left="720" w:hanging="720"/>
+        <w:rPr>
+          <w:rFonts w:ascii="Times" w:hAnsi="Times"/>
+        </w:rPr>
+      </w:pPr>
+      <w:proofErr w:type="spellStart"/>
+      <w:r>
+        <w:rPr>
+          <w:rFonts w:ascii="Times" w:hAnsi="Times"/>
+        </w:rPr>
+        <w:t>Verleysen</w:t>
+      </w:r>
+      <w:proofErr w:type="spellEnd"/>
+      <w:r>
+        <w:rPr>
+          <w:rFonts w:ascii="Times" w:hAnsi="Times"/>
+        </w:rPr>
+        <w:t xml:space="preserve">, Michel. Proceedings / 23Rd European Symposium </w:t>
+      </w:r>
+      <w:proofErr w:type="gramStart"/>
+      <w:r>
+        <w:rPr>
+          <w:rFonts w:ascii="Times" w:hAnsi="Times"/>
+        </w:rPr>
+        <w:t>On</w:t>
+      </w:r>
+      <w:proofErr w:type="gramEnd"/>
+      <w:r>
+        <w:rPr>
+          <w:rFonts w:ascii="Times" w:hAnsi="Times"/>
+        </w:rPr>
+        <w:t xml:space="preserve"> Artificial Neural Networks, Computational Intelligence And Machine Learning, ESANN 2015, Bruges, Belgium, April 22-23-24, 2015. </w:t>
+      </w:r>
+      <w:proofErr w:type="spellStart"/>
+      <w:r>
+        <w:rPr>
+          <w:rFonts w:ascii="Times" w:hAnsi="Times"/>
+        </w:rPr>
+        <w:t>Ciaco</w:t>
+      </w:r>
+      <w:proofErr w:type="spellEnd"/>
+      <w:r>
+        <w:rPr>
+          <w:rFonts w:ascii="Times" w:hAnsi="Times"/>
+        </w:rPr>
+        <w:t>, 2015.</w:t>
+      </w:r>
     </w:p>
     <w:p>
       <w:pPr>
@@ -5543,6 +5650,12 @@
         </w:rPr>
         <w:t xml:space="preserve"> </w:t>
       </w:r>
+      <w:r>
+        <w:rPr>
+          <w:rFonts w:ascii="Times" w:hAnsi="Times"/>
+        </w:rPr>
+        <w:t>With the use of locally generated sequences, the analysis of different subsequence matches was explored using a popular technique in machine learning and neural network architecture</w:t>
+      </w:r>
     </w:p>
     <w:p>
       <w:pPr>
@@ -5585,6 +5698,7 @@
           <w:b/>
           <w:bCs/>
         </w:rPr>
+        <w:lastRenderedPageBreak/>
         <w:tab/>
       </w:r>
       <w:r>
@@ -6157,13 +6271,7 @@
         <w:rPr>
           <w:rFonts w:ascii="Times" w:hAnsi="Times"/>
         </w:rPr>
-        <w:t>RESTRICTION SYNTHESIS</w:t>
-      </w:r>
-      <w:r>
-        <w:rPr>
-          <w:rFonts w:ascii="Times" w:hAnsi="Times"/>
-        </w:rPr>
-        <w:t>:</w:t>
+        <w:t>RESTRICTION SYNTHESIS:</w:t>
       </w:r>
     </w:p>
     <w:p>
@@ -6218,7 +6326,7 @@
           </mc:Choice>
           <mc:Fallback>
             <w:pict>
-              <v:shapetype w14:anchorId="5A50B3F1" id="_x0000_t75" coordsize="21600,21600" o:spt="75" o:preferrelative="t" path="m@4@5l@4@11@9@11@9@5xe" filled="f" stroked="f">
+              <v:shapetype w14:anchorId="1894248C" id="_x0000_t75" coordsize="21600,21600" o:spt="75" o:preferrelative="t" path="m@4@5l@4@11@9@11@9@5xe" filled="f" stroked="f">
                 <v:stroke joinstyle="miter"/>
                 <v:formulas>
                   <v:f eqn="if lineDrawn pixelLineWidth 0"/>
@@ -6334,11 +6442,19 @@
         </w:rPr>
         <w:t xml:space="preserve">. This process is an extension of the </w:t>
       </w:r>
-      <w:r>
-        <w:rPr>
-          <w:rFonts w:ascii="Times" w:hAnsi="Times"/>
-        </w:rPr>
-        <w:t>BioBricks™</w:t>
+      <w:proofErr w:type="spellStart"/>
+      <w:r>
+        <w:rPr>
+          <w:rFonts w:ascii="Times" w:hAnsi="Times"/>
+        </w:rPr>
+        <w:t>BioBricks</w:t>
+      </w:r>
+      <w:proofErr w:type="spellEnd"/>
+      <w:r>
+        <w:rPr>
+          <w:rFonts w:ascii="Times" w:hAnsi="Times"/>
+        </w:rPr>
+        <w:t>™</w:t>
       </w:r>
       <w:r>
         <w:rPr>
@@ -6370,11 +6486,19 @@
         </w:rPr>
         <w:t xml:space="preserve">. In their publication, </w:t>
       </w:r>
-      <w:r>
-        <w:rPr>
-          <w:rFonts w:ascii="Times" w:hAnsi="Times"/>
-        </w:rPr>
-        <w:t>BioBricks™</w:t>
+      <w:proofErr w:type="spellStart"/>
+      <w:r>
+        <w:rPr>
+          <w:rFonts w:ascii="Times" w:hAnsi="Times"/>
+        </w:rPr>
+        <w:t>BioBricks</w:t>
+      </w:r>
+      <w:proofErr w:type="spellEnd"/>
+      <w:r>
+        <w:rPr>
+          <w:rFonts w:ascii="Times" w:hAnsi="Times"/>
+        </w:rPr>
+        <w:t>™</w:t>
       </w:r>
       <w:r>
         <w:rPr>
@@ -6399,7 +6523,35 @@
           <w:rFonts w:ascii="Times" w:hAnsi="Times"/>
         </w:rPr>
         <w:lastRenderedPageBreak/>
-        <w:t>flanked by two restriction enzymes, Xbal and SpeI (</w:t>
+        <w:t xml:space="preserve">flanked by two restriction enzymes, </w:t>
+      </w:r>
+      <w:proofErr w:type="spellStart"/>
+      <w:r>
+        <w:rPr>
+          <w:rFonts w:ascii="Times" w:hAnsi="Times"/>
+        </w:rPr>
+        <w:t>Xbal</w:t>
+      </w:r>
+      <w:proofErr w:type="spellEnd"/>
+      <w:r>
+        <w:rPr>
+          <w:rFonts w:ascii="Times" w:hAnsi="Times"/>
+        </w:rPr>
+        <w:t xml:space="preserve"> and </w:t>
+      </w:r>
+      <w:proofErr w:type="spellStart"/>
+      <w:r>
+        <w:rPr>
+          <w:rFonts w:ascii="Times" w:hAnsi="Times"/>
+        </w:rPr>
+        <w:t>SpeI</w:t>
+      </w:r>
+      <w:proofErr w:type="spellEnd"/>
+      <w:r>
+        <w:rPr>
+          <w:rFonts w:ascii="Times" w:hAnsi="Times"/>
+        </w:rPr>
+        <w:t xml:space="preserve"> (</w:t>
       </w:r>
       <w:r>
         <w:rPr>
@@ -6413,11 +6565,19 @@
         </w:rPr>
         <w:t xml:space="preserve">). One key difference between restriction synthesis and </w:t>
       </w:r>
-      <w:r>
-        <w:rPr>
-          <w:rFonts w:ascii="Times" w:hAnsi="Times"/>
-        </w:rPr>
-        <w:t>BioBricks™</w:t>
+      <w:proofErr w:type="spellStart"/>
+      <w:r>
+        <w:rPr>
+          <w:rFonts w:ascii="Times" w:hAnsi="Times"/>
+        </w:rPr>
+        <w:t>BioBricks</w:t>
+      </w:r>
+      <w:proofErr w:type="spellEnd"/>
+      <w:r>
+        <w:rPr>
+          <w:rFonts w:ascii="Times" w:hAnsi="Times"/>
+        </w:rPr>
+        <w:t>™</w:t>
       </w:r>
       <w:r>
         <w:rPr>
@@ -6425,23 +6585,47 @@
         </w:rPr>
         <w:t xml:space="preserve"> is that the latter restricts digestion to those two enzymes: </w:t>
       </w:r>
-      <w:r>
-        <w:rPr>
-          <w:rFonts w:ascii="Times" w:hAnsi="Times"/>
-        </w:rPr>
-        <w:t>XbaI and SpeI</w:t>
-      </w:r>
+      <w:proofErr w:type="spellStart"/>
+      <w:r>
+        <w:rPr>
+          <w:rFonts w:ascii="Times" w:hAnsi="Times"/>
+        </w:rPr>
+        <w:t>XbaI</w:t>
+      </w:r>
+      <w:proofErr w:type="spellEnd"/>
+      <w:r>
+        <w:rPr>
+          <w:rFonts w:ascii="Times" w:hAnsi="Times"/>
+        </w:rPr>
+        <w:t xml:space="preserve"> and </w:t>
+      </w:r>
+      <w:proofErr w:type="spellStart"/>
+      <w:r>
+        <w:rPr>
+          <w:rFonts w:ascii="Times" w:hAnsi="Times"/>
+        </w:rPr>
+        <w:t>SpeI</w:t>
+      </w:r>
+      <w:proofErr w:type="spellEnd"/>
       <w:r>
         <w:rPr>
           <w:rFonts w:ascii="Times" w:hAnsi="Times"/>
         </w:rPr>
         <w:t xml:space="preserve">. Conversely, restriction synthesis relies on a dataset of more than 200 enzymes all with unique restriction cutting sites. In flanking subsequences with a greater number of available restriction enzymes, restriction synthesis was originally thought to build many more composite subsequences, which are homologous to those referenced by the </w:t>
       </w:r>
-      <w:r>
-        <w:rPr>
-          <w:rFonts w:ascii="Times" w:hAnsi="Times"/>
-        </w:rPr>
-        <w:t>BioBricks™</w:t>
+      <w:proofErr w:type="spellStart"/>
+      <w:r>
+        <w:rPr>
+          <w:rFonts w:ascii="Times" w:hAnsi="Times"/>
+        </w:rPr>
+        <w:t>BioBricks</w:t>
+      </w:r>
+      <w:proofErr w:type="spellEnd"/>
+      <w:r>
+        <w:rPr>
+          <w:rFonts w:ascii="Times" w:hAnsi="Times"/>
+        </w:rPr>
+        <w:t>™</w:t>
       </w:r>
       <w:r>
         <w:rPr>
@@ -7495,7 +7679,21 @@
         <w:rPr>
           <w:color w:val="000000"/>
         </w:rPr>
-        <w:t xml:space="preserve">Anderson, J Christopher et al. “BglBricks: A flexible standard for biological part assembly.” Journal of biological engineering vol. 4,1 1. 20 Jan. 2010, doi:10.1186/1754-1611-4-1. Accessed </w:t>
+        <w:t>Anderson, J Christopher et al. “</w:t>
+      </w:r>
+      <w:proofErr w:type="spellStart"/>
+      <w:r>
+        <w:rPr>
+          <w:color w:val="000000"/>
+        </w:rPr>
+        <w:t>BglBricks</w:t>
+      </w:r>
+      <w:proofErr w:type="spellEnd"/>
+      <w:r>
+        <w:rPr>
+          <w:color w:val="000000"/>
+        </w:rPr>
+        <w:t xml:space="preserve">: A flexible standard for biological part assembly.” Journal of biological engineering vol. 4,1 1. 20 Jan. 2010, doi:10.1186/1754-1611-4-1. Accessed </w:t>
       </w:r>
       <w:r>
         <w:rPr>
@@ -7528,6 +7726,7 @@
           <w:color w:val="000000"/>
         </w:rPr>
       </w:pPr>
+      <w:proofErr w:type="spellStart"/>
       <w:r>
         <w:rPr>
           <w:rFonts w:ascii="Times" w:hAnsi="Times" w:cs="Arial"/>
@@ -7535,8 +7734,9 @@
           <w:bCs w:val="0"/>
           <w:color w:val="000000"/>
         </w:rPr>
-        <w:t>Breiman L., Cutler A.</w:t>
-      </w:r>
+        <w:t>Breiman</w:t>
+      </w:r>
+      <w:proofErr w:type="spellEnd"/>
       <w:r>
         <w:rPr>
           <w:rFonts w:ascii="Times" w:hAnsi="Times" w:cs="Arial"/>
@@ -7544,7 +7744,36 @@
           <w:bCs w:val="0"/>
           <w:color w:val="000000"/>
         </w:rPr>
-        <w:t>"Random Forests - Classification Description." </w:t>
+        <w:t xml:space="preserve"> L., Cutler </w:t>
+      </w:r>
+      <w:proofErr w:type="spellStart"/>
+      <w:r>
+        <w:rPr>
+          <w:rFonts w:ascii="Times" w:hAnsi="Times" w:cs="Arial"/>
+          <w:b w:val="0"/>
+          <w:bCs w:val="0"/>
+          <w:color w:val="000000"/>
+        </w:rPr>
+        <w:t>A.</w:t>
+      </w:r>
+      <w:r>
+        <w:rPr>
+          <w:rFonts w:ascii="Times" w:hAnsi="Times" w:cs="Arial"/>
+          <w:b w:val="0"/>
+          <w:bCs w:val="0"/>
+          <w:color w:val="000000"/>
+        </w:rPr>
+        <w:t>"Random</w:t>
+      </w:r>
+      <w:proofErr w:type="spellEnd"/>
+      <w:r>
+        <w:rPr>
+          <w:rFonts w:ascii="Times" w:hAnsi="Times" w:cs="Arial"/>
+          <w:b w:val="0"/>
+          <w:bCs w:val="0"/>
+          <w:color w:val="000000"/>
+        </w:rPr>
+        <w:t xml:space="preserve"> Forests - Classification Description." </w:t>
       </w:r>
       <w:r>
         <w:rPr>
@@ -7753,7 +7982,35 @@
         <w:rPr>
           <w:rFonts w:ascii="Times" w:hAnsi="Times"/>
         </w:rPr>
-        <w:t>Deshpande, Adit. "A Beginner's Guide To Understanding Convolutional Neural Networks." Adeshpande3.github</w:t>
+        <w:t xml:space="preserve">Deshpande, </w:t>
+      </w:r>
+      <w:proofErr w:type="spellStart"/>
+      <w:r>
+        <w:rPr>
+          <w:rFonts w:ascii="Times" w:hAnsi="Times"/>
+        </w:rPr>
+        <w:t>Adit</w:t>
+      </w:r>
+      <w:proofErr w:type="spellEnd"/>
+      <w:r>
+        <w:rPr>
+          <w:rFonts w:ascii="Times" w:hAnsi="Times"/>
+        </w:rPr>
+        <w:t xml:space="preserve">. "A Beginner's Guide </w:t>
+      </w:r>
+      <w:proofErr w:type="gramStart"/>
+      <w:r>
+        <w:rPr>
+          <w:rFonts w:ascii="Times" w:hAnsi="Times"/>
+        </w:rPr>
+        <w:t>To</w:t>
+      </w:r>
+      <w:proofErr w:type="gramEnd"/>
+      <w:r>
+        <w:rPr>
+          <w:rFonts w:ascii="Times" w:hAnsi="Times"/>
+        </w:rPr>
+        <w:t xml:space="preserve"> Understanding Convolutional Neural Networks." Adeshpande3.github</w:t>
       </w:r>
       <w:r>
         <w:rPr>
@@ -7798,8 +8055,37 @@
       <w:pPr>
         <w:ind w:left="720" w:hanging="720"/>
       </w:pPr>
-      <w:r>
-        <w:t>Devetyarov D., Nouretdinov I. (2010) Prediction with Confidence Based on a Random Forest Classifier. In: Papadopoulos H., Andreou A.S., Bramer M. (eds) Artificial Intelligence Applications and Innovations. AIAI 2010. IFIP Advances in Information and Communication Technology, vol 339. Springer, Berlin, Heidelberg</w:t>
+      <w:proofErr w:type="spellStart"/>
+      <w:r>
+        <w:t>Devetyarov</w:t>
+      </w:r>
+      <w:proofErr w:type="spellEnd"/>
+      <w:r>
+        <w:t xml:space="preserve"> D., </w:t>
+      </w:r>
+      <w:proofErr w:type="spellStart"/>
+      <w:r>
+        <w:t>Nouretdinov</w:t>
+      </w:r>
+      <w:proofErr w:type="spellEnd"/>
+      <w:r>
+        <w:t xml:space="preserve"> I. (2010) Prediction with Confidence Based on a Random Forest Classifier. In: Papadopoulos H., </w:t>
+      </w:r>
+      <w:proofErr w:type="spellStart"/>
+      <w:r>
+        <w:t>Andreou</w:t>
+      </w:r>
+      <w:proofErr w:type="spellEnd"/>
+      <w:r>
+        <w:t xml:space="preserve"> A.S., </w:t>
+      </w:r>
+      <w:proofErr w:type="spellStart"/>
+      <w:r>
+        <w:t>Bramer</w:t>
+      </w:r>
+      <w:proofErr w:type="spellEnd"/>
+      <w:r>
+        <w:t xml:space="preserve"> M. (eds) Artificial Intelligence Applications and Innovations. AIAI 2010. IFIP Advances in Information and Communication Technology, vol 339. Springer, Berlin, Heidelberg</w:t>
       </w:r>
       <w:r>
         <w:t xml:space="preserve">. </w:t>
@@ -7844,12 +8130,26 @@
         <w:rPr>
           <w:color w:val="000000"/>
         </w:rPr>
-        <w:t xml:space="preserve">Hughes, Randall A, and Andrew D Ellington. “Synthetic DNA Synthesis and Assembly: Putting the Synthetic in Synthetic Biology.” Cold Spring Harbor perspectives in biology vol. 9,1 a023812. 3 Jan. 2017, doi:10.1101/cshperspect.a023812. Accessed </w:t>
-      </w:r>
+        <w:t>Hughes, Randall A, and Andrew D Ellington. “Synthetic DNA Synthesis and Assembly: Putting the Synthetic in Synthetic Biology.” Cold Spring Harbor perspectives in biology vol. 9,1 a023812. 3 Jan. 2017, doi:10.1101/</w:t>
+      </w:r>
+      <w:proofErr w:type="gramStart"/>
       <w:r>
         <w:rPr>
           <w:color w:val="000000"/>
         </w:rPr>
+        <w:t>cshperspect.a</w:t>
+      </w:r>
+      <w:proofErr w:type="gramEnd"/>
+      <w:r>
+        <w:rPr>
+          <w:color w:val="000000"/>
+        </w:rPr>
+        <w:t xml:space="preserve">023812. Accessed </w:t>
+      </w:r>
+      <w:r>
+        <w:rPr>
+          <w:color w:val="000000"/>
+        </w:rPr>
         <w:t xml:space="preserve">Web. </w:t>
       </w:r>
       <w:r>
@@ -7877,7 +8177,63 @@
         <w:rPr>
           <w:rFonts w:ascii="Times" w:hAnsi="Times"/>
         </w:rPr>
-        <w:t xml:space="preserve">"Keras Conv1d: Working With 1D Convolutional Neural Networks In Keras - Missinglink.Ai." </w:t>
+        <w:t>"</w:t>
+      </w:r>
+      <w:proofErr w:type="spellStart"/>
+      <w:r>
+        <w:rPr>
+          <w:rFonts w:ascii="Times" w:hAnsi="Times"/>
+        </w:rPr>
+        <w:t>Keras</w:t>
+      </w:r>
+      <w:proofErr w:type="spellEnd"/>
+      <w:r>
+        <w:rPr>
+          <w:rFonts w:ascii="Times" w:hAnsi="Times"/>
+        </w:rPr>
+        <w:t xml:space="preserve"> Conv1d: Working With 1D Convolutional Neural Networks </w:t>
+      </w:r>
+      <w:proofErr w:type="gramStart"/>
+      <w:r>
+        <w:rPr>
+          <w:rFonts w:ascii="Times" w:hAnsi="Times"/>
+        </w:rPr>
+        <w:t>In</w:t>
+      </w:r>
+      <w:proofErr w:type="gramEnd"/>
+      <w:r>
+        <w:rPr>
+          <w:rFonts w:ascii="Times" w:hAnsi="Times"/>
+        </w:rPr>
+        <w:t xml:space="preserve"> </w:t>
+      </w:r>
+      <w:proofErr w:type="spellStart"/>
+      <w:r>
+        <w:rPr>
+          <w:rFonts w:ascii="Times" w:hAnsi="Times"/>
+        </w:rPr>
+        <w:t>Keras</w:t>
+      </w:r>
+      <w:proofErr w:type="spellEnd"/>
+      <w:r>
+        <w:rPr>
+          <w:rFonts w:ascii="Times" w:hAnsi="Times"/>
+        </w:rPr>
+        <w:t xml:space="preserve"> - </w:t>
+      </w:r>
+      <w:proofErr w:type="spellStart"/>
+      <w:r>
+        <w:rPr>
+          <w:rFonts w:ascii="Times" w:hAnsi="Times"/>
+        </w:rPr>
+        <w:t>Missinglink.Ai</w:t>
+      </w:r>
+      <w:proofErr w:type="spellEnd"/>
+      <w:r>
+        <w:rPr>
+          <w:rFonts w:ascii="Times" w:hAnsi="Times"/>
+        </w:rPr>
+        <w:t xml:space="preserve">." </w:t>
       </w:r>
       <w:r>
         <w:rPr>
@@ -8032,7 +8388,21 @@
         <w:rPr>
           <w:rFonts w:ascii="Times" w:hAnsi="Times"/>
         </w:rPr>
-        <w:t>Support Vector Machines: Data Analysis, Machine Learning and Applications, edited by Brandon H. Boyle, Nova Science Publishers, Incorporated, 2011. ProQuest Ebook Central, https://ebookcentral-proquest-com.ezproxy2.library.drexel.edu/lib/drexel-ebooks/detail.action?docID=3021500.</w:t>
+        <w:t xml:space="preserve">Support Vector Machines: Data Analysis, Machine Learning and Applications, edited by Brandon H. Boyle, Nova Science Publishers, Incorporated, 2011. ProQuest </w:t>
+      </w:r>
+      <w:proofErr w:type="spellStart"/>
+      <w:r>
+        <w:rPr>
+          <w:rFonts w:ascii="Times" w:hAnsi="Times"/>
+        </w:rPr>
+        <w:t>Ebook</w:t>
+      </w:r>
+      <w:proofErr w:type="spellEnd"/>
+      <w:r>
+        <w:rPr>
+          <w:rFonts w:ascii="Times" w:hAnsi="Times"/>
+        </w:rPr>
+        <w:t xml:space="preserve"> Central, https://ebookcentral-proquest-com.ezproxy2.library.drexel.edu/lib/drexel-ebooks/detail.action?docID=3021500.</w:t>
       </w:r>
       <w:r>
         <w:rPr>
@@ -8073,6 +8443,7 @@
           <w:color w:val="000000"/>
         </w:rPr>
       </w:pPr>
+      <w:proofErr w:type="spellStart"/>
       <w:r>
         <w:rPr>
           <w:rFonts w:ascii="Times" w:hAnsi="Times" w:cs="Arial"/>
@@ -8080,8 +8451,9 @@
           <w:bCs w:val="0"/>
           <w:color w:val="000000"/>
         </w:rPr>
-        <w:t>Scikit-Learn</w:t>
-      </w:r>
+        <w:t>Scikit</w:t>
+      </w:r>
+      <w:proofErr w:type="spellEnd"/>
       <w:r>
         <w:rPr>
           <w:rFonts w:ascii="Times" w:hAnsi="Times" w:cs="Arial"/>
@@ -8089,7 +8461,7 @@
           <w:bCs w:val="0"/>
           <w:color w:val="000000"/>
         </w:rPr>
-        <w:t xml:space="preserve"> SVM</w:t>
+        <w:t>-Learn</w:t>
       </w:r>
       <w:r>
         <w:rPr>
@@ -8098,7 +8470,7 @@
           <w:bCs w:val="0"/>
           <w:color w:val="000000"/>
         </w:rPr>
-        <w:t xml:space="preserve">. </w:t>
+        <w:t xml:space="preserve"> SVM</w:t>
       </w:r>
       <w:r>
         <w:rPr>
@@ -8107,7 +8479,36 @@
           <w:bCs w:val="0"/>
           <w:color w:val="000000"/>
         </w:rPr>
-        <w:t>"1.4. Support Vector Machines — Scikit-Learn 0.22.1 Documentation." </w:t>
+        <w:t xml:space="preserve">. </w:t>
+      </w:r>
+      <w:r>
+        <w:rPr>
+          <w:rFonts w:ascii="Times" w:hAnsi="Times" w:cs="Arial"/>
+          <w:b w:val="0"/>
+          <w:bCs w:val="0"/>
+          <w:color w:val="000000"/>
+        </w:rPr>
+        <w:t xml:space="preserve">"1.4. Support Vector Machines — </w:t>
+      </w:r>
+      <w:proofErr w:type="spellStart"/>
+      <w:r>
+        <w:rPr>
+          <w:rFonts w:ascii="Times" w:hAnsi="Times" w:cs="Arial"/>
+          <w:b w:val="0"/>
+          <w:bCs w:val="0"/>
+          <w:color w:val="000000"/>
+        </w:rPr>
+        <w:t>Scikit</w:t>
+      </w:r>
+      <w:proofErr w:type="spellEnd"/>
+      <w:r>
+        <w:rPr>
+          <w:rFonts w:ascii="Times" w:hAnsi="Times" w:cs="Arial"/>
+          <w:b w:val="0"/>
+          <w:bCs w:val="0"/>
+          <w:color w:val="000000"/>
+        </w:rPr>
+        <w:t>-Learn 0.22.1 Documentation." </w:t>
       </w:r>
       <w:r>
         <w:rPr>
@@ -8181,12 +8582,21 @@
           <w:rFonts w:ascii="Times" w:hAnsi="Times"/>
         </w:rPr>
       </w:pPr>
+      <w:proofErr w:type="spellStart"/>
       <w:r>
         <w:rPr>
           <w:rFonts w:ascii="Times" w:hAnsi="Times" w:cs="Arial"/>
           <w:color w:val="000000"/>
         </w:rPr>
-        <w:t>Scikit-Learn Random Forest.</w:t>
+        <w:t>Scikit</w:t>
+      </w:r>
+      <w:proofErr w:type="spellEnd"/>
+      <w:r>
+        <w:rPr>
+          <w:rFonts w:ascii="Times" w:hAnsi="Times" w:cs="Arial"/>
+          <w:color w:val="000000"/>
+        </w:rPr>
+        <w:t>-Learn Random Forest.</w:t>
       </w:r>
       <w:r>
         <w:rPr>
@@ -8201,7 +8611,37 @@
         <w:rPr>
           <w:rFonts w:ascii="Times" w:hAnsi="Times"/>
         </w:rPr>
-        <w:t xml:space="preserve">"3.2.4.3.1. Sklearn.Ensemble.Randomforestclassifier — Scikit-Learn 0.22.1 Documentation." Scikit-learn.org. </w:t>
+        <w:t xml:space="preserve">"3.2.4.3.1. </w:t>
+      </w:r>
+      <w:proofErr w:type="spellStart"/>
+      <w:proofErr w:type="gramStart"/>
+      <w:r>
+        <w:rPr>
+          <w:rFonts w:ascii="Times" w:hAnsi="Times"/>
+        </w:rPr>
+        <w:t>Sklearn.Ensemble.Randomforestclassifier</w:t>
+      </w:r>
+      <w:proofErr w:type="spellEnd"/>
+      <w:proofErr w:type="gramEnd"/>
+      <w:r>
+        <w:rPr>
+          <w:rFonts w:ascii="Times" w:hAnsi="Times"/>
+        </w:rPr>
+        <w:t xml:space="preserve"> — </w:t>
+      </w:r>
+      <w:proofErr w:type="spellStart"/>
+      <w:r>
+        <w:rPr>
+          <w:rFonts w:ascii="Times" w:hAnsi="Times"/>
+        </w:rPr>
+        <w:t>Scikit</w:t>
+      </w:r>
+      <w:proofErr w:type="spellEnd"/>
+      <w:r>
+        <w:rPr>
+          <w:rFonts w:ascii="Times" w:hAnsi="Times"/>
+        </w:rPr>
+        <w:t xml:space="preserve">-Learn 0.22.1 Documentation." Scikit-learn.org. </w:t>
       </w:r>
       <w:r>
         <w:rPr>
@@ -8241,7 +8681,49 @@
         <w:rPr>
           <w:rFonts w:ascii="Times" w:hAnsi="Times"/>
         </w:rPr>
-        <w:t xml:space="preserve">Tang, Nicholas, Siying Ma, and Jingdong Tian. "New Tools For Cost-Effective DNA Synthesis." Synthetic Biology (2013): 3-21. </w:t>
+        <w:t xml:space="preserve">Tang, Nicholas, </w:t>
+      </w:r>
+      <w:proofErr w:type="spellStart"/>
+      <w:r>
+        <w:rPr>
+          <w:rFonts w:ascii="Times" w:hAnsi="Times"/>
+        </w:rPr>
+        <w:t>Siying</w:t>
+      </w:r>
+      <w:proofErr w:type="spellEnd"/>
+      <w:r>
+        <w:rPr>
+          <w:rFonts w:ascii="Times" w:hAnsi="Times"/>
+        </w:rPr>
+        <w:t xml:space="preserve"> Ma, and </w:t>
+      </w:r>
+      <w:proofErr w:type="spellStart"/>
+      <w:r>
+        <w:rPr>
+          <w:rFonts w:ascii="Times" w:hAnsi="Times"/>
+        </w:rPr>
+        <w:t>Jingdong</w:t>
+      </w:r>
+      <w:proofErr w:type="spellEnd"/>
+      <w:r>
+        <w:rPr>
+          <w:rFonts w:ascii="Times" w:hAnsi="Times"/>
+        </w:rPr>
+        <w:t xml:space="preserve"> Tian. "New Tools </w:t>
+      </w:r>
+      <w:proofErr w:type="gramStart"/>
+      <w:r>
+        <w:rPr>
+          <w:rFonts w:ascii="Times" w:hAnsi="Times"/>
+        </w:rPr>
+        <w:t>For</w:t>
+      </w:r>
+      <w:proofErr w:type="gramEnd"/>
+      <w:r>
+        <w:rPr>
+          <w:rFonts w:ascii="Times" w:hAnsi="Times"/>
+        </w:rPr>
+        <w:t xml:space="preserve"> Cost-Effective DNA Synthesis." Synthetic Biology (2013): 3-21. </w:t>
       </w:r>
       <w:r>
         <w:rPr>
@@ -8426,11 +8908,6 @@
         <w:docPartUnique/>
       </w:docPartObj>
     </w:sdtPr>
-    <w:sdtEndPr>
-      <w:rPr>
-        <w:rStyle w:val="PageNumber"/>
-      </w:rPr>
-    </w:sdtEndPr>
     <w:sdtContent>
       <w:p>
         <w:pPr>
@@ -8500,11 +8977,6 @@
           <w:docPartUnique/>
         </w:docPartObj>
       </w:sdtPr>
-      <w:sdtEndPr>
-        <w:rPr>
-          <w:rStyle w:val="PageNumber"/>
-        </w:rPr>
-      </w:sdtEndPr>
       <w:sdtContent>
         <w:r>
           <w:rPr>

--- a/20200405_report.docx
+++ b/20200405_report.docx
@@ -249,7 +249,7 @@
           <w:sz w:val="32"/>
           <w:szCs w:val="32"/>
         </w:rPr>
-        <w:t xml:space="preserve">HGIH DIMENSIONAL </w:t>
+        <w:t>HIGH</w:t>
       </w:r>
       <w:r>
         <w:rPr>
@@ -257,7 +257,7 @@
           <w:sz w:val="32"/>
           <w:szCs w:val="32"/>
         </w:rPr>
-        <w:t xml:space="preserve">DNA </w:t>
+        <w:t xml:space="preserve"> DIMENSIONAL </w:t>
       </w:r>
       <w:r>
         <w:rPr>
@@ -265,7 +265,7 @@
           <w:sz w:val="32"/>
           <w:szCs w:val="32"/>
         </w:rPr>
-        <w:t>SUB</w:t>
+        <w:t xml:space="preserve">DNA </w:t>
       </w:r>
       <w:r>
         <w:rPr>
@@ -273,7 +273,7 @@
           <w:sz w:val="32"/>
           <w:szCs w:val="32"/>
         </w:rPr>
-        <w:t xml:space="preserve">SEQUENCE </w:t>
+        <w:t>SUB</w:t>
       </w:r>
       <w:r>
         <w:rPr>
@@ -281,7 +281,31 @@
           <w:sz w:val="32"/>
           <w:szCs w:val="32"/>
         </w:rPr>
-        <w:t>MATCHING VIA ALIGNMENT DATA</w:t>
+        <w:t xml:space="preserve">SEQUENCE </w:t>
+      </w:r>
+      <w:r>
+        <w:rPr>
+          <w:rFonts w:ascii="Times" w:hAnsi="Times"/>
+          <w:sz w:val="32"/>
+          <w:szCs w:val="32"/>
+        </w:rPr>
+        <w:t>MATCHING VIA</w:t>
+      </w:r>
+      <w:r>
+        <w:rPr>
+          <w:rFonts w:ascii="Times" w:hAnsi="Times"/>
+          <w:sz w:val="32"/>
+          <w:szCs w:val="32"/>
+        </w:rPr>
+        <w:t xml:space="preserve"> K-MER WISE</w:t>
+      </w:r>
+      <w:r>
+        <w:rPr>
+          <w:rFonts w:ascii="Times" w:hAnsi="Times"/>
+          <w:sz w:val="32"/>
+          <w:szCs w:val="32"/>
+        </w:rPr>
+        <w:t xml:space="preserve"> ALIGNMENT </w:t>
       </w:r>
     </w:p>
     <w:p>
@@ -535,7 +559,6 @@
           <w:rFonts w:ascii="Times" w:hAnsi="Times"/>
         </w:rPr>
         <w:tab/>
-        <w:t>[Introduction of alignment]</w:t>
       </w:r>
     </w:p>
     <w:p>
@@ -573,7 +596,19 @@
         <w:rPr>
           <w:rFonts w:ascii="Times" w:hAnsi="Times"/>
         </w:rPr>
-        <w:t>[1]</w:t>
+        <w:t>(</w:t>
+      </w:r>
+      <w:r>
+        <w:rPr>
+          <w:rFonts w:ascii="Times" w:hAnsi="Times"/>
+        </w:rPr>
+        <w:t>Mount</w:t>
+      </w:r>
+      <w:r>
+        <w:rPr>
+          <w:rFonts w:ascii="Times" w:hAnsi="Times"/>
+        </w:rPr>
+        <w:t>)</w:t>
       </w:r>
       <w:r>
         <w:rPr>
@@ -585,83 +620,127 @@
         <w:rPr>
           <w:rFonts w:ascii="Times" w:hAnsi="Times"/>
         </w:rPr>
-        <w:t>More specifically, the field of bioinformatics is concerned with sequence alignment algorithms as longer sequences become increasingly difficult to align by hand. One such algorithm is Pairwise Sequence Alignment (PSA). In this algorithm, each element in a query sequence (the sequence being aligned) is compared each element of a reference sequence (the sequence to which the query is being aligned). Although it has mainly two different dynamic programming implementations, such as through the Needle-Wunsch (NW) [</w:t>
-      </w:r>
-      <w:r>
-        <w:rPr>
-          <w:rFonts w:ascii="Times" w:hAnsi="Times"/>
-        </w:rPr>
-        <w:t>2</w:t>
-      </w:r>
-      <w:r>
-        <w:rPr>
-          <w:rFonts w:ascii="Times" w:hAnsi="Times"/>
-        </w:rPr>
-        <w:t>] and Smith-Waterman (SW) [</w:t>
-      </w:r>
-      <w:r>
-        <w:rPr>
-          <w:rFonts w:ascii="Times" w:hAnsi="Times"/>
-        </w:rPr>
-        <w:t>3</w:t>
-      </w:r>
-      <w:r>
-        <w:rPr>
-          <w:rFonts w:ascii="Times" w:hAnsi="Times"/>
-        </w:rPr>
-        <w:t>] techniques, the general theme of alignment remains constant. A positive score is assigned to matching elements and a negative score is assigned to nonmatching elements. In this way, the optimal alignment between a query and a reference is identified by the highest scoring segment [</w:t>
-      </w:r>
-      <w:r>
-        <w:rPr>
-          <w:rFonts w:ascii="Times" w:hAnsi="Times"/>
-        </w:rPr>
-        <w:t>4</w:t>
-      </w:r>
-      <w:r>
-        <w:rPr>
-          <w:rFonts w:ascii="Times" w:hAnsi="Times"/>
-        </w:rPr>
-        <w:t>].</w:t>
-      </w:r>
-      <w:r>
-        <w:rPr>
-          <w:rFonts w:ascii="Times" w:hAnsi="Times"/>
-        </w:rPr>
-        <w:t xml:space="preserve"> Different scoring matrixes can be used to alter these scores. </w:t>
-      </w:r>
-      <w:commentRangeStart w:id="0"/>
-      <w:r>
-        <w:rPr>
-          <w:rFonts w:ascii="Times" w:hAnsi="Times"/>
-        </w:rPr>
-        <w:t xml:space="preserve">For </w:t>
-      </w:r>
-      <w:proofErr w:type="gramStart"/>
+        <w:t xml:space="preserve">More specifically, the field of bioinformatics is concerned with sequence alignment algorithms as longer sequences become increasingly difficult to align by hand. One such algorithm is Pairwise Sequence Alignment (PSA). In this algorithm, each element in a query sequence (the sequence being aligned) is compared each element of a reference sequence (the sequence to which the query is being aligned). Although it has mainly two different dynamic programming implementations, such as through the Needle-Wunsch (NW) and Smith-Waterman (SW) </w:t>
+      </w:r>
+      <w:r>
+        <w:rPr>
+          <w:rFonts w:ascii="Times" w:hAnsi="Times"/>
+        </w:rPr>
+        <w:t>t</w:t>
+      </w:r>
+      <w:r>
+        <w:rPr>
+          <w:rFonts w:ascii="Times" w:hAnsi="Times"/>
+        </w:rPr>
+        <w:t>echniques, the general theme of alignment remains constant</w:t>
+      </w:r>
+      <w:r>
+        <w:rPr>
+          <w:rFonts w:ascii="Times" w:hAnsi="Times"/>
+        </w:rPr>
+        <w:t xml:space="preserve"> (</w:t>
+      </w:r>
+      <w:r>
+        <w:rPr>
+          <w:rFonts w:ascii="Times" w:hAnsi="Times"/>
+        </w:rPr>
+        <w:t>Needleman</w:t>
+      </w:r>
+      <w:r>
+        <w:rPr>
+          <w:rFonts w:ascii="Times" w:hAnsi="Times"/>
+        </w:rPr>
+        <w:t>) (</w:t>
+      </w:r>
+      <w:r>
+        <w:rPr>
+          <w:rFonts w:ascii="Times" w:hAnsi="Times"/>
+        </w:rPr>
+        <w:t>Smith</w:t>
+      </w:r>
+      <w:r>
+        <w:rPr>
+          <w:rFonts w:ascii="Times" w:hAnsi="Times"/>
+        </w:rPr>
+        <w:t>)</w:t>
+      </w:r>
+      <w:r>
+        <w:rPr>
+          <w:rFonts w:ascii="Times" w:hAnsi="Times"/>
+        </w:rPr>
+        <w:t xml:space="preserve">. A positive score is assigned to matching elements and a negative score is assigned to nonmatching elements. In this way, the optimal alignment between a query and a reference is identified by the highest scoring segment </w:t>
+      </w:r>
+      <w:r>
+        <w:rPr>
+          <w:rFonts w:ascii="Times" w:hAnsi="Times"/>
+        </w:rPr>
+        <w:t>(</w:t>
+      </w:r>
+      <w:r>
+        <w:rPr>
+          <w:rFonts w:ascii="Times" w:hAnsi="Times"/>
+        </w:rPr>
+        <w:t>Salamat</w:t>
+      </w:r>
+      <w:r>
+        <w:rPr>
+          <w:rFonts w:ascii="Times" w:hAnsi="Times"/>
+        </w:rPr>
+        <w:t>)</w:t>
+      </w:r>
+      <w:r>
+        <w:rPr>
+          <w:rFonts w:ascii="Times" w:hAnsi="Times"/>
+        </w:rPr>
+        <w:t>.</w:t>
+      </w:r>
+      <w:r>
+        <w:rPr>
+          <w:rFonts w:ascii="Times" w:hAnsi="Times"/>
+        </w:rPr>
+        <w:t xml:space="preserve"> Different scoring matri</w:t>
+      </w:r>
+      <w:r>
+        <w:rPr>
+          <w:rFonts w:ascii="Times" w:hAnsi="Times"/>
+        </w:rPr>
+        <w:t>c</w:t>
+      </w:r>
+      <w:r>
+        <w:rPr>
+          <w:rFonts w:ascii="Times" w:hAnsi="Times"/>
+        </w:rPr>
+        <w:t xml:space="preserve">es can be used to alter these scores. For </w:t>
+      </w:r>
       <w:r>
         <w:rPr>
           <w:rFonts w:ascii="Times" w:hAnsi="Times"/>
         </w:rPr>
         <w:t>instance</w:t>
       </w:r>
-      <w:commentRangeEnd w:id="0"/>
-      <w:proofErr w:type="gramEnd"/>
-      <w:r>
-        <w:rPr>
-          <w:rStyle w:val="CommentReference"/>
-        </w:rPr>
-        <w:commentReference w:id="0"/>
-      </w:r>
-      <w:r>
-        <w:rPr>
-          <w:rFonts w:ascii="Times" w:hAnsi="Times"/>
-        </w:rPr>
-        <w:t>,</w:t>
-      </w:r>
-      <w:r>
-        <w:rPr>
-          <w:rFonts w:ascii="Times" w:hAnsi="Times"/>
-        </w:rPr>
-        <w:t xml:space="preserve"> …</w:t>
+      <w:r>
+        <w:rPr>
+          <w:rFonts w:ascii="Times" w:hAnsi="Times"/>
+        </w:rPr>
+        <w:t>, the NUC44 nucleotide scoring matrix is commonly used in MATLAB as it takes into account all ambiguous and unambiguous base pairs</w:t>
+      </w:r>
+      <w:r>
+        <w:rPr>
+          <w:rFonts w:ascii="Times" w:hAnsi="Times"/>
+        </w:rPr>
+        <w:t xml:space="preserve"> (MathWorks</w:t>
+      </w:r>
+      <w:r>
+        <w:rPr>
+          <w:rFonts w:ascii="Times" w:hAnsi="Times"/>
+        </w:rPr>
+        <w:t>, “NUC44”</w:t>
+      </w:r>
+      <w:r>
+        <w:rPr>
+          <w:rFonts w:ascii="Times" w:hAnsi="Times"/>
+        </w:rPr>
+        <w:t>).</w:t>
       </w:r>
     </w:p>
     <w:p>
@@ -675,7 +754,6 @@
           <w:rFonts w:ascii="Times" w:hAnsi="Times"/>
         </w:rPr>
         <w:tab/>
-        <w:t>[Application of alignment to this research]</w:t>
       </w:r>
     </w:p>
     <w:p>
@@ -763,6 +841,51 @@
         </w:rPr>
         <w:t xml:space="preserve">with respect to PSA scores. Since the SW technique focuses primarily on local alignment while the NW technique focuses on global alignment, the former will be used as the basis for alignment scores. </w:t>
       </w:r>
+      <w:r>
+        <w:rPr>
+          <w:rFonts w:ascii="Times" w:hAnsi="Times"/>
+        </w:rPr>
+        <w:t xml:space="preserve">Through the use of SW technique, k-mer wise subsequences can be matched on the basis of a </w:t>
+      </w:r>
+      <w:r>
+        <w:rPr>
+          <w:rFonts w:ascii="Times" w:hAnsi="Times"/>
+        </w:rPr>
+        <w:t xml:space="preserve">95 percent similarity threshold; more simply, if when aligning with respect to a reference k-mer, a query k-mer scores equal to or higher than 95 percent of the score when the reference is aligned to itself, then it is considered to be matched. </w:t>
+      </w:r>
+    </w:p>
+    <w:p>
+      <w:pPr>
+        <w:rPr>
+          <w:rFonts w:ascii="Times" w:hAnsi="Times"/>
+        </w:rPr>
+      </w:pPr>
+    </w:p>
+    <w:p>
+      <w:pPr>
+        <w:rPr>
+          <w:rFonts w:ascii="Times" w:hAnsi="Times"/>
+        </w:rPr>
+      </w:pPr>
+      <w:r>
+        <w:rPr>
+          <w:rFonts w:ascii="Times" w:hAnsi="Times"/>
+        </w:rPr>
+        <w:t>RATIONAL:</w:t>
+      </w:r>
+      <w:r>
+        <w:rPr>
+          <w:rFonts w:ascii="Times" w:hAnsi="Times"/>
+        </w:rPr>
+        <w:tab/>
+      </w:r>
+    </w:p>
+    <w:p>
+      <w:pPr>
+        <w:rPr>
+          <w:rFonts w:ascii="Times" w:hAnsi="Times"/>
+        </w:rPr>
+      </w:pPr>
     </w:p>
     <w:p>
       <w:pPr>
@@ -775,65 +898,26 @@
         <w:rPr>
           <w:rFonts w:ascii="Times" w:hAnsi="Times"/>
         </w:rPr>
-        <w:t xml:space="preserve">Each </w:t>
-      </w:r>
-      <w:r>
-        <w:rPr>
-          <w:rFonts w:ascii="Times" w:hAnsi="Times"/>
-        </w:rPr>
-        <w:t>k-mer</w:t>
-      </w:r>
-      <w:r>
-        <w:rPr>
-          <w:rFonts w:ascii="Times" w:hAnsi="Times"/>
-        </w:rPr>
-        <w:t xml:space="preserve"> is </w:t>
-      </w:r>
-      <w:r>
-        <w:rPr>
-          <w:rFonts w:ascii="Times" w:hAnsi="Times"/>
-        </w:rPr>
-        <w:t>matched</w:t>
-      </w:r>
-      <w:r>
-        <w:rPr>
-          <w:rFonts w:ascii="Times" w:hAnsi="Times"/>
-        </w:rPr>
-        <w:t xml:space="preserve"> based on a 95 percent similarity threshold; more simply, if when aligning with respect to a reference k-mer, a query k-mer scores equal to or higher than 95 percent of the score when the reference is aligned to itself, then it is considered to be matched. </w:t>
-      </w:r>
-    </w:p>
-    <w:p>
-      <w:pPr>
-        <w:rPr>
-          <w:rFonts w:ascii="Times" w:hAnsi="Times"/>
-        </w:rPr>
-      </w:pPr>
-    </w:p>
-    <w:p>
-      <w:pPr>
-        <w:rPr>
-          <w:rFonts w:ascii="Times" w:hAnsi="Times"/>
-        </w:rPr>
-      </w:pPr>
-      <w:r>
-        <w:rPr>
-          <w:rFonts w:ascii="Times" w:hAnsi="Times"/>
-        </w:rPr>
-        <w:t>RATIONAL:</w:t>
-      </w:r>
-      <w:r>
-        <w:rPr>
-          <w:rFonts w:ascii="Times" w:hAnsi="Times"/>
-        </w:rPr>
-        <w:tab/>
-      </w:r>
-    </w:p>
-    <w:p>
-      <w:pPr>
-        <w:rPr>
-          <w:rFonts w:ascii="Times" w:hAnsi="Times"/>
-        </w:rPr>
-      </w:pPr>
+        <w:t>Originally, the premise behind this research was to determine where a match exists in a sequence of k-mers. This was thought to correspond to the position of a match, which would serve as an intrinsic measurement for the matching of two k-mers. Since each match is based on a 95 percent similarity threshold, these k-mers can be classified into classes. Analogous to equivalence classes, which</w:t>
+      </w:r>
+      <w:r>
+        <w:rPr>
+          <w:rFonts w:ascii="Times" w:hAnsi="Times"/>
+        </w:rPr>
+        <w:t xml:space="preserve"> in mathematics</w:t>
+      </w:r>
+      <w:r>
+        <w:rPr>
+          <w:rFonts w:ascii="Times" w:hAnsi="Times"/>
+        </w:rPr>
+        <w:t xml:space="preserve"> are</w:t>
+      </w:r>
+      <w:r>
+        <w:rPr>
+          <w:rFonts w:ascii="Times" w:hAnsi="Times"/>
+        </w:rPr>
+        <w:t xml:space="preserve"> similar sets when an equivalence relation is imposed on them, these classes serve as groups that house k-mers that are at least 95% similar.</w:t>
+      </w:r>
     </w:p>
     <w:p>
       <w:pPr>
@@ -846,215 +930,73 @@
         <w:rPr>
           <w:rFonts w:ascii="Times" w:hAnsi="Times"/>
         </w:rPr>
-        <w:t>Originally, the premise behind this research was to determine where a match exists in a sequence of k-mers. This was thought to correspond to the position of a match, which would serve as an intrinsic measurement for the matching of two k-mers. Since each match is based on a 95 percent similarity threshold, these k-mers can be classified into classes. Analogous to equivalence classes, which</w:t>
-      </w:r>
-      <w:r>
-        <w:rPr>
-          <w:rFonts w:ascii="Times" w:hAnsi="Times"/>
-        </w:rPr>
-        <w:t xml:space="preserve"> in mathematics</w:t>
-      </w:r>
-      <w:r>
-        <w:rPr>
-          <w:rFonts w:ascii="Times" w:hAnsi="Times"/>
-        </w:rPr>
-        <w:t xml:space="preserve"> are</w:t>
-      </w:r>
-      <w:r>
-        <w:rPr>
-          <w:rFonts w:ascii="Times" w:hAnsi="Times"/>
-        </w:rPr>
-        <w:t xml:space="preserve"> similar sets when an equivalence relation is imposed on them, these classes serve as groups that house k-mers that are at least 95% similar.</w:t>
-      </w:r>
-    </w:p>
-    <w:p>
-      <w:pPr>
-        <w:rPr>
-          <w:rFonts w:ascii="Times" w:hAnsi="Times"/>
-        </w:rPr>
-      </w:pPr>
-    </w:p>
-    <w:p>
-      <w:pPr>
-        <w:rPr>
-          <w:rFonts w:ascii="Times" w:hAnsi="Times"/>
-        </w:rPr>
-      </w:pPr>
-      <w:r>
-        <w:rPr>
-          <w:rFonts w:ascii="Times" w:hAnsi="Times"/>
-        </w:rPr>
-        <w:t>[</w:t>
-      </w:r>
-      <w:r>
-        <w:rPr>
-          <w:rFonts w:ascii="Times" w:hAnsi="Times"/>
-        </w:rPr>
-        <w:t>4</w:t>
-      </w:r>
-      <w:r>
-        <w:rPr>
-          <w:rFonts w:ascii="Times" w:hAnsi="Times"/>
-        </w:rPr>
-        <w:t xml:space="preserve">] </w:t>
-      </w:r>
-      <w:r>
-        <w:rPr>
-          <w:rFonts w:ascii="Times" w:hAnsi="Times"/>
-        </w:rPr>
-        <w:t xml:space="preserve">Salamat, S. and Rosing, T., 2020. FPGA Acceleration </w:t>
-      </w:r>
-      <w:proofErr w:type="gramStart"/>
-      <w:r>
-        <w:rPr>
-          <w:rFonts w:ascii="Times" w:hAnsi="Times"/>
-        </w:rPr>
-        <w:t>Of</w:t>
-      </w:r>
-      <w:proofErr w:type="gramEnd"/>
-      <w:r>
-        <w:rPr>
-          <w:rFonts w:ascii="Times" w:hAnsi="Times"/>
-        </w:rPr>
-        <w:t xml:space="preserve"> Sequence Alignment: A Survey. UC San Diego: Department of Computer Science and Engineering, pp.2,3.</w:t>
-      </w:r>
-    </w:p>
-    <w:p>
-      <w:pPr>
-        <w:rPr>
-          <w:rFonts w:ascii="Times" w:hAnsi="Times"/>
-        </w:rPr>
-      </w:pPr>
-    </w:p>
-    <w:p>
-      <w:pPr>
-        <w:rPr>
-          <w:rFonts w:ascii="Times" w:hAnsi="Times"/>
-        </w:rPr>
-      </w:pPr>
-      <w:r>
-        <w:rPr>
-          <w:rFonts w:ascii="Times" w:hAnsi="Times"/>
-        </w:rPr>
-        <w:t xml:space="preserve">[1] </w:t>
-      </w:r>
-      <w:r>
-        <w:rPr>
-          <w:rFonts w:ascii="Times" w:hAnsi="Times"/>
-        </w:rPr>
-        <w:t>Mount DM. (2004). Bioinformatics: Sequence and Genome Analysis (2nd ed.). Cold Spring Harbor Laboratory Press: Cold Spring Harbor, NY.</w:t>
-      </w:r>
-    </w:p>
-    <w:p>
-      <w:pPr>
-        <w:rPr>
-          <w:rFonts w:ascii="Times" w:hAnsi="Times"/>
-        </w:rPr>
-      </w:pPr>
-    </w:p>
-    <w:p>
-      <w:pPr>
-        <w:rPr>
-          <w:rFonts w:ascii="Times" w:hAnsi="Times"/>
-        </w:rPr>
-      </w:pPr>
-      <w:r>
-        <w:rPr>
-          <w:rFonts w:ascii="Times" w:hAnsi="Times"/>
-        </w:rPr>
-        <w:lastRenderedPageBreak/>
-        <w:t xml:space="preserve">[2] </w:t>
-      </w:r>
-      <w:r>
-        <w:rPr>
-          <w:rFonts w:ascii="Times" w:hAnsi="Times"/>
-        </w:rPr>
-        <w:t>S. B. Needleman and C. D. Wunsch, “A general method applicable to the search for similarities in the amino acid sequence</w:t>
-      </w:r>
-      <w:r>
-        <w:rPr>
-          <w:rFonts w:ascii="Times" w:hAnsi="Times"/>
-        </w:rPr>
-        <w:t xml:space="preserve"> </w:t>
-      </w:r>
-      <w:r>
-        <w:rPr>
-          <w:rFonts w:ascii="Times" w:hAnsi="Times"/>
-        </w:rPr>
-        <w:t>of two proteins,” Journal of molecular biology, vol. 48, no. 3,</w:t>
-      </w:r>
-      <w:r>
-        <w:rPr>
-          <w:rFonts w:ascii="Times" w:hAnsi="Times"/>
-        </w:rPr>
-        <w:t xml:space="preserve"> </w:t>
-      </w:r>
-      <w:r>
-        <w:rPr>
-          <w:rFonts w:ascii="Times" w:hAnsi="Times"/>
-        </w:rPr>
-        <w:t>pp. 443–453, 1970.</w:t>
-      </w:r>
-    </w:p>
-    <w:p>
-      <w:pPr>
-        <w:rPr>
-          <w:rFonts w:ascii="Times" w:hAnsi="Times"/>
-        </w:rPr>
-      </w:pPr>
-      <w:r>
-        <w:rPr>
-          <w:rFonts w:ascii="Times" w:hAnsi="Times"/>
-        </w:rPr>
-        <w:t>[</w:t>
-      </w:r>
-      <w:r>
-        <w:rPr>
-          <w:rFonts w:ascii="Times" w:hAnsi="Times"/>
-        </w:rPr>
-        <w:t>3</w:t>
-      </w:r>
-      <w:r>
-        <w:rPr>
-          <w:rFonts w:ascii="Times" w:hAnsi="Times"/>
-        </w:rPr>
-        <w:t>] T. F. Smith, M. S. Waterman et al., “Identification of common</w:t>
-      </w:r>
-      <w:r>
-        <w:rPr>
-          <w:rFonts w:ascii="Times" w:hAnsi="Times"/>
-        </w:rPr>
-        <w:t xml:space="preserve"> </w:t>
-      </w:r>
-      <w:r>
-        <w:rPr>
-          <w:rFonts w:ascii="Times" w:hAnsi="Times"/>
-        </w:rPr>
-        <w:t>molecular subsequences,”</w:t>
-      </w:r>
-      <w:r>
-        <w:rPr>
-          <w:rFonts w:ascii="Times" w:hAnsi="Times"/>
-        </w:rPr>
-        <w:t xml:space="preserve"> </w:t>
-      </w:r>
-      <w:r>
-        <w:rPr>
-          <w:rFonts w:ascii="Times" w:hAnsi="Times"/>
-        </w:rPr>
-        <w:t>Journal of molecular biology, vol.</w:t>
-      </w:r>
-      <w:r>
-        <w:rPr>
-          <w:rFonts w:ascii="Times" w:hAnsi="Times"/>
-        </w:rPr>
-        <w:t xml:space="preserve"> </w:t>
-      </w:r>
-      <w:r>
-        <w:rPr>
-          <w:rFonts w:ascii="Times" w:hAnsi="Times"/>
-        </w:rPr>
-        <w:t>147, no. 1, pp. 195–197, 1981.</w:t>
+        <w:t xml:space="preserve">It was hypothesized that </w:t>
+      </w:r>
+      <w:r>
+        <w:rPr>
+          <w:rFonts w:ascii="Times" w:hAnsi="Times"/>
+        </w:rPr>
+        <w:t>‘dictionary’ file</w:t>
+      </w:r>
+      <w:r>
+        <w:rPr>
+          <w:rFonts w:ascii="Times" w:hAnsi="Times"/>
+        </w:rPr>
+        <w:t xml:space="preserve">s could </w:t>
+      </w:r>
+      <w:r>
+        <w:rPr>
+          <w:rFonts w:ascii="Times" w:hAnsi="Times"/>
+        </w:rPr>
+        <w:t xml:space="preserve">contain disjoint information about </w:t>
+      </w:r>
+      <w:r>
+        <w:rPr>
+          <w:rFonts w:ascii="Times" w:hAnsi="Times"/>
+        </w:rPr>
+        <w:t>the appearance of subsequences that are at least 95% similar, which would indicate where matches would occur in a given reference sequence</w:t>
+      </w:r>
+      <w:r>
+        <w:rPr>
+          <w:rFonts w:ascii="Times" w:hAnsi="Times"/>
+        </w:rPr>
+        <w:t>.</w:t>
+      </w:r>
+      <w:r>
+        <w:rPr>
+          <w:rFonts w:ascii="Times" w:hAnsi="Times"/>
+        </w:rPr>
+        <w:t xml:space="preserve"> T</w:t>
+      </w:r>
+      <w:r>
+        <w:rPr>
+          <w:rFonts w:ascii="Times" w:hAnsi="Times"/>
+        </w:rPr>
+        <w:t>his</w:t>
+      </w:r>
+      <w:r>
+        <w:rPr>
+          <w:rFonts w:ascii="Times" w:hAnsi="Times"/>
+        </w:rPr>
+        <w:t xml:space="preserve"> concept was mainly tackled with</w:t>
+      </w:r>
+      <w:r>
+        <w:rPr>
+          <w:rFonts w:ascii="Times" w:hAnsi="Times"/>
+        </w:rPr>
+        <w:t xml:space="preserve"> careful curation of the data and </w:t>
+      </w:r>
+      <w:r>
+        <w:rPr>
+          <w:rFonts w:ascii="Times" w:hAnsi="Times"/>
+        </w:rPr>
+        <w:t xml:space="preserve">the use of </w:t>
+      </w:r>
+      <w:r>
+        <w:rPr>
+          <w:rFonts w:ascii="Times" w:hAnsi="Times"/>
+        </w:rPr>
+        <w:t xml:space="preserve">Long Short-Term Memory (LSTM) Recurrent Neural Networks (RNNs). </w:t>
       </w:r>
     </w:p>
     <w:p>
@@ -1143,7 +1085,31 @@
         <w:rPr>
           <w:rFonts w:ascii="Times" w:hAnsi="Times"/>
         </w:rPr>
-        <w:t xml:space="preserve"> based on high dimensional quantifiers, such as properties of being a noun, verb, conjunction, etc., or context indicators that the English language takes for granted, such as verb-noun agreement, implied antecedents, etc. </w:t>
+        <w:t xml:space="preserve"> based on high dimensional quantifiers, such as properties of being a noun, verb, conjunction, etc., context indicators that the English language takes for granted, such as verb-noun agreement</w:t>
+      </w:r>
+      <w:r>
+        <w:rPr>
+          <w:rFonts w:ascii="Times" w:hAnsi="Times"/>
+        </w:rPr>
+        <w:t xml:space="preserve"> and</w:t>
+      </w:r>
+      <w:r>
+        <w:rPr>
+          <w:rFonts w:ascii="Times" w:hAnsi="Times"/>
+        </w:rPr>
+        <w:t xml:space="preserve"> implied antecedents</w:t>
+      </w:r>
+      <w:r>
+        <w:rPr>
+          <w:rFonts w:ascii="Times" w:hAnsi="Times"/>
+        </w:rPr>
+        <w:t>, or words that simply describe similar things</w:t>
+      </w:r>
+      <w:r>
+        <w:rPr>
+          <w:rFonts w:ascii="Times" w:hAnsi="Times"/>
+        </w:rPr>
+        <w:t xml:space="preserve">. </w:t>
       </w:r>
       <w:r>
         <w:rPr>
@@ -1317,7 +1283,25 @@
         <w:rPr>
           <w:rFonts w:ascii="Times" w:hAnsi="Times"/>
         </w:rPr>
-        <w:t xml:space="preserve"> As one could imagine, the task of classifying words is trivial for short </w:t>
+        <w:t xml:space="preserve"> </w:t>
+      </w:r>
+      <w:r>
+        <w:rPr>
+          <w:rFonts w:ascii="Times" w:hAnsi="Times"/>
+        </w:rPr>
+        <w:t xml:space="preserve">An output file would then contain </w:t>
+      </w:r>
+      <w:r>
+        <w:rPr>
+          <w:rFonts w:ascii="Times" w:hAnsi="Times"/>
+        </w:rPr>
+        <w:t xml:space="preserve">TRUE cases whenever a query word exists in the same class as a reference word, corresponding to where in each sentence these words appear. </w:t>
+      </w:r>
+      <w:r>
+        <w:rPr>
+          <w:rFonts w:ascii="Times" w:hAnsi="Times"/>
+        </w:rPr>
+        <w:t xml:space="preserve">As one could imagine, the task of classifying words is trivial for short </w:t>
       </w:r>
       <w:r>
         <w:rPr>
@@ -1385,13 +1369,31 @@
         <w:rPr>
           <w:rFonts w:ascii="Times" w:hAnsi="Times"/>
         </w:rPr>
+        <w:t xml:space="preserve">the </w:t>
+      </w:r>
+      <w:r>
+        <w:rPr>
+          <w:rFonts w:ascii="Times" w:hAnsi="Times"/>
+        </w:rPr>
         <w:t>word classification</w:t>
       </w:r>
       <w:r>
         <w:rPr>
           <w:rFonts w:ascii="Times" w:hAnsi="Times"/>
         </w:rPr>
-        <w:t xml:space="preserve"> problem for spoken languages</w:t>
+        <w:t xml:space="preserve"> problem for </w:t>
+      </w:r>
+      <w:r>
+        <w:rPr>
+          <w:rFonts w:ascii="Times" w:hAnsi="Times"/>
+        </w:rPr>
+        <w:t>the English</w:t>
+      </w:r>
+      <w:r>
+        <w:rPr>
+          <w:rFonts w:ascii="Times" w:hAnsi="Times"/>
+        </w:rPr>
+        <w:t xml:space="preserve"> language</w:t>
       </w:r>
       <w:r>
         <w:rPr>
@@ -1539,13 +1541,19 @@
         <w:rPr>
           <w:rFonts w:ascii="Times" w:hAnsi="Times"/>
         </w:rPr>
-        <w:t xml:space="preserve">a language like </w:t>
-      </w:r>
-      <w:r>
-        <w:rPr>
-          <w:rFonts w:ascii="Times" w:hAnsi="Times"/>
-        </w:rPr>
-        <w:t xml:space="preserve">English and </w:t>
+        <w:t xml:space="preserve">the English </w:t>
+      </w:r>
+      <w:r>
+        <w:rPr>
+          <w:rFonts w:ascii="Times" w:hAnsi="Times"/>
+        </w:rPr>
+        <w:t xml:space="preserve">language </w:t>
+      </w:r>
+      <w:r>
+        <w:rPr>
+          <w:rFonts w:ascii="Times" w:hAnsi="Times"/>
+        </w:rPr>
+        <w:t xml:space="preserve">and </w:t>
       </w:r>
       <w:r>
         <w:rPr>
@@ -1636,7 +1644,19 @@
         <w:rPr>
           <w:rFonts w:ascii="Times" w:hAnsi="Times"/>
         </w:rPr>
-        <w:t xml:space="preserve">For these reasons, DNA subsequence matching is much more complex than language word classification; nonetheless, high dimensional word classification serves as a perfect analogy from DNA subsequence matching can be built. </w:t>
+        <w:t xml:space="preserve">For these reasons, DNA subsequence matching is much more complex than language word classification; nonetheless, high dimensional word classification serves as a perfect analogy from </w:t>
+      </w:r>
+      <w:r>
+        <w:rPr>
+          <w:rFonts w:ascii="Times" w:hAnsi="Times"/>
+        </w:rPr>
+        <w:t xml:space="preserve">which </w:t>
+      </w:r>
+      <w:r>
+        <w:rPr>
+          <w:rFonts w:ascii="Times" w:hAnsi="Times"/>
+        </w:rPr>
+        <w:t xml:space="preserve">DNA subsequence matching can be built. </w:t>
       </w:r>
     </w:p>
     <w:p>
@@ -1657,60 +1677,67 @@
         <w:rPr>
           <w:rFonts w:ascii="Times" w:hAnsi="Times"/>
         </w:rPr>
-        <w:t xml:space="preserve">Moreover, the need for the neural network in the analogous word classifying problem is strikingly similar to our problem in DNA subsequence matching. If the number of quantifiers is low, there really isn’t much need for a network to do prediction. However, as these quantifiers </w:t>
-      </w:r>
-      <w:r>
-        <w:rPr>
-          <w:rFonts w:ascii="Times" w:hAnsi="Times"/>
-        </w:rPr>
-        <w:lastRenderedPageBreak/>
-        <w:t xml:space="preserve">increases increase, the complexity of classifying words (or in our case, subsequences) increases exponentially. Similar to how </w:t>
-      </w:r>
-      <w:r>
-        <w:rPr>
-          <w:rFonts w:ascii="Times" w:hAnsi="Times"/>
-        </w:rPr>
-        <w:t>my MATLAB-produced</w:t>
-      </w:r>
-      <w:r>
-        <w:rPr>
-          <w:rFonts w:ascii="Times" w:hAnsi="Times"/>
-        </w:rPr>
-        <w:t xml:space="preserve"> files containing disjoint information about different subsequence matches, so too could a ‘dictionary’ </w:t>
-      </w:r>
-      <w:r>
-        <w:rPr>
-          <w:rFonts w:ascii="Times" w:hAnsi="Times"/>
-        </w:rPr>
-        <w:t xml:space="preserve">file </w:t>
-      </w:r>
-      <w:r>
-        <w:rPr>
-          <w:rFonts w:ascii="Times" w:hAnsi="Times"/>
-        </w:rPr>
-        <w:t>contain disjoint information about words in different contexts for a variety of quantifiers.</w:t>
-      </w:r>
-    </w:p>
-    <w:p>
-      <w:pPr>
-        <w:ind w:firstLine="720"/>
-        <w:rPr>
-          <w:rFonts w:ascii="Times" w:hAnsi="Times"/>
-        </w:rPr>
-      </w:pPr>
-    </w:p>
-    <w:p>
-      <w:pPr>
-        <w:ind w:firstLine="720"/>
-        <w:rPr>
-          <w:rFonts w:ascii="Times" w:hAnsi="Times"/>
-        </w:rPr>
-      </w:pPr>
-      <w:r>
-        <w:rPr>
-          <w:rFonts w:ascii="Times" w:hAnsi="Times"/>
-        </w:rPr>
-        <w:t xml:space="preserve">One aspect that the word classification model does not directly address is the ability to determine (and predict) where matches occur in a sentence. This is of course more critical in DNA subsequence matching as the position of subsequence matches, as opposed to the quality of having a match, is of much greater importance. Regardless, this will be achieved through careful curation of the data and the use of Long Short-Term Memory (LSTM) Recurrent Neural Networks (RNNs). </w:t>
+        <w:t xml:space="preserve">Moreover, the need for the neural network in the analogous word classifying problem is strikingly similar to </w:t>
+      </w:r>
+      <w:r>
+        <w:rPr>
+          <w:rFonts w:ascii="Times" w:hAnsi="Times"/>
+        </w:rPr>
+        <w:t>the</w:t>
+      </w:r>
+      <w:r>
+        <w:rPr>
+          <w:rFonts w:ascii="Times" w:hAnsi="Times"/>
+        </w:rPr>
+        <w:t xml:space="preserve"> problem in DNA subsequence matching. If the number of quantifiers is low, there really </w:t>
+      </w:r>
+      <w:r>
+        <w:rPr>
+          <w:rFonts w:ascii="Times" w:hAnsi="Times"/>
+        </w:rPr>
+        <w:t>is not</w:t>
+      </w:r>
+      <w:r>
+        <w:rPr>
+          <w:rFonts w:ascii="Times" w:hAnsi="Times"/>
+        </w:rPr>
+        <w:t xml:space="preserve"> much need for a network to do prediction. However, as these quantifiers increase, the complexity of classifying words</w:t>
+      </w:r>
+      <w:r>
+        <w:rPr>
+          <w:rFonts w:ascii="Times" w:hAnsi="Times"/>
+        </w:rPr>
+        <w:t xml:space="preserve">—or </w:t>
+      </w:r>
+      <w:r>
+        <w:rPr>
+          <w:rFonts w:ascii="Times" w:hAnsi="Times"/>
+        </w:rPr>
+        <w:t xml:space="preserve">in </w:t>
+      </w:r>
+      <w:r>
+        <w:rPr>
+          <w:rFonts w:ascii="Times" w:hAnsi="Times"/>
+        </w:rPr>
+        <w:t>the case of this research</w:t>
+      </w:r>
+      <w:r>
+        <w:rPr>
+          <w:rFonts w:ascii="Times" w:hAnsi="Times"/>
+        </w:rPr>
+        <w:t>, subsequences</w:t>
+      </w:r>
+      <w:r>
+        <w:rPr>
+          <w:rFonts w:ascii="Times" w:hAnsi="Times"/>
+        </w:rPr>
+        <w:t>—i</w:t>
+      </w:r>
+      <w:r>
+        <w:rPr>
+          <w:rFonts w:ascii="Times" w:hAnsi="Times"/>
+        </w:rPr>
+        <w:t xml:space="preserve">ncreases exponentially. </w:t>
       </w:r>
     </w:p>
     <w:p>
@@ -1808,7 +1835,43 @@
         <w:rPr>
           <w:rFonts w:ascii="Times" w:hAnsi="Times"/>
         </w:rPr>
-        <w:t xml:space="preserve"> or positions based off a singular sequence. To simply the research, the main output focus was the positions of the most optimal alignment instead of alignment scores. In order to resemble optimal alignment positions in the data, the sequences were split up into sequentially appearing k-mer segments, or subsequences of k long molecules, each one starting one more nucleotide to the right than the preceding one. The position of each subsequent k-mer in a list represents the position at which it appears in the sequence. Structured in a table, the first column is this list of k-mer sequences. The second column is a logical list identifying where a selected sequence appears in the list of k-mer sequences. In this way, the position of logical true values in the list identify where an alignment occurs in the sequence because of the one-to-one correspondence between the logical value list and the list of k-mer subsequences.</w:t>
+        <w:t xml:space="preserve"> or positions based off a singular sequence</w:t>
+      </w:r>
+      <w:r>
+        <w:rPr>
+          <w:rFonts w:ascii="Times" w:hAnsi="Times"/>
+        </w:rPr>
+        <w:t>. Therefore, the main focus for the output of the model was</w:t>
+      </w:r>
+      <w:r>
+        <w:rPr>
+          <w:rFonts w:ascii="Times" w:hAnsi="Times"/>
+        </w:rPr>
+        <w:t xml:space="preserve"> the positions of the most optimal alignment instead of</w:t>
+      </w:r>
+      <w:r>
+        <w:rPr>
+          <w:rFonts w:ascii="Times" w:hAnsi="Times"/>
+        </w:rPr>
+        <w:t xml:space="preserve"> specific</w:t>
+      </w:r>
+      <w:r>
+        <w:rPr>
+          <w:rFonts w:ascii="Times" w:hAnsi="Times"/>
+        </w:rPr>
+        <w:t xml:space="preserve"> alignment scores. In order to resemble optimal alignment positions in the data, the sequences were split up into sequentially appearing k-mer segments, or subsequences of k long molecules, each one starting one more nucleotide to the right than the preceding one. The position of each subsequent k-mer in a list represents the position at which it appears in the sequence. Structured in a table, the first column is this list of k-mer sequences. The second column is a logical list identifying where a selected sequence appears in the list of k-mer sequences. In this way, the position of logical </w:t>
+      </w:r>
+      <w:r>
+        <w:rPr>
+          <w:rFonts w:ascii="Times" w:hAnsi="Times"/>
+        </w:rPr>
+        <w:t>TRUE</w:t>
+      </w:r>
+      <w:r>
+        <w:rPr>
+          <w:rFonts w:ascii="Times" w:hAnsi="Times"/>
+        </w:rPr>
+        <w:t xml:space="preserve"> values in the list identify where an alignment occurs in the sequence because of the one-to-one correspondence between the logical value list and the list of k-mer subsequences.</w:t>
       </w:r>
     </w:p>
     <w:p>
@@ -1832,20 +1895,6 @@
         </w:rPr>
         <w:t>The following figure illustrates the basic set up of the data structure that was fed through the LSTM model</w:t>
       </w:r>
-    </w:p>
-    <w:p>
-      <w:pPr>
-        <w:rPr>
-          <w:rFonts w:ascii="Times" w:hAnsi="Times"/>
-        </w:rPr>
-      </w:pPr>
-    </w:p>
-    <w:p>
-      <w:pPr>
-        <w:rPr>
-          <w:rFonts w:ascii="Times" w:hAnsi="Times"/>
-        </w:rPr>
-      </w:pPr>
     </w:p>
     <w:p>
       <w:pPr>
@@ -2657,6 +2706,20 @@
         <w:rPr>
           <w:rFonts w:ascii="Times" w:hAnsi="Times"/>
         </w:rPr>
+        <w:br w:type="page"/>
+      </w:r>
+    </w:p>
+    <w:p>
+      <w:pPr>
+        <w:rPr>
+          <w:rFonts w:ascii="Times" w:hAnsi="Times"/>
+        </w:rPr>
+      </w:pPr>
+      <w:r>
+        <w:rPr>
+          <w:rFonts w:ascii="Times" w:hAnsi="Times"/>
+        </w:rPr>
+        <w:lastRenderedPageBreak/>
         <w:t>COLLECTION</w:t>
       </w:r>
       <w:r>
@@ -2684,7 +2747,6 @@
         <w:rPr>
           <w:rFonts w:ascii="Times" w:hAnsi="Times"/>
         </w:rPr>
-        <w:lastRenderedPageBreak/>
         <w:t>The</w:t>
       </w:r>
       <w:r>
@@ -2814,7 +2876,7 @@
           <w:i/>
           <w:iCs/>
         </w:rPr>
-        <w:t>generateNonopTable</w:t>
+        <w:t>generateTable</w:t>
       </w:r>
       <w:proofErr w:type="spellEnd"/>
       <w:r>
@@ -2860,7 +2922,7 @@
           <w:i/>
           <w:iCs/>
         </w:rPr>
-        <w:t>generateNonopTable</w:t>
+        <w:t>generateTable</w:t>
       </w:r>
       <w:proofErr w:type="spellEnd"/>
       <w:r>
@@ -2881,7 +2943,7 @@
         <w:rPr>
           <w:rFonts w:ascii="Times" w:hAnsi="Times"/>
         </w:rPr>
-        <w:t xml:space="preserve"> [1] in order to perform the alignments of each k-mer in </w:t>
+        <w:t xml:space="preserve"> in order to perform the alignments of each k-mer in </w:t>
       </w:r>
       <w:proofErr w:type="spellStart"/>
       <w:r>
@@ -2890,46 +2952,66 @@
           <w:i/>
           <w:iCs/>
         </w:rPr>
-        <w:t>generateNonopTable</w:t>
+        <w:t>generateTable</w:t>
       </w:r>
       <w:proofErr w:type="spellEnd"/>
       <w:r>
         <w:rPr>
           <w:rFonts w:ascii="Times" w:hAnsi="Times"/>
-        </w:rPr>
-        <w:t>. The result of each iteration is a structure, which is represented in Figure 1, of k-mers and their respective Boolean matching value when compared to k-mers already existing in the sequence. In this way, only data that is applicable to the sequence is generated and included in the model data sets. Duplicate data is removed automatically.</w:t>
-      </w:r>
-    </w:p>
-    <w:p>
-      <w:pPr>
-        <w:rPr>
-          <w:rFonts w:ascii="Times" w:hAnsi="Times"/>
-        </w:rPr>
-      </w:pPr>
-    </w:p>
-    <w:p>
-      <w:pPr>
-        <w:rPr>
-          <w:rFonts w:ascii="Times" w:hAnsi="Times"/>
-        </w:rPr>
-      </w:pPr>
-      <w:r>
-        <w:rPr>
-          <w:rFonts w:ascii="Times" w:hAnsi="Times"/>
-        </w:rPr>
-        <w:t>[</w:t>
-      </w:r>
-      <w:r>
-        <w:rPr>
-          <w:rFonts w:ascii="Times" w:hAnsi="Times"/>
-        </w:rPr>
-        <w:t>1</w:t>
-      </w:r>
-      <w:r>
-        <w:rPr>
-          <w:rFonts w:ascii="Times" w:hAnsi="Times"/>
-        </w:rPr>
-        <w:t>] Barton, G. (1993). An efficient algorithm to locate all locally optimal alignments between two sequences allowing for gaps. CABIOS 9, 729–734.</w:t>
+          <w:i/>
+          <w:iCs/>
+        </w:rPr>
+        <w:t xml:space="preserve"> </w:t>
+      </w:r>
+      <w:r>
+        <w:rPr>
+          <w:rFonts w:ascii="Times" w:hAnsi="Times"/>
+        </w:rPr>
+        <w:t>(Barton)</w:t>
+      </w:r>
+      <w:r>
+        <w:rPr>
+          <w:rFonts w:ascii="Times" w:hAnsi="Times"/>
+        </w:rPr>
+        <w:t xml:space="preserve">. </w:t>
+      </w:r>
+      <w:r>
+        <w:rPr>
+          <w:rFonts w:ascii="Times" w:hAnsi="Times"/>
+        </w:rPr>
+        <w:t>The result of each iteration is a structure, which is represented in Figure 1, of k-mers and their respective Boolean matching value</w:t>
+      </w:r>
+      <w:r>
+        <w:rPr>
+          <w:rFonts w:ascii="Times" w:hAnsi="Times"/>
+        </w:rPr>
+        <w:t>s</w:t>
+      </w:r>
+      <w:r>
+        <w:rPr>
+          <w:rFonts w:ascii="Times" w:hAnsi="Times"/>
+        </w:rPr>
+        <w:t xml:space="preserve"> when compared to k-mers already existing in the sequence. In this way, only data that is applicable to the sequence is generated and included in the model data sets. Duplicate data is removed automatically.</w:t>
+      </w:r>
+    </w:p>
+    <w:p>
+      <w:pPr>
+        <w:rPr>
+          <w:rFonts w:ascii="Times" w:hAnsi="Times"/>
+        </w:rPr>
+      </w:pPr>
+    </w:p>
+    <w:p>
+      <w:pPr>
+        <w:rPr>
+          <w:rFonts w:ascii="Times" w:hAnsi="Times"/>
+        </w:rPr>
+      </w:pPr>
+      <w:r>
+        <w:rPr>
+          <w:rFonts w:ascii="Times" w:hAnsi="Times"/>
+        </w:rPr>
+        <w:t>Barton, G. (1993). An efficient algorithm to locate all locally optimal alignments between two sequences allowing for gaps. CABIOS 9, 729–734.</w:t>
       </w:r>
     </w:p>
     <w:p>
@@ -3912,6 +3994,20 @@
         <w:rPr>
           <w:rFonts w:ascii="Times" w:hAnsi="Times"/>
         </w:rPr>
+        <w:br w:type="page"/>
+      </w:r>
+    </w:p>
+    <w:p>
+      <w:pPr>
+        <w:rPr>
+          <w:rFonts w:ascii="Times" w:hAnsi="Times"/>
+        </w:rPr>
+      </w:pPr>
+      <w:r>
+        <w:rPr>
+          <w:rFonts w:ascii="Times" w:hAnsi="Times"/>
+        </w:rPr>
+        <w:lastRenderedPageBreak/>
         <w:t>CURATION:</w:t>
       </w:r>
     </w:p>
@@ -3932,7 +4028,6 @@
         <w:rPr>
           <w:rFonts w:ascii="Times" w:hAnsi="Times"/>
         </w:rPr>
-        <w:lastRenderedPageBreak/>
         <w:tab/>
       </w:r>
       <w:r>
@@ -4037,22 +4132,6 @@
           <w:rFonts w:ascii="Times" w:hAnsi="Times"/>
         </w:rPr>
       </w:pPr>
-      <w:hyperlink r:id="rId11" w:history="1">
-        <w:r>
-          <w:rPr>
-            <w:rStyle w:val="Hyperlink"/>
-            <w:rFonts w:ascii="Times" w:hAnsi="Times"/>
-          </w:rPr>
-          <w:t>https://github.com/philippmuench/dna_lstm</w:t>
-        </w:r>
-      </w:hyperlink>
-    </w:p>
-    <w:p>
-      <w:pPr>
-        <w:rPr>
-          <w:rFonts w:ascii="Times" w:hAnsi="Times"/>
-        </w:rPr>
-      </w:pPr>
     </w:p>
     <w:p>
       <w:pPr>
@@ -4065,21 +4144,64 @@
         <w:rPr>
           <w:rFonts w:ascii="Times" w:hAnsi="Times"/>
         </w:rPr>
-        <w:t>The structure of the data leads into the second hypothesized aspect: the use of a long short-term memory (LSTM) recurrent neural network (RNN) based model. Since the list of k-mer subsequences is structured like time s</w:t>
-      </w:r>
-      <w:r>
-        <w:rPr>
-          <w:rFonts w:ascii="Times" w:hAnsi="Times"/>
-        </w:rPr>
-        <w:t>eries, LSTM is arguably the best model for this format of data.</w:t>
-      </w:r>
-    </w:p>
-    <w:p>
-      <w:pPr>
-        <w:rPr>
-          <w:rFonts w:ascii="Times" w:hAnsi="Times"/>
-        </w:rPr>
-      </w:pPr>
+        <w:t>The structure of the data leads into the second hypothesized aspect: the use of a LSTM</w:t>
+      </w:r>
+      <w:r>
+        <w:rPr>
+          <w:rFonts w:ascii="Times" w:hAnsi="Times"/>
+        </w:rPr>
+        <w:t xml:space="preserve"> </w:t>
+      </w:r>
+      <w:r>
+        <w:rPr>
+          <w:rFonts w:ascii="Times" w:hAnsi="Times"/>
+        </w:rPr>
+        <w:t>RNN)</w:t>
+      </w:r>
+      <w:r>
+        <w:rPr>
+          <w:rFonts w:ascii="Times" w:hAnsi="Times"/>
+        </w:rPr>
+        <w:t xml:space="preserve"> </w:t>
+      </w:r>
+      <w:r>
+        <w:rPr>
+          <w:rFonts w:ascii="Times" w:hAnsi="Times"/>
+        </w:rPr>
+        <w:t>based model. Since the list of k-mer subsequences is structured like time s</w:t>
+      </w:r>
+      <w:r>
+        <w:rPr>
+          <w:rFonts w:ascii="Times" w:hAnsi="Times"/>
+        </w:rPr>
+        <w:t>eries, LSTM is arguably the best model for this format of data</w:t>
+      </w:r>
+      <w:r>
+        <w:rPr>
+          <w:rFonts w:ascii="Times" w:hAnsi="Times"/>
+        </w:rPr>
+        <w:t xml:space="preserve"> (</w:t>
+      </w:r>
+      <w:proofErr w:type="spellStart"/>
+      <w:r>
+        <w:rPr>
+          <w:rFonts w:ascii="Times" w:hAnsi="Times"/>
+        </w:rPr>
+        <w:t>Münch</w:t>
+      </w:r>
+      <w:proofErr w:type="spellEnd"/>
+      <w:r>
+        <w:rPr>
+          <w:rFonts w:ascii="Times" w:hAnsi="Times"/>
+        </w:rPr>
+        <w:t>)</w:t>
+      </w:r>
+      <w:r>
+        <w:rPr>
+          <w:rFonts w:ascii="Times" w:hAnsi="Times"/>
+        </w:rPr>
+        <w:t>.</w:t>
+      </w:r>
     </w:p>
     <w:p>
       <w:pPr>
@@ -5351,136 +5473,175 @@
     </w:p>
     <w:p>
       <w:pPr>
-        <w:ind w:left="360"/>
-        <w:rPr>
-          <w:rFonts w:ascii="Times" w:hAnsi="Times"/>
-        </w:rPr>
-      </w:pPr>
-    </w:p>
-    <w:p>
-      <w:r>
-        <w:t xml:space="preserve">LSTM neural networks [2] overcome the vanishing gradient problem experienced by recurrent neural networks (RNNs) by employing multiplicative gates that enforce constant error flow through the internal states of special units called ‘memory </w:t>
-      </w:r>
-      <w:proofErr w:type="gramStart"/>
-      <w:r>
-        <w:t>cells’</w:t>
-      </w:r>
-      <w:proofErr w:type="gramEnd"/>
-      <w:r>
-        <w:t xml:space="preserve">. The input (IG), output (OG), and forget (FG) gates prevent memory contents from being perturbed by irrelevant inputs and outputs (refer Fig. 1(a)), thereby allowing for long term memory storage. Because of this ability to learn long term correlations in a sequence, LSTM networks obviate the need for a pre-specified time window and are capable of accurately modelling complex multivariate sequences. In this paper, we demonstrate that by modelling the normal </w:t>
+        <w:rPr>
+          <w:rFonts w:ascii="Times" w:hAnsi="Times"/>
+        </w:rPr>
+      </w:pPr>
+    </w:p>
+    <w:p>
+      <w:pPr>
+        <w:ind w:firstLine="720"/>
+        <w:rPr>
+          <w:rFonts w:ascii="Times" w:hAnsi="Times"/>
+        </w:rPr>
+      </w:pPr>
+      <w:r>
+        <w:rPr>
+          <w:rFonts w:ascii="Times" w:hAnsi="Times"/>
+        </w:rPr>
+        <w:t>LSTM networks are a category of RNN that predict on time series data, or data that is formatted as time</w:t>
+      </w:r>
+      <w:r>
+        <w:rPr>
+          <w:rFonts w:ascii="Times" w:hAnsi="Times"/>
+        </w:rPr>
+        <w:t>-</w:t>
+      </w:r>
+      <w:r>
+        <w:rPr>
+          <w:rFonts w:ascii="Times" w:hAnsi="Times"/>
+        </w:rPr>
+        <w:t xml:space="preserve">steps. </w:t>
+      </w:r>
+      <w:r>
+        <w:rPr>
+          <w:rFonts w:ascii="Times" w:hAnsi="Times"/>
+        </w:rPr>
+        <w:t>More generally, an RNN is a class of artificial neural networks that can form temporal connections and exhibit dynamic behavior (</w:t>
       </w:r>
       <w:proofErr w:type="spellStart"/>
       <w:r>
-        <w:t>behaviour</w:t>
+        <w:rPr>
+          <w:rFonts w:ascii="Times" w:hAnsi="Times"/>
+        </w:rPr>
+        <w:t>Dupond</w:t>
       </w:r>
       <w:proofErr w:type="spellEnd"/>
       <w:r>
-        <w:t xml:space="preserve"> of a time series via stacked LSTM networks, we can accurately detect deviations from normal </w:t>
+        <w:rPr>
+          <w:rFonts w:ascii="Times" w:hAnsi="Times"/>
+        </w:rPr>
+        <w:t xml:space="preserve">). </w:t>
+      </w:r>
+      <w:r>
+        <w:rPr>
+          <w:rFonts w:ascii="Times" w:hAnsi="Times"/>
+        </w:rPr>
+        <w:t>Each LSTM network has two main layers indicative of the architecture of the network: a sequence input layer and an LSTM layer. The sequence input layer is responsible for accepting the data for the model as a time series, meaning that each step in the time series is just some small movement along a sequence. In the LSTM layer, the model learns “long-term dependencies between time steps of data” (</w:t>
+      </w:r>
+      <w:r>
+        <w:rPr>
+          <w:rFonts w:ascii="Times" w:hAnsi="Times"/>
+        </w:rPr>
+        <w:t>MathWorks</w:t>
+      </w:r>
+      <w:r>
+        <w:rPr>
+          <w:rFonts w:ascii="Times" w:hAnsi="Times"/>
+        </w:rPr>
+        <w:t>, “LSTM”</w:t>
+      </w:r>
+      <w:r>
+        <w:rPr>
+          <w:rFonts w:ascii="Times" w:hAnsi="Times"/>
+        </w:rPr>
+        <w:t>).</w:t>
+      </w:r>
+      <w:r>
+        <w:rPr>
+          <w:rFonts w:ascii="Times" w:hAnsi="Times"/>
+        </w:rPr>
+        <w:t xml:space="preserve"> </w:t>
+      </w:r>
+    </w:p>
+    <w:p>
+      <w:pPr>
+        <w:ind w:firstLine="720"/>
+        <w:rPr>
+          <w:rFonts w:ascii="Times" w:hAnsi="Times"/>
+        </w:rPr>
+      </w:pPr>
+    </w:p>
+    <w:p>
+      <w:pPr>
+        <w:ind w:firstLine="720"/>
+        <w:rPr>
+          <w:rFonts w:ascii="Times" w:hAnsi="Times"/>
+        </w:rPr>
+      </w:pPr>
+      <w:r>
+        <w:rPr>
+          <w:rFonts w:ascii="Times" w:hAnsi="Times"/>
+        </w:rPr>
+        <w:t xml:space="preserve">Specifically, the LSTM layer is characterized by an input gate, an output gate, and a forget gate, which all work in combination to house relative features in each memory cell. Each memory cell is responsible for managing the error </w:t>
+      </w:r>
+      <w:r>
+        <w:rPr>
+          <w:rFonts w:ascii="Times" w:hAnsi="Times"/>
+        </w:rPr>
+        <w:t>time</w:t>
+      </w:r>
+      <w:r>
+        <w:rPr>
+          <w:rFonts w:ascii="Times" w:hAnsi="Times"/>
+        </w:rPr>
+        <w:t>-</w:t>
+      </w:r>
+      <w:r>
+        <w:rPr>
+          <w:rFonts w:ascii="Times" w:hAnsi="Times"/>
+        </w:rPr>
+        <w:t>step to time</w:t>
+      </w:r>
+      <w:r>
+        <w:rPr>
+          <w:rFonts w:ascii="Times" w:hAnsi="Times"/>
+        </w:rPr>
+        <w:t>-</w:t>
+      </w:r>
+      <w:r>
+        <w:rPr>
+          <w:rFonts w:ascii="Times" w:hAnsi="Times"/>
+        </w:rPr>
+        <w:t>step as the model progresses</w:t>
+      </w:r>
+      <w:r>
+        <w:rPr>
+          <w:rFonts w:ascii="Times" w:hAnsi="Times"/>
+        </w:rPr>
+        <w:t>. Due to these three different gates, the memory cell works to manage the flow of information based on short- and long-term patterns in sequences</w:t>
+      </w:r>
+      <w:r>
+        <w:rPr>
+          <w:rFonts w:ascii="Times" w:hAnsi="Times"/>
+        </w:rPr>
+        <w:t xml:space="preserve"> (</w:t>
       </w:r>
       <w:proofErr w:type="spellStart"/>
       <w:r>
-        <w:t>behaviour</w:t>
+        <w:rPr>
+          <w:rFonts w:ascii="Times" w:hAnsi="Times"/>
+        </w:rPr>
+        <w:t>Verleysen</w:t>
       </w:r>
       <w:proofErr w:type="spellEnd"/>
       <w:r>
-        <w:t xml:space="preserve"> without any pre-specified context window or preprocessing.</w:t>
-      </w:r>
-    </w:p>
-    <w:p>
-      <w:pPr>
-        <w:ind w:left="360"/>
-        <w:rPr>
-          <w:rFonts w:ascii="Times" w:hAnsi="Times"/>
-        </w:rPr>
-      </w:pPr>
-    </w:p>
-    <w:p>
-      <w:r>
-        <w:t xml:space="preserve">Long </w:t>
-      </w:r>
-      <w:proofErr w:type="gramStart"/>
-      <w:r>
-        <w:t>Short Term</w:t>
-      </w:r>
-      <w:proofErr w:type="gramEnd"/>
-      <w:r>
-        <w:t xml:space="preserve"> Memory (LSTM) networks have been demonstrated to be particularly useful for learning sequences containing longer term patterns of unknown length, due to their ability to maintain long term memory. Stacking recurrent hidden layers in such networks also enables the learning of </w:t>
-      </w:r>
-      <w:proofErr w:type="gramStart"/>
-      <w:r>
-        <w:t>higher level</w:t>
-      </w:r>
-      <w:proofErr w:type="gramEnd"/>
-      <w:r>
-        <w:t xml:space="preserve"> temporal features, for faster learning with sparser representations</w:t>
-      </w:r>
-      <w:r>
+        <w:rPr>
+          <w:rFonts w:ascii="Times" w:hAnsi="Times"/>
+        </w:rPr>
+        <w:t>)</w:t>
+      </w:r>
+      <w:r>
+        <w:rPr>
+          <w:rFonts w:ascii="Times" w:hAnsi="Times"/>
+        </w:rPr>
+        <w:t>.</w:t>
+      </w:r>
+      <w:r>
+        <w:rPr>
+          <w:rFonts w:ascii="Times" w:hAnsi="Times"/>
+        </w:rPr>
         <w:t xml:space="preserve"> </w:t>
-      </w:r>
-    </w:p>
-    <w:p>
-      <w:pPr>
-        <w:ind w:left="360"/>
-        <w:rPr>
-          <w:rFonts w:ascii="Times" w:hAnsi="Times"/>
-        </w:rPr>
-      </w:pPr>
-    </w:p>
-    <w:p>
-      <w:pPr>
-        <w:rPr>
-          <w:rFonts w:ascii="Times" w:hAnsi="Times"/>
-        </w:rPr>
-      </w:pPr>
-    </w:p>
-    <w:p>
-      <w:pPr>
-        <w:ind w:left="720" w:hanging="720"/>
-        <w:rPr>
-          <w:rFonts w:ascii="Times" w:hAnsi="Times"/>
-        </w:rPr>
-      </w:pPr>
-      <w:proofErr w:type="spellStart"/>
-      <w:r>
-        <w:rPr>
-          <w:rFonts w:ascii="Times" w:hAnsi="Times"/>
-        </w:rPr>
-        <w:t>Verleysen</w:t>
-      </w:r>
-      <w:proofErr w:type="spellEnd"/>
-      <w:r>
-        <w:rPr>
-          <w:rFonts w:ascii="Times" w:hAnsi="Times"/>
-        </w:rPr>
-        <w:t xml:space="preserve">, Michel. Proceedings / 23Rd European Symposium </w:t>
-      </w:r>
-      <w:proofErr w:type="gramStart"/>
-      <w:r>
-        <w:rPr>
-          <w:rFonts w:ascii="Times" w:hAnsi="Times"/>
-        </w:rPr>
-        <w:t>On</w:t>
-      </w:r>
-      <w:proofErr w:type="gramEnd"/>
-      <w:r>
-        <w:rPr>
-          <w:rFonts w:ascii="Times" w:hAnsi="Times"/>
-        </w:rPr>
-        <w:t xml:space="preserve"> Artificial Neural Networks, Computational Intelligence And Machine Learning, ESANN 2015, Bruges, Belgium, April 22-23-24, 2015. </w:t>
-      </w:r>
-      <w:proofErr w:type="spellStart"/>
-      <w:r>
-        <w:rPr>
-          <w:rFonts w:ascii="Times" w:hAnsi="Times"/>
-        </w:rPr>
-        <w:t>Ciaco</w:t>
-      </w:r>
-      <w:proofErr w:type="spellEnd"/>
-      <w:r>
-        <w:rPr>
-          <w:rFonts w:ascii="Times" w:hAnsi="Times"/>
-        </w:rPr>
-        <w:t>, 2015.</w:t>
       </w:r>
     </w:p>
     <w:p>
@@ -5528,6 +5689,18 @@
         </w:rPr>
         <w:t xml:space="preserve">Despite the fact that the DNA data was set up as time steps, the LSTM failed to correctly identify new true cases. </w:t>
       </w:r>
+      <w:r>
+        <w:rPr>
+          <w:rFonts w:ascii="Times" w:hAnsi="Times"/>
+        </w:rPr>
+        <w:t xml:space="preserve">That is, out of the true cases, there was not a single one that was correctly predicted following the </w:t>
+      </w:r>
+      <w:r>
+        <w:rPr>
+          <w:rFonts w:ascii="Times" w:hAnsi="Times"/>
+        </w:rPr>
+        <w:t>training of the model.</w:t>
+      </w:r>
     </w:p>
     <w:p>
       <w:pPr>
@@ -5563,6 +5736,20 @@
     </w:p>
     <w:p>
       <w:pPr>
+        <w:ind w:firstLine="360"/>
+        <w:rPr>
+          <w:rFonts w:ascii="Times" w:hAnsi="Times"/>
+        </w:rPr>
+      </w:pPr>
+      <w:r>
+        <w:rPr>
+          <w:rFonts w:ascii="Times" w:hAnsi="Times"/>
+        </w:rPr>
+        <w:t>Due to time constraints with a shortened Spring term at Drexel, no alternatives were attempted. One particularly interesting alternative, however, is included in the discussion.</w:t>
+      </w:r>
+    </w:p>
+    <w:p>
+      <w:pPr>
         <w:rPr>
           <w:rFonts w:ascii="Times" w:hAnsi="Times"/>
           <w:b/>
@@ -5572,7 +5759,6 @@
     </w:p>
     <w:p>
       <w:pPr>
-        <w:jc w:val="center"/>
         <w:rPr>
           <w:rFonts w:ascii="Times" w:hAnsi="Times"/>
           <w:b/>
@@ -5589,135 +5775,12 @@
           <w:sz w:val="28"/>
           <w:szCs w:val="28"/>
         </w:rPr>
-        <w:t>DISSCUSION</w:t>
-      </w:r>
-    </w:p>
-    <w:p>
-      <w:pPr>
-        <w:rPr>
-          <w:rFonts w:ascii="Times" w:hAnsi="Times"/>
-        </w:rPr>
-      </w:pPr>
-      <w:r>
-        <w:rPr>
-          <w:rFonts w:ascii="Times" w:hAnsi="Times"/>
-        </w:rPr>
-        <w:tab/>
-      </w:r>
-    </w:p>
-    <w:p>
-      <w:pPr>
-        <w:rPr>
-          <w:rFonts w:ascii="Times" w:hAnsi="Times"/>
-        </w:rPr>
-      </w:pPr>
-    </w:p>
-    <w:p>
-      <w:pPr>
-        <w:rPr>
-          <w:rFonts w:ascii="Times" w:hAnsi="Times"/>
-        </w:rPr>
-      </w:pPr>
-      <w:r>
-        <w:rPr>
-          <w:rFonts w:ascii="Times" w:hAnsi="Times"/>
-        </w:rPr>
-        <w:t>CONCLUSION</w:t>
-      </w:r>
-    </w:p>
-    <w:p>
-      <w:pPr>
-        <w:rPr>
-          <w:rFonts w:ascii="Times" w:hAnsi="Times"/>
-        </w:rPr>
-      </w:pPr>
-    </w:p>
-    <w:p>
-      <w:pPr>
-        <w:rPr>
-          <w:rFonts w:ascii="Times" w:hAnsi="Times"/>
-        </w:rPr>
-      </w:pPr>
-      <w:r>
-        <w:rPr>
-          <w:rFonts w:ascii="Times" w:hAnsi="Times"/>
-        </w:rPr>
-        <w:tab/>
-      </w:r>
-      <w:r>
-        <w:rPr>
-          <w:rFonts w:ascii="Times" w:hAnsi="Times"/>
-        </w:rPr>
-        <w:t xml:space="preserve"> </w:t>
-      </w:r>
-      <w:r>
-        <w:rPr>
-          <w:rFonts w:ascii="Times" w:hAnsi="Times"/>
-        </w:rPr>
-        <w:t>With the use of locally generated sequences, the analysis of different subsequence matches was explored using a popular technique in machine learning and neural network architecture</w:t>
-      </w:r>
-    </w:p>
-    <w:p>
-      <w:pPr>
-        <w:rPr>
-          <w:rFonts w:ascii="Times" w:hAnsi="Times"/>
-        </w:rPr>
-      </w:pPr>
-    </w:p>
-    <w:p>
-      <w:pPr>
-        <w:rPr>
-          <w:rFonts w:ascii="Times" w:hAnsi="Times"/>
-        </w:rPr>
-      </w:pPr>
-      <w:r>
-        <w:rPr>
-          <w:rFonts w:ascii="Times" w:hAnsi="Times"/>
-        </w:rPr>
-        <w:t>FUTURE RESEARCH</w:t>
-      </w:r>
-    </w:p>
-    <w:p>
-      <w:pPr>
-        <w:rPr>
-          <w:rFonts w:ascii="Times" w:hAnsi="Times"/>
-          <w:b/>
-          <w:bCs/>
-        </w:rPr>
-      </w:pPr>
-    </w:p>
-    <w:p>
-      <w:pPr>
-        <w:rPr>
-          <w:rFonts w:ascii="Times" w:hAnsi="Times"/>
-        </w:rPr>
-      </w:pPr>
-      <w:r>
-        <w:rPr>
-          <w:rFonts w:ascii="Times" w:hAnsi="Times"/>
-          <w:b/>
-          <w:bCs/>
-        </w:rPr>
-        <w:lastRenderedPageBreak/>
-        <w:tab/>
-      </w:r>
-      <w:r>
-        <w:rPr>
-          <w:rFonts w:ascii="Times" w:hAnsi="Times"/>
-        </w:rPr>
-        <w:t xml:space="preserve">Instead of simply storing a logical TRUE or FALSE as the value corresponding to each k-mer, store the physical percent difference in the two alignment scores. </w:t>
+        <w:br w:type="page"/>
       </w:r>
     </w:p>
     <w:p>
       <w:pPr>
         <w:jc w:val="center"/>
-        <w:rPr>
-          <w:rFonts w:ascii="Times" w:hAnsi="Times"/>
-          <w:b/>
-          <w:bCs/>
-        </w:rPr>
-      </w:pPr>
-      <w:r>
         <w:rPr>
           <w:rFonts w:ascii="Times" w:hAnsi="Times"/>
           <w:b/>
@@ -5725,1893 +5788,8 @@
           <w:sz w:val="28"/>
           <w:szCs w:val="28"/>
         </w:rPr>
-        <w:br w:type="page"/>
-      </w:r>
-      <w:r>
-        <w:rPr>
-          <w:rFonts w:ascii="Times" w:hAnsi="Times"/>
-          <w:b/>
-          <w:bCs/>
-        </w:rPr>
-        <w:lastRenderedPageBreak/>
-        <w:t>APPLICATION</w:t>
-      </w:r>
-    </w:p>
-    <w:p>
-      <w:pPr>
-        <w:rPr>
-          <w:rFonts w:ascii="Times" w:hAnsi="Times"/>
-        </w:rPr>
-      </w:pPr>
-      <w:r>
-        <w:rPr>
-          <w:rFonts w:ascii="Times" w:hAnsi="Times"/>
-        </w:rPr>
-        <w:t>BACKROUND:</w:t>
-      </w:r>
-    </w:p>
-    <w:p>
-      <w:pPr>
-        <w:rPr>
-          <w:rFonts w:ascii="Times" w:hAnsi="Times"/>
-        </w:rPr>
-      </w:pPr>
-    </w:p>
-    <w:p>
-      <w:pPr>
-        <w:rPr>
-          <w:rFonts w:ascii="Times" w:hAnsi="Times"/>
-        </w:rPr>
-      </w:pPr>
-      <w:r>
-        <w:rPr>
-          <w:rFonts w:ascii="Times" w:hAnsi="Times"/>
-        </w:rPr>
-        <w:tab/>
-        <w:t xml:space="preserve">Originally postulated by Watson and Crick in the 1950s, the process of cellular </w:t>
-      </w:r>
-      <w:r>
-        <w:rPr>
-          <w:rFonts w:ascii="Times" w:hAnsi="Times"/>
-        </w:rPr>
-        <w:t>deoxyribonucleic acid (DNA) synthesis</w:t>
-      </w:r>
-      <w:r>
-        <w:rPr>
-          <w:rFonts w:ascii="Times" w:hAnsi="Times"/>
-        </w:rPr>
-        <w:t xml:space="preserve"> has</w:t>
-      </w:r>
-      <w:r>
-        <w:rPr>
-          <w:rFonts w:ascii="Times" w:hAnsi="Times"/>
-        </w:rPr>
-        <w:t xml:space="preserve"> </w:t>
-      </w:r>
-      <w:r>
-        <w:rPr>
-          <w:rFonts w:ascii="Times" w:hAnsi="Times"/>
-        </w:rPr>
-        <w:t>been long understood as a trademark to biological studies (</w:t>
-      </w:r>
-      <w:r>
-        <w:rPr>
-          <w:rFonts w:ascii="Times" w:hAnsi="Times"/>
-        </w:rPr>
-        <w:t>Cooper</w:t>
-      </w:r>
-      <w:r>
-        <w:rPr>
-          <w:rFonts w:ascii="Times" w:hAnsi="Times"/>
-        </w:rPr>
-        <w:t>). Over the past few decades, u</w:t>
-      </w:r>
-      <w:r>
-        <w:rPr>
-          <w:rFonts w:ascii="Times" w:hAnsi="Times"/>
-        </w:rPr>
-        <w:t xml:space="preserve">nderstanding </w:t>
-      </w:r>
-      <w:r>
-        <w:rPr>
-          <w:rFonts w:ascii="Times" w:hAnsi="Times"/>
-        </w:rPr>
-        <w:t>this process</w:t>
-      </w:r>
-      <w:r>
-        <w:rPr>
-          <w:rFonts w:ascii="Times" w:hAnsi="Times"/>
-        </w:rPr>
-        <w:t xml:space="preserve"> has led to the discovery </w:t>
-      </w:r>
-      <w:r>
-        <w:rPr>
-          <w:rFonts w:ascii="Times" w:hAnsi="Times"/>
-        </w:rPr>
-        <w:t xml:space="preserve">and development </w:t>
-      </w:r>
-      <w:r>
-        <w:rPr>
-          <w:rFonts w:ascii="Times" w:hAnsi="Times"/>
-        </w:rPr>
-        <w:t xml:space="preserve">of </w:t>
-      </w:r>
-      <w:r>
-        <w:rPr>
-          <w:rFonts w:ascii="Times" w:hAnsi="Times"/>
-        </w:rPr>
-        <w:t xml:space="preserve">many </w:t>
-      </w:r>
-      <w:r>
-        <w:rPr>
-          <w:rFonts w:ascii="Times" w:hAnsi="Times"/>
-        </w:rPr>
-        <w:t>synthetic manufacturing method</w:t>
-      </w:r>
-      <w:r>
-        <w:rPr>
-          <w:rFonts w:ascii="Times" w:hAnsi="Times"/>
-        </w:rPr>
-        <w:t>s, namely syntenic gene synthesis (</w:t>
-      </w:r>
-      <w:r>
-        <w:rPr>
-          <w:color w:val="000000"/>
-        </w:rPr>
-        <w:t>Hughes</w:t>
-      </w:r>
-      <w:r>
-        <w:rPr>
-          <w:rFonts w:ascii="Times" w:hAnsi="Times"/>
-        </w:rPr>
-        <w:t>)</w:t>
-      </w:r>
-      <w:r>
-        <w:rPr>
-          <w:rFonts w:ascii="Times" w:hAnsi="Times"/>
-        </w:rPr>
-        <w:t>.</w:t>
-      </w:r>
-      <w:r>
-        <w:rPr>
-          <w:rFonts w:ascii="Times" w:hAnsi="Times"/>
-        </w:rPr>
-        <w:t xml:space="preserve"> As a result, other areas of genomics have accumulated massive research interest. From the start of the Human Genome Project in 1990 to the discovery of Cluster Regularly Interspaced Palindromic Repeat (CRISPR) Cas9 system in 2005, the field of genomics has proven to advance at incredible rates as the reservoir of information pertaining to DNA and gene research increases (</w:t>
-      </w:r>
-      <w:r>
-        <w:rPr>
-          <w:rFonts w:ascii="Times" w:hAnsi="Times"/>
-        </w:rPr>
-        <w:t>"The Human Genome Project</w:t>
-      </w:r>
-      <w:r>
-        <w:rPr>
-          <w:rFonts w:ascii="Times" w:hAnsi="Times"/>
-        </w:rPr>
-        <w:t>”) (</w:t>
-      </w:r>
-      <w:r>
-        <w:rPr>
-          <w:rFonts w:ascii="Times" w:hAnsi="Times"/>
-        </w:rPr>
-        <w:t>"CRISPR Timeline"</w:t>
-      </w:r>
-      <w:r>
-        <w:rPr>
-          <w:rFonts w:ascii="Times" w:hAnsi="Times"/>
-        </w:rPr>
-        <w:t>). Although the public adoption of genomic technologies and tools is arguably in the near feature, the cost of producing and researching novel genes remains as the field’s largest determinant (</w:t>
-      </w:r>
-      <w:r>
-        <w:rPr>
-          <w:rFonts w:ascii="Times" w:hAnsi="Times"/>
-        </w:rPr>
-        <w:t>Tang</w:t>
-      </w:r>
-      <w:r>
-        <w:rPr>
-          <w:rFonts w:ascii="Times" w:hAnsi="Times"/>
-        </w:rPr>
-        <w:t>). In a 2017 publication, t</w:t>
-      </w:r>
-      <w:r>
-        <w:rPr>
-          <w:rFonts w:ascii="Times" w:hAnsi="Times"/>
-        </w:rPr>
-        <w:t xml:space="preserve">wo University of Texas laboratory and biological researchers, Randall A. Hughes and Andrew D. Ellington, </w:t>
-      </w:r>
-      <w:r>
-        <w:rPr>
-          <w:rFonts w:ascii="Times" w:hAnsi="Times"/>
-        </w:rPr>
-        <w:t>assert that by decreasing</w:t>
-      </w:r>
-      <w:r>
-        <w:rPr>
-          <w:rFonts w:ascii="Times" w:hAnsi="Times"/>
-        </w:rPr>
-        <w:t xml:space="preserve"> the “DNA read-write cost gap</w:t>
-      </w:r>
-      <w:r>
-        <w:rPr>
-          <w:rFonts w:ascii="Times" w:hAnsi="Times"/>
-        </w:rPr>
-        <w:t>,</w:t>
-      </w:r>
-      <w:r>
-        <w:rPr>
-          <w:rFonts w:ascii="Times" w:hAnsi="Times"/>
-        </w:rPr>
-        <w:t>”</w:t>
-      </w:r>
-      <w:r>
-        <w:rPr>
-          <w:rFonts w:ascii="Times" w:hAnsi="Times"/>
-        </w:rPr>
-        <w:t xml:space="preserve"> humanity could claim</w:t>
-      </w:r>
-      <w:r>
-        <w:rPr>
-          <w:rFonts w:ascii="Times" w:hAnsi="Times"/>
-        </w:rPr>
-        <w:t xml:space="preserve"> this century as the “century of DNA.” </w:t>
-      </w:r>
-      <w:r>
-        <w:rPr>
-          <w:rFonts w:ascii="Times" w:hAnsi="Times"/>
-        </w:rPr>
-        <w:t xml:space="preserve">Closing this gap will in fact allow researchers to more discover novel genes and genetic systems with far less resources. </w:t>
-      </w:r>
-      <w:r>
-        <w:rPr>
-          <w:rFonts w:ascii="Times" w:hAnsi="Times"/>
-        </w:rPr>
-        <w:t>With the advent of such research, both industrial and academic disciplines involved may witness the advancement of certain fields including “novel therapeutics, materials, [and] biosensing” (Hughes).</w:t>
-      </w:r>
-    </w:p>
-    <w:p>
-      <w:pPr>
-        <w:ind w:firstLine="720"/>
-        <w:rPr>
-          <w:rFonts w:ascii="Times" w:hAnsi="Times"/>
-        </w:rPr>
-      </w:pPr>
-      <w:r>
-        <w:rPr>
-          <w:rFonts w:ascii="Times" w:hAnsi="Times"/>
-        </w:rPr>
-        <w:t xml:space="preserve">One process that the two researchers highlight </w:t>
-      </w:r>
-      <w:r>
-        <w:rPr>
-          <w:rFonts w:ascii="Times" w:hAnsi="Times"/>
-        </w:rPr>
-        <w:t xml:space="preserve">in their paper </w:t>
-      </w:r>
-      <w:r>
-        <w:rPr>
-          <w:rFonts w:ascii="Times" w:hAnsi="Times"/>
-        </w:rPr>
-        <w:t>is oligonucleotide synthesis</w:t>
-      </w:r>
-      <w:r>
-        <w:rPr>
-          <w:rFonts w:ascii="Times" w:hAnsi="Times"/>
-        </w:rPr>
-        <w:t xml:space="preserve"> (also known as gene synthesis)</w:t>
-      </w:r>
-      <w:r>
-        <w:rPr>
-          <w:rFonts w:ascii="Times" w:hAnsi="Times"/>
-        </w:rPr>
-        <w:t>, which ligates, or glues, short single-stranded DNA (ssDNA</w:t>
-      </w:r>
-      <w:r>
-        <w:rPr>
-          <w:rFonts w:ascii="Times" w:hAnsi="Times"/>
-        </w:rPr>
-        <w:t>)</w:t>
-      </w:r>
-      <w:r>
-        <w:rPr>
-          <w:rFonts w:ascii="Times" w:hAnsi="Times"/>
-        </w:rPr>
-        <w:t xml:space="preserve"> together </w:t>
-      </w:r>
-      <w:r>
-        <w:rPr>
-          <w:rFonts w:ascii="Times" w:hAnsi="Times"/>
-        </w:rPr>
-        <w:t>to chemically</w:t>
-      </w:r>
-      <w:r>
-        <w:rPr>
-          <w:rFonts w:ascii="Times" w:hAnsi="Times"/>
-        </w:rPr>
-        <w:t xml:space="preserve"> synthesize</w:t>
-      </w:r>
-      <w:r>
-        <w:rPr>
-          <w:rFonts w:ascii="Times" w:hAnsi="Times"/>
-        </w:rPr>
-        <w:t xml:space="preserve"> </w:t>
-      </w:r>
-      <w:r>
-        <w:rPr>
-          <w:rFonts w:ascii="Times" w:hAnsi="Times"/>
-        </w:rPr>
-        <w:t>gene</w:t>
-      </w:r>
-      <w:r>
-        <w:rPr>
-          <w:rFonts w:ascii="Times" w:hAnsi="Times"/>
-        </w:rPr>
-        <w:t>s</w:t>
-      </w:r>
-      <w:r>
-        <w:rPr>
-          <w:rFonts w:ascii="Times" w:hAnsi="Times"/>
-        </w:rPr>
-        <w:t>. Although this general process can be carried out by many different procedures in lab, column-based</w:t>
-      </w:r>
-      <w:r>
-        <w:rPr>
-          <w:rFonts w:ascii="Times" w:hAnsi="Times"/>
-        </w:rPr>
-        <w:t xml:space="preserve"> (or column enclosed)</w:t>
-      </w:r>
-      <w:r>
-        <w:rPr>
-          <w:rFonts w:ascii="Times" w:hAnsi="Times"/>
-        </w:rPr>
-        <w:t xml:space="preserve"> oligonucleotide synthesis remains as an efficient and cost-effective method by which DNA </w:t>
-      </w:r>
-      <w:r>
-        <w:rPr>
-          <w:rFonts w:ascii="Times" w:hAnsi="Times"/>
-        </w:rPr>
-        <w:t>is</w:t>
-      </w:r>
-      <w:r>
-        <w:rPr>
-          <w:rFonts w:ascii="Times" w:hAnsi="Times"/>
-        </w:rPr>
-        <w:t xml:space="preserve"> synthesized. Through a “four-step chain elongation cycle,” ssDNA ranging from 60 to 100 nucleotides are chemically synthesized. In their order, these steps include deprotection, coupling, oxidation, and capping. After these short </w:t>
-      </w:r>
-      <w:r>
-        <w:rPr>
-          <w:rFonts w:ascii="Times" w:hAnsi="Times"/>
-        </w:rPr>
-        <w:t>molecules</w:t>
-      </w:r>
-      <w:r>
-        <w:rPr>
-          <w:rFonts w:ascii="Times" w:hAnsi="Times"/>
-        </w:rPr>
-        <w:t xml:space="preserve"> have been synthesized, nucleotides </w:t>
-      </w:r>
-      <w:r>
-        <w:rPr>
-          <w:rFonts w:ascii="Times" w:hAnsi="Times"/>
-        </w:rPr>
-        <w:t xml:space="preserve">in each molecule </w:t>
-      </w:r>
-      <w:r>
-        <w:rPr>
-          <w:rFonts w:ascii="Times" w:hAnsi="Times"/>
-        </w:rPr>
-        <w:t xml:space="preserve">are aligned through </w:t>
-      </w:r>
-      <w:r>
-        <w:rPr>
-          <w:rFonts w:ascii="Times" w:hAnsi="Times"/>
-        </w:rPr>
-        <w:t xml:space="preserve">a </w:t>
-      </w:r>
-      <w:r>
-        <w:rPr>
-          <w:rFonts w:ascii="Times" w:hAnsi="Times"/>
-        </w:rPr>
-        <w:t>specifically designed base pairing</w:t>
-      </w:r>
-      <w:r>
-        <w:rPr>
-          <w:rFonts w:ascii="Times" w:hAnsi="Times"/>
-        </w:rPr>
-        <w:t xml:space="preserve"> process</w:t>
-      </w:r>
-      <w:r>
-        <w:rPr>
-          <w:rFonts w:ascii="Times" w:hAnsi="Times"/>
-        </w:rPr>
-        <w:t xml:space="preserve">. An enzyme </w:t>
-      </w:r>
-      <w:r>
-        <w:rPr>
-          <w:rFonts w:ascii="Times" w:hAnsi="Times"/>
-        </w:rPr>
-        <w:t xml:space="preserve">commonly used in cellular DNA synthesis </w:t>
-      </w:r>
-      <w:r>
-        <w:rPr>
-          <w:rFonts w:ascii="Times" w:hAnsi="Times"/>
-        </w:rPr>
-        <w:t>called DNA Polymerase is used to both fill-in any gaps</w:t>
-      </w:r>
-      <w:r>
-        <w:rPr>
-          <w:rFonts w:ascii="Times" w:hAnsi="Times"/>
-        </w:rPr>
-        <w:t xml:space="preserve"> </w:t>
-      </w:r>
-      <w:r>
-        <w:rPr>
-          <w:rFonts w:ascii="Times" w:hAnsi="Times"/>
-        </w:rPr>
-        <w:t xml:space="preserve">in the molecule </w:t>
-      </w:r>
-      <w:r>
-        <w:rPr>
-          <w:rFonts w:ascii="Times" w:hAnsi="Times"/>
-        </w:rPr>
-        <w:t xml:space="preserve">created during the base pairing process </w:t>
-      </w:r>
-      <w:r>
-        <w:rPr>
-          <w:rFonts w:ascii="Times" w:hAnsi="Times"/>
-        </w:rPr>
-        <w:t xml:space="preserve">and proofread the </w:t>
-      </w:r>
-      <w:r>
-        <w:rPr>
-          <w:rFonts w:ascii="Times" w:hAnsi="Times"/>
-        </w:rPr>
-        <w:t>sequence</w:t>
-      </w:r>
-      <w:r>
-        <w:rPr>
-          <w:rFonts w:ascii="Times" w:hAnsi="Times"/>
-        </w:rPr>
-        <w:t xml:space="preserve">. The product is a synthetic gene </w:t>
-      </w:r>
-      <w:r>
-        <w:rPr>
-          <w:rFonts w:ascii="Times" w:hAnsi="Times"/>
-        </w:rPr>
-        <w:t xml:space="preserve">sequence </w:t>
-      </w:r>
-      <w:r>
-        <w:rPr>
-          <w:rFonts w:ascii="Times" w:hAnsi="Times"/>
-        </w:rPr>
-        <w:t xml:space="preserve">that is identical to one that </w:t>
-      </w:r>
-      <w:r>
-        <w:rPr>
-          <w:rFonts w:ascii="Times" w:hAnsi="Times"/>
-        </w:rPr>
-        <w:t>would</w:t>
-      </w:r>
-      <w:r>
-        <w:rPr>
-          <w:rFonts w:ascii="Times" w:hAnsi="Times"/>
-        </w:rPr>
-        <w:t xml:space="preserve"> be synthesized through a cellular process; the difference</w:t>
-      </w:r>
-      <w:r>
-        <w:rPr>
-          <w:rFonts w:ascii="Times" w:hAnsi="Times"/>
-        </w:rPr>
-        <w:t>, however,</w:t>
-      </w:r>
-      <w:r>
-        <w:rPr>
-          <w:rFonts w:ascii="Times" w:hAnsi="Times"/>
-        </w:rPr>
-        <w:t xml:space="preserve"> is that laboratory researchers </w:t>
-      </w:r>
-      <w:r>
-        <w:rPr>
-          <w:rFonts w:ascii="Times" w:hAnsi="Times"/>
-        </w:rPr>
-        <w:t xml:space="preserve">can </w:t>
-      </w:r>
-      <w:r>
-        <w:rPr>
-          <w:rFonts w:ascii="Times" w:hAnsi="Times"/>
-        </w:rPr>
-        <w:t xml:space="preserve">control </w:t>
-      </w:r>
-      <w:r>
-        <w:rPr>
-          <w:rFonts w:ascii="Times" w:hAnsi="Times"/>
-        </w:rPr>
-        <w:t>this synthetic</w:t>
-      </w:r>
-      <w:r>
-        <w:rPr>
-          <w:rFonts w:ascii="Times" w:hAnsi="Times"/>
-        </w:rPr>
-        <w:t xml:space="preserve"> sequence. </w:t>
-      </w:r>
-      <w:r>
-        <w:rPr>
-          <w:rFonts w:ascii="Times" w:hAnsi="Times"/>
-        </w:rPr>
-        <w:t>With current technology, t</w:t>
-      </w:r>
-      <w:r>
-        <w:rPr>
-          <w:rFonts w:ascii="Times" w:hAnsi="Times"/>
-        </w:rPr>
-        <w:t>his method can synthesize individual ssDNA at “scales ranging from 10 to 1000 nmol” with costs anywhere between “$0.05 and $0.17 per base” (Hughes).</w:t>
-      </w:r>
-      <w:r>
-        <w:rPr>
-          <w:rFonts w:ascii="Times" w:hAnsi="Times"/>
-        </w:rPr>
-        <w:t xml:space="preserve"> Because of these constraints on synthesis, scaling with larger sequences is a challenge.</w:t>
-      </w:r>
-    </w:p>
-    <w:p>
-      <w:pPr>
-        <w:ind w:firstLine="720"/>
-        <w:rPr>
-          <w:rFonts w:ascii="Times" w:hAnsi="Times"/>
-        </w:rPr>
-      </w:pPr>
-    </w:p>
-    <w:p>
-      <w:pPr>
-        <w:rPr>
-          <w:rFonts w:ascii="Times" w:hAnsi="Times"/>
-        </w:rPr>
-      </w:pPr>
-      <w:r>
-        <w:rPr>
-          <w:rFonts w:ascii="Times" w:hAnsi="Times"/>
-        </w:rPr>
-        <w:t>RESTRICTION SYNTHESIS:</w:t>
-      </w:r>
-    </w:p>
-    <w:p>
-      <w:pPr>
-        <w:rPr>
-          <w:rFonts w:ascii="Times" w:hAnsi="Times"/>
-        </w:rPr>
-      </w:pPr>
-    </w:p>
-    <w:p>
-      <w:pPr>
-        <w:rPr>
-          <w:rFonts w:ascii="Times" w:hAnsi="Times"/>
-        </w:rPr>
-      </w:pPr>
-      <w:r>
-        <w:rPr>
-          <w:rFonts w:ascii="Times" w:hAnsi="Times"/>
-          <w:noProof/>
-        </w:rPr>
-        <mc:AlternateContent>
-          <mc:Choice Requires="wpi">
-            <w:drawing>
-              <wp:anchor distT="0" distB="0" distL="114300" distR="114300" simplePos="0" relativeHeight="251689984" behindDoc="0" locked="0" layoutInCell="1" allowOverlap="1" wp14:anchorId="7A75ADD0" wp14:editId="0F99F662">
-                <wp:simplePos x="0" y="0"/>
-                <wp:positionH relativeFrom="column">
-                  <wp:posOffset>4218258</wp:posOffset>
-                </wp:positionH>
-                <wp:positionV relativeFrom="paragraph">
-                  <wp:posOffset>704516</wp:posOffset>
-                </wp:positionV>
-                <wp:extent cx="360" cy="360"/>
-                <wp:effectExtent l="38100" t="38100" r="38100" b="38100"/>
-                <wp:wrapNone/>
-                <wp:docPr id="2" name="Ink 2"/>
-                <wp:cNvGraphicFramePr/>
-                <a:graphic xmlns:a="http://schemas.openxmlformats.org/drawingml/2006/main">
-                  <a:graphicData uri="http://schemas.microsoft.com/office/word/2010/wordprocessingInk">
-                    <w14:contentPart bwMode="auto" r:id="rId12">
-                      <w14:nvContentPartPr>
-                        <w14:cNvContentPartPr/>
-                      </w14:nvContentPartPr>
-                      <w14:xfrm>
-                        <a:off x="0" y="0"/>
-                        <a:ext cx="360" cy="360"/>
-                      </w14:xfrm>
-                    </w14:contentPart>
-                  </a:graphicData>
-                </a:graphic>
-              </wp:anchor>
-            </w:drawing>
-          </mc:Choice>
-          <mc:Fallback>
-            <w:pict>
-              <v:shapetype w14:anchorId="1894248C" id="_x0000_t75" coordsize="21600,21600" o:spt="75" o:preferrelative="t" path="m@4@5l@4@11@9@11@9@5xe" filled="f" stroked="f">
-                <v:stroke joinstyle="miter"/>
-                <v:formulas>
-                  <v:f eqn="if lineDrawn pixelLineWidth 0"/>
-                  <v:f eqn="sum @0 1 0"/>
-                  <v:f eqn="sum 0 0 @1"/>
-                  <v:f eqn="prod @2 1 2"/>
-                  <v:f eqn="prod @3 21600 pixelWidth"/>
-                  <v:f eqn="prod @3 21600 pixelHeight"/>
-                  <v:f eqn="sum @0 0 1"/>
-                  <v:f eqn="prod @6 1 2"/>
-                  <v:f eqn="prod @7 21600 pixelWidth"/>
-                  <v:f eqn="sum @8 21600 0"/>
-                  <v:f eqn="prod @7 21600 pixelHeight"/>
-                  <v:f eqn="sum @10 21600 0"/>
-                </v:formulas>
-                <v:path o:extrusionok="f" gradientshapeok="t" o:connecttype="rect"/>
-                <o:lock v:ext="edit" aspectratio="t"/>
-              </v:shapetype>
-              <v:shape id="Ink 2" o:spid="_x0000_s1026" type="#_x0000_t75" style="position:absolute;margin-left:331.45pt;margin-top:54.75pt;width:1.45pt;height:1.45pt;z-index:251689984;visibility:visible;mso-wrap-style:square;mso-wrap-distance-left:9pt;mso-wrap-distance-top:0;mso-wrap-distance-right:9pt;mso-wrap-distance-bottom:0;mso-position-horizontal:absolute;mso-position-horizontal-relative:text;mso-position-vertical:absolute;mso-position-vertical-relative:text" o:gfxdata="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">
-                <v:imagedata r:id="rId13" o:title=""/>
-              </v:shape>
-            </w:pict>
-          </mc:Fallback>
-        </mc:AlternateContent>
-      </w:r>
-      <w:r>
-        <w:rPr>
-          <w:rFonts w:ascii="Times" w:hAnsi="Times"/>
-        </w:rPr>
-        <w:tab/>
-      </w:r>
-      <w:r>
-        <w:rPr>
-          <w:rFonts w:ascii="Times" w:hAnsi="Times"/>
-        </w:rPr>
-        <w:t xml:space="preserve">Stemming from the need to decrease the cost of synthetic synthesis, the rationale </w:t>
-      </w:r>
-      <w:r>
-        <w:rPr>
-          <w:rFonts w:ascii="Times" w:hAnsi="Times"/>
-        </w:rPr>
-        <w:t>behind</w:t>
-      </w:r>
-      <w:r>
-        <w:rPr>
-          <w:rFonts w:ascii="Times" w:hAnsi="Times"/>
-        </w:rPr>
-        <w:t xml:space="preserve"> this research </w:t>
-      </w:r>
-      <w:r>
-        <w:rPr>
-          <w:rFonts w:ascii="Times" w:hAnsi="Times"/>
-        </w:rPr>
-        <w:t>begins with the introduction of a</w:t>
-      </w:r>
-      <w:r>
-        <w:rPr>
-          <w:rFonts w:ascii="Times" w:hAnsi="Times"/>
-        </w:rPr>
-        <w:t xml:space="preserve"> </w:t>
-      </w:r>
-      <w:r>
-        <w:rPr>
-          <w:rFonts w:ascii="Times" w:hAnsi="Times"/>
-        </w:rPr>
-        <w:t xml:space="preserve">hypothesized </w:t>
-      </w:r>
-      <w:r>
-        <w:rPr>
-          <w:rFonts w:ascii="Times" w:hAnsi="Times"/>
-        </w:rPr>
-        <w:t>catabolic synthesis</w:t>
-      </w:r>
-      <w:r>
-        <w:rPr>
-          <w:rFonts w:ascii="Times" w:hAnsi="Times"/>
-        </w:rPr>
-        <w:t xml:space="preserve"> method (referred to as restriction synthesis)</w:t>
-      </w:r>
-      <w:r>
-        <w:rPr>
-          <w:rFonts w:ascii="Times" w:hAnsi="Times"/>
-        </w:rPr>
-        <w:t xml:space="preserve">: a </w:t>
-      </w:r>
-      <w:r>
-        <w:rPr>
-          <w:rFonts w:ascii="Times" w:hAnsi="Times"/>
-        </w:rPr>
-        <w:t>process</w:t>
-      </w:r>
-      <w:r>
-        <w:rPr>
-          <w:rFonts w:ascii="Times" w:hAnsi="Times"/>
-        </w:rPr>
-        <w:t xml:space="preserve"> that breaks down a DNA into </w:t>
-      </w:r>
-      <w:r>
-        <w:rPr>
-          <w:rFonts w:ascii="Times" w:hAnsi="Times"/>
-        </w:rPr>
-        <w:t>fragments using many endonucleases in order</w:t>
-      </w:r>
-      <w:r>
-        <w:rPr>
-          <w:rFonts w:ascii="Times" w:hAnsi="Times"/>
-        </w:rPr>
-        <w:t xml:space="preserve"> to synthesize a gene</w:t>
-      </w:r>
-      <w:r>
-        <w:rPr>
-          <w:rFonts w:ascii="Times" w:hAnsi="Times"/>
-        </w:rPr>
-        <w:t xml:space="preserve">. This process is an extension of the </w:t>
-      </w:r>
-      <w:proofErr w:type="spellStart"/>
-      <w:r>
-        <w:rPr>
-          <w:rFonts w:ascii="Times" w:hAnsi="Times"/>
-        </w:rPr>
-        <w:t>BioBricks</w:t>
-      </w:r>
-      <w:proofErr w:type="spellEnd"/>
-      <w:r>
-        <w:rPr>
-          <w:rFonts w:ascii="Times" w:hAnsi="Times"/>
-        </w:rPr>
-        <w:t>™</w:t>
-      </w:r>
-      <w:r>
-        <w:rPr>
-          <w:rFonts w:ascii="Times" w:hAnsi="Times"/>
-        </w:rPr>
-        <w:t xml:space="preserve"> </w:t>
-      </w:r>
-      <w:r>
-        <w:rPr>
-          <w:rFonts w:ascii="Times" w:hAnsi="Times"/>
-        </w:rPr>
-        <w:t xml:space="preserve">standard </w:t>
-      </w:r>
-      <w:r>
-        <w:rPr>
-          <w:rFonts w:ascii="Times" w:hAnsi="Times"/>
-        </w:rPr>
-        <w:t xml:space="preserve">proposed by </w:t>
-      </w:r>
-      <w:r>
-        <w:rPr>
-          <w:rFonts w:ascii="Times" w:hAnsi="Times"/>
-        </w:rPr>
-        <w:t>Dr. Thomas Knight</w:t>
-      </w:r>
-      <w:r>
-        <w:rPr>
-          <w:rFonts w:ascii="Times" w:hAnsi="Times"/>
-        </w:rPr>
-        <w:t xml:space="preserve">. In their publication, </w:t>
-      </w:r>
-      <w:proofErr w:type="spellStart"/>
-      <w:r>
-        <w:rPr>
-          <w:rFonts w:ascii="Times" w:hAnsi="Times"/>
-        </w:rPr>
-        <w:t>BioBricks</w:t>
-      </w:r>
-      <w:proofErr w:type="spellEnd"/>
-      <w:r>
-        <w:rPr>
-          <w:rFonts w:ascii="Times" w:hAnsi="Times"/>
-        </w:rPr>
-        <w:t>™</w:t>
-      </w:r>
-      <w:r>
-        <w:rPr>
-          <w:rFonts w:ascii="Times" w:hAnsi="Times"/>
-        </w:rPr>
-        <w:t xml:space="preserve"> is defined as a process that “employs </w:t>
-      </w:r>
-      <w:r>
-        <w:rPr>
-          <w:rFonts w:ascii="Times" w:hAnsi="Times"/>
-        </w:rPr>
-        <w:t>iterative restriction enzyme digestion and ligation reactions to assemble small basic parts into larger composite parts</w:t>
-      </w:r>
-      <w:r>
-        <w:rPr>
-          <w:rFonts w:ascii="Times" w:hAnsi="Times"/>
-        </w:rPr>
-        <w:t xml:space="preserve">.” These larger components are built using fragments </w:t>
-      </w:r>
-      <w:r>
-        <w:rPr>
-          <w:rFonts w:ascii="Times" w:hAnsi="Times"/>
-        </w:rPr>
-        <w:lastRenderedPageBreak/>
-        <w:t xml:space="preserve">flanked by two restriction enzymes, </w:t>
-      </w:r>
-      <w:proofErr w:type="spellStart"/>
-      <w:r>
-        <w:rPr>
-          <w:rFonts w:ascii="Times" w:hAnsi="Times"/>
-        </w:rPr>
-        <w:t>Xbal</w:t>
-      </w:r>
-      <w:proofErr w:type="spellEnd"/>
-      <w:r>
-        <w:rPr>
-          <w:rFonts w:ascii="Times" w:hAnsi="Times"/>
-        </w:rPr>
-        <w:t xml:space="preserve"> and </w:t>
-      </w:r>
-      <w:proofErr w:type="spellStart"/>
-      <w:r>
-        <w:rPr>
-          <w:rFonts w:ascii="Times" w:hAnsi="Times"/>
-        </w:rPr>
-        <w:t>SpeI</w:t>
-      </w:r>
-      <w:proofErr w:type="spellEnd"/>
-      <w:r>
-        <w:rPr>
-          <w:rFonts w:ascii="Times" w:hAnsi="Times"/>
-        </w:rPr>
-        <w:t xml:space="preserve"> (</w:t>
-      </w:r>
-      <w:r>
-        <w:rPr>
-          <w:color w:val="000000"/>
-        </w:rPr>
-        <w:t>Anderson</w:t>
-      </w:r>
-      <w:r>
-        <w:rPr>
-          <w:rFonts w:ascii="Times" w:hAnsi="Times"/>
-        </w:rPr>
-        <w:t xml:space="preserve">). One key difference between restriction synthesis and </w:t>
-      </w:r>
-      <w:proofErr w:type="spellStart"/>
-      <w:r>
-        <w:rPr>
-          <w:rFonts w:ascii="Times" w:hAnsi="Times"/>
-        </w:rPr>
-        <w:t>BioBricks</w:t>
-      </w:r>
-      <w:proofErr w:type="spellEnd"/>
-      <w:r>
-        <w:rPr>
-          <w:rFonts w:ascii="Times" w:hAnsi="Times"/>
-        </w:rPr>
-        <w:t>™</w:t>
-      </w:r>
-      <w:r>
-        <w:rPr>
-          <w:rFonts w:ascii="Times" w:hAnsi="Times"/>
-        </w:rPr>
-        <w:t xml:space="preserve"> is that the latter restricts digestion to those two enzymes: </w:t>
-      </w:r>
-      <w:proofErr w:type="spellStart"/>
-      <w:r>
-        <w:rPr>
-          <w:rFonts w:ascii="Times" w:hAnsi="Times"/>
-        </w:rPr>
-        <w:t>XbaI</w:t>
-      </w:r>
-      <w:proofErr w:type="spellEnd"/>
-      <w:r>
-        <w:rPr>
-          <w:rFonts w:ascii="Times" w:hAnsi="Times"/>
-        </w:rPr>
-        <w:t xml:space="preserve"> and </w:t>
-      </w:r>
-      <w:proofErr w:type="spellStart"/>
-      <w:r>
-        <w:rPr>
-          <w:rFonts w:ascii="Times" w:hAnsi="Times"/>
-        </w:rPr>
-        <w:t>SpeI</w:t>
-      </w:r>
-      <w:proofErr w:type="spellEnd"/>
-      <w:r>
-        <w:rPr>
-          <w:rFonts w:ascii="Times" w:hAnsi="Times"/>
-        </w:rPr>
-        <w:t xml:space="preserve">. Conversely, restriction synthesis relies on a dataset of more than 200 enzymes all with unique restriction cutting sites. In flanking subsequences with a greater number of available restriction enzymes, restriction synthesis was originally thought to build many more composite subsequences, which are homologous to those referenced by the </w:t>
-      </w:r>
-      <w:proofErr w:type="spellStart"/>
-      <w:r>
-        <w:rPr>
-          <w:rFonts w:ascii="Times" w:hAnsi="Times"/>
-        </w:rPr>
-        <w:t>BioBricks</w:t>
-      </w:r>
-      <w:proofErr w:type="spellEnd"/>
-      <w:r>
-        <w:rPr>
-          <w:rFonts w:ascii="Times" w:hAnsi="Times"/>
-        </w:rPr>
-        <w:t>™</w:t>
-      </w:r>
-      <w:r>
-        <w:rPr>
-          <w:rFonts w:ascii="Times" w:hAnsi="Times"/>
-        </w:rPr>
-        <w:t xml:space="preserve"> standard.</w:t>
-      </w:r>
-    </w:p>
-    <w:p>
-      <w:pPr>
-        <w:rPr>
-          <w:rFonts w:ascii="Times" w:hAnsi="Times"/>
-        </w:rPr>
-      </w:pPr>
-      <w:r>
-        <w:rPr>
-          <w:rFonts w:ascii="Times" w:hAnsi="Times"/>
-        </w:rPr>
-        <w:tab/>
-        <w:t>The development of an algorithmic simulation of restriction synthesis began in 2016. Since the project’s inception, the estimated cost of synthesis has shown to decrease rapidly as the simulation grew more representative of the proposed lab procedure. With costs now as low as $0.019/bp, this simulation is ready for its next stage of development, predictive subsequence classification, which will be major topic of this paper.</w:t>
-      </w:r>
-    </w:p>
-    <w:p>
-      <w:pPr>
-        <w:ind w:firstLine="720"/>
-        <w:rPr>
-          <w:rFonts w:ascii="Times" w:hAnsi="Times"/>
-        </w:rPr>
-      </w:pPr>
-      <w:r>
-        <w:rPr>
-          <w:rFonts w:ascii="Times" w:hAnsi="Times"/>
-        </w:rPr>
-        <w:t>In regard to synthesizing DNA,</w:t>
-      </w:r>
-      <w:r>
-        <w:rPr>
-          <w:rFonts w:ascii="Times" w:hAnsi="Times"/>
-        </w:rPr>
-        <w:t xml:space="preserve"> </w:t>
-      </w:r>
-      <w:r>
-        <w:rPr>
-          <w:rFonts w:ascii="Times" w:hAnsi="Times"/>
-        </w:rPr>
-        <w:t xml:space="preserve">catabolic synthesis is </w:t>
-      </w:r>
-      <w:r>
-        <w:rPr>
-          <w:rFonts w:ascii="Times" w:hAnsi="Times"/>
-        </w:rPr>
-        <w:t>counterintuitive</w:t>
-      </w:r>
-      <w:r>
-        <w:rPr>
-          <w:rFonts w:ascii="Times" w:hAnsi="Times"/>
-        </w:rPr>
-        <w:t xml:space="preserve"> compared to the anabolic methods. Nevertheless,</w:t>
-      </w:r>
-      <w:r>
-        <w:rPr>
-          <w:rFonts w:ascii="Times" w:hAnsi="Times"/>
-        </w:rPr>
-        <w:t xml:space="preserve"> this </w:t>
-      </w:r>
-      <w:r>
-        <w:rPr>
-          <w:rFonts w:ascii="Times" w:hAnsi="Times"/>
-        </w:rPr>
-        <w:t>process</w:t>
-      </w:r>
-      <w:r>
-        <w:rPr>
-          <w:rFonts w:ascii="Times" w:hAnsi="Times"/>
-        </w:rPr>
-        <w:t xml:space="preserve"> generate</w:t>
-      </w:r>
-      <w:r>
-        <w:rPr>
-          <w:rFonts w:ascii="Times" w:hAnsi="Times"/>
-        </w:rPr>
-        <w:t>s</w:t>
-      </w:r>
-      <w:r>
-        <w:rPr>
-          <w:rFonts w:ascii="Times" w:hAnsi="Times"/>
-        </w:rPr>
-        <w:t xml:space="preserve"> low </w:t>
-      </w:r>
-      <w:r>
-        <w:rPr>
-          <w:rFonts w:ascii="Times" w:hAnsi="Times"/>
-        </w:rPr>
-        <w:t>simulated</w:t>
-      </w:r>
-      <w:r>
-        <w:rPr>
-          <w:rFonts w:ascii="Times" w:hAnsi="Times"/>
-        </w:rPr>
-        <w:t xml:space="preserve"> costs because of </w:t>
-      </w:r>
-      <w:r>
-        <w:rPr>
-          <w:rFonts w:ascii="Times" w:hAnsi="Times"/>
-        </w:rPr>
-        <w:t>its use</w:t>
-      </w:r>
-      <w:r>
-        <w:rPr>
-          <w:rFonts w:ascii="Times" w:hAnsi="Times"/>
-        </w:rPr>
-        <w:t xml:space="preserve"> </w:t>
-      </w:r>
-      <w:r>
-        <w:rPr>
-          <w:rFonts w:ascii="Times" w:hAnsi="Times"/>
-        </w:rPr>
-        <w:t>of restriction enzymes</w:t>
-      </w:r>
-      <w:r>
-        <w:rPr>
-          <w:rFonts w:ascii="Times" w:hAnsi="Times"/>
-        </w:rPr>
-        <w:t xml:space="preserve">. </w:t>
-      </w:r>
-      <w:r>
-        <w:rPr>
-          <w:rFonts w:ascii="Times" w:hAnsi="Times"/>
-        </w:rPr>
-        <w:t xml:space="preserve">During the simulation of synthesis, the algorithm searches for applicable sequences. As it will be explained more in depth later in the report, an applicable sequence is one that can be flanked and digested by two enzymes and be end-to-end compatible with sticky-ended sequences before and after it. Therefore, the total cost of synthesizing a fragment is determined by the individual unit cost of the enzymes used, and the cost per base pair ($/bp) is determined by the length of the flanked sequence. In this way, longer sequences spread the overhead of the cost for each iteration, decreasing the total for the entire process. </w:t>
-      </w:r>
-      <w:r>
-        <w:rPr>
-          <w:rFonts w:ascii="Times" w:hAnsi="Times"/>
-        </w:rPr>
-        <w:t xml:space="preserve">In other conventional methods such as anabolic </w:t>
-      </w:r>
-      <w:r>
-        <w:rPr>
-          <w:rFonts w:ascii="Times" w:hAnsi="Times"/>
-        </w:rPr>
-        <w:t>gene</w:t>
-      </w:r>
-      <w:r>
-        <w:rPr>
-          <w:rFonts w:ascii="Times" w:hAnsi="Times"/>
-        </w:rPr>
-        <w:t xml:space="preserve"> synthesis, the cost of production is fixed to the sum of each singular reaction of nucleotide-</w:t>
-      </w:r>
-      <w:r>
-        <w:rPr>
-          <w:rFonts w:ascii="Times" w:hAnsi="Times"/>
-        </w:rPr>
-        <w:t>to</w:t>
-      </w:r>
-      <w:r>
-        <w:rPr>
-          <w:rFonts w:ascii="Times" w:hAnsi="Times"/>
-        </w:rPr>
-        <w:t xml:space="preserve">-nucleotide elongation. As the main determinant of production, this </w:t>
-      </w:r>
-      <w:r>
-        <w:rPr>
-          <w:rFonts w:ascii="Times" w:hAnsi="Times"/>
-        </w:rPr>
-        <w:t>cost</w:t>
-      </w:r>
-      <w:r>
-        <w:rPr>
-          <w:rFonts w:ascii="Times" w:hAnsi="Times"/>
-        </w:rPr>
-        <w:t xml:space="preserve"> metric is integral </w:t>
-      </w:r>
-      <w:r>
-        <w:rPr>
-          <w:rFonts w:ascii="Times" w:hAnsi="Times"/>
-        </w:rPr>
-        <w:t>to</w:t>
-      </w:r>
-      <w:r>
-        <w:rPr>
-          <w:rFonts w:ascii="Times" w:hAnsi="Times"/>
-        </w:rPr>
-        <w:t xml:space="preserve"> increasing the efficiency of the</w:t>
-      </w:r>
-      <w:r>
-        <w:rPr>
-          <w:rFonts w:ascii="Times" w:hAnsi="Times"/>
-        </w:rPr>
-        <w:t xml:space="preserve"> gene synthesis</w:t>
-      </w:r>
-      <w:r>
-        <w:rPr>
-          <w:rFonts w:ascii="Times" w:hAnsi="Times"/>
-        </w:rPr>
-        <w:t xml:space="preserve"> process.</w:t>
-      </w:r>
-    </w:p>
-    <w:p>
-      <w:pPr>
-        <w:rPr>
-          <w:rFonts w:ascii="Times" w:hAnsi="Times"/>
-        </w:rPr>
-      </w:pPr>
-    </w:p>
-    <w:p>
-      <w:pPr>
-        <w:rPr>
-          <w:rFonts w:ascii="Times" w:hAnsi="Times"/>
-        </w:rPr>
-      </w:pPr>
-      <w:r>
-        <w:rPr>
-          <w:rFonts w:ascii="Times" w:hAnsi="Times"/>
-        </w:rPr>
-        <w:t>ALGORITHM:</w:t>
-      </w:r>
-    </w:p>
-    <w:p>
-      <w:pPr>
-        <w:rPr>
-          <w:rFonts w:ascii="Times" w:hAnsi="Times"/>
-        </w:rPr>
-      </w:pPr>
-    </w:p>
-    <w:p>
-      <w:pPr>
-        <w:rPr>
-          <w:rFonts w:ascii="Times" w:hAnsi="Times"/>
-        </w:rPr>
-      </w:pPr>
-      <w:r>
-        <w:rPr>
-          <w:rFonts w:ascii="Times" w:hAnsi="Times"/>
-        </w:rPr>
-        <w:tab/>
-        <w:t xml:space="preserve">Restriction synthesis is currently modeled computational based on an iterative restriction enzyme digest and sticky end alignment process. </w:t>
-      </w:r>
-      <w:r>
-        <w:rPr>
-          <w:rFonts w:ascii="Times" w:hAnsi="Times"/>
-        </w:rPr>
-        <w:t xml:space="preserve">Given a gene and a </w:t>
-      </w:r>
-      <w:r>
-        <w:rPr>
-          <w:rFonts w:ascii="Times" w:hAnsi="Times"/>
-        </w:rPr>
-        <w:t>larger DNA sequence (also known as the set),</w:t>
-      </w:r>
-      <w:r>
-        <w:rPr>
-          <w:rFonts w:ascii="Times" w:hAnsi="Times"/>
-        </w:rPr>
-        <w:t xml:space="preserve"> the algorithm </w:t>
-      </w:r>
-      <w:r>
-        <w:rPr>
-          <w:rFonts w:ascii="Times" w:hAnsi="Times"/>
-        </w:rPr>
-        <w:t xml:space="preserve">simulates the process by first </w:t>
-      </w:r>
-      <w:r>
-        <w:rPr>
-          <w:rFonts w:ascii="Times" w:hAnsi="Times"/>
-        </w:rPr>
-        <w:t>search</w:t>
-      </w:r>
-      <w:r>
-        <w:rPr>
-          <w:rFonts w:ascii="Times" w:hAnsi="Times"/>
-        </w:rPr>
-        <w:t>ing</w:t>
-      </w:r>
-      <w:r>
-        <w:rPr>
-          <w:rFonts w:ascii="Times" w:hAnsi="Times"/>
-        </w:rPr>
-        <w:t xml:space="preserve"> for fragments </w:t>
-      </w:r>
-      <w:r>
-        <w:rPr>
-          <w:rFonts w:ascii="Times" w:hAnsi="Times"/>
-        </w:rPr>
-        <w:t xml:space="preserve">(or subsets) </w:t>
-      </w:r>
-      <w:r>
-        <w:rPr>
-          <w:rFonts w:ascii="Times" w:hAnsi="Times"/>
-        </w:rPr>
-        <w:t xml:space="preserve">in the </w:t>
-      </w:r>
-      <w:r>
-        <w:rPr>
-          <w:rFonts w:ascii="Times" w:hAnsi="Times"/>
-        </w:rPr>
-        <w:t xml:space="preserve">set </w:t>
-      </w:r>
-      <w:r>
-        <w:rPr>
-          <w:rFonts w:ascii="Times" w:hAnsi="Times"/>
-        </w:rPr>
-        <w:t>that sequentially appear in the gene.</w:t>
-      </w:r>
-      <w:r>
-        <w:rPr>
-          <w:rFonts w:ascii="Times" w:hAnsi="Times"/>
-        </w:rPr>
-        <w:t xml:space="preserve"> These matches are considered subsequence matches, which is one of three conditions required for a fragment to be used for the synthesis process.</w:t>
-      </w:r>
-      <w:r>
-        <w:rPr>
-          <w:rFonts w:ascii="Times" w:hAnsi="Times"/>
-        </w:rPr>
-        <w:t xml:space="preserve"> The length of these fragments varies with each search depending on what </w:t>
-      </w:r>
-      <w:r>
-        <w:rPr>
-          <w:rFonts w:ascii="Times" w:hAnsi="Times"/>
-        </w:rPr>
-        <w:t>subsets are</w:t>
-      </w:r>
-      <w:r>
-        <w:rPr>
-          <w:rFonts w:ascii="Times" w:hAnsi="Times"/>
-        </w:rPr>
-        <w:t xml:space="preserve"> available</w:t>
-      </w:r>
-      <w:r>
-        <w:rPr>
-          <w:rFonts w:ascii="Times" w:hAnsi="Times"/>
-        </w:rPr>
-        <w:t xml:space="preserve"> in the set</w:t>
-      </w:r>
-      <w:r>
-        <w:rPr>
-          <w:rFonts w:ascii="Times" w:hAnsi="Times"/>
-        </w:rPr>
-        <w:t xml:space="preserve">. It is more likely, for </w:t>
-      </w:r>
-      <w:r>
-        <w:rPr>
-          <w:rFonts w:ascii="Times" w:hAnsi="Times"/>
-        </w:rPr>
-        <w:t>instance</w:t>
-      </w:r>
-      <w:r>
-        <w:rPr>
-          <w:rFonts w:ascii="Times" w:hAnsi="Times"/>
-        </w:rPr>
-        <w:t xml:space="preserve">, to find a </w:t>
-      </w:r>
-      <w:r>
-        <w:rPr>
-          <w:rFonts w:ascii="Times" w:hAnsi="Times"/>
-        </w:rPr>
-        <w:t xml:space="preserve">subsequence match </w:t>
-      </w:r>
-      <w:r>
-        <w:rPr>
-          <w:rFonts w:ascii="Times" w:hAnsi="Times"/>
-        </w:rPr>
-        <w:t xml:space="preserve">of length seven compared to a </w:t>
-      </w:r>
-      <w:r>
-        <w:rPr>
-          <w:rFonts w:ascii="Times" w:hAnsi="Times"/>
-        </w:rPr>
-        <w:t xml:space="preserve">subsequence match </w:t>
-      </w:r>
-      <w:r>
-        <w:rPr>
-          <w:rFonts w:ascii="Times" w:hAnsi="Times"/>
-        </w:rPr>
-        <w:t xml:space="preserve">of length fourteen. Taking this into account, each </w:t>
-      </w:r>
-      <w:r>
-        <w:rPr>
-          <w:rFonts w:ascii="Times" w:hAnsi="Times"/>
-        </w:rPr>
-        <w:t>subsequence</w:t>
-      </w:r>
-      <w:r>
-        <w:rPr>
-          <w:rFonts w:ascii="Times" w:hAnsi="Times"/>
-        </w:rPr>
-        <w:t xml:space="preserve"> search begins </w:t>
-      </w:r>
-      <w:r>
-        <w:rPr>
-          <w:rFonts w:ascii="Times" w:hAnsi="Times"/>
-        </w:rPr>
-        <w:t>with parsing for sub</w:t>
-      </w:r>
-      <w:r>
-        <w:rPr>
-          <w:rFonts w:ascii="Times" w:hAnsi="Times"/>
-        </w:rPr>
-        <w:t xml:space="preserve">sequences of length </w:t>
-      </w:r>
-      <w:r>
-        <w:rPr>
-          <w:rFonts w:ascii="Times" w:hAnsi="Times"/>
-        </w:rPr>
-        <w:t>t,</w:t>
-      </w:r>
-      <w:r>
-        <w:rPr>
-          <w:rFonts w:ascii="Times" w:hAnsi="Times"/>
-        </w:rPr>
-        <w:t xml:space="preserve"> and then</w:t>
-      </w:r>
-      <w:r>
-        <w:rPr>
-          <w:rFonts w:ascii="Times" w:hAnsi="Times"/>
-        </w:rPr>
-        <w:t xml:space="preserve"> continues by</w:t>
-      </w:r>
-      <w:r>
-        <w:rPr>
-          <w:rFonts w:ascii="Times" w:hAnsi="Times"/>
-        </w:rPr>
-        <w:t xml:space="preserve"> </w:t>
-      </w:r>
-      <w:r>
-        <w:rPr>
-          <w:rFonts w:ascii="Times" w:hAnsi="Times"/>
-        </w:rPr>
-        <w:t>decrease</w:t>
-      </w:r>
-      <w:r>
-        <w:rPr>
-          <w:rFonts w:ascii="Times" w:hAnsi="Times"/>
-        </w:rPr>
-        <w:t xml:space="preserve"> this</w:t>
-      </w:r>
-      <w:r>
-        <w:rPr>
-          <w:rFonts w:ascii="Times" w:hAnsi="Times"/>
-        </w:rPr>
-        <w:t xml:space="preserve"> </w:t>
-      </w:r>
-      <w:r>
-        <w:rPr>
-          <w:rFonts w:ascii="Times" w:hAnsi="Times"/>
-        </w:rPr>
-        <w:t xml:space="preserve">value until a </w:t>
-      </w:r>
-      <w:r>
-        <w:rPr>
-          <w:rFonts w:ascii="Times" w:hAnsi="Times"/>
-        </w:rPr>
-        <w:t>sub</w:t>
-      </w:r>
-      <w:r>
-        <w:rPr>
-          <w:rFonts w:ascii="Times" w:hAnsi="Times"/>
-        </w:rPr>
-        <w:t>sequence match is found</w:t>
-      </w:r>
-      <w:r>
-        <w:rPr>
-          <w:rFonts w:ascii="Times" w:hAnsi="Times"/>
-        </w:rPr>
-        <w:t xml:space="preserve"> (t is set to 16 by default)</w:t>
-      </w:r>
-      <w:r>
-        <w:rPr>
-          <w:rFonts w:ascii="Times" w:hAnsi="Times"/>
-        </w:rPr>
-        <w:t xml:space="preserve">. </w:t>
-      </w:r>
-      <w:r>
-        <w:rPr>
-          <w:rFonts w:ascii="Times" w:hAnsi="Times"/>
-        </w:rPr>
-        <w:t xml:space="preserve">Through this method, each iteration for a subsequence match </w:t>
-      </w:r>
-      <w:r>
-        <w:rPr>
-          <w:rFonts w:ascii="Times" w:hAnsi="Times"/>
-        </w:rPr>
-        <w:t xml:space="preserve">ensures that the </w:t>
-      </w:r>
-      <w:r>
-        <w:rPr>
-          <w:rFonts w:ascii="Times" w:hAnsi="Times"/>
-        </w:rPr>
-        <w:t>longest</w:t>
-      </w:r>
-      <w:r>
-        <w:rPr>
-          <w:rFonts w:ascii="Times" w:hAnsi="Times"/>
-        </w:rPr>
-        <w:t xml:space="preserve"> possible </w:t>
-      </w:r>
-      <w:r>
-        <w:rPr>
-          <w:rFonts w:ascii="Times" w:hAnsi="Times"/>
-        </w:rPr>
-        <w:t>subsequence match</w:t>
-      </w:r>
-      <w:r>
-        <w:rPr>
-          <w:rFonts w:ascii="Times" w:hAnsi="Times"/>
-        </w:rPr>
-        <w:t xml:space="preserve"> is found. </w:t>
-      </w:r>
-    </w:p>
-    <w:p>
-      <w:pPr>
-        <w:ind w:firstLine="720"/>
-        <w:rPr>
-          <w:rFonts w:ascii="Times" w:hAnsi="Times"/>
-        </w:rPr>
-      </w:pPr>
-      <w:r>
-        <w:rPr>
-          <w:rFonts w:ascii="Times" w:hAnsi="Times"/>
-        </w:rPr>
-        <w:t xml:space="preserve">An instance match, unlike a </w:t>
-      </w:r>
-      <w:r>
-        <w:rPr>
-          <w:rFonts w:ascii="Times" w:hAnsi="Times"/>
-        </w:rPr>
-        <w:t>sub</w:t>
-      </w:r>
-      <w:r>
-        <w:rPr>
-          <w:rFonts w:ascii="Times" w:hAnsi="Times"/>
-        </w:rPr>
-        <w:t xml:space="preserve">sequence match, </w:t>
-      </w:r>
-      <w:r>
-        <w:rPr>
-          <w:rFonts w:ascii="Times" w:hAnsi="Times"/>
-        </w:rPr>
-        <w:t>is based on whether</w:t>
-      </w:r>
-      <w:r>
-        <w:rPr>
-          <w:rFonts w:ascii="Times" w:hAnsi="Times"/>
-        </w:rPr>
-        <w:t xml:space="preserve"> two enzymes</w:t>
-      </w:r>
-      <w:r>
-        <w:rPr>
-          <w:rFonts w:ascii="Times" w:hAnsi="Times"/>
-        </w:rPr>
-        <w:t xml:space="preserve"> </w:t>
-      </w:r>
-      <w:r>
-        <w:rPr>
-          <w:rFonts w:ascii="Times" w:hAnsi="Times"/>
-        </w:rPr>
-        <w:t xml:space="preserve">exist that can </w:t>
-      </w:r>
-      <w:r>
-        <w:rPr>
-          <w:rFonts w:ascii="Times" w:hAnsi="Times"/>
-        </w:rPr>
-        <w:t>flank and digest</w:t>
-      </w:r>
-      <w:r>
-        <w:rPr>
-          <w:rFonts w:ascii="Times" w:hAnsi="Times"/>
-        </w:rPr>
-        <w:t xml:space="preserve"> the fragment in </w:t>
-      </w:r>
-      <w:r>
-        <w:rPr>
-          <w:rFonts w:ascii="Times" w:hAnsi="Times"/>
-        </w:rPr>
-        <w:t>the set</w:t>
-      </w:r>
-      <w:r>
-        <w:rPr>
-          <w:rFonts w:ascii="Times" w:hAnsi="Times"/>
-        </w:rPr>
-        <w:t xml:space="preserve">. This condition is critical because while </w:t>
-      </w:r>
-      <w:r>
-        <w:rPr>
-          <w:rFonts w:ascii="Times" w:hAnsi="Times"/>
-        </w:rPr>
-        <w:t xml:space="preserve">there exist </w:t>
-      </w:r>
-      <w:r>
-        <w:rPr>
-          <w:rFonts w:ascii="Times" w:hAnsi="Times"/>
-        </w:rPr>
-        <w:t xml:space="preserve">thousands of </w:t>
-      </w:r>
-      <w:r>
-        <w:rPr>
-          <w:rFonts w:ascii="Times" w:hAnsi="Times"/>
-        </w:rPr>
-        <w:t>sub</w:t>
-      </w:r>
-      <w:r>
-        <w:rPr>
-          <w:rFonts w:ascii="Times" w:hAnsi="Times"/>
-        </w:rPr>
-        <w:t xml:space="preserve">sequence matches, only </w:t>
-      </w:r>
-      <w:r>
-        <w:rPr>
-          <w:rFonts w:ascii="Times" w:hAnsi="Times"/>
-        </w:rPr>
-        <w:t>a select few may be applicable for the synthesis process—in order for a subsequence to be included from the set, it needs to be removed by flanked enzymatic digest (</w:t>
-      </w:r>
-      <w:r>
-        <w:rPr>
-          <w:color w:val="000000"/>
-        </w:rPr>
-        <w:t>Anderson</w:t>
-      </w:r>
-      <w:r>
-        <w:rPr>
-          <w:rFonts w:ascii="Times" w:hAnsi="Times"/>
-        </w:rPr>
-        <w:t>)</w:t>
-      </w:r>
-      <w:r>
-        <w:rPr>
-          <w:rFonts w:ascii="Times" w:hAnsi="Times"/>
-        </w:rPr>
-        <w:t xml:space="preserve">. </w:t>
-      </w:r>
-      <w:r>
-        <w:rPr>
-          <w:rFonts w:ascii="Times" w:hAnsi="Times"/>
-        </w:rPr>
-        <w:t>Using the New England Biolabs’ restriction enzyme database, the algorithm has access to 204 unique restriction enzymes and their respective restriction sites (</w:t>
-      </w:r>
-      <w:r>
-        <w:rPr>
-          <w:color w:val="000000"/>
-        </w:rPr>
-        <w:t>New England</w:t>
-      </w:r>
-      <w:r>
-        <w:rPr>
-          <w:color w:val="000000"/>
-        </w:rPr>
-        <w:t xml:space="preserve"> </w:t>
-      </w:r>
-      <w:r>
-        <w:rPr>
-          <w:color w:val="000000"/>
-        </w:rPr>
-        <w:t>Biolabs</w:t>
-      </w:r>
-      <w:r>
-        <w:rPr>
-          <w:rFonts w:ascii="Times" w:hAnsi="Times"/>
-        </w:rPr>
-        <w:t xml:space="preserve">). </w:t>
-      </w:r>
-      <w:r>
-        <w:rPr>
-          <w:rFonts w:ascii="Times" w:hAnsi="Times"/>
-        </w:rPr>
-        <w:t xml:space="preserve">Despite this low number of enzymes, many have </w:t>
-      </w:r>
-      <w:r>
-        <w:rPr>
-          <w:rFonts w:ascii="Times" w:hAnsi="Times"/>
-        </w:rPr>
-        <w:lastRenderedPageBreak/>
-        <w:t xml:space="preserve">versatile </w:t>
-      </w:r>
-      <w:r>
-        <w:rPr>
-          <w:rFonts w:ascii="Times" w:hAnsi="Times"/>
-        </w:rPr>
-        <w:t>recognition sequences</w:t>
-      </w:r>
-      <w:r>
-        <w:rPr>
-          <w:rFonts w:ascii="Times" w:hAnsi="Times"/>
-        </w:rPr>
-        <w:t xml:space="preserve">, </w:t>
-      </w:r>
-      <w:r>
-        <w:rPr>
-          <w:rFonts w:ascii="Times" w:hAnsi="Times"/>
-        </w:rPr>
-        <w:t>cutting</w:t>
-      </w:r>
-      <w:r>
-        <w:rPr>
-          <w:rFonts w:ascii="Times" w:hAnsi="Times"/>
-        </w:rPr>
-        <w:t xml:space="preserve"> a variety </w:t>
-      </w:r>
-      <w:r>
-        <w:rPr>
-          <w:rFonts w:ascii="Times" w:hAnsi="Times"/>
-        </w:rPr>
-        <w:t>of DNA patterns</w:t>
-      </w:r>
-      <w:r>
-        <w:rPr>
-          <w:rFonts w:ascii="Times" w:hAnsi="Times"/>
-        </w:rPr>
-        <w:t xml:space="preserve">. </w:t>
-      </w:r>
-      <w:r>
-        <w:rPr>
-          <w:rFonts w:ascii="Times" w:hAnsi="Times"/>
-        </w:rPr>
-        <w:t>Access to these</w:t>
-      </w:r>
-      <w:r>
-        <w:rPr>
-          <w:rFonts w:ascii="Times" w:hAnsi="Times"/>
-        </w:rPr>
-        <w:t xml:space="preserve"> versatile enzymes </w:t>
-      </w:r>
-      <w:r>
-        <w:rPr>
-          <w:rFonts w:ascii="Times" w:hAnsi="Times"/>
-        </w:rPr>
-        <w:t>is</w:t>
-      </w:r>
-      <w:r>
-        <w:rPr>
-          <w:rFonts w:ascii="Times" w:hAnsi="Times"/>
-        </w:rPr>
-        <w:t xml:space="preserve"> one of the reasons why this process can </w:t>
-      </w:r>
-      <w:r>
-        <w:rPr>
-          <w:rFonts w:ascii="Times" w:hAnsi="Times"/>
-        </w:rPr>
-        <w:t>successfully complete on a variety of genes</w:t>
-      </w:r>
-      <w:r>
-        <w:rPr>
-          <w:rFonts w:ascii="Times" w:hAnsi="Times"/>
-        </w:rPr>
-        <w:t xml:space="preserve">. </w:t>
-      </w:r>
-    </w:p>
-    <w:p>
-      <w:pPr>
-        <w:rPr>
-          <w:rFonts w:ascii="Times" w:hAnsi="Times"/>
-        </w:rPr>
-      </w:pPr>
-      <w:r>
-        <w:rPr>
-          <w:rFonts w:ascii="Times" w:hAnsi="Times"/>
-        </w:rPr>
-        <w:tab/>
-        <w:t xml:space="preserve">In addition to a </w:t>
-      </w:r>
-      <w:r>
-        <w:rPr>
-          <w:rFonts w:ascii="Times" w:hAnsi="Times"/>
-        </w:rPr>
-        <w:t>sub</w:t>
-      </w:r>
-      <w:r>
-        <w:rPr>
-          <w:rFonts w:ascii="Times" w:hAnsi="Times"/>
-        </w:rPr>
-        <w:t xml:space="preserve">sequence match and an instance match, a third match is required: a ligation match. Some restriction enzymes cut DNA in a Z-like manner, where the product of the </w:t>
-      </w:r>
-      <w:r>
-        <w:rPr>
-          <w:rFonts w:ascii="Times" w:hAnsi="Times"/>
-        </w:rPr>
-        <w:t xml:space="preserve">enzymatic </w:t>
-      </w:r>
-      <w:r>
-        <w:rPr>
-          <w:rFonts w:ascii="Times" w:hAnsi="Times"/>
-        </w:rPr>
-        <w:t xml:space="preserve">digest </w:t>
-      </w:r>
-      <w:r>
-        <w:rPr>
-          <w:rFonts w:ascii="Times" w:hAnsi="Times"/>
-        </w:rPr>
-        <w:t>contains</w:t>
-      </w:r>
-      <w:r>
-        <w:rPr>
-          <w:rFonts w:ascii="Times" w:hAnsi="Times"/>
-        </w:rPr>
-        <w:t xml:space="preserve"> </w:t>
-      </w:r>
-      <w:r>
-        <w:rPr>
-          <w:rFonts w:ascii="Times" w:hAnsi="Times"/>
-        </w:rPr>
-        <w:t xml:space="preserve">nucleotide </w:t>
-      </w:r>
-      <w:r>
-        <w:rPr>
-          <w:rFonts w:ascii="Times" w:hAnsi="Times"/>
-        </w:rPr>
-        <w:t>overhan</w:t>
-      </w:r>
-      <w:r>
-        <w:rPr>
-          <w:rFonts w:ascii="Times" w:hAnsi="Times"/>
-        </w:rPr>
-        <w:t>g</w:t>
-      </w:r>
-      <w:r>
-        <w:rPr>
-          <w:rFonts w:ascii="Times" w:hAnsi="Times"/>
-        </w:rPr>
-        <w:t>s, commonly referred to as stick</w:t>
-      </w:r>
-      <w:r>
-        <w:rPr>
-          <w:rFonts w:ascii="Times" w:hAnsi="Times"/>
-        </w:rPr>
-        <w:t xml:space="preserve">y </w:t>
-      </w:r>
-      <w:r>
-        <w:rPr>
-          <w:rFonts w:ascii="Times" w:hAnsi="Times"/>
-        </w:rPr>
-        <w:t>ends. Because many of the</w:t>
-      </w:r>
-      <w:r>
-        <w:rPr>
-          <w:rFonts w:ascii="Times" w:hAnsi="Times"/>
-        </w:rPr>
-        <w:t xml:space="preserve"> </w:t>
-      </w:r>
-      <w:r>
-        <w:rPr>
-          <w:rFonts w:ascii="Times" w:hAnsi="Times"/>
-        </w:rPr>
-        <w:t>enzymes create these sticky ends on</w:t>
-      </w:r>
-      <w:r>
-        <w:rPr>
-          <w:rFonts w:ascii="Times" w:hAnsi="Times"/>
-        </w:rPr>
-        <w:t xml:space="preserve"> digested</w:t>
-      </w:r>
-      <w:r>
-        <w:rPr>
-          <w:rFonts w:ascii="Times" w:hAnsi="Times"/>
-        </w:rPr>
-        <w:t xml:space="preserve"> fragments, a ligation match </w:t>
-      </w:r>
-      <w:r>
-        <w:rPr>
-          <w:rFonts w:ascii="Times" w:hAnsi="Times"/>
-        </w:rPr>
-        <w:t>is needed to ensure</w:t>
-      </w:r>
-      <w:r>
-        <w:rPr>
-          <w:rFonts w:ascii="Times" w:hAnsi="Times"/>
-        </w:rPr>
-        <w:t xml:space="preserve"> that sequential </w:t>
-      </w:r>
-      <w:r>
-        <w:rPr>
-          <w:rFonts w:ascii="Times" w:hAnsi="Times"/>
-        </w:rPr>
-        <w:t>fragments</w:t>
-      </w:r>
-      <w:r>
-        <w:rPr>
-          <w:rFonts w:ascii="Times" w:hAnsi="Times"/>
-        </w:rPr>
-        <w:t xml:space="preserve"> are compatible. </w:t>
-      </w:r>
-      <w:r>
-        <w:rPr>
-          <w:rFonts w:ascii="Times" w:hAnsi="Times"/>
-        </w:rPr>
-        <w:t>For instance, a subsequence that ends in an overhang of AGTA on the 5’ end needs to be followed with an overhang that begins with TCAT on the 3’ end. Also, fragments cut with enzymes that produce blunt ends, or ends without any overhangs, need to be followed with fragments that have these produced blunt ends as well. T</w:t>
-      </w:r>
-      <w:r>
-        <w:rPr>
-          <w:rFonts w:ascii="Times" w:hAnsi="Times"/>
-        </w:rPr>
-        <w:t>his</w:t>
-      </w:r>
-      <w:r>
-        <w:rPr>
-          <w:rFonts w:ascii="Times" w:hAnsi="Times"/>
-        </w:rPr>
-        <w:t xml:space="preserve"> final</w:t>
-      </w:r>
-      <w:r>
-        <w:rPr>
-          <w:rFonts w:ascii="Times" w:hAnsi="Times"/>
-        </w:rPr>
-        <w:t xml:space="preserve"> end-to-end compatibility </w:t>
-      </w:r>
-      <w:r>
-        <w:rPr>
-          <w:rFonts w:ascii="Times" w:hAnsi="Times"/>
-        </w:rPr>
-        <w:t>indicates whether a</w:t>
-      </w:r>
-      <w:r>
-        <w:rPr>
-          <w:rFonts w:ascii="Times" w:hAnsi="Times"/>
-        </w:rPr>
-        <w:t xml:space="preserve"> fragment </w:t>
-      </w:r>
-      <w:r>
-        <w:rPr>
-          <w:rFonts w:ascii="Times" w:hAnsi="Times"/>
-        </w:rPr>
-        <w:t>is</w:t>
-      </w:r>
-      <w:r>
-        <w:rPr>
-          <w:rFonts w:ascii="Times" w:hAnsi="Times"/>
-        </w:rPr>
-        <w:t xml:space="preserve"> complete match and</w:t>
-      </w:r>
-      <w:r>
-        <w:rPr>
-          <w:rFonts w:ascii="Times" w:hAnsi="Times"/>
-        </w:rPr>
-        <w:t xml:space="preserve"> whether</w:t>
-      </w:r>
-      <w:r>
-        <w:rPr>
-          <w:rFonts w:ascii="Times" w:hAnsi="Times"/>
-        </w:rPr>
-        <w:t xml:space="preserve"> the search process continues. </w:t>
-      </w:r>
-    </w:p>
-    <w:p>
-      <w:pPr>
-        <w:ind w:firstLine="720"/>
-        <w:rPr>
-          <w:rFonts w:ascii="Times" w:hAnsi="Times"/>
-        </w:rPr>
-      </w:pPr>
-      <w:r>
-        <w:rPr>
-          <w:rFonts w:ascii="Times" w:hAnsi="Times"/>
-        </w:rPr>
-        <w:t>These three main conditions</w:t>
-      </w:r>
-      <w:r>
-        <w:rPr>
-          <w:rFonts w:ascii="Times" w:hAnsi="Times"/>
-        </w:rPr>
-        <w:t>, subs</w:t>
-      </w:r>
-      <w:r>
-        <w:rPr>
-          <w:rFonts w:ascii="Times" w:hAnsi="Times"/>
-        </w:rPr>
-        <w:t>equence match, instance match, and ligation match</w:t>
-      </w:r>
-      <w:r>
-        <w:rPr>
-          <w:rFonts w:ascii="Times" w:hAnsi="Times"/>
-        </w:rPr>
-        <w:t xml:space="preserve">, </w:t>
-      </w:r>
-      <w:r>
-        <w:rPr>
-          <w:rFonts w:ascii="Times" w:hAnsi="Times"/>
-        </w:rPr>
-        <w:t xml:space="preserve">dictate </w:t>
-      </w:r>
-      <w:r>
-        <w:rPr>
-          <w:rFonts w:ascii="Times" w:hAnsi="Times"/>
-        </w:rPr>
-        <w:t>whether a subset in the set can be including in the synthesis process. Specifically, the two former conditions rely entirely on the sequence of the gene and the set. For this reason, both DNA sequences need to be known prior to performing this method. This assumption would require costly sequencing if each gene was synthesized from a different set. In other words, each unique gene sequence would have a respective sequenced set from which subsequences would be pulled. While this solution would allow for incredibly accurate synthesis, it would massively increase the cost of this method. Another solution is to have one singular set that can be applied to a category of genes, ones that are alike in their general nucleotide composition. While this solution would allow for prices to remain constantly low, it requires choosing which subsets of fragments to include a generalized set. This proposed solution is the most cost-effective out of the two. Because of the algorithm’s high reliance on subsequence matching, this will be the main focus of the paper.</w:t>
-      </w:r>
-    </w:p>
-    <w:p>
-      <w:pPr>
+      </w:pPr>
+      <w:r>
         <w:rPr>
           <w:rFonts w:ascii="Times" w:hAnsi="Times"/>
           <w:b/>
@@ -7619,10 +5797,219 @@
           <w:sz w:val="28"/>
           <w:szCs w:val="28"/>
         </w:rPr>
-      </w:pPr>
-    </w:p>
-    <w:p>
-      <w:pPr>
+        <w:lastRenderedPageBreak/>
+        <w:t>DISSCUSION</w:t>
+      </w:r>
+    </w:p>
+    <w:p>
+      <w:pPr>
+        <w:rPr>
+          <w:rFonts w:ascii="Times" w:hAnsi="Times"/>
+        </w:rPr>
+      </w:pPr>
+    </w:p>
+    <w:p>
+      <w:pPr>
+        <w:rPr>
+          <w:rFonts w:ascii="Times" w:hAnsi="Times"/>
+        </w:rPr>
+      </w:pPr>
+      <w:r>
+        <w:rPr>
+          <w:rFonts w:ascii="Times" w:hAnsi="Times"/>
+        </w:rPr>
+        <w:t>CONCLUSION</w:t>
+      </w:r>
+    </w:p>
+    <w:p>
+      <w:pPr>
+        <w:rPr>
+          <w:rFonts w:ascii="Times" w:hAnsi="Times"/>
+        </w:rPr>
+      </w:pPr>
+    </w:p>
+    <w:p>
+      <w:pPr>
+        <w:rPr>
+          <w:rFonts w:ascii="Times" w:hAnsi="Times"/>
+        </w:rPr>
+      </w:pPr>
+      <w:r>
+        <w:rPr>
+          <w:rFonts w:ascii="Times" w:hAnsi="Times"/>
+        </w:rPr>
+        <w:tab/>
+      </w:r>
+      <w:r>
+        <w:rPr>
+          <w:rFonts w:ascii="Times" w:hAnsi="Times"/>
+        </w:rPr>
+        <w:t xml:space="preserve"> </w:t>
+      </w:r>
+      <w:r>
+        <w:rPr>
+          <w:rFonts w:ascii="Times" w:hAnsi="Times"/>
+        </w:rPr>
+        <w:t>With the use of locally generated sequences, the analysis of different subsequence matches was explored using a popular technique in machine learning and neural network architecture</w:t>
+      </w:r>
+      <w:r>
+        <w:rPr>
+          <w:rFonts w:ascii="Times" w:hAnsi="Times"/>
+        </w:rPr>
+        <w:t>: LSTM RNN. Although this method is known for recognizing and classifying on long-term dependencies, this model proved to be ineffective in classifying independent time-steps of DNA k-mer data.</w:t>
+      </w:r>
+      <w:r>
+        <w:rPr>
+          <w:rFonts w:ascii="Times" w:hAnsi="Times"/>
+        </w:rPr>
+        <w:t xml:space="preserve"> One major simplification that was made in order to generate enough data in a timely manner is that each table structure fed into the network was disjoint from every other table structure. In other words, each table structure contained two </w:t>
+      </w:r>
+      <w:r>
+        <w:rPr>
+          <w:rFonts w:ascii="Times" w:hAnsi="Times"/>
+        </w:rPr>
+        <w:t>unique</w:t>
+      </w:r>
+      <w:r>
+        <w:rPr>
+          <w:rFonts w:ascii="Times" w:hAnsi="Times"/>
+        </w:rPr>
+        <w:t xml:space="preserve"> classifications. Therefore, the model may have had difficulty in determining patterns and decencies from table to table considering the data lacked overlap of classes between different table structures. </w:t>
+      </w:r>
+      <w:r>
+        <w:rPr>
+          <w:rFonts w:ascii="Times" w:hAnsi="Times"/>
+        </w:rPr>
+        <w:t>Instead of employing classification through LSTM, it may be interesting to explore prediction—as explained in the next section.</w:t>
+      </w:r>
+    </w:p>
+    <w:p>
+      <w:pPr>
+        <w:rPr>
+          <w:rFonts w:ascii="Times" w:hAnsi="Times"/>
+        </w:rPr>
+      </w:pPr>
+    </w:p>
+    <w:p>
+      <w:pPr>
+        <w:rPr>
+          <w:rFonts w:ascii="Times" w:hAnsi="Times"/>
+        </w:rPr>
+      </w:pPr>
+      <w:r>
+        <w:rPr>
+          <w:rFonts w:ascii="Times" w:hAnsi="Times"/>
+        </w:rPr>
+        <w:t>FUTURE RESEARCH</w:t>
+      </w:r>
+    </w:p>
+    <w:p>
+      <w:pPr>
+        <w:rPr>
+          <w:rFonts w:ascii="Times" w:hAnsi="Times"/>
+          <w:b/>
+          <w:bCs/>
+        </w:rPr>
+      </w:pPr>
+    </w:p>
+    <w:p>
+      <w:pPr>
+        <w:rPr>
+          <w:rFonts w:ascii="Times" w:hAnsi="Times"/>
+        </w:rPr>
+      </w:pPr>
+      <w:r>
+        <w:rPr>
+          <w:rFonts w:ascii="Times" w:hAnsi="Times"/>
+          <w:b/>
+          <w:bCs/>
+        </w:rPr>
+        <w:tab/>
+      </w:r>
+      <w:r>
+        <w:rPr>
+          <w:rFonts w:ascii="Times" w:hAnsi="Times"/>
+        </w:rPr>
+        <w:t xml:space="preserve">Instead of simply storing a logical TRUE or FALSE as the value corresponding to each k-mer, store the physical percent difference </w:t>
+      </w:r>
+      <w:r>
+        <w:rPr>
+          <w:rFonts w:ascii="Times" w:hAnsi="Times"/>
+        </w:rPr>
+        <w:t>of</w:t>
+      </w:r>
+      <w:r>
+        <w:rPr>
+          <w:rFonts w:ascii="Times" w:hAnsi="Times"/>
+        </w:rPr>
+        <w:t xml:space="preserve"> the two alignment scores. </w:t>
+      </w:r>
+      <w:r>
+        <w:rPr>
+          <w:rFonts w:ascii="Times" w:hAnsi="Times"/>
+        </w:rPr>
+        <w:t xml:space="preserve">In this way, the data is formatted for prediction instead of classification, which may prove to be more reliable. One main caveat of the data is that it each file was independent of each other. </w:t>
+      </w:r>
+      <w:r>
+        <w:rPr>
+          <w:rFonts w:ascii="Times" w:hAnsi="Times"/>
+        </w:rPr>
+        <w:t xml:space="preserve">Although each file contained the same TRUE and FALSE classes, the classes represented matchings against different query sequences each time. In other words, </w:t>
+      </w:r>
+      <w:r>
+        <w:rPr>
+          <w:rFonts w:ascii="Times" w:hAnsi="Times"/>
+        </w:rPr>
+        <w:t>one file contains classifications different</w:t>
+      </w:r>
+      <w:r>
+        <w:rPr>
+          <w:rFonts w:ascii="Times" w:hAnsi="Times"/>
+        </w:rPr>
+        <w:t xml:space="preserve"> match</w:t>
+      </w:r>
+      <w:r>
+        <w:rPr>
+          <w:rFonts w:ascii="Times" w:hAnsi="Times"/>
+        </w:rPr>
+        <w:t xml:space="preserve"> from that of another file, and so forth. The idea was to use overlapping independent files in order to classify similarly scoring sequences into the same class, which would represent sequences with 95% similarity or higher. By replacing the </w:t>
+      </w:r>
+      <w:r>
+        <w:rPr>
+          <w:rFonts w:ascii="Times" w:hAnsi="Times"/>
+        </w:rPr>
+        <w:t xml:space="preserve">TRUE and FALSE classes in each file with simply the percent difference in scores, it is possible that LSTM can internally recognize similarly scoring segments. We are not concerned with absolute scores here, because larger k-mers that are an exact match score higher than smaller k-mers that are an exact match. </w:t>
+      </w:r>
+    </w:p>
+    <w:p>
+      <w:pPr>
+        <w:rPr>
+          <w:rFonts w:ascii="Times" w:hAnsi="Times"/>
+        </w:rPr>
+      </w:pPr>
+      <w:r>
+        <w:rPr>
+          <w:rFonts w:ascii="Times" w:hAnsi="Times"/>
+        </w:rPr>
+        <w:tab/>
+        <w:t xml:space="preserve">With respect to this alternative, data collection and curation would not be too difficult to manage, considering a pipeline was previously used to do these two steps. In fact, at the time of writing this paper, the data for this alternative has already been collected. The curation step would require </w:t>
+      </w:r>
+      <w:r>
+        <w:rPr>
+          <w:rFonts w:ascii="Times" w:hAnsi="Times"/>
+        </w:rPr>
+        <w:t>sorting</w:t>
+      </w:r>
+      <w:r>
+        <w:rPr>
+          <w:rFonts w:ascii="Times" w:hAnsi="Times"/>
+        </w:rPr>
+        <w:t xml:space="preserve"> the data as its fed into the model because of the large number of </w:t>
+      </w:r>
+    </w:p>
+    <w:p>
+      <w:pPr>
+        <w:jc w:val="center"/>
         <w:rPr>
           <w:rFonts w:ascii="Times" w:hAnsi="Times"/>
           <w:b/>
@@ -7663,233 +6050,420 @@
     </w:p>
     <w:p>
       <w:pPr>
-        <w:jc w:val="center"/>
-        <w:rPr>
-          <w:rFonts w:ascii="Times" w:hAnsi="Times"/>
-          <w:b/>
-          <w:bCs/>
+        <w:rPr>
+          <w:rFonts w:ascii="Times" w:hAnsi="Times"/>
         </w:rPr>
       </w:pPr>
     </w:p>
     <w:p>
       <w:pPr>
         <w:ind w:left="720" w:hanging="720"/>
-      </w:pPr>
-      <w:r>
-        <w:rPr>
-          <w:color w:val="000000"/>
-        </w:rPr>
-        <w:t>Anderson, J Christopher et al. “</w:t>
-      </w:r>
+        <w:rPr>
+          <w:rFonts w:ascii="Times" w:hAnsi="Times"/>
+        </w:rPr>
+      </w:pPr>
       <w:proofErr w:type="spellStart"/>
       <w:r>
         <w:rPr>
-          <w:color w:val="000000"/>
-        </w:rPr>
-        <w:t>BglBricks</w:t>
+          <w:rFonts w:ascii="Times" w:hAnsi="Times"/>
+        </w:rPr>
+        <w:t>Dupond</w:t>
       </w:r>
       <w:proofErr w:type="spellEnd"/>
       <w:r>
         <w:rPr>
-          <w:color w:val="000000"/>
-        </w:rPr>
-        <w:t xml:space="preserve">: A flexible standard for biological part assembly.” Journal of biological engineering vol. 4,1 1. 20 Jan. 2010, doi:10.1186/1754-1611-4-1. Accessed </w:t>
-      </w:r>
-      <w:r>
-        <w:rPr>
-          <w:color w:val="000000"/>
-        </w:rPr>
-        <w:t xml:space="preserve">Web. </w:t>
-      </w:r>
-      <w:r>
-        <w:rPr>
-          <w:color w:val="000000"/>
-        </w:rPr>
-        <w:t>24 Oct 2019.</w:t>
-      </w:r>
-    </w:p>
-    <w:p>
-      <w:pPr>
-        <w:rPr>
-          <w:color w:val="000000"/>
-        </w:rPr>
-      </w:pPr>
-    </w:p>
-    <w:p>
-      <w:pPr>
-        <w:pStyle w:val="Heading4"/>
-        <w:spacing w:before="0" w:beforeAutospacing="0" w:after="0" w:afterAutospacing="0" w:line="360" w:lineRule="atLeast"/>
-        <w:rPr>
-          <w:rFonts w:ascii="Times" w:hAnsi="Times" w:cs="Arial"/>
-          <w:b w:val="0"/>
-          <w:bCs w:val="0"/>
-          <w:color w:val="000000"/>
-        </w:rPr>
-      </w:pPr>
+          <w:rFonts w:ascii="Times" w:hAnsi="Times"/>
+        </w:rPr>
+        <w:t>, Samuel (2019). "A thorough review on the current advance of neural network structures". Annual Reviews in Control. 14: 200–230.</w:t>
+      </w:r>
+    </w:p>
+    <w:p>
+      <w:pPr>
+        <w:rPr>
+          <w:rFonts w:ascii="Times" w:hAnsi="Times"/>
+        </w:rPr>
+      </w:pPr>
+    </w:p>
+    <w:p>
+      <w:pPr>
+        <w:ind w:left="720" w:hanging="720"/>
+        <w:rPr>
+          <w:rFonts w:ascii="Times" w:hAnsi="Times"/>
+        </w:rPr>
+      </w:pPr>
+      <w:r>
+        <w:rPr>
+          <w:rFonts w:ascii="Times" w:hAnsi="Times"/>
+        </w:rPr>
+        <w:t xml:space="preserve">MathWorks, LSTM. </w:t>
+      </w:r>
+      <w:r>
+        <w:rPr>
+          <w:rFonts w:ascii="Times" w:hAnsi="Times"/>
+        </w:rPr>
+        <w:t xml:space="preserve">"Long Short-Term Memory Networks - MATLAB &amp; Simulink". Mathworks.Com, 2020, </w:t>
+      </w:r>
+      <w:r>
+        <w:rPr>
+          <w:rFonts w:ascii="Times" w:hAnsi="Times"/>
+        </w:rPr>
+        <w:t>mathworks</w:t>
+      </w:r>
+      <w:r>
+        <w:rPr>
+          <w:rFonts w:ascii="Times" w:hAnsi="Times"/>
+        </w:rPr>
+        <w:t>.com/help/deeplearning/ug/long-short-term-memory-networks.html. Accessed 2 June 2020.</w:t>
+      </w:r>
+    </w:p>
+    <w:p>
+      <w:pPr>
+        <w:ind w:left="720" w:hanging="720"/>
+        <w:rPr>
+          <w:rFonts w:ascii="Times" w:hAnsi="Times"/>
+        </w:rPr>
+      </w:pPr>
+    </w:p>
+    <w:p>
+      <w:pPr>
+        <w:ind w:left="720" w:hanging="720"/>
+        <w:rPr>
+          <w:rFonts w:ascii="Times" w:hAnsi="Times"/>
+        </w:rPr>
+      </w:pPr>
+      <w:r>
+        <w:rPr>
+          <w:rFonts w:ascii="Times" w:hAnsi="Times"/>
+        </w:rPr>
+        <w:t>MathWorks</w:t>
+      </w:r>
+      <w:r>
+        <w:rPr>
+          <w:rFonts w:ascii="Times" w:hAnsi="Times"/>
+        </w:rPr>
+        <w:t>,</w:t>
+      </w:r>
+      <w:r>
+        <w:rPr>
+          <w:rFonts w:ascii="Times" w:hAnsi="Times"/>
+        </w:rPr>
+        <w:t xml:space="preserve"> </w:t>
+      </w:r>
+      <w:r>
+        <w:rPr>
+          <w:rFonts w:ascii="Times" w:hAnsi="Times"/>
+        </w:rPr>
+        <w:t xml:space="preserve">NUC44. </w:t>
+      </w:r>
+      <w:r>
+        <w:rPr>
+          <w:rFonts w:ascii="Times" w:hAnsi="Times"/>
+        </w:rPr>
+        <w:t xml:space="preserve">"Return NUC44 Scoring Matrix </w:t>
+      </w:r>
+      <w:proofErr w:type="gramStart"/>
+      <w:r>
+        <w:rPr>
+          <w:rFonts w:ascii="Times" w:hAnsi="Times"/>
+        </w:rPr>
+        <w:t>For</w:t>
+      </w:r>
+      <w:proofErr w:type="gramEnd"/>
+      <w:r>
+        <w:rPr>
+          <w:rFonts w:ascii="Times" w:hAnsi="Times"/>
+        </w:rPr>
+        <w:t xml:space="preserve"> Nucleotide Sequences - MATLAB Nuc44". Math</w:t>
+      </w:r>
+      <w:r>
+        <w:rPr>
+          <w:rFonts w:ascii="Times" w:hAnsi="Times"/>
+        </w:rPr>
+        <w:t>W</w:t>
+      </w:r>
+      <w:r>
+        <w:rPr>
+          <w:rFonts w:ascii="Times" w:hAnsi="Times"/>
+        </w:rPr>
+        <w:t>orks.</w:t>
+      </w:r>
+      <w:r>
+        <w:rPr>
+          <w:rFonts w:ascii="Times" w:hAnsi="Times"/>
+        </w:rPr>
+        <w:t>c</w:t>
+      </w:r>
+      <w:r>
+        <w:rPr>
+          <w:rFonts w:ascii="Times" w:hAnsi="Times"/>
+        </w:rPr>
+        <w:t>om, 2020, mathworks.com/help/</w:t>
+      </w:r>
       <w:proofErr w:type="spellStart"/>
       <w:r>
         <w:rPr>
-          <w:rFonts w:ascii="Times" w:hAnsi="Times" w:cs="Arial"/>
-          <w:b w:val="0"/>
-          <w:bCs w:val="0"/>
-          <w:color w:val="000000"/>
-        </w:rPr>
-        <w:t>Breiman</w:t>
+          <w:rFonts w:ascii="Times" w:hAnsi="Times"/>
+        </w:rPr>
+        <w:t>bioinfo</w:t>
       </w:r>
       <w:proofErr w:type="spellEnd"/>
       <w:r>
         <w:rPr>
-          <w:rFonts w:ascii="Times" w:hAnsi="Times" w:cs="Arial"/>
-          <w:b w:val="0"/>
-          <w:bCs w:val="0"/>
-          <w:color w:val="000000"/>
-        </w:rPr>
-        <w:t xml:space="preserve"> L., Cutler </w:t>
-      </w:r>
+          <w:rFonts w:ascii="Times" w:hAnsi="Times"/>
+        </w:rPr>
+        <w:t>/ref/nuc44.html. Accessed 3 June 2020.</w:t>
+      </w:r>
+    </w:p>
+    <w:p>
+      <w:pPr>
+        <w:ind w:left="720" w:hanging="720"/>
+        <w:rPr>
+          <w:rFonts w:ascii="Times" w:hAnsi="Times"/>
+        </w:rPr>
+      </w:pPr>
+    </w:p>
+    <w:p>
+      <w:pPr>
+        <w:ind w:left="720" w:hanging="720"/>
+        <w:rPr>
+          <w:rFonts w:ascii="Times" w:hAnsi="Times"/>
+        </w:rPr>
+      </w:pPr>
+      <w:r>
+        <w:rPr>
+          <w:rFonts w:ascii="Times" w:hAnsi="Times"/>
+        </w:rPr>
+        <w:t>Mount D</w:t>
+      </w:r>
+      <w:r>
+        <w:rPr>
+          <w:rFonts w:ascii="Times" w:hAnsi="Times"/>
+        </w:rPr>
+        <w:t xml:space="preserve">. </w:t>
+      </w:r>
+      <w:r>
+        <w:rPr>
+          <w:rFonts w:ascii="Times" w:hAnsi="Times"/>
+        </w:rPr>
+        <w:t>M.</w:t>
+      </w:r>
+      <w:r>
+        <w:rPr>
+          <w:rFonts w:ascii="Times" w:hAnsi="Times"/>
+        </w:rPr>
+        <w:t>,</w:t>
+      </w:r>
+      <w:r>
+        <w:rPr>
+          <w:rFonts w:ascii="Times" w:hAnsi="Times"/>
+        </w:rPr>
+        <w:t xml:space="preserve"> (2004). Bioinformatics: Sequence and Genome Analysis (2nd ed.). Cold Spring Harbor Laboratory Press: Cold Spring Harbor, NY.</w:t>
+      </w:r>
+    </w:p>
+    <w:p>
+      <w:pPr>
+        <w:ind w:left="720" w:hanging="720"/>
+        <w:rPr>
+          <w:rFonts w:ascii="Times" w:hAnsi="Times"/>
+        </w:rPr>
+      </w:pPr>
+    </w:p>
+    <w:p>
+      <w:pPr>
+        <w:ind w:left="720" w:hanging="720"/>
+        <w:rPr>
+          <w:rFonts w:ascii="Times" w:hAnsi="Times"/>
+        </w:rPr>
+      </w:pPr>
       <w:proofErr w:type="spellStart"/>
       <w:r>
         <w:rPr>
-          <w:rFonts w:ascii="Times" w:hAnsi="Times" w:cs="Arial"/>
-          <w:b w:val="0"/>
-          <w:bCs w:val="0"/>
-          <w:color w:val="000000"/>
-        </w:rPr>
-        <w:t>A.</w:t>
-      </w:r>
-      <w:r>
-        <w:rPr>
-          <w:rFonts w:ascii="Times" w:hAnsi="Times" w:cs="Arial"/>
-          <w:b w:val="0"/>
-          <w:bCs w:val="0"/>
-          <w:color w:val="000000"/>
-        </w:rPr>
-        <w:t>"Random</w:t>
+          <w:rFonts w:ascii="Times" w:hAnsi="Times"/>
+        </w:rPr>
+        <w:t>Münch</w:t>
       </w:r>
       <w:proofErr w:type="spellEnd"/>
       <w:r>
         <w:rPr>
-          <w:rFonts w:ascii="Times" w:hAnsi="Times" w:cs="Arial"/>
-          <w:b w:val="0"/>
-          <w:bCs w:val="0"/>
-          <w:color w:val="000000"/>
-        </w:rPr>
-        <w:t xml:space="preserve"> Forests - Classification Description." </w:t>
-      </w:r>
-      <w:r>
-        <w:rPr>
-          <w:rFonts w:ascii="Times" w:hAnsi="Times" w:cs="Arial"/>
-          <w:b w:val="0"/>
-          <w:bCs w:val="0"/>
-          <w:i/>
-          <w:iCs/>
-          <w:color w:val="000000"/>
-        </w:rPr>
-        <w:t>Stat.berkeley.edu</w:t>
-      </w:r>
-      <w:r>
-        <w:rPr>
-          <w:rFonts w:ascii="Times" w:hAnsi="Times" w:cs="Arial"/>
-          <w:b w:val="0"/>
-          <w:bCs w:val="0"/>
-          <w:color w:val="000000"/>
+          <w:rFonts w:ascii="Times" w:hAnsi="Times"/>
+        </w:rPr>
+        <w:t xml:space="preserve">, </w:t>
+      </w:r>
+      <w:r>
+        <w:rPr>
+          <w:rFonts w:ascii="Times" w:hAnsi="Times"/>
+        </w:rPr>
+        <w:t>Philipp</w:t>
+      </w:r>
+      <w:r>
+        <w:rPr>
+          <w:rFonts w:ascii="Times" w:hAnsi="Times"/>
+        </w:rPr>
+        <w:t>.</w:t>
+      </w:r>
+      <w:r>
+        <w:rPr>
+          <w:rFonts w:ascii="Times" w:hAnsi="Times"/>
+        </w:rPr>
+        <w:t xml:space="preserve"> LSTM for binary DNA sequence classification</w:t>
+      </w:r>
+      <w:r>
+        <w:rPr>
+          <w:rFonts w:ascii="Times" w:hAnsi="Times"/>
         </w:rPr>
         <w:t xml:space="preserve">. </w:t>
       </w:r>
-      <w:r>
-        <w:rPr>
-          <w:rFonts w:ascii="Times" w:hAnsi="Times" w:cs="Arial"/>
-          <w:b w:val="0"/>
-          <w:bCs w:val="0"/>
-          <w:color w:val="000000"/>
-        </w:rPr>
-        <w:t>Accessed</w:t>
-      </w:r>
-      <w:r>
-        <w:rPr>
-          <w:rFonts w:ascii="Times" w:hAnsi="Times" w:cs="Arial"/>
-          <w:b w:val="0"/>
-          <w:bCs w:val="0"/>
-          <w:color w:val="000000"/>
-        </w:rPr>
-        <w:t xml:space="preserve"> Web. </w:t>
-      </w:r>
-      <w:r>
-        <w:rPr>
-          <w:rFonts w:ascii="Times" w:hAnsi="Times" w:cs="Arial"/>
-          <w:b w:val="0"/>
-          <w:bCs w:val="0"/>
-          <w:color w:val="000000"/>
-        </w:rPr>
-        <w:t>28 Feb. 2020.</w:t>
+      <w:proofErr w:type="spellStart"/>
+      <w:r>
+        <w:rPr>
+          <w:rFonts w:ascii="Times" w:hAnsi="Times"/>
+        </w:rPr>
+        <w:t>Github</w:t>
+      </w:r>
+      <w:proofErr w:type="spellEnd"/>
+      <w:r>
+        <w:rPr>
+          <w:rFonts w:ascii="Times" w:hAnsi="Times"/>
+        </w:rPr>
+        <w:t>, 2020, github.com/</w:t>
+      </w:r>
+      <w:proofErr w:type="spellStart"/>
+      <w:r>
+        <w:rPr>
+          <w:rFonts w:ascii="Times" w:hAnsi="Times"/>
+        </w:rPr>
+        <w:t>philippmuench</w:t>
+      </w:r>
+      <w:proofErr w:type="spellEnd"/>
+      <w:r>
+        <w:rPr>
+          <w:rFonts w:ascii="Times" w:hAnsi="Times"/>
+        </w:rPr>
+        <w:t>/</w:t>
+      </w:r>
+      <w:proofErr w:type="spellStart"/>
+      <w:r>
+        <w:rPr>
+          <w:rFonts w:ascii="Times" w:hAnsi="Times"/>
+        </w:rPr>
+        <w:t>dna_lstm</w:t>
+      </w:r>
+      <w:proofErr w:type="spellEnd"/>
+      <w:r>
+        <w:rPr>
+          <w:rFonts w:ascii="Times" w:hAnsi="Times"/>
+        </w:rPr>
+        <w:t>. Accessed 3 June 2020.</w:t>
       </w:r>
     </w:p>
     <w:p>
       <w:pPr>
         <w:ind w:left="720" w:hanging="720"/>
-      </w:pPr>
-    </w:p>
-    <w:p>
-      <w:pPr>
-        <w:spacing w:line="360" w:lineRule="atLeast"/>
-        <w:outlineLvl w:val="3"/>
-        <w:rPr>
-          <w:rFonts w:ascii="Times" w:hAnsi="Times" w:cs="Arial"/>
-          <w:color w:val="000000"/>
-        </w:rPr>
-      </w:pPr>
-      <w:r>
-        <w:rPr>
-          <w:rFonts w:ascii="Times" w:hAnsi="Times" w:cs="Arial"/>
-          <w:color w:val="000000"/>
-        </w:rPr>
-        <w:t>Cooper, Geoffrey. "DNA Replication." </w:t>
-      </w:r>
-      <w:r>
-        <w:rPr>
-          <w:rFonts w:ascii="Times" w:hAnsi="Times" w:cs="Arial"/>
-          <w:i/>
-          <w:iCs/>
-          <w:color w:val="000000"/>
-        </w:rPr>
-        <w:t>Sinauer Associates</w:t>
-      </w:r>
-      <w:r>
-        <w:rPr>
-          <w:rFonts w:ascii="Times" w:hAnsi="Times" w:cs="Arial"/>
-          <w:color w:val="000000"/>
-        </w:rPr>
-        <w:t xml:space="preserve"> (2000). </w:t>
-      </w:r>
-      <w:r>
-        <w:rPr>
-          <w:rFonts w:ascii="Times" w:hAnsi="Times" w:cs="Arial"/>
-          <w:color w:val="000000"/>
-        </w:rPr>
-        <w:t>Accessed</w:t>
-      </w:r>
-      <w:r>
-        <w:rPr>
-          <w:rFonts w:ascii="Times" w:hAnsi="Times" w:cs="Arial"/>
-          <w:color w:val="000000"/>
+        <w:rPr>
+          <w:rFonts w:ascii="Times" w:hAnsi="Times"/>
+        </w:rPr>
+      </w:pPr>
+    </w:p>
+    <w:p>
+      <w:pPr>
+        <w:ind w:left="720" w:hanging="720"/>
+        <w:rPr>
+          <w:rFonts w:ascii="Times" w:hAnsi="Times"/>
+        </w:rPr>
+      </w:pPr>
+      <w:r>
+        <w:rPr>
+          <w:rFonts w:ascii="Times" w:hAnsi="Times"/>
+        </w:rPr>
+        <w:t>Needleman</w:t>
+      </w:r>
+      <w:r>
+        <w:rPr>
+          <w:rFonts w:ascii="Times" w:hAnsi="Times"/>
+        </w:rPr>
+        <w:t xml:space="preserve">, </w:t>
+      </w:r>
+      <w:r>
+        <w:rPr>
+          <w:rFonts w:ascii="Times" w:hAnsi="Times"/>
+        </w:rPr>
+        <w:t>S. B.</w:t>
+      </w:r>
+      <w:r>
+        <w:rPr>
+          <w:rFonts w:ascii="Times" w:hAnsi="Times"/>
+        </w:rPr>
+        <w:t>,</w:t>
+      </w:r>
+      <w:r>
+        <w:rPr>
+          <w:rFonts w:ascii="Times" w:hAnsi="Times"/>
+        </w:rPr>
+        <w:t xml:space="preserve"> Wunsch</w:t>
+      </w:r>
+      <w:r>
+        <w:rPr>
+          <w:rFonts w:ascii="Times" w:hAnsi="Times"/>
+        </w:rPr>
+        <w:t xml:space="preserve">, </w:t>
+      </w:r>
+      <w:r>
+        <w:rPr>
+          <w:rFonts w:ascii="Times" w:hAnsi="Times"/>
+        </w:rPr>
+        <w:t xml:space="preserve">C. </w:t>
+      </w:r>
+      <w:proofErr w:type="gramStart"/>
+      <w:r>
+        <w:rPr>
+          <w:rFonts w:ascii="Times" w:hAnsi="Times"/>
+        </w:rPr>
+        <w:t>D.</w:t>
+      </w:r>
+      <w:r>
+        <w:rPr>
+          <w:rFonts w:ascii="Times" w:hAnsi="Times"/>
+        </w:rPr>
+        <w:t>,</w:t>
+      </w:r>
+      <w:r>
+        <w:rPr>
+          <w:rFonts w:ascii="Times" w:hAnsi="Times"/>
+        </w:rPr>
+        <w:t>“</w:t>
+      </w:r>
+      <w:proofErr w:type="gramEnd"/>
+      <w:r>
+        <w:rPr>
+          <w:rFonts w:ascii="Times" w:hAnsi="Times"/>
+        </w:rPr>
+        <w:t>A general method applicable to the search for similarities in the amino acid sequence</w:t>
+      </w:r>
+      <w:r>
+        <w:rPr>
+          <w:rFonts w:ascii="Times" w:hAnsi="Times"/>
         </w:rPr>
         <w:t xml:space="preserve"> </w:t>
       </w:r>
       <w:r>
         <w:rPr>
-          <w:rFonts w:ascii="Times" w:hAnsi="Times" w:cs="Arial"/>
-          <w:color w:val="000000"/>
-        </w:rPr>
-        <w:t xml:space="preserve">Web. </w:t>
-      </w:r>
-      <w:r>
-        <w:rPr>
-          <w:rFonts w:ascii="Times" w:hAnsi="Times" w:cs="Arial"/>
-          <w:color w:val="000000"/>
-        </w:rPr>
-        <w:t>27 Feb. 2020.</w:t>
-      </w:r>
-    </w:p>
-    <w:p/>
+          <w:rFonts w:ascii="Times" w:hAnsi="Times"/>
+        </w:rPr>
+        <w:t>of two proteins,” Journal of molecular biology, vol. 48, no. 3,</w:t>
+      </w:r>
+      <w:r>
+        <w:rPr>
+          <w:rFonts w:ascii="Times" w:hAnsi="Times"/>
+        </w:rPr>
+        <w:t xml:space="preserve"> </w:t>
+      </w:r>
+      <w:r>
+        <w:rPr>
+          <w:rFonts w:ascii="Times" w:hAnsi="Times"/>
+        </w:rPr>
+        <w:t>pp. 443–453, 1970.</w:t>
+      </w:r>
+    </w:p>
     <w:p>
       <w:pPr>
         <w:ind w:left="720" w:hanging="720"/>
@@ -7897,40 +6471,7 @@
           <w:rFonts w:ascii="Times" w:hAnsi="Times"/>
         </w:rPr>
       </w:pPr>
-      <w:r>
-        <w:rPr>
-          <w:rFonts w:ascii="Times" w:hAnsi="Times"/>
-        </w:rPr>
-        <w:t xml:space="preserve">"CRISPR Timeline." </w:t>
-      </w:r>
-      <w:r>
-        <w:rPr>
-          <w:rFonts w:ascii="Times" w:hAnsi="Times"/>
-          <w:i/>
-          <w:iCs/>
-        </w:rPr>
-        <w:t>Broad Institute</w:t>
-      </w:r>
-      <w:r>
-        <w:rPr>
-          <w:rFonts w:ascii="Times" w:hAnsi="Times"/>
-        </w:rPr>
-        <w:t xml:space="preserve">. 2015. </w:t>
-      </w:r>
-      <w:r>
-        <w:rPr>
-          <w:rFonts w:ascii="Times" w:hAnsi="Times"/>
-        </w:rPr>
-        <w:t xml:space="preserve">Accessed </w:t>
-      </w:r>
-      <w:r>
-        <w:rPr>
-          <w:rFonts w:ascii="Times" w:hAnsi="Times"/>
-        </w:rPr>
-        <w:t>Web. 3 Mar. 2020.</w:t>
-      </w:r>
-    </w:p>
-    <w:p/>
+    </w:p>
     <w:p>
       <w:pPr>
         <w:ind w:left="720" w:hanging="720"/>
@@ -7942,26 +6483,29 @@
         <w:rPr>
           <w:rFonts w:ascii="Times" w:hAnsi="Times"/>
         </w:rPr>
-        <w:t xml:space="preserve">Cutler A., and J. R. Stevens. 2006. Random forests for microarrays. Methods in Enzymology 411:422-432. </w:t>
-      </w:r>
-      <w:r>
-        <w:rPr>
-          <w:rFonts w:ascii="Times" w:hAnsi="Times"/>
-        </w:rPr>
-        <w:t>Accessed</w:t>
-      </w:r>
-      <w:r>
-        <w:rPr>
-          <w:rFonts w:ascii="Times" w:hAnsi="Times"/>
-        </w:rPr>
-        <w:t xml:space="preserve"> Web.</w:t>
-      </w:r>
-      <w:r>
-        <w:rPr>
-          <w:rFonts w:ascii="Times" w:hAnsi="Times"/>
-        </w:rPr>
-        <w:t xml:space="preserve"> 28 February 2020.</w:t>
-      </w:r>
+        <w:t xml:space="preserve">Salamat, S. and Rosing, T., 2020. FPGA Acceleration </w:t>
+      </w:r>
+      <w:proofErr w:type="gramStart"/>
+      <w:r>
+        <w:rPr>
+          <w:rFonts w:ascii="Times" w:hAnsi="Times"/>
+        </w:rPr>
+        <w:t>Of</w:t>
+      </w:r>
+      <w:proofErr w:type="gramEnd"/>
+      <w:r>
+        <w:rPr>
+          <w:rFonts w:ascii="Times" w:hAnsi="Times"/>
+        </w:rPr>
+        <w:t xml:space="preserve"> Sequence Alignment: A Survey. UC San Diego: Department of Computer Science and Engineering, pp.2,3.</w:t>
+      </w:r>
+    </w:p>
+    <w:p>
+      <w:pPr>
+        <w:rPr>
+          <w:rFonts w:ascii="Times" w:hAnsi="Times"/>
+        </w:rPr>
+      </w:pPr>
     </w:p>
     <w:p>
       <w:pPr>
@@ -7970,6 +6514,91 @@
           <w:rFonts w:ascii="Times" w:hAnsi="Times"/>
         </w:rPr>
       </w:pPr>
+      <w:r>
+        <w:rPr>
+          <w:rFonts w:ascii="Times" w:hAnsi="Times"/>
+        </w:rPr>
+        <w:t>Smith</w:t>
+      </w:r>
+      <w:r>
+        <w:rPr>
+          <w:rFonts w:ascii="Times" w:hAnsi="Times"/>
+        </w:rPr>
+        <w:t xml:space="preserve">, </w:t>
+      </w:r>
+      <w:r>
+        <w:rPr>
+          <w:rFonts w:ascii="Times" w:hAnsi="Times"/>
+        </w:rPr>
+        <w:t>T. F., Waterman</w:t>
+      </w:r>
+      <w:r>
+        <w:rPr>
+          <w:rFonts w:ascii="Times" w:hAnsi="Times"/>
+        </w:rPr>
+        <w:t xml:space="preserve">, </w:t>
+      </w:r>
+      <w:r>
+        <w:rPr>
+          <w:rFonts w:ascii="Times" w:hAnsi="Times"/>
+        </w:rPr>
+        <w:t>M. S.</w:t>
+      </w:r>
+      <w:r>
+        <w:rPr>
+          <w:rFonts w:ascii="Times" w:hAnsi="Times"/>
+        </w:rPr>
+        <w:t>,</w:t>
+      </w:r>
+      <w:r>
+        <w:rPr>
+          <w:rFonts w:ascii="Times" w:hAnsi="Times"/>
+        </w:rPr>
+        <w:t xml:space="preserve"> et al., “Identification of common</w:t>
+      </w:r>
+      <w:r>
+        <w:rPr>
+          <w:rFonts w:ascii="Times" w:hAnsi="Times"/>
+        </w:rPr>
+        <w:t xml:space="preserve"> </w:t>
+      </w:r>
+      <w:r>
+        <w:rPr>
+          <w:rFonts w:ascii="Times" w:hAnsi="Times"/>
+        </w:rPr>
+        <w:t>molecular subsequences,”</w:t>
+      </w:r>
+      <w:r>
+        <w:rPr>
+          <w:rFonts w:ascii="Times" w:hAnsi="Times"/>
+        </w:rPr>
+        <w:t xml:space="preserve"> </w:t>
+      </w:r>
+      <w:r>
+        <w:rPr>
+          <w:rFonts w:ascii="Times" w:hAnsi="Times"/>
+        </w:rPr>
+        <w:t>Journal of molecular biology, vol.</w:t>
+      </w:r>
+      <w:r>
+        <w:rPr>
+          <w:rFonts w:ascii="Times" w:hAnsi="Times"/>
+        </w:rPr>
+        <w:t xml:space="preserve"> </w:t>
+      </w:r>
+      <w:r>
+        <w:rPr>
+          <w:rFonts w:ascii="Times" w:hAnsi="Times"/>
+        </w:rPr>
+        <w:t>147, no. 1, pp. 195–197, 1981.</w:t>
+      </w:r>
+    </w:p>
+    <w:p>
+      <w:pPr>
+        <w:rPr>
+          <w:rFonts w:ascii="Times" w:hAnsi="Times"/>
+        </w:rPr>
+      </w:pPr>
     </w:p>
     <w:p>
       <w:pPr>
@@ -7978,69 +6607,47 @@
           <w:rFonts w:ascii="Times" w:hAnsi="Times"/>
         </w:rPr>
       </w:pPr>
-      <w:r>
-        <w:rPr>
-          <w:rFonts w:ascii="Times" w:hAnsi="Times"/>
-        </w:rPr>
-        <w:t xml:space="preserve">Deshpande, </w:t>
-      </w:r>
       <w:proofErr w:type="spellStart"/>
       <w:r>
         <w:rPr>
           <w:rFonts w:ascii="Times" w:hAnsi="Times"/>
         </w:rPr>
-        <w:t>Adit</w:t>
+        <w:t>Verleysen</w:t>
       </w:r>
       <w:proofErr w:type="spellEnd"/>
       <w:r>
         <w:rPr>
           <w:rFonts w:ascii="Times" w:hAnsi="Times"/>
         </w:rPr>
-        <w:t xml:space="preserve">. "A Beginner's Guide </w:t>
+        <w:t xml:space="preserve">, Michel. Proceedings / 23Rd European Symposium </w:t>
       </w:r>
       <w:proofErr w:type="gramStart"/>
       <w:r>
         <w:rPr>
           <w:rFonts w:ascii="Times" w:hAnsi="Times"/>
         </w:rPr>
-        <w:t>To</w:t>
+        <w:t>On</w:t>
       </w:r>
       <w:proofErr w:type="gramEnd"/>
       <w:r>
         <w:rPr>
           <w:rFonts w:ascii="Times" w:hAnsi="Times"/>
         </w:rPr>
-        <w:t xml:space="preserve"> Understanding Convolutional Neural Networks." Adeshpande3.github</w:t>
-      </w:r>
-      <w:r>
-        <w:rPr>
-          <w:rFonts w:ascii="Times" w:hAnsi="Times"/>
-        </w:rPr>
-        <w:t xml:space="preserve">. </w:t>
-      </w:r>
-      <w:r>
-        <w:rPr>
-          <w:rFonts w:ascii="Times" w:hAnsi="Times"/>
-        </w:rPr>
-        <w:t xml:space="preserve">2016. </w:t>
-      </w:r>
-      <w:r>
-        <w:rPr>
-          <w:rFonts w:ascii="Times" w:hAnsi="Times"/>
-        </w:rPr>
-        <w:t>Accessed</w:t>
-      </w:r>
-      <w:r>
-        <w:rPr>
-          <w:rFonts w:ascii="Times" w:hAnsi="Times"/>
-        </w:rPr>
-        <w:t xml:space="preserve"> </w:t>
-      </w:r>
-      <w:r>
-        <w:rPr>
-          <w:rFonts w:ascii="Times" w:hAnsi="Times"/>
-        </w:rPr>
-        <w:t>Web. 29 Feb. 2020.</w:t>
+        <w:t xml:space="preserve"> Artificial Neural Networks, Computational Intelligence And Machine Learning, ESANN 2015, Bruges, Belgium, April 22-23-24, 2015. </w:t>
+      </w:r>
+      <w:proofErr w:type="spellStart"/>
+      <w:r>
+        <w:rPr>
+          <w:rFonts w:ascii="Times" w:hAnsi="Times"/>
+        </w:rPr>
+        <w:t>Ciaco</w:t>
+      </w:r>
+      <w:proofErr w:type="spellEnd"/>
+      <w:r>
+        <w:rPr>
+          <w:rFonts w:ascii="Times" w:hAnsi="Times"/>
+        </w:rPr>
+        <w:t>, 2015.</w:t>
       </w:r>
     </w:p>
     <w:p>
@@ -8054,761 +6661,14 @@
     <w:p>
       <w:pPr>
         <w:ind w:left="720" w:hanging="720"/>
-      </w:pPr>
-      <w:proofErr w:type="spellStart"/>
-      <w:r>
-        <w:t>Devetyarov</w:t>
-      </w:r>
-      <w:proofErr w:type="spellEnd"/>
-      <w:r>
-        <w:t xml:space="preserve"> D., </w:t>
-      </w:r>
-      <w:proofErr w:type="spellStart"/>
-      <w:r>
-        <w:t>Nouretdinov</w:t>
-      </w:r>
-      <w:proofErr w:type="spellEnd"/>
-      <w:r>
-        <w:t xml:space="preserve"> I. (2010) Prediction with Confidence Based on a Random Forest Classifier. In: Papadopoulos H., </w:t>
-      </w:r>
-      <w:proofErr w:type="spellStart"/>
-      <w:r>
-        <w:t>Andreou</w:t>
-      </w:r>
-      <w:proofErr w:type="spellEnd"/>
-      <w:r>
-        <w:t xml:space="preserve"> A.S., </w:t>
-      </w:r>
-      <w:proofErr w:type="spellStart"/>
-      <w:r>
-        <w:t>Bramer</w:t>
-      </w:r>
-      <w:proofErr w:type="spellEnd"/>
-      <w:r>
-        <w:t xml:space="preserve"> M. (eds) Artificial Intelligence Applications and Innovations. AIAI 2010. IFIP Advances in Information and Communication Technology, vol 339. Springer, Berlin, Heidelberg</w:t>
-      </w:r>
-      <w:r>
-        <w:t xml:space="preserve">. </w:t>
-      </w:r>
-      <w:r>
-        <w:rPr>
-          <w:rFonts w:ascii="Times" w:hAnsi="Times"/>
-        </w:rPr>
-        <w:t xml:space="preserve">Accessed </w:t>
-      </w:r>
-      <w:r>
-        <w:rPr>
-          <w:rFonts w:ascii="Times" w:hAnsi="Times"/>
-        </w:rPr>
-        <w:t xml:space="preserve">Web. </w:t>
-      </w:r>
-      <w:r>
-        <w:rPr>
-          <w:rFonts w:ascii="Times" w:hAnsi="Times"/>
-        </w:rPr>
-        <w:t>28 February 2020.</w:t>
-      </w:r>
-    </w:p>
-    <w:p/>
-    <w:p>
-      <w:pPr>
-        <w:ind w:left="720" w:hanging="720"/>
-      </w:pPr>
-      <w:r>
-        <w:t>Goodfellow, Ian, et al. Deep Learning. The MIT Press, 2017. p. 326</w:t>
-      </w:r>
-    </w:p>
-    <w:p/>
-    <w:p>
-      <w:pPr>
-        <w:ind w:left="720" w:hanging="720"/>
-        <w:rPr>
-          <w:color w:val="000000"/>
-        </w:rPr>
-      </w:pPr>
-      <w:r>
-        <w:rPr>
-          <w:color w:val="000000"/>
-        </w:rPr>
-        <w:t>Hughes, Randall A, and Andrew D Ellington. “Synthetic DNA Synthesis and Assembly: Putting the Synthetic in Synthetic Biology.” Cold Spring Harbor perspectives in biology vol. 9,1 a023812. 3 Jan. 2017, doi:10.1101/</w:t>
-      </w:r>
-      <w:proofErr w:type="gramStart"/>
-      <w:r>
-        <w:rPr>
-          <w:color w:val="000000"/>
-        </w:rPr>
-        <w:t>cshperspect.a</w:t>
-      </w:r>
-      <w:proofErr w:type="gramEnd"/>
-      <w:r>
-        <w:rPr>
-          <w:color w:val="000000"/>
-        </w:rPr>
-        <w:t xml:space="preserve">023812. Accessed </w:t>
-      </w:r>
-      <w:r>
-        <w:rPr>
-          <w:color w:val="000000"/>
-        </w:rPr>
-        <w:t xml:space="preserve">Web. </w:t>
-      </w:r>
-      <w:r>
-        <w:rPr>
-          <w:color w:val="000000"/>
-        </w:rPr>
-        <w:t>24 Oct 2019.</w:t>
-      </w:r>
-    </w:p>
-    <w:p>
-      <w:pPr>
-        <w:rPr>
-          <w:rFonts w:ascii="Times" w:hAnsi="Times"/>
-        </w:rPr>
-      </w:pPr>
-    </w:p>
-    <w:p>
-      <w:pPr>
-        <w:ind w:left="720" w:hanging="720"/>
-        <w:rPr>
-          <w:rFonts w:ascii="Times" w:hAnsi="Times"/>
-        </w:rPr>
-      </w:pPr>
-      <w:r>
-        <w:rPr>
-          <w:rFonts w:ascii="Times" w:hAnsi="Times"/>
-        </w:rPr>
-        <w:t>"</w:t>
-      </w:r>
-      <w:proofErr w:type="spellStart"/>
-      <w:r>
-        <w:rPr>
-          <w:rFonts w:ascii="Times" w:hAnsi="Times"/>
-        </w:rPr>
-        <w:t>Keras</w:t>
-      </w:r>
-      <w:proofErr w:type="spellEnd"/>
-      <w:r>
-        <w:rPr>
-          <w:rFonts w:ascii="Times" w:hAnsi="Times"/>
-        </w:rPr>
-        <w:t xml:space="preserve"> Conv1d: Working With 1D Convolutional Neural Networks </w:t>
-      </w:r>
-      <w:proofErr w:type="gramStart"/>
-      <w:r>
-        <w:rPr>
-          <w:rFonts w:ascii="Times" w:hAnsi="Times"/>
-        </w:rPr>
-        <w:t>In</w:t>
-      </w:r>
-      <w:proofErr w:type="gramEnd"/>
-      <w:r>
-        <w:rPr>
-          <w:rFonts w:ascii="Times" w:hAnsi="Times"/>
-        </w:rPr>
-        <w:t xml:space="preserve"> </w:t>
-      </w:r>
-      <w:proofErr w:type="spellStart"/>
-      <w:r>
-        <w:rPr>
-          <w:rFonts w:ascii="Times" w:hAnsi="Times"/>
-        </w:rPr>
-        <w:t>Keras</w:t>
-      </w:r>
-      <w:proofErr w:type="spellEnd"/>
-      <w:r>
-        <w:rPr>
-          <w:rFonts w:ascii="Times" w:hAnsi="Times"/>
-        </w:rPr>
-        <w:t xml:space="preserve"> - </w:t>
-      </w:r>
-      <w:proofErr w:type="spellStart"/>
-      <w:r>
-        <w:rPr>
-          <w:rFonts w:ascii="Times" w:hAnsi="Times"/>
-        </w:rPr>
-        <w:t>Missinglink.Ai</w:t>
-      </w:r>
-      <w:proofErr w:type="spellEnd"/>
-      <w:r>
-        <w:rPr>
-          <w:rFonts w:ascii="Times" w:hAnsi="Times"/>
-        </w:rPr>
-        <w:t xml:space="preserve">." </w:t>
-      </w:r>
-      <w:r>
-        <w:rPr>
-          <w:rFonts w:ascii="Times" w:hAnsi="Times"/>
-          <w:i/>
-          <w:iCs/>
-        </w:rPr>
-        <w:t>MissingLink.ai.</w:t>
-      </w:r>
-      <w:r>
-        <w:rPr>
-          <w:rFonts w:ascii="Times" w:hAnsi="Times"/>
-        </w:rPr>
-        <w:t xml:space="preserve"> </w:t>
-      </w:r>
-      <w:r>
-        <w:rPr>
-          <w:rFonts w:ascii="Times" w:hAnsi="Times"/>
-        </w:rPr>
-        <w:t>Accessed</w:t>
-      </w:r>
-      <w:r>
-        <w:rPr>
-          <w:rFonts w:ascii="Times" w:hAnsi="Times"/>
-        </w:rPr>
-        <w:t xml:space="preserve"> Web. 2 Mar. 2020.</w:t>
-      </w:r>
-    </w:p>
-    <w:p>
-      <w:pPr>
-        <w:rPr>
-          <w:rFonts w:ascii="Times" w:hAnsi="Times"/>
-        </w:rPr>
-      </w:pPr>
-    </w:p>
-    <w:p>
-      <w:pPr>
-        <w:ind w:left="720" w:hanging="720"/>
-        <w:rPr>
-          <w:color w:val="000000"/>
-        </w:rPr>
-      </w:pPr>
-      <w:r>
-        <w:rPr>
-          <w:color w:val="000000"/>
-        </w:rPr>
-        <w:t>New England</w:t>
-      </w:r>
-      <w:r>
-        <w:rPr>
-          <w:color w:val="000000"/>
-        </w:rPr>
-        <w:t xml:space="preserve"> </w:t>
-      </w:r>
-      <w:r>
-        <w:rPr>
-          <w:color w:val="000000"/>
-        </w:rPr>
-        <w:t xml:space="preserve">Biolabs. “Restriction Endonucleases.” NEB, www.neb.com/products/restriction-endonucleases. Accessed </w:t>
-      </w:r>
-      <w:r>
-        <w:rPr>
-          <w:color w:val="000000"/>
-        </w:rPr>
-        <w:t xml:space="preserve">Web. </w:t>
-      </w:r>
-      <w:r>
-        <w:rPr>
-          <w:color w:val="000000"/>
-        </w:rPr>
-        <w:t>29 Oct 2019.</w:t>
-      </w:r>
-    </w:p>
-    <w:p>
-      <w:pPr>
-        <w:rPr>
-          <w:rFonts w:ascii="Times" w:hAnsi="Times"/>
-        </w:rPr>
-      </w:pPr>
-    </w:p>
-    <w:p>
-      <w:pPr>
-        <w:ind w:left="720" w:hanging="720"/>
-        <w:rPr>
-          <w:rFonts w:ascii="Times" w:hAnsi="Times"/>
-        </w:rPr>
-      </w:pPr>
-      <w:r>
-        <w:rPr>
-          <w:rFonts w:ascii="Times" w:hAnsi="Times"/>
-        </w:rPr>
-        <w:t>Nucleotide</w:t>
-      </w:r>
-      <w:r>
-        <w:rPr>
-          <w:rFonts w:ascii="Times" w:hAnsi="Times"/>
-        </w:rPr>
-        <w:t xml:space="preserve"> [Internet]. Bethesda (MD): National Library of Medicine (US), National Center for Biotechnology Information; 2004 – </w:t>
-      </w:r>
-      <w:r>
-        <w:rPr>
-          <w:rFonts w:ascii="Times" w:hAnsi="Times"/>
-        </w:rPr>
-        <w:t xml:space="preserve">Accessed </w:t>
-      </w:r>
-      <w:r>
-        <w:rPr>
-          <w:rFonts w:ascii="Times" w:hAnsi="Times"/>
-        </w:rPr>
-        <w:t xml:space="preserve">Web. </w:t>
-      </w:r>
-      <w:r>
-        <w:rPr>
-          <w:rFonts w:ascii="Times" w:hAnsi="Times"/>
-        </w:rPr>
-        <w:t>24 Jan. 2020</w:t>
-      </w:r>
-      <w:r>
-        <w:rPr>
-          <w:rFonts w:ascii="Times" w:hAnsi="Times"/>
-        </w:rPr>
-        <w:t>. Available from: https://www.ncbi.nlm.nih.gov/</w:t>
-      </w:r>
-      <w:r>
-        <w:rPr>
-          <w:rFonts w:ascii="Times" w:hAnsi="Times"/>
-        </w:rPr>
-        <w:t>nuccore</w:t>
-      </w:r>
-      <w:r>
-        <w:rPr>
-          <w:rFonts w:ascii="Times" w:hAnsi="Times"/>
-        </w:rPr>
-        <w:t>/</w:t>
-      </w:r>
-    </w:p>
-    <w:p>
-      <w:pPr>
-        <w:rPr>
-          <w:rFonts w:ascii="Times" w:hAnsi="Times"/>
-        </w:rPr>
-      </w:pPr>
-    </w:p>
-    <w:p>
-      <w:pPr>
-        <w:ind w:left="720" w:hanging="720"/>
-        <w:rPr>
-          <w:rFonts w:ascii="Times" w:hAnsi="Times"/>
-        </w:rPr>
-      </w:pPr>
-      <w:r>
-        <w:rPr>
-          <w:rFonts w:ascii="Times" w:hAnsi="Times"/>
-        </w:rPr>
-        <w:t xml:space="preserve">Support Vector Machines: Data Analysis, Machine Learning and Applications, edited by Brandon H. Boyle, Nova Science Publishers, Incorporated, 2011. ProQuest </w:t>
-      </w:r>
-      <w:proofErr w:type="spellStart"/>
-      <w:r>
-        <w:rPr>
-          <w:rFonts w:ascii="Times" w:hAnsi="Times"/>
-        </w:rPr>
-        <w:t>Ebook</w:t>
-      </w:r>
-      <w:proofErr w:type="spellEnd"/>
-      <w:r>
-        <w:rPr>
-          <w:rFonts w:ascii="Times" w:hAnsi="Times"/>
-        </w:rPr>
-        <w:t xml:space="preserve"> Central, https://ebookcentral-proquest-com.ezproxy2.library.drexel.edu/lib/drexel-ebooks/detail.action?docID=3021500.</w:t>
-      </w:r>
-      <w:r>
-        <w:rPr>
-          <w:rFonts w:ascii="Times" w:hAnsi="Times"/>
-        </w:rPr>
-        <w:t xml:space="preserve"> Accessed </w:t>
-      </w:r>
-      <w:r>
-        <w:rPr>
-          <w:rFonts w:ascii="Times" w:hAnsi="Times"/>
-        </w:rPr>
-        <w:t xml:space="preserve">Web. </w:t>
-      </w:r>
-      <w:r>
-        <w:rPr>
-          <w:rFonts w:ascii="Times" w:hAnsi="Times"/>
-        </w:rPr>
-        <w:t>27 February 2020.</w:t>
-      </w:r>
-    </w:p>
-    <w:p>
-      <w:pPr>
-        <w:ind w:left="720" w:hanging="720"/>
-        <w:rPr>
-          <w:rFonts w:ascii="Times" w:hAnsi="Times"/>
-        </w:rPr>
-      </w:pPr>
-    </w:p>
-    <w:p>
-      <w:pPr>
-        <w:pStyle w:val="Heading4"/>
-        <w:spacing w:before="0" w:beforeAutospacing="0" w:after="0" w:afterAutospacing="0" w:line="360" w:lineRule="atLeast"/>
-        <w:ind w:left="720" w:hanging="720"/>
-        <w:rPr>
-          <w:rFonts w:ascii="Times" w:hAnsi="Times" w:cs="Arial"/>
-          <w:b w:val="0"/>
-          <w:bCs w:val="0"/>
-          <w:color w:val="000000"/>
-        </w:rPr>
-      </w:pPr>
-      <w:proofErr w:type="spellStart"/>
-      <w:r>
-        <w:rPr>
-          <w:rFonts w:ascii="Times" w:hAnsi="Times" w:cs="Arial"/>
-          <w:b w:val="0"/>
-          <w:bCs w:val="0"/>
-          <w:color w:val="000000"/>
-        </w:rPr>
-        <w:t>Scikit</w:t>
-      </w:r>
-      <w:proofErr w:type="spellEnd"/>
-      <w:r>
-        <w:rPr>
-          <w:rFonts w:ascii="Times" w:hAnsi="Times" w:cs="Arial"/>
-          <w:b w:val="0"/>
-          <w:bCs w:val="0"/>
-          <w:color w:val="000000"/>
-        </w:rPr>
-        <w:t>-Learn</w:t>
-      </w:r>
-      <w:r>
-        <w:rPr>
-          <w:rFonts w:ascii="Times" w:hAnsi="Times" w:cs="Arial"/>
-          <w:b w:val="0"/>
-          <w:bCs w:val="0"/>
-          <w:color w:val="000000"/>
-        </w:rPr>
-        <w:t xml:space="preserve"> SVM</w:t>
-      </w:r>
-      <w:r>
-        <w:rPr>
-          <w:rFonts w:ascii="Times" w:hAnsi="Times" w:cs="Arial"/>
-          <w:b w:val="0"/>
-          <w:bCs w:val="0"/>
-          <w:color w:val="000000"/>
-        </w:rPr>
-        <w:t xml:space="preserve">. </w:t>
-      </w:r>
-      <w:r>
-        <w:rPr>
-          <w:rFonts w:ascii="Times" w:hAnsi="Times" w:cs="Arial"/>
-          <w:b w:val="0"/>
-          <w:bCs w:val="0"/>
-          <w:color w:val="000000"/>
-        </w:rPr>
-        <w:t xml:space="preserve">"1.4. Support Vector Machines — </w:t>
-      </w:r>
-      <w:proofErr w:type="spellStart"/>
-      <w:r>
-        <w:rPr>
-          <w:rFonts w:ascii="Times" w:hAnsi="Times" w:cs="Arial"/>
-          <w:b w:val="0"/>
-          <w:bCs w:val="0"/>
-          <w:color w:val="000000"/>
-        </w:rPr>
-        <w:t>Scikit</w:t>
-      </w:r>
-      <w:proofErr w:type="spellEnd"/>
-      <w:r>
-        <w:rPr>
-          <w:rFonts w:ascii="Times" w:hAnsi="Times" w:cs="Arial"/>
-          <w:b w:val="0"/>
-          <w:bCs w:val="0"/>
-          <w:color w:val="000000"/>
-        </w:rPr>
-        <w:t>-Learn 0.22.1 Documentation." </w:t>
-      </w:r>
-      <w:r>
-        <w:rPr>
-          <w:rFonts w:ascii="Times" w:hAnsi="Times" w:cs="Arial"/>
-          <w:b w:val="0"/>
-          <w:bCs w:val="0"/>
-          <w:i/>
-          <w:iCs/>
-          <w:color w:val="000000"/>
-        </w:rPr>
-        <w:t>Scikit-learn.org</w:t>
-      </w:r>
-      <w:r>
-        <w:rPr>
-          <w:rFonts w:ascii="Times" w:hAnsi="Times" w:cs="Arial"/>
-          <w:b w:val="0"/>
-          <w:bCs w:val="0"/>
-          <w:color w:val="000000"/>
-        </w:rPr>
-        <w:t xml:space="preserve">. </w:t>
-      </w:r>
-      <w:r>
-        <w:rPr>
-          <w:rFonts w:ascii="Times" w:hAnsi="Times" w:cs="Arial"/>
-          <w:b w:val="0"/>
-          <w:bCs w:val="0"/>
-          <w:color w:val="000000"/>
-        </w:rPr>
-        <w:t>Accessed</w:t>
-      </w:r>
-      <w:r>
-        <w:rPr>
-          <w:rFonts w:ascii="Times" w:hAnsi="Times" w:cs="Arial"/>
-          <w:b w:val="0"/>
-          <w:bCs w:val="0"/>
-          <w:color w:val="000000"/>
-        </w:rPr>
-        <w:t xml:space="preserve"> </w:t>
-      </w:r>
-      <w:r>
-        <w:rPr>
-          <w:rFonts w:ascii="Times" w:hAnsi="Times" w:cs="Arial"/>
-          <w:b w:val="0"/>
-          <w:bCs w:val="0"/>
-          <w:color w:val="000000"/>
-        </w:rPr>
-        <w:t xml:space="preserve">Web. </w:t>
-      </w:r>
-      <w:r>
-        <w:rPr>
-          <w:rFonts w:ascii="Times" w:hAnsi="Times" w:cs="Arial"/>
-          <w:b w:val="0"/>
-          <w:bCs w:val="0"/>
-          <w:color w:val="000000"/>
-        </w:rPr>
-        <w:t>27 Feb. 2020.</w:t>
-      </w:r>
-    </w:p>
-    <w:p>
-      <w:pPr>
-        <w:ind w:left="720" w:hanging="720"/>
-        <w:rPr>
-          <w:rFonts w:ascii="Times" w:hAnsi="Times"/>
-        </w:rPr>
-      </w:pPr>
-    </w:p>
-    <w:p>
-      <w:pPr>
-        <w:ind w:left="720" w:hanging="720"/>
-        <w:rPr>
-          <w:rFonts w:ascii="Times" w:hAnsi="Times"/>
-        </w:rPr>
-      </w:pPr>
-      <w:proofErr w:type="spellStart"/>
-      <w:r>
-        <w:rPr>
-          <w:rFonts w:ascii="Times" w:hAnsi="Times" w:cs="Arial"/>
-          <w:color w:val="000000"/>
-        </w:rPr>
-        <w:t>Scikit</w:t>
-      </w:r>
-      <w:proofErr w:type="spellEnd"/>
-      <w:r>
-        <w:rPr>
-          <w:rFonts w:ascii="Times" w:hAnsi="Times" w:cs="Arial"/>
-          <w:color w:val="000000"/>
-        </w:rPr>
-        <w:t>-Learn Random Forest.</w:t>
-      </w:r>
-      <w:r>
-        <w:rPr>
-          <w:rFonts w:ascii="Times" w:hAnsi="Times" w:cs="Arial"/>
-          <w:b/>
-          <w:bCs/>
-          <w:color w:val="000000"/>
-        </w:rPr>
-        <w:t xml:space="preserve"> </w:t>
-      </w:r>
-      <w:r>
-        <w:rPr>
-          <w:rFonts w:ascii="Times" w:hAnsi="Times"/>
-        </w:rPr>
-        <w:t xml:space="preserve">"3.2.4.3.1. </w:t>
-      </w:r>
-      <w:proofErr w:type="spellStart"/>
-      <w:proofErr w:type="gramStart"/>
-      <w:r>
-        <w:rPr>
-          <w:rFonts w:ascii="Times" w:hAnsi="Times"/>
-        </w:rPr>
-        <w:t>Sklearn.Ensemble.Randomforestclassifier</w:t>
-      </w:r>
-      <w:proofErr w:type="spellEnd"/>
-      <w:proofErr w:type="gramEnd"/>
-      <w:r>
-        <w:rPr>
-          <w:rFonts w:ascii="Times" w:hAnsi="Times"/>
-        </w:rPr>
-        <w:t xml:space="preserve"> — </w:t>
-      </w:r>
-      <w:proofErr w:type="spellStart"/>
-      <w:r>
-        <w:rPr>
-          <w:rFonts w:ascii="Times" w:hAnsi="Times"/>
-        </w:rPr>
-        <w:t>Scikit</w:t>
-      </w:r>
-      <w:proofErr w:type="spellEnd"/>
-      <w:r>
-        <w:rPr>
-          <w:rFonts w:ascii="Times" w:hAnsi="Times"/>
-        </w:rPr>
-        <w:t xml:space="preserve">-Learn 0.22.1 Documentation." Scikit-learn.org. </w:t>
-      </w:r>
-      <w:r>
-        <w:rPr>
-          <w:rFonts w:ascii="Times" w:hAnsi="Times"/>
-        </w:rPr>
-        <w:t>Accessed</w:t>
-      </w:r>
-      <w:r>
-        <w:rPr>
-          <w:rFonts w:ascii="Times" w:hAnsi="Times"/>
-        </w:rPr>
-        <w:t xml:space="preserve"> </w:t>
-      </w:r>
-      <w:r>
-        <w:rPr>
-          <w:rFonts w:ascii="Times" w:hAnsi="Times"/>
-        </w:rPr>
-        <w:t>Web. 28 Feb. 2020.</w:t>
-      </w:r>
-    </w:p>
-    <w:p>
-      <w:pPr>
-        <w:ind w:left="720" w:hanging="720"/>
-        <w:rPr>
-          <w:rFonts w:ascii="Times" w:hAnsi="Times"/>
-        </w:rPr>
-      </w:pPr>
-    </w:p>
-    <w:p>
-      <w:pPr>
-        <w:ind w:left="720" w:hanging="720"/>
-        <w:rPr>
-          <w:rFonts w:ascii="Times" w:hAnsi="Times"/>
-        </w:rPr>
-      </w:pPr>
-      <w:r>
-        <w:rPr>
-          <w:rFonts w:ascii="Times" w:hAnsi="Times"/>
-        </w:rPr>
-        <w:t xml:space="preserve">Tang, Nicholas, </w:t>
-      </w:r>
-      <w:proofErr w:type="spellStart"/>
-      <w:r>
-        <w:rPr>
-          <w:rFonts w:ascii="Times" w:hAnsi="Times"/>
-        </w:rPr>
-        <w:t>Siying</w:t>
-      </w:r>
-      <w:proofErr w:type="spellEnd"/>
-      <w:r>
-        <w:rPr>
-          <w:rFonts w:ascii="Times" w:hAnsi="Times"/>
-        </w:rPr>
-        <w:t xml:space="preserve"> Ma, and </w:t>
-      </w:r>
-      <w:proofErr w:type="spellStart"/>
-      <w:r>
-        <w:rPr>
-          <w:rFonts w:ascii="Times" w:hAnsi="Times"/>
-        </w:rPr>
-        <w:t>Jingdong</w:t>
-      </w:r>
-      <w:proofErr w:type="spellEnd"/>
-      <w:r>
-        <w:rPr>
-          <w:rFonts w:ascii="Times" w:hAnsi="Times"/>
-        </w:rPr>
-        <w:t xml:space="preserve"> Tian. "New Tools </w:t>
-      </w:r>
-      <w:proofErr w:type="gramStart"/>
-      <w:r>
-        <w:rPr>
-          <w:rFonts w:ascii="Times" w:hAnsi="Times"/>
-        </w:rPr>
-        <w:t>For</w:t>
-      </w:r>
-      <w:proofErr w:type="gramEnd"/>
-      <w:r>
-        <w:rPr>
-          <w:rFonts w:ascii="Times" w:hAnsi="Times"/>
-        </w:rPr>
-        <w:t xml:space="preserve"> Cost-Effective DNA Synthesis." Synthetic Biology (2013): 3-21. </w:t>
-      </w:r>
-      <w:r>
-        <w:rPr>
-          <w:rFonts w:ascii="Times" w:hAnsi="Times"/>
-        </w:rPr>
-        <w:t>Accessed</w:t>
-      </w:r>
-      <w:r>
-        <w:rPr>
-          <w:rFonts w:ascii="Times" w:hAnsi="Times"/>
-        </w:rPr>
-        <w:t xml:space="preserve"> </w:t>
-      </w:r>
-      <w:r>
-        <w:rPr>
-          <w:rFonts w:ascii="Times" w:hAnsi="Times"/>
-        </w:rPr>
-        <w:t>Web. 1 Mar. 2020.</w:t>
-      </w:r>
-    </w:p>
-    <w:p>
-      <w:pPr>
-        <w:ind w:left="720" w:hanging="720"/>
-        <w:rPr>
-          <w:rFonts w:ascii="Times" w:hAnsi="Times"/>
-        </w:rPr>
-      </w:pPr>
-    </w:p>
-    <w:p>
-      <w:pPr>
-        <w:ind w:left="720" w:hanging="720"/>
-        <w:rPr>
-          <w:rFonts w:ascii="Times" w:hAnsi="Times"/>
-        </w:rPr>
-      </w:pPr>
-      <w:r>
-        <w:rPr>
-          <w:rFonts w:ascii="Times" w:hAnsi="Times"/>
-        </w:rPr>
-        <w:t>"The Human Genome Project." Genome.gov.</w:t>
-      </w:r>
-      <w:r>
-        <w:rPr>
-          <w:rFonts w:ascii="Times" w:hAnsi="Times"/>
-        </w:rPr>
-        <w:t xml:space="preserve"> </w:t>
-      </w:r>
-      <w:r>
-        <w:rPr>
-          <w:rFonts w:ascii="Times" w:hAnsi="Times"/>
-          <w:i/>
-          <w:iCs/>
-        </w:rPr>
-        <w:t>National Human Genome Research Institute</w:t>
-      </w:r>
-      <w:r>
-        <w:rPr>
-          <w:rFonts w:ascii="Times" w:hAnsi="Times"/>
-        </w:rPr>
-        <w:t xml:space="preserve">. 2020. </w:t>
-      </w:r>
-      <w:r>
-        <w:rPr>
-          <w:rFonts w:ascii="Times" w:hAnsi="Times"/>
-        </w:rPr>
-        <w:t xml:space="preserve">Accessed </w:t>
-      </w:r>
-      <w:r>
-        <w:rPr>
-          <w:rFonts w:ascii="Times" w:hAnsi="Times"/>
-        </w:rPr>
-        <w:t>Web. 3 Mar. 2020.</w:t>
-      </w:r>
-    </w:p>
-    <w:p>
-      <w:pPr>
-        <w:ind w:left="720" w:hanging="720"/>
         <w:rPr>
           <w:rFonts w:ascii="Times" w:hAnsi="Times"/>
         </w:rPr>
       </w:pPr>
     </w:p>
     <w:sectPr>
-      <w:headerReference w:type="even" r:id="rId14"/>
-      <w:headerReference w:type="default" r:id="rId15"/>
+      <w:headerReference w:type="even" r:id="rId7"/>
+      <w:headerReference w:type="default" r:id="rId8"/>
       <w:pgSz w:w="12240" w:h="15840"/>
       <w:pgMar w:top="1440" w:right="1440" w:bottom="1440" w:left="1440" w:header="720" w:footer="720" w:gutter="0"/>
       <w:cols w:space="720"/>
@@ -8816,45 +6676,6 @@
     </w:sectPr>
   </w:body>
 </w:document>
-</file>
-
-<file path=word/comments.xml><?xml version="1.0" encoding="utf-8"?>
-<w:comments xmlns:wpc="http://schemas.microsoft.com/office/word/2010/wordprocessingCanvas" xmlns:cx="http://schemas.microsoft.com/office/drawing/2014/chartex" xmlns:cx1="http://schemas.microsoft.com/office/drawing/2015/9/8/chartex" xmlns:cx2="http://schemas.microsoft.com/office/drawing/2015/10/21/chartex" xmlns:cx3="http://schemas.microsoft.com/office/drawing/2016/5/9/chartex" xmlns:cx4="http://schemas.microsoft.com/office/drawing/2016/5/10/chartex" xmlns:cx5="http://schemas.microsoft.com/office/drawing/2016/5/11/chartex" xmlns:cx6="http://schemas.microsoft.com/office/drawing/2016/5/12/chartex" xmlns:cx7="http://schemas.microsoft.com/office/drawing/2016/5/13/chartex" xmlns:cx8="http://schemas.microsoft.com/office/drawing/2016/5/14/chartex" xmlns:mc="http://schemas.openxmlformats.org/markup-compatibility/2006" xmlns:aink="http://schemas.microsoft.com/office/drawing/2016/ink" xmlns:am3d="http://schemas.microsoft.com/office/drawing/2017/model3d" xmlns:o="urn:schemas-microsoft-com:office:office" xmlns:r="http://schemas.openxmlformats.org/officeDocument/2006/relationships" xmlns:m="http://schemas.openxmlformats.org/officeDocument/2006/math" xmlns:v="urn:schemas-microsoft-com:vml" xmlns:wp14="http://schemas.microsoft.com/office/word/2010/wordprocessingDrawing" xmlns:wp="http://schemas.openxmlformats.org/drawingml/2006/wordprocessingDrawing" xmlns:w10="urn:schemas-microsoft-com:office:word" xmlns:w="http://schemas.openxmlformats.org/wordprocessingml/2006/main" xmlns:w14="http://schemas.microsoft.com/office/word/2010/wordml" xmlns:w15="http://schemas.microsoft.com/office/word/2012/wordml" xmlns:w16cex="http://schemas.microsoft.com/office/word/2018/wordml/cex" xmlns:w16cid="http://schemas.microsoft.com/office/word/2016/wordml/cid" xmlns:w16="http://schemas.microsoft.com/office/word/2018/wordml" xmlns:w16se="http://schemas.microsoft.com/office/word/2015/wordml/symex" xmlns:wpg="http://schemas.microsoft.com/office/word/2010/wordprocessingGroup" xmlns:wpi="http://schemas.microsoft.com/office/word/2010/wordprocessingInk" xmlns:wne="http://schemas.microsoft.com/office/word/2006/wordml" xmlns:wps="http://schemas.microsoft.com/office/word/2010/wordprocessingShape" mc:Ignorable="w14 w15 w16se w16cid w16 w16cex wp14">
-  <w:comment w:id="0" w:author="Moyer,Ethan" w:date="2020-05-23T11:35:00Z" w:initials="M">
-    <w:p>
-      <w:pPr>
-        <w:pStyle w:val="CommentText"/>
-      </w:pPr>
-      <w:r>
-        <w:rPr>
-          <w:rStyle w:val="CommentReference"/>
-        </w:rPr>
-        <w:annotationRef/>
-      </w:r>
-      <w:r>
-        <w:t>Talk about NUC44</w:t>
-      </w:r>
-    </w:p>
-  </w:comment>
-</w:comments>
-</file>
-
-<file path=word/commentsExtended.xml><?xml version="1.0" encoding="utf-8"?>
-<w15:commentsEx xmlns:wpc="http://schemas.microsoft.com/office/word/2010/wordprocessingCanvas" xmlns:cx="http://schemas.microsoft.com/office/drawing/2014/chartex" xmlns:cx1="http://schemas.microsoft.com/office/drawing/2015/9/8/chartex" xmlns:cx2="http://schemas.microsoft.com/office/drawing/2015/10/21/chartex" xmlns:cx3="http://schemas.microsoft.com/office/drawing/2016/5/9/chartex" xmlns:cx4="http://schemas.microsoft.com/office/drawing/2016/5/10/chartex" xmlns:cx5="http://schemas.microsoft.com/office/drawing/2016/5/11/chartex" xmlns:cx6="http://schemas.microsoft.com/office/drawing/2016/5/12/chartex" xmlns:cx7="http://schemas.microsoft.com/office/drawing/2016/5/13/chartex" xmlns:cx8="http://schemas.microsoft.com/office/drawing/2016/5/14/chartex" xmlns:mc="http://schemas.openxmlformats.org/markup-compatibility/2006" xmlns:aink="http://schemas.microsoft.com/office/drawing/2016/ink" xmlns:am3d="http://schemas.microsoft.com/office/drawing/2017/model3d" xmlns:o="urn:schemas-microsoft-com:office:office" xmlns:r="http://schemas.openxmlformats.org/officeDocument/2006/relationships" xmlns:m="http://schemas.openxmlformats.org/officeDocument/2006/math" xmlns:v="urn:schemas-microsoft-com:vml" xmlns:wp14="http://schemas.microsoft.com/office/word/2010/wordprocessingDrawing" xmlns:wp="http://schemas.openxmlformats.org/drawingml/2006/wordprocessingDrawing" xmlns:w10="urn:schemas-microsoft-com:office:word" xmlns:w="http://schemas.openxmlformats.org/wordprocessingml/2006/main" xmlns:w14="http://schemas.microsoft.com/office/word/2010/wordml" xmlns:w15="http://schemas.microsoft.com/office/word/2012/wordml" xmlns:w16cex="http://schemas.microsoft.com/office/word/2018/wordml/cex" xmlns:w16cid="http://schemas.microsoft.com/office/word/2016/wordml/cid" xmlns:w16="http://schemas.microsoft.com/office/word/2018/wordml" xmlns:w16se="http://schemas.microsoft.com/office/word/2015/wordml/symex" xmlns:wpg="http://schemas.microsoft.com/office/word/2010/wordprocessingGroup" xmlns:wpi="http://schemas.microsoft.com/office/word/2010/wordprocessingInk" xmlns:wne="http://schemas.microsoft.com/office/word/2006/wordml" xmlns:wps="http://schemas.microsoft.com/office/word/2010/wordprocessingShape" mc:Ignorable="w14 w15 w16se w16cid w16 w16cex wp14">
-  <w15:commentEx w15:paraId="25D4427F" w15:done="0"/>
-</w15:commentsEx>
-</file>
-
-<file path=word/commentsExtensible.xml><?xml version="1.0" encoding="utf-8"?>
-<w16cex:commentsExtensible xmlns:wpc="http://schemas.microsoft.com/office/word/2010/wordprocessingCanvas" xmlns:cx="http://schemas.microsoft.com/office/drawing/2014/chartex" xmlns:cx1="http://schemas.microsoft.com/office/drawing/2015/9/8/chartex" xmlns:cx2="http://schemas.microsoft.com/office/drawing/2015/10/21/chartex" xmlns:cx3="http://schemas.microsoft.com/office/drawing/2016/5/9/chartex" xmlns:cx4="http://schemas.microsoft.com/office/drawing/2016/5/10/chartex" xmlns:cx5="http://schemas.microsoft.com/office/drawing/2016/5/11/chartex" xmlns:cx6="http://schemas.microsoft.com/office/drawing/2016/5/12/chartex" xmlns:cx7="http://schemas.microsoft.com/office/drawing/2016/5/13/chartex" xmlns:cx8="http://schemas.microsoft.com/office/drawing/2016/5/14/chartex" xmlns:mc="http://schemas.openxmlformats.org/markup-compatibility/2006" xmlns:aink="http://schemas.microsoft.com/office/drawing/2016/ink" xmlns:am3d="http://schemas.microsoft.com/office/drawing/2017/model3d" xmlns:o="urn:schemas-microsoft-com:office:office" xmlns:r="http://schemas.openxmlformats.org/officeDocument/2006/relationships" xmlns:m="http://schemas.openxmlformats.org/officeDocument/2006/math" xmlns:v="urn:schemas-microsoft-com:vml" xmlns:wp14="http://schemas.microsoft.com/office/word/2010/wordprocessingDrawing" xmlns:wp="http://schemas.openxmlformats.org/drawingml/2006/wordprocessingDrawing" xmlns:w10="urn:schemas-microsoft-com:office:word" xmlns:w="http://schemas.openxmlformats.org/wordprocessingml/2006/main" xmlns:w14="http://schemas.microsoft.com/office/word/2010/wordml" xmlns:w15="http://schemas.microsoft.com/office/word/2012/wordml" xmlns:w16cex="http://schemas.microsoft.com/office/word/2018/wordml/cex" xmlns:w16cid="http://schemas.microsoft.com/office/word/2016/wordml/cid" xmlns:w16="http://schemas.microsoft.com/office/word/2018/wordml" xmlns:w16se="http://schemas.microsoft.com/office/word/2015/wordml/symex" xmlns:wpg="http://schemas.microsoft.com/office/word/2010/wordprocessingGroup" xmlns:wpi="http://schemas.microsoft.com/office/word/2010/wordprocessingInk" xmlns:wne="http://schemas.microsoft.com/office/word/2006/wordml" xmlns:wps="http://schemas.microsoft.com/office/word/2010/wordprocessingShape" mc:Ignorable="w14 w15 w16se w16cid w16 w16cex wp14">
-  <w16cex:commentExtensible w16cex:durableId="2273890F" w16cex:dateUtc="2020-05-23T15:35:00Z"/>
-</w16cex:commentsExtensible>
-</file>
-
-<file path=word/commentsIds.xml><?xml version="1.0" encoding="utf-8"?>
-<w16cid:commentsIds xmlns:wpc="http://schemas.microsoft.com/office/word/2010/wordprocessingCanvas" xmlns:cx="http://schemas.microsoft.com/office/drawing/2014/chartex" xmlns:cx1="http://schemas.microsoft.com/office/drawing/2015/9/8/chartex" xmlns:cx2="http://schemas.microsoft.com/office/drawing/2015/10/21/chartex" xmlns:cx3="http://schemas.microsoft.com/office/drawing/2016/5/9/chartex" xmlns:cx4="http://schemas.microsoft.com/office/drawing/2016/5/10/chartex" xmlns:cx5="http://schemas.microsoft.com/office/drawing/2016/5/11/chartex" xmlns:cx6="http://schemas.microsoft.com/office/drawing/2016/5/12/chartex" xmlns:cx7="http://schemas.microsoft.com/office/drawing/2016/5/13/chartex" xmlns:cx8="http://schemas.microsoft.com/office/drawing/2016/5/14/chartex" xmlns:mc="http://schemas.openxmlformats.org/markup-compatibility/2006" xmlns:aink="http://schemas.microsoft.com/office/drawing/2016/ink" xmlns:am3d="http://schemas.microsoft.com/office/drawing/2017/model3d" xmlns:o="urn:schemas-microsoft-com:office:office" xmlns:r="http://schemas.openxmlformats.org/officeDocument/2006/relationships" xmlns:m="http://schemas.openxmlformats.org/officeDocument/2006/math" xmlns:v="urn:schemas-microsoft-com:vml" xmlns:wp14="http://schemas.microsoft.com/office/word/2010/wordprocessingDrawing" xmlns:wp="http://schemas.openxmlformats.org/drawingml/2006/wordprocessingDrawing" xmlns:w10="urn:schemas-microsoft-com:office:word" xmlns:w="http://schemas.openxmlformats.org/wordprocessingml/2006/main" xmlns:w14="http://schemas.microsoft.com/office/word/2010/wordml" xmlns:w15="http://schemas.microsoft.com/office/word/2012/wordml" xmlns:w16cex="http://schemas.microsoft.com/office/word/2018/wordml/cex" xmlns:w16cid="http://schemas.microsoft.com/office/word/2016/wordml/cid" xmlns:w16="http://schemas.microsoft.com/office/word/2018/wordml" xmlns:w16se="http://schemas.microsoft.com/office/word/2015/wordml/symex" xmlns:wpg="http://schemas.microsoft.com/office/word/2010/wordprocessingGroup" xmlns:wpi="http://schemas.microsoft.com/office/word/2010/wordprocessingInk" xmlns:wne="http://schemas.microsoft.com/office/word/2006/wordml" xmlns:wps="http://schemas.microsoft.com/office/word/2010/wordprocessingShape" mc:Ignorable="w14 w15 w16se w16cid w16 w16cex wp14">
-  <w16cid:commentId w16cid:paraId="25D4427F" w16cid:durableId="2273890F"/>
-</w16cid:commentsIds>
 </file>
 
 <file path=word/endnotes.xml><?xml version="1.0" encoding="utf-8"?>
@@ -8908,6 +6729,11 @@
         <w:docPartUnique/>
       </w:docPartObj>
     </w:sdtPr>
+    <w:sdtEndPr>
+      <w:rPr>
+        <w:rStyle w:val="PageNumber"/>
+      </w:rPr>
+    </w:sdtEndPr>
     <w:sdtContent>
       <w:p>
         <w:pPr>
@@ -8977,6 +6803,11 @@
           <w:docPartUnique/>
         </w:docPartObj>
       </w:sdtPr>
+      <w:sdtEndPr>
+        <w:rPr>
+          <w:rStyle w:val="PageNumber"/>
+        </w:rPr>
+      </w:sdtEndPr>
       <w:sdtContent>
         <w:r>
           <w:rPr>
@@ -9965,14 +7796,6 @@
     <w:abstractNumId w:val="3"/>
   </w:num>
 </w:numbering>
-</file>
-
-<file path=word/people.xml><?xml version="1.0" encoding="utf-8"?>
-<w15:people xmlns:wpc="http://schemas.microsoft.com/office/word/2010/wordprocessingCanvas" xmlns:cx="http://schemas.microsoft.com/office/drawing/2014/chartex" xmlns:cx1="http://schemas.microsoft.com/office/drawing/2015/9/8/chartex" xmlns:cx2="http://schemas.microsoft.com/office/drawing/2015/10/21/chartex" xmlns:cx3="http://schemas.microsoft.com/office/drawing/2016/5/9/chartex" xmlns:cx4="http://schemas.microsoft.com/office/drawing/2016/5/10/chartex" xmlns:cx5="http://schemas.microsoft.com/office/drawing/2016/5/11/chartex" xmlns:cx6="http://schemas.microsoft.com/office/drawing/2016/5/12/chartex" xmlns:cx7="http://schemas.microsoft.com/office/drawing/2016/5/13/chartex" xmlns:cx8="http://schemas.microsoft.com/office/drawing/2016/5/14/chartex" xmlns:mc="http://schemas.openxmlformats.org/markup-compatibility/2006" xmlns:aink="http://schemas.microsoft.com/office/drawing/2016/ink" xmlns:am3d="http://schemas.microsoft.com/office/drawing/2017/model3d" xmlns:o="urn:schemas-microsoft-com:office:office" xmlns:r="http://schemas.openxmlformats.org/officeDocument/2006/relationships" xmlns:m="http://schemas.openxmlformats.org/officeDocument/2006/math" xmlns:v="urn:schemas-microsoft-com:vml" xmlns:wp14="http://schemas.microsoft.com/office/word/2010/wordprocessingDrawing" xmlns:wp="http://schemas.openxmlformats.org/drawingml/2006/wordprocessingDrawing" xmlns:w10="urn:schemas-microsoft-com:office:word" xmlns:w="http://schemas.openxmlformats.org/wordprocessingml/2006/main" xmlns:w14="http://schemas.microsoft.com/office/word/2010/wordml" xmlns:w15="http://schemas.microsoft.com/office/word/2012/wordml" xmlns:w16cex="http://schemas.microsoft.com/office/word/2018/wordml/cex" xmlns:w16cid="http://schemas.microsoft.com/office/word/2016/wordml/cid" xmlns:w16="http://schemas.microsoft.com/office/word/2018/wordml" xmlns:w16se="http://schemas.microsoft.com/office/word/2015/wordml/symex" xmlns:wpg="http://schemas.microsoft.com/office/word/2010/wordprocessingGroup" xmlns:wpi="http://schemas.microsoft.com/office/word/2010/wordprocessingInk" xmlns:wne="http://schemas.microsoft.com/office/word/2006/wordml" xmlns:wps="http://schemas.microsoft.com/office/word/2010/wordprocessingShape" mc:Ignorable="w14 w15 w16se w16cid w16 w16cex wp14">
-  <w15:person w15:author="Moyer,Ethan">
-    <w15:presenceInfo w15:providerId="AD" w15:userId="S::ejm374@drexel.edu::c602d791-7882-4b30-b038-70ff389a8a63"/>
-  </w15:person>
-</w15:people>
 </file>
 
 <file path=word/styles.xml><?xml version="1.0" encoding="utf-8"?>
@@ -10675,34 +8498,19 @@
       <w:color w:val="808080"/>
     </w:rPr>
   </w:style>
+  <w:style w:type="character" w:styleId="FollowedHyperlink">
+    <w:name w:val="FollowedHyperlink"/>
+    <w:basedOn w:val="DefaultParagraphFont"/>
+    <w:uiPriority w:val="99"/>
+    <w:semiHidden/>
+    <w:unhideWhenUsed/>
+    <w:rsid w:val="00A20C7A"/>
+    <w:rPr>
+      <w:color w:val="954F72" w:themeColor="followedHyperlink"/>
+      <w:u w:val="single"/>
+    </w:rPr>
+  </w:style>
 </w:styles>
-</file>
-
-<file path=word/ink/ink1.xml><?xml version="1.0" encoding="utf-8"?>
-<inkml:ink xmlns:inkml="http://www.w3.org/2003/InkML">
-  <inkml:definitions>
-    <inkml:context xml:id="ctx0">
-      <inkml:inkSource xml:id="inkSrc0">
-        <inkml:traceFormat>
-          <inkml:channel name="X" type="integer" min="-2.14748E9" max="2.14748E9" units="cm"/>
-          <inkml:channel name="Y" type="integer" min="-2.14748E9" max="2.14748E9" units="cm"/>
-          <inkml:channel name="F" type="integer" max="32767" units="dev"/>
-        </inkml:traceFormat>
-        <inkml:channelProperties>
-          <inkml:channelProperty channel="X" name="resolution" value="1000" units="1/cm"/>
-          <inkml:channelProperty channel="Y" name="resolution" value="1000" units="1/cm"/>
-          <inkml:channelProperty channel="F" name="resolution" value="0" units="1/dev"/>
-        </inkml:channelProperties>
-      </inkml:inkSource>
-      <inkml:timestamp xml:id="ts0" timeString="2020-05-21T11:46:41.450"/>
-    </inkml:context>
-    <inkml:brush xml:id="br0">
-      <inkml:brushProperty name="width" value="0.05" units="cm"/>
-      <inkml:brushProperty name="height" value="0.05" units="cm"/>
-    </inkml:brush>
-  </inkml:definitions>
-  <inkml:trace contextRef="#ctx0" brushRef="#br0">0 0 24575,'0'0'0</inkml:trace>
-</inkml:ink>
 </file>
 
 <file path=word/theme/theme1.xml><?xml version="1.0" encoding="utf-8"?>
